--- a/docs/operating mode.docx
+++ b/docs/operating mode.docx
@@ -1,6 +1,6 @@
 
 <file path=word/document.xml><?xml version="1.0" encoding="utf-8"?>
-<w:document xmlns:wpc="http://schemas.microsoft.com/office/word/2010/wordprocessingCanvas" xmlns:cx="http://schemas.microsoft.com/office/drawing/2014/chartex" xmlns:cx1="http://schemas.microsoft.com/office/drawing/2015/9/8/chartex" xmlns:cx2="http://schemas.microsoft.com/office/drawing/2015/10/21/chartex" xmlns:cx3="http://schemas.microsoft.com/office/drawing/2016/5/9/chartex" xmlns:cx4="http://schemas.microsoft.com/office/drawing/2016/5/10/chartex" xmlns:cx5="http://schemas.microsoft.com/office/drawing/2016/5/11/chartex" xmlns:cx6="http://schemas.microsoft.com/office/drawing/2016/5/12/chartex" xmlns:cx7="http://schemas.microsoft.com/office/drawing/2016/5/13/chartex" xmlns:cx8="http://schemas.microsoft.com/office/drawing/2016/5/14/chartex" xmlns:mc="http://schemas.openxmlformats.org/markup-compatibility/2006" xmlns:aink="http://schemas.microsoft.com/office/drawing/2016/ink" xmlns:am3d="http://schemas.microsoft.com/office/drawing/2017/model3d" xmlns:o="urn:schemas-microsoft-com:office:office" xmlns:oel="http://schemas.microsoft.com/office/2019/extlst" xmlns:r="http://schemas.openxmlformats.org/officeDocument/2006/relationships" xmlns:m="http://schemas.openxmlformats.org/officeDocument/2006/math" xmlns:v="urn:schemas-microsoft-com:vml" xmlns:wp14="http://schemas.microsoft.com/office/word/2010/wordprocessingDrawing" xmlns:wp="http://schemas.openxmlformats.org/drawingml/2006/wordprocessingDrawing" xmlns:w10="urn:schemas-microsoft-com:office:word" xmlns:w="http://schemas.openxmlformats.org/wordprocessingml/2006/main" xmlns:w14="http://schemas.microsoft.com/office/word/2010/wordml" xmlns:w15="http://schemas.microsoft.com/office/word/2012/wordml" xmlns:w16cex="http://schemas.microsoft.com/office/word/2018/wordml/cex" xmlns:w16cid="http://schemas.microsoft.com/office/word/2016/wordml/cid" xmlns:w16="http://schemas.microsoft.com/office/word/2018/wordml" xmlns:w16du="http://schemas.microsoft.com/office/word/2023/wordml/word16du" xmlns:w16sdtdh="http://schemas.microsoft.com/office/word/2020/wordml/sdtdatahash" xmlns:w16se="http://schemas.microsoft.com/office/word/2015/wordml/symex" xmlns:wpg="http://schemas.microsoft.com/office/word/2010/wordprocessingGroup" xmlns:wpi="http://schemas.microsoft.com/office/word/2010/wordprocessingInk" xmlns:wne="http://schemas.microsoft.com/office/word/2006/wordml" xmlns:wps="http://schemas.microsoft.com/office/word/2010/wordprocessingShape" mc:Ignorable="w14 w15 w16se w16cid w16 w16cex w16sdtdh wp14">
+<w:document xmlns:wpc="http://schemas.microsoft.com/office/word/2010/wordprocessingCanvas" xmlns:cx="http://schemas.microsoft.com/office/drawing/2014/chartex" xmlns:cx1="http://schemas.microsoft.com/office/drawing/2015/9/8/chartex" xmlns:cx2="http://schemas.microsoft.com/office/drawing/2015/10/21/chartex" xmlns:cx3="http://schemas.microsoft.com/office/drawing/2016/5/9/chartex" xmlns:cx4="http://schemas.microsoft.com/office/drawing/2016/5/10/chartex" xmlns:cx5="http://schemas.microsoft.com/office/drawing/2016/5/11/chartex" xmlns:cx6="http://schemas.microsoft.com/office/drawing/2016/5/12/chartex" xmlns:cx7="http://schemas.microsoft.com/office/drawing/2016/5/13/chartex" xmlns:cx8="http://schemas.microsoft.com/office/drawing/2016/5/14/chartex" xmlns:mc="http://schemas.openxmlformats.org/markup-compatibility/2006" xmlns:aink="http://schemas.microsoft.com/office/drawing/2016/ink" xmlns:am3d="http://schemas.microsoft.com/office/drawing/2017/model3d" xmlns:o="urn:schemas-microsoft-com:office:office" xmlns:oel="http://schemas.microsoft.com/office/2019/extlst" xmlns:r="http://schemas.openxmlformats.org/officeDocument/2006/relationships" xmlns:m="http://schemas.openxmlformats.org/officeDocument/2006/math" xmlns:v="urn:schemas-microsoft-com:vml" xmlns:wp14="http://schemas.microsoft.com/office/word/2010/wordprocessingDrawing" xmlns:wp="http://schemas.openxmlformats.org/drawingml/2006/wordprocessingDrawing" xmlns:w10="urn:schemas-microsoft-com:office:word" xmlns:w="http://schemas.openxmlformats.org/wordprocessingml/2006/main" xmlns:w14="http://schemas.microsoft.com/office/word/2010/wordml" xmlns:w15="http://schemas.microsoft.com/office/word/2012/wordml" xmlns:w16cex="http://schemas.microsoft.com/office/word/2018/wordml/cex" xmlns:w16cid="http://schemas.microsoft.com/office/word/2016/wordml/cid" xmlns:w16="http://schemas.microsoft.com/office/word/2018/wordml" xmlns:w16sdtdh="http://schemas.microsoft.com/office/word/2020/wordml/sdtdatahash" xmlns:w16se="http://schemas.microsoft.com/office/word/2015/wordml/symex" xmlns:wpg="http://schemas.microsoft.com/office/word/2010/wordprocessingGroup" xmlns:wpi="http://schemas.microsoft.com/office/word/2010/wordprocessingInk" xmlns:wne="http://schemas.microsoft.com/office/word/2006/wordml" xmlns:wps="http://schemas.microsoft.com/office/word/2010/wordprocessingShape" mc:Ignorable="w14 w15 w16se w16cid w16 w16cex w16sdtdh wp14">
   <w:body>
     <w:p>
       <w:pPr>
@@ -68,17 +68,8 @@
           <w:rStyle w:val="jlqj4b"/>
           <w:lang w:val="en"/>
         </w:rPr>
-        <w:t xml:space="preserve"> available on the UNIGE </w:t>
-      </w:r>
-      <w:proofErr w:type="spellStart"/>
-      <w:r>
-        <w:rPr>
-          <w:rStyle w:val="jlqj4b"/>
-          <w:lang w:val="en"/>
-        </w:rPr>
-        <w:t>gitlab</w:t>
-      </w:r>
-      <w:proofErr w:type="spellEnd"/>
+        <w:t xml:space="preserve"> available on the UNIGE gitlab</w:t>
+      </w:r>
       <w:r>
         <w:rPr>
           <w:rStyle w:val="jlqj4b"/>
@@ -91,23 +82,7 @@
           <w:rStyle w:val="jlqj4b"/>
           <w:lang w:val="en"/>
         </w:rPr>
-        <w:t xml:space="preserve">: to retrieve it, run a </w:t>
-      </w:r>
-      <w:proofErr w:type="spellStart"/>
-      <w:r>
-        <w:rPr>
-          <w:rStyle w:val="jlqj4b"/>
-          <w:lang w:val="en"/>
-        </w:rPr>
-        <w:t>gitclone</w:t>
-      </w:r>
-      <w:proofErr w:type="spellEnd"/>
-      <w:r>
-        <w:rPr>
-          <w:rStyle w:val="jlqj4b"/>
-          <w:lang w:val="en"/>
-        </w:rPr>
-        <w:t xml:space="preserve"> command </w:t>
+        <w:t xml:space="preserve">: to retrieve it, run a gitclone command </w:t>
       </w:r>
       <w:r>
         <w:rPr>
@@ -315,27 +290,7 @@
           <w:szCs w:val="22"/>
           <w:lang w:val="en"/>
         </w:rPr>
-        <w:t xml:space="preserve"> It is a </w:t>
-      </w:r>
-      <w:proofErr w:type="spellStart"/>
-      <w:r>
-        <w:rPr>
-          <w:rStyle w:val="jlqj4b"/>
-          <w:rFonts w:cstheme="minorHAnsi"/>
-          <w:szCs w:val="22"/>
-          <w:lang w:val="en"/>
-        </w:rPr>
-        <w:t>DBMongo</w:t>
-      </w:r>
-      <w:proofErr w:type="spellEnd"/>
-      <w:r>
-        <w:rPr>
-          <w:rStyle w:val="jlqj4b"/>
-          <w:rFonts w:cstheme="minorHAnsi"/>
-          <w:szCs w:val="22"/>
-          <w:lang w:val="en"/>
-        </w:rPr>
-        <w:t xml:space="preserve"> database which is of object</w:t>
+        <w:t xml:space="preserve"> It is a DBMongo database which is of object</w:t>
       </w:r>
       <w:r>
         <w:rPr>
@@ -544,29 +499,27 @@
           <w:szCs w:val="22"/>
           <w:lang w:val="en-US"/>
         </w:rPr>
-        <w:t>&lt;install directory&gt;\bin\</w:t>
-      </w:r>
-      <w:proofErr w:type="spellStart"/>
-      <w:r>
-        <w:rPr>
-          <w:rStyle w:val="pre"/>
+        <w:t>&lt;install directory&gt;\bin\mongod.cfg</w:t>
+      </w:r>
+      <w:r>
+        <w:rPr>
           <w:rFonts w:cstheme="minorHAnsi"/>
           <w:strike/>
           <w:szCs w:val="22"/>
           <w:lang w:val="en-US"/>
         </w:rPr>
-        <w:t>mongod.cfg</w:t>
-      </w:r>
-      <w:proofErr w:type="spellEnd"/>
-      <w:r>
+        <w:t>.</w:t>
+      </w:r>
+    </w:p>
+    <w:p>
+      <w:pPr>
         <w:rPr>
           <w:rFonts w:cstheme="minorHAnsi"/>
           <w:strike/>
           <w:szCs w:val="22"/>
           <w:lang w:val="en-US"/>
         </w:rPr>
-        <w:t>.</w:t>
-      </w:r>
+      </w:pPr>
     </w:p>
     <w:p>
       <w:pPr>
@@ -577,40 +530,21 @@
           <w:lang w:val="en-US"/>
         </w:rPr>
       </w:pPr>
-    </w:p>
-    <w:p>
-      <w:pPr>
+      <w:r>
         <w:rPr>
           <w:rFonts w:cstheme="minorHAnsi"/>
           <w:strike/>
           <w:szCs w:val="22"/>
           <w:lang w:val="en-US"/>
         </w:rPr>
-      </w:pPr>
-      <w:r>
-        <w:rPr>
-          <w:rFonts w:cstheme="minorHAnsi"/>
-          <w:strike/>
-          <w:szCs w:val="22"/>
-          <w:lang w:val="en-US"/>
-        </w:rPr>
         <w:t xml:space="preserve">-During the installation process, </w:t>
       </w:r>
-      <w:proofErr w:type="spellStart"/>
-      <w:r>
-        <w:rPr>
-          <w:strike/>
-          <w:lang w:val="en-US"/>
-        </w:rPr>
-        <w:t>Mongodb</w:t>
-      </w:r>
-      <w:proofErr w:type="spellEnd"/>
-      <w:r>
-        <w:rPr>
-          <w:strike/>
-          <w:lang w:val="en-US"/>
-        </w:rPr>
-        <w:t xml:space="preserve"> </w:t>
+      <w:r>
+        <w:rPr>
+          <w:strike/>
+          <w:lang w:val="en-US"/>
+        </w:rPr>
+        <w:t xml:space="preserve">Mongodb </w:t>
       </w:r>
       <w:r>
         <w:rPr>
@@ -799,17 +733,8 @@
           <w:strike/>
           <w:lang w:val="en"/>
         </w:rPr>
-        <w:t xml:space="preserve">A user interface allows to feed and request the MongoDB </w:t>
-      </w:r>
-      <w:proofErr w:type="gramStart"/>
-      <w:r>
-        <w:rPr>
-          <w:strike/>
-          <w:lang w:val="en"/>
-        </w:rPr>
-        <w:t>database</w:t>
-      </w:r>
-      <w:proofErr w:type="gramEnd"/>
+        <w:t>A user interface allows to feed and request the MongoDB database</w:t>
+      </w:r>
       <w:r>
         <w:rPr>
           <w:strike/>
@@ -981,58 +906,31 @@
           <w:strike/>
           <w:lang w:val="en-US"/>
         </w:rPr>
-        <w:t xml:space="preserve">le local </w:t>
-      </w:r>
-      <w:proofErr w:type="gramStart"/>
-      <w:r>
-        <w:rPr>
-          <w:strike/>
-          <w:lang w:val="en-US"/>
-        </w:rPr>
-        <w:t>node</w:t>
-      </w:r>
-      <w:proofErr w:type="gramEnd"/>
-    </w:p>
-    <w:p>
-      <w:pPr>
-        <w:rPr>
-          <w:strike/>
-          <w:lang w:val="en-US"/>
-        </w:rPr>
-      </w:pPr>
-    </w:p>
-    <w:p>
-      <w:pPr>
-        <w:rPr>
-          <w:strike/>
-          <w:lang w:val="en-US"/>
-        </w:rPr>
-      </w:pPr>
-      <w:r>
-        <w:rPr>
-          <w:rStyle w:val="jlqj4b"/>
-          <w:strike/>
-          <w:lang w:val="en"/>
-        </w:rPr>
-        <w:t>This step consists in creating a new base named "</w:t>
-      </w:r>
-      <w:proofErr w:type="spellStart"/>
-      <w:r>
-        <w:rPr>
-          <w:rStyle w:val="jlqj4b"/>
-          <w:strike/>
-          <w:lang w:val="en"/>
-        </w:rPr>
-        <w:t>sapere</w:t>
-      </w:r>
-      <w:proofErr w:type="spellEnd"/>
-      <w:r>
-        <w:rPr>
-          <w:rStyle w:val="jlqj4b"/>
-          <w:strike/>
-          <w:lang w:val="en"/>
-        </w:rPr>
-        <w:t xml:space="preserve">" with the two collections "config" and "user" which are necessary for the </w:t>
+        <w:t>le local node</w:t>
+      </w:r>
+    </w:p>
+    <w:p>
+      <w:pPr>
+        <w:rPr>
+          <w:strike/>
+          <w:lang w:val="en-US"/>
+        </w:rPr>
+      </w:pPr>
+    </w:p>
+    <w:p>
+      <w:pPr>
+        <w:rPr>
+          <w:strike/>
+          <w:lang w:val="en-US"/>
+        </w:rPr>
+      </w:pPr>
+      <w:r>
+        <w:rPr>
+          <w:rStyle w:val="jlqj4b"/>
+          <w:strike/>
+          <w:lang w:val="en"/>
+        </w:rPr>
+        <w:t xml:space="preserve">This step consists in creating a new base named "sapere" with the two collections "config" and "user" which are necessary for the </w:t>
       </w:r>
       <w:r>
         <w:rPr>
@@ -1076,23 +974,7 @@
           <w:strike/>
           <w:lang w:val="en-US"/>
         </w:rPr>
-        <w:t xml:space="preserve">Launch </w:t>
-      </w:r>
-      <w:proofErr w:type="spellStart"/>
-      <w:r>
-        <w:rPr>
-          <w:strike/>
-          <w:lang w:val="en-US"/>
-        </w:rPr>
-        <w:t>DBCompass</w:t>
-      </w:r>
-      <w:proofErr w:type="spellEnd"/>
-      <w:r>
-        <w:rPr>
-          <w:strike/>
-          <w:lang w:val="en-US"/>
-        </w:rPr>
-        <w:t xml:space="preserve"> </w:t>
+        <w:t xml:space="preserve">Launch DBCompass </w:t>
       </w:r>
     </w:p>
     <w:p>
@@ -1262,18 +1144,8 @@
           <w:strike/>
           <w:lang w:val="en-US"/>
         </w:rPr>
-        <w:t xml:space="preserve">Create a new data base by using the “+” </w:t>
-      </w:r>
-      <w:proofErr w:type="gramStart"/>
-      <w:r>
-        <w:rPr>
-          <w:rFonts w:cstheme="minorHAnsi"/>
-          <w:strike/>
-          <w:lang w:val="en-US"/>
-        </w:rPr>
-        <w:t>button</w:t>
-      </w:r>
-      <w:proofErr w:type="gramEnd"/>
+        <w:t>Create a new data base by using the “+” button</w:t>
+      </w:r>
     </w:p>
     <w:p>
       <w:pPr>
@@ -1294,25 +1166,7 @@
           <w:strike/>
           <w:lang w:val="en-US"/>
         </w:rPr>
-        <w:t>Enter a database name (For example “</w:t>
-      </w:r>
-      <w:proofErr w:type="spellStart"/>
-      <w:r>
-        <w:rPr>
-          <w:rFonts w:cstheme="minorHAnsi"/>
-          <w:strike/>
-          <w:lang w:val="en-US"/>
-        </w:rPr>
-        <w:t>sapere</w:t>
-      </w:r>
-      <w:proofErr w:type="spellEnd"/>
-      <w:r>
-        <w:rPr>
-          <w:rFonts w:cstheme="minorHAnsi"/>
-          <w:strike/>
-          <w:lang w:val="en-US"/>
-        </w:rPr>
-        <w:t xml:space="preserve">”) </w:t>
+        <w:t xml:space="preserve">Enter a database name (For example “sapere”) </w:t>
       </w:r>
     </w:p>
     <w:p>
@@ -1358,18 +1212,8 @@
           <w:strike/>
           <w:lang w:val="en-US"/>
         </w:rPr>
-        <w:t>“</w:t>
-      </w:r>
-      <w:proofErr w:type="gramStart"/>
-      <w:r>
-        <w:rPr>
-          <w:rFonts w:cstheme="minorHAnsi"/>
-          <w:strike/>
-          <w:lang w:val="en-US"/>
-        </w:rPr>
-        <w:t>config”</w:t>
-      </w:r>
-      <w:proofErr w:type="gramEnd"/>
+        <w:t>“config”</w:t>
+      </w:r>
     </w:p>
     <w:p>
       <w:pPr>
@@ -1407,7 +1251,7 @@
           <w:lang w:val="en-US"/>
         </w:rPr>
         <w:drawing>
-          <wp:inline distT="0" distB="0" distL="0" distR="0" wp14:anchorId="2BB340BF" wp14:editId="1C7D2151">
+          <wp:inline distT="0" distB="0" distL="0" distR="0" wp14:anchorId="2BB340BF" wp14:editId="756109F3">
             <wp:extent cx="2121408" cy="1902157"/>
             <wp:effectExtent l="0" t="0" r="0" b="3175"/>
             <wp:docPr id="19" name="Picture 19"/>
@@ -1533,18 +1377,8 @@
           <w:strike/>
           <w:lang w:val="en-US"/>
         </w:rPr>
-        <w:t xml:space="preserve">click on the “config” </w:t>
-      </w:r>
-      <w:proofErr w:type="gramStart"/>
-      <w:r>
-        <w:rPr>
-          <w:rFonts w:cstheme="minorHAnsi"/>
-          <w:strike/>
-          <w:lang w:val="en-US"/>
-        </w:rPr>
-        <w:t>collection</w:t>
-      </w:r>
-      <w:proofErr w:type="gramEnd"/>
+        <w:t>click on the “config” collection</w:t>
+      </w:r>
     </w:p>
     <w:p>
       <w:pPr>
@@ -1565,45 +1399,8 @@
           <w:strike/>
           <w:lang w:val="en-US"/>
         </w:rPr>
-        <w:t xml:space="preserve">use “import data” to populate this collection and select a node configuration file contained in </w:t>
-      </w:r>
-      <w:proofErr w:type="spellStart"/>
-      <w:r>
-        <w:rPr>
-          <w:rFonts w:cstheme="minorHAnsi"/>
-          <w:strike/>
-          <w:lang w:val="en-US"/>
-        </w:rPr>
-        <w:t>mondb</w:t>
-      </w:r>
-      <w:proofErr w:type="spellEnd"/>
-      <w:r>
-        <w:rPr>
-          <w:rFonts w:cstheme="minorHAnsi"/>
-          <w:strike/>
-          <w:lang w:val="en-US"/>
-        </w:rPr>
-        <w:t xml:space="preserve"> </w:t>
-      </w:r>
-      <w:proofErr w:type="gramStart"/>
-      <w:r>
-        <w:rPr>
-          <w:rFonts w:cstheme="minorHAnsi"/>
-          <w:strike/>
-          <w:lang w:val="en-US"/>
-        </w:rPr>
-        <w:t>directory :</w:t>
-      </w:r>
-      <w:proofErr w:type="gramEnd"/>
-      <w:r>
-        <w:rPr>
-          <w:rFonts w:cstheme="minorHAnsi"/>
-          <w:strike/>
-          <w:lang w:val="en-US"/>
-        </w:rPr>
-        <w:t xml:space="preserve"> for example, </w:t>
-      </w:r>
-      <w:proofErr w:type="spellStart"/>
+        <w:t xml:space="preserve">use “import data” to populate this collection and select a node configuration file contained in mondb directory : for example, </w:t>
+      </w:r>
       <w:r>
         <w:rPr>
           <w:rFonts w:cstheme="minorHAnsi"/>
@@ -1612,7 +1409,6 @@
         </w:rPr>
         <w:t>config.json</w:t>
       </w:r>
-      <w:proofErr w:type="spellEnd"/>
     </w:p>
     <w:p>
       <w:pPr>
@@ -1819,25 +1615,7 @@
           <w:strike/>
           <w:lang w:val="en-US"/>
         </w:rPr>
-        <w:t xml:space="preserve">- Create a new collection </w:t>
-      </w:r>
-      <w:proofErr w:type="gramStart"/>
-      <w:r>
-        <w:rPr>
-          <w:rFonts w:cstheme="minorHAnsi"/>
-          <w:strike/>
-          <w:lang w:val="en-US"/>
-        </w:rPr>
-        <w:t>names</w:t>
-      </w:r>
-      <w:proofErr w:type="gramEnd"/>
-      <w:r>
-        <w:rPr>
-          <w:rFonts w:cstheme="minorHAnsi"/>
-          <w:strike/>
-          <w:lang w:val="en-US"/>
-        </w:rPr>
-        <w:t xml:space="preserve"> “user”</w:t>
+        <w:t>- Create a new collection names “user”</w:t>
       </w:r>
     </w:p>
     <w:p>
@@ -1940,36 +1718,8 @@
           <w:strike/>
           <w:lang w:val="en-US"/>
         </w:rPr>
-        <w:t xml:space="preserve">populate this collection by using </w:t>
-      </w:r>
-      <w:proofErr w:type="spellStart"/>
-      <w:r>
-        <w:rPr>
-          <w:rFonts w:cstheme="minorHAnsi"/>
-          <w:strike/>
-          <w:lang w:val="en-US"/>
-        </w:rPr>
-        <w:t>user.json</w:t>
-      </w:r>
-      <w:proofErr w:type="spellEnd"/>
-      <w:r>
-        <w:rPr>
-          <w:rFonts w:cstheme="minorHAnsi"/>
-          <w:strike/>
-          <w:lang w:val="en-US"/>
-        </w:rPr>
-        <w:t xml:space="preserve"> file contained in the same </w:t>
-      </w:r>
-      <w:proofErr w:type="gramStart"/>
-      <w:r>
-        <w:rPr>
-          <w:rFonts w:cstheme="minorHAnsi"/>
-          <w:strike/>
-          <w:lang w:val="en-US"/>
-        </w:rPr>
-        <w:t>directory</w:t>
-      </w:r>
-      <w:proofErr w:type="gramEnd"/>
+        <w:t>populate this collection by using user.json file contained in the same directory</w:t>
+      </w:r>
     </w:p>
     <w:p>
       <w:pPr>
@@ -2463,17 +2213,8 @@
           <w:rFonts w:cstheme="minorHAnsi"/>
           <w:lang w:val="en-US"/>
         </w:rPr>
-        <w:t xml:space="preserve">Download the last version of </w:t>
-      </w:r>
-      <w:proofErr w:type="spellStart"/>
-      <w:r>
-        <w:rPr>
-          <w:rFonts w:cstheme="minorHAnsi"/>
-          <w:lang w:val="en-US"/>
-        </w:rPr>
-        <w:t>DBEaver</w:t>
-      </w:r>
-      <w:proofErr w:type="spellEnd"/>
+        <w:t>Download the last version of DBEaver</w:t>
+      </w:r>
       <w:r>
         <w:rPr>
           <w:rFonts w:cstheme="minorHAnsi"/>
@@ -2509,17 +2250,8 @@
           <w:rFonts w:cstheme="minorHAnsi"/>
           <w:lang w:val="en-US"/>
         </w:rPr>
-        <w:t xml:space="preserve">Install </w:t>
-      </w:r>
-      <w:proofErr w:type="spellStart"/>
-      <w:r>
-        <w:rPr>
-          <w:rFonts w:cstheme="minorHAnsi"/>
-          <w:lang w:val="en-US"/>
-        </w:rPr>
-        <w:t>DBEaver</w:t>
-      </w:r>
-      <w:proofErr w:type="spellEnd"/>
+        <w:t>Install DBEaver</w:t>
+      </w:r>
       <w:r>
         <w:rPr>
           <w:rFonts w:cstheme="minorHAnsi"/>
@@ -2577,18 +2309,8 @@
           <w:rFonts w:cstheme="minorHAnsi"/>
           <w:lang w:val="en-US"/>
         </w:rPr>
-        <w:t xml:space="preserve">Launch </w:t>
-      </w:r>
-      <w:proofErr w:type="spellStart"/>
-      <w:r>
-        <w:rPr>
-          <w:rStyle w:val="jlqj4b"/>
-          <w:rFonts w:cstheme="minorHAnsi"/>
-          <w:lang w:val="en-US"/>
-        </w:rPr>
-        <w:t>DBeaver</w:t>
-      </w:r>
-      <w:proofErr w:type="spellEnd"/>
+        <w:t>Launch DBeaver</w:t>
+      </w:r>
     </w:p>
     <w:p>
       <w:pPr>
@@ -2609,18 +2331,8 @@
           <w:rFonts w:cstheme="minorHAnsi"/>
           <w:lang w:val="en-US"/>
         </w:rPr>
-        <w:t xml:space="preserve">On the left frame, select “localhost:3306” server, right click and select the menu to create a </w:t>
-      </w:r>
-      <w:proofErr w:type="gramStart"/>
-      <w:r>
-        <w:rPr>
-          <w:rStyle w:val="jlqj4b"/>
-          <w:rFonts w:cstheme="minorHAnsi"/>
-          <w:lang w:val="en-US"/>
-        </w:rPr>
-        <w:t>database</w:t>
-      </w:r>
-      <w:proofErr w:type="gramEnd"/>
+        <w:t>On the left frame, select “localhost:3306” server, right click and select the menu to create a database</w:t>
+      </w:r>
     </w:p>
     <w:p>
       <w:pPr>
@@ -2647,7 +2359,7 @@
           <w:lang w:val="en-US"/>
         </w:rPr>
         <w:drawing>
-          <wp:inline distT="0" distB="0" distL="0" distR="0" wp14:anchorId="7DF1CA47" wp14:editId="6D58CA76">
+          <wp:inline distT="0" distB="0" distL="0" distR="0" wp14:anchorId="7DF1CA47" wp14:editId="3A449DA8">
             <wp:extent cx="1821484" cy="1919943"/>
             <wp:effectExtent l="0" t="0" r="7620" b="4445"/>
             <wp:docPr id="26" name="Picture 26"/>
@@ -2755,43 +2467,7 @@
           <w:rFonts w:cstheme="minorHAnsi"/>
           <w:lang w:val="en"/>
         </w:rPr>
-        <w:t xml:space="preserve"> The database name will have to </w:t>
-      </w:r>
-      <w:proofErr w:type="gramStart"/>
-      <w:r>
-        <w:rPr>
-          <w:rStyle w:val="jlqj4b"/>
-          <w:rFonts w:cstheme="minorHAnsi"/>
-          <w:lang w:val="en"/>
-        </w:rPr>
-        <w:t>set</w:t>
-      </w:r>
-      <w:proofErr w:type="gramEnd"/>
-      <w:r>
-        <w:rPr>
-          <w:rStyle w:val="jlqj4b"/>
-          <w:rFonts w:cstheme="minorHAnsi"/>
-          <w:lang w:val="en"/>
-        </w:rPr>
-        <w:t xml:space="preserve"> in the </w:t>
-      </w:r>
-      <w:proofErr w:type="spellStart"/>
-      <w:r>
-        <w:rPr>
-          <w:rStyle w:val="jlqj4b"/>
-          <w:rFonts w:cstheme="minorHAnsi"/>
-          <w:lang w:val="en"/>
-        </w:rPr>
-        <w:t>SpringBoot</w:t>
-      </w:r>
-      <w:proofErr w:type="spellEnd"/>
-      <w:r>
-        <w:rPr>
-          <w:rStyle w:val="jlqj4b"/>
-          <w:rFonts w:cstheme="minorHAnsi"/>
-          <w:lang w:val="en"/>
-        </w:rPr>
-        <w:t xml:space="preserve"> configuration file of SAPERE.</w:t>
+        <w:t xml:space="preserve"> The database name will have to set in the SpringBoot configuration file of SAPERE.</w:t>
       </w:r>
     </w:p>
     <w:p>
@@ -2935,18 +2611,8 @@
           <w:rFonts w:cstheme="minorHAnsi"/>
           <w:lang w:val="en-US"/>
         </w:rPr>
-        <w:t xml:space="preserve"> right clock on the new database, select “SQL Editor”-&gt; “Open SQL </w:t>
-      </w:r>
-      <w:proofErr w:type="gramStart"/>
-      <w:r>
-        <w:rPr>
-          <w:rStyle w:val="jlqj4b"/>
-          <w:rFonts w:cstheme="minorHAnsi"/>
-          <w:lang w:val="en-US"/>
-        </w:rPr>
-        <w:t>console”</w:t>
-      </w:r>
-      <w:proofErr w:type="gramEnd"/>
+        <w:t xml:space="preserve"> right clock on the new database, select “SQL Editor”-&gt; “Open SQL console”</w:t>
+      </w:r>
     </w:p>
     <w:p>
       <w:pPr>
@@ -3120,7 +2786,6 @@
         </w:rPr>
         <w:t xml:space="preserve">On this new database, launch the following scripts which are in the </w:t>
       </w:r>
-      <w:proofErr w:type="spellStart"/>
       <w:r>
         <w:rPr>
           <w:rStyle w:val="jlqj4b"/>
@@ -3135,16 +2800,7 @@
           <w:rFonts w:cstheme="minorHAnsi"/>
           <w:lang w:val="en"/>
         </w:rPr>
-        <w:t>ariadb</w:t>
-      </w:r>
-      <w:proofErr w:type="spellEnd"/>
-      <w:r>
-        <w:rPr>
-          <w:rStyle w:val="jlqj4b"/>
-          <w:rFonts w:cstheme="minorHAnsi"/>
-          <w:lang w:val="en"/>
-        </w:rPr>
-        <w:t xml:space="preserve"> sub-folder</w:t>
+        <w:t>ariadb sub-folder</w:t>
       </w:r>
       <w:r>
         <w:rPr>
@@ -3168,18 +2824,8 @@
           <w:rFonts w:cstheme="minorHAnsi"/>
           <w:lang w:val="en"/>
         </w:rPr>
-        <w:t xml:space="preserve">the content to the console and execute it by using “Execute SQL script” </w:t>
-      </w:r>
-      <w:proofErr w:type="gramStart"/>
-      <w:r>
-        <w:rPr>
-          <w:rStyle w:val="jlqj4b"/>
-          <w:rFonts w:cstheme="minorHAnsi"/>
-          <w:lang w:val="en"/>
-        </w:rPr>
-        <w:t>button</w:t>
-      </w:r>
-      <w:proofErr w:type="gramEnd"/>
+        <w:t>the content to the console and execute it by using “Execute SQL script” button</w:t>
+      </w:r>
     </w:p>
     <w:p>
       <w:pPr>
@@ -3247,17 +2893,8 @@
           <w:rStyle w:val="jlqj4b"/>
           <w:lang w:val="en"/>
         </w:rPr>
-        <w:t xml:space="preserve"> tables in the new </w:t>
-      </w:r>
-      <w:proofErr w:type="gramStart"/>
-      <w:r>
-        <w:rPr>
-          <w:rStyle w:val="jlqj4b"/>
-          <w:lang w:val="en"/>
-        </w:rPr>
-        <w:t>database</w:t>
-      </w:r>
-      <w:proofErr w:type="gramEnd"/>
+        <w:t xml:space="preserve"> tables in the new database</w:t>
+      </w:r>
     </w:p>
     <w:p>
       <w:pPr>
@@ -3318,17 +2955,8 @@
           <w:rFonts w:cstheme="minorHAnsi"/>
           <w:lang w:val="en-US"/>
         </w:rPr>
-        <w:t xml:space="preserve"> function and store </w:t>
-      </w:r>
-      <w:proofErr w:type="gramStart"/>
-      <w:r>
-        <w:rPr>
-          <w:rFonts w:cstheme="minorHAnsi"/>
-          <w:lang w:val="en-US"/>
-        </w:rPr>
-        <w:t>procedures</w:t>
-      </w:r>
-      <w:proofErr w:type="gramEnd"/>
+        <w:t xml:space="preserve"> function and store procedures</w:t>
+      </w:r>
     </w:p>
     <w:p>
       <w:pPr>
@@ -3375,17 +3003,8 @@
           <w:rFonts w:cstheme="minorHAnsi"/>
           <w:lang w:val="en-US"/>
         </w:rPr>
-        <w:t xml:space="preserve">populate the referential </w:t>
-      </w:r>
-      <w:proofErr w:type="gramStart"/>
-      <w:r>
-        <w:rPr>
-          <w:rFonts w:cstheme="minorHAnsi"/>
-          <w:lang w:val="en-US"/>
-        </w:rPr>
-        <w:t>data</w:t>
-      </w:r>
-      <w:proofErr w:type="gramEnd"/>
+        <w:t>populate the referential data</w:t>
+      </w:r>
     </w:p>
     <w:p>
       <w:pPr>
@@ -3438,7 +3057,6 @@
         </w:rPr>
         <w:t>“</w:t>
       </w:r>
-      <w:proofErr w:type="spellStart"/>
       <w:r>
         <w:rPr>
           <w:rStyle w:val="jlqj4b"/>
@@ -3447,7 +3065,6 @@
         </w:rPr>
         <w:t>learning_agent</w:t>
       </w:r>
-      <w:proofErr w:type="spellEnd"/>
       <w:r>
         <w:rPr>
           <w:rStyle w:val="jlqj4b"/>
@@ -3519,7 +3136,7 @@
           <w:lang w:val="en-US"/>
         </w:rPr>
         <w:drawing>
-          <wp:inline distT="0" distB="0" distL="0" distR="0" wp14:anchorId="1F3054AE" wp14:editId="36AFBDA8">
+          <wp:inline distT="0" distB="0" distL="0" distR="0" wp14:anchorId="1F3054AE" wp14:editId="01051007">
             <wp:extent cx="6081389" cy="3013863"/>
             <wp:effectExtent l="0" t="0" r="0" b="0"/>
             <wp:docPr id="33" name="Picture 33"/>
@@ -3702,25 +3319,7 @@
           <w:rFonts w:cstheme="minorHAnsi"/>
           <w:lang w:val="en-US"/>
         </w:rPr>
-        <w:t xml:space="preserve">Visual Studio code is used as </w:t>
-      </w:r>
-      <w:proofErr w:type="gramStart"/>
-      <w:r>
-        <w:rPr>
-          <w:rStyle w:val="jlqj4b"/>
-          <w:rFonts w:cstheme="minorHAnsi"/>
-          <w:lang w:val="en-US"/>
-        </w:rPr>
-        <w:t>development</w:t>
-      </w:r>
-      <w:proofErr w:type="gramEnd"/>
-      <w:r>
-        <w:rPr>
-          <w:rStyle w:val="jlqj4b"/>
-          <w:rFonts w:cstheme="minorHAnsi"/>
-          <w:lang w:val="en-US"/>
-        </w:rPr>
-        <w:t xml:space="preserve"> environment for the web application.</w:t>
+        <w:t>Visual Studio code is used as development environment for the web application.</w:t>
       </w:r>
     </w:p>
     <w:p>
@@ -3745,7 +3344,6 @@
         <w:lastRenderedPageBreak/>
         <w:t xml:space="preserve">Download Visual Studio code from </w:t>
       </w:r>
-      <w:proofErr w:type="gramStart"/>
       <w:r>
         <w:rPr>
           <w:rStyle w:val="jlqj4b"/>
@@ -3754,7 +3352,6 @@
         </w:rPr>
         <w:t>https://code.visualstudio.com/download</w:t>
       </w:r>
-      <w:proofErr w:type="gramEnd"/>
     </w:p>
     <w:p>
       <w:pPr>
@@ -3797,25 +3394,7 @@
           <w:rFonts w:cstheme="minorHAnsi"/>
           <w:lang w:val="en"/>
         </w:rPr>
-        <w:t xml:space="preserve"> Open the </w:t>
-      </w:r>
-      <w:proofErr w:type="spellStart"/>
-      <w:r>
-        <w:rPr>
-          <w:rStyle w:val="jlqj4b"/>
-          <w:rFonts w:cstheme="minorHAnsi"/>
-          <w:lang w:val="en"/>
-        </w:rPr>
-        <w:t>sapereangular</w:t>
-      </w:r>
-      <w:proofErr w:type="spellEnd"/>
-      <w:r>
-        <w:rPr>
-          <w:rStyle w:val="jlqj4b"/>
-          <w:rFonts w:cstheme="minorHAnsi"/>
-          <w:lang w:val="en"/>
-        </w:rPr>
-        <w:t xml:space="preserve"> folder from Visual Studio Code</w:t>
+        <w:t xml:space="preserve"> Open the sapereangular folder from Visual Studio Code</w:t>
       </w:r>
     </w:p>
     <w:p>
@@ -3945,25 +3524,25 @@
           <w:rFonts w:cstheme="minorHAnsi"/>
           <w:lang w:val="en"/>
         </w:rPr>
-        <w:t xml:space="preserve">On the new command window, go to the </w:t>
-      </w:r>
-      <w:proofErr w:type="spellStart"/>
-      <w:r>
-        <w:rPr>
-          <w:rStyle w:val="jlqj4b"/>
-          <w:rFonts w:cstheme="minorHAnsi"/>
-          <w:lang w:val="en"/>
-        </w:rPr>
-        <w:t>sapereangular</w:t>
-      </w:r>
-      <w:proofErr w:type="spellEnd"/>
-      <w:r>
-        <w:rPr>
-          <w:rStyle w:val="jlqj4b"/>
-          <w:rFonts w:cstheme="minorHAnsi"/>
-          <w:lang w:val="en"/>
-        </w:rPr>
-        <w:t xml:space="preserve"> directory:</w:t>
+        <w:t>On the new command window, go to the sapereangular directory</w:t>
+      </w:r>
+    </w:p>
+    <w:p>
+      <w:pPr>
+        <w:ind w:left="360"/>
+        <w:rPr>
+          <w:rStyle w:val="jlqj4b"/>
+          <w:rFonts w:cstheme="minorHAnsi"/>
+          <w:lang w:val="en-US"/>
+        </w:rPr>
+      </w:pPr>
+      <w:r>
+        <w:rPr>
+          <w:rStyle w:val="jlqj4b"/>
+          <w:rFonts w:cstheme="minorHAnsi"/>
+          <w:lang w:val="en-US"/>
+        </w:rPr>
+        <w:t>(use WMing64 console or linux commands)</w:t>
       </w:r>
     </w:p>
     <w:p>
@@ -3986,31 +3565,13 @@
         </w:rPr>
         <w:t xml:space="preserve">Launch the installation command: </w:t>
       </w:r>
-      <w:proofErr w:type="spellStart"/>
-      <w:r>
-        <w:rPr>
-          <w:rFonts w:cstheme="minorHAnsi"/>
-          <w:lang w:val="en-US"/>
-        </w:rPr>
-        <w:t>npm</w:t>
-      </w:r>
-      <w:proofErr w:type="spellEnd"/>
-      <w:r>
-        <w:rPr>
-          <w:rFonts w:cstheme="minorHAnsi"/>
-          <w:lang w:val="en-US"/>
-        </w:rPr>
-        <w:t xml:space="preserve"> install --save-dev @angular-devkit/build-</w:t>
-      </w:r>
-      <w:proofErr w:type="gramStart"/>
-      <w:r>
-        <w:rPr>
-          <w:rFonts w:cstheme="minorHAnsi"/>
-          <w:lang w:val="en-US"/>
-        </w:rPr>
-        <w:t>angular</w:t>
-      </w:r>
-      <w:proofErr w:type="gramEnd"/>
+      <w:r>
+        <w:rPr>
+          <w:rFonts w:cstheme="minorHAnsi"/>
+          <w:lang w:val="en-US"/>
+        </w:rPr>
+        <w:t>npm install --save-dev @angular-devkit/build-angular</w:t>
+      </w:r>
     </w:p>
     <w:p>
       <w:pPr>
@@ -4024,6 +3585,14 @@
       <w:pPr>
         <w:pStyle w:val="Heading3"/>
         <w:rPr>
+          <w:lang w:val="en-US"/>
+        </w:rPr>
+      </w:pPr>
+    </w:p>
+    <w:p>
+      <w:pPr>
+        <w:pStyle w:val="Heading3"/>
+        <w:rPr>
           <w:rStyle w:val="jlqj4b"/>
           <w:lang w:val="en"/>
         </w:rPr>
@@ -4051,17 +3620,162 @@
           <w:rStyle w:val="jlqj4b"/>
           <w:lang w:val="en"/>
         </w:rPr>
-        <w:t xml:space="preserve">Starting the </w:t>
-      </w:r>
-      <w:proofErr w:type="gramStart"/>
-      <w:r>
-        <w:rPr>
-          <w:rStyle w:val="jlqj4b"/>
-          <w:lang w:val="en"/>
-        </w:rPr>
-        <w:t>server</w:t>
-      </w:r>
-      <w:proofErr w:type="gramEnd"/>
+        <w:t>Install NodeJS</w:t>
+      </w:r>
+    </w:p>
+    <w:p>
+      <w:pPr>
+        <w:rPr>
+          <w:lang w:val="en"/>
+        </w:rPr>
+      </w:pPr>
+      <w:r>
+        <w:rPr>
+          <w:lang w:val="en"/>
+        </w:rPr>
+        <w:t xml:space="preserve">Download NodeJS </w:t>
+      </w:r>
+      <w:r>
+        <w:rPr>
+          <w:lang w:val="en"/>
+        </w:rPr>
+        <w:t xml:space="preserve">V16 </w:t>
+      </w:r>
+      <w:r>
+        <w:rPr>
+          <w:lang w:val="en"/>
+        </w:rPr>
+        <w:t xml:space="preserve">installer on </w:t>
+      </w:r>
+      <w:hyperlink r:id="rId28" w:history="1">
+        <w:r>
+          <w:rPr>
+            <w:rStyle w:val="Hyperlink"/>
+            <w:lang w:val="en"/>
+          </w:rPr>
+          <w:t>https://nodejs.org/en/blog/release/v16.20.0</w:t>
+        </w:r>
+      </w:hyperlink>
+    </w:p>
+    <w:p>
+      <w:pPr>
+        <w:rPr>
+          <w:lang w:val="en"/>
+        </w:rPr>
+      </w:pPr>
+      <w:r>
+        <w:rPr>
+          <w:lang w:val="en"/>
+        </w:rPr>
+        <w:t xml:space="preserve">Launch the installer </w:t>
+      </w:r>
+    </w:p>
+    <w:p>
+      <w:pPr>
+        <w:rPr>
+          <w:lang w:val="en"/>
+        </w:rPr>
+      </w:pPr>
+      <w:r>
+        <w:rPr>
+          <w:lang w:val="en"/>
+        </w:rPr>
+        <w:t>Cho</w:t>
+      </w:r>
+      <w:r>
+        <w:rPr>
+          <w:lang w:val="en"/>
+        </w:rPr>
+        <w:t>o</w:t>
+      </w:r>
+      <w:r>
+        <w:rPr>
+          <w:lang w:val="en"/>
+        </w:rPr>
+        <w:t>se “add to PATH”</w:t>
+      </w:r>
+      <w:r>
+        <w:rPr>
+          <w:lang w:val="en"/>
+        </w:rPr>
+        <w:t xml:space="preserve"> option on the screen “Custom Setup”.</w:t>
+      </w:r>
+    </w:p>
+    <w:p>
+      <w:pPr>
+        <w:rPr>
+          <w:lang w:val="en"/>
+        </w:rPr>
+      </w:pPr>
+    </w:p>
+    <w:p>
+      <w:pPr>
+        <w:pStyle w:val="HTMLPreformatted"/>
+      </w:pPr>
+      <w:r>
+        <w:rPr>
+          <w:lang w:val="en"/>
+        </w:rPr>
+        <w:t xml:space="preserve">Launch </w:t>
+      </w:r>
+      <w:r>
+        <w:t>npm install -g @angular/cli</w:t>
+      </w:r>
+    </w:p>
+    <w:p>
+      <w:pPr>
+        <w:rPr>
+          <w:lang w:val="en"/>
+        </w:rPr>
+      </w:pPr>
+    </w:p>
+    <w:p>
+      <w:pPr>
+        <w:rPr>
+          <w:lang w:val="en"/>
+        </w:rPr>
+      </w:pPr>
+    </w:p>
+    <w:p>
+      <w:pPr>
+        <w:rPr>
+          <w:lang w:val="en"/>
+        </w:rPr>
+      </w:pPr>
+    </w:p>
+    <w:p>
+      <w:pPr>
+        <w:pStyle w:val="Heading3"/>
+        <w:rPr>
+          <w:rStyle w:val="jlqj4b"/>
+          <w:lang w:val="en"/>
+        </w:rPr>
+      </w:pPr>
+      <w:r>
+        <w:rPr>
+          <w:lang w:val="en-US"/>
+        </w:rPr>
+        <w:t>1.3.</w:t>
+      </w:r>
+      <w:r>
+        <w:rPr>
+          <w:lang w:val="en-US"/>
+        </w:rPr>
+        <w:t>2</w:t>
+      </w:r>
+      <w:r>
+        <w:rPr>
+          <w:lang w:val="en-US"/>
+        </w:rPr>
+        <w:t xml:space="preserve">/ </w:t>
+      </w:r>
+      <w:r>
+        <w:rPr>
+          <w:rStyle w:val="jlqj4b"/>
+          <w:lang w:val="en"/>
+        </w:rPr>
+        <w:t>Starting the server</w:t>
+      </w:r>
     </w:p>
     <w:p>
       <w:pPr>
@@ -4085,16 +3799,8 @@
         <w:rPr>
           <w:lang w:val="en"/>
         </w:rPr>
-        <w:t xml:space="preserve">Launch a terminal </w:t>
-      </w:r>
-      <w:proofErr w:type="gramStart"/>
-      <w:r>
-        <w:rPr>
-          <w:lang w:val="en"/>
-        </w:rPr>
-        <w:t>session</w:t>
-      </w:r>
-      <w:proofErr w:type="gramEnd"/>
+        <w:t>Launch a terminal session</w:t>
+      </w:r>
     </w:p>
     <w:p>
       <w:pPr>
@@ -4111,30 +3817,8 @@
         <w:rPr>
           <w:lang w:val="en"/>
         </w:rPr>
-        <w:t xml:space="preserve">move to </w:t>
-      </w:r>
-      <w:proofErr w:type="spellStart"/>
-      <w:r>
-        <w:rPr>
-          <w:lang w:val="en"/>
-        </w:rPr>
-        <w:t>sapereangular</w:t>
-      </w:r>
-      <w:proofErr w:type="spellEnd"/>
-      <w:r>
-        <w:rPr>
-          <w:lang w:val="en"/>
-        </w:rPr>
-        <w:t xml:space="preserve"> </w:t>
-      </w:r>
-      <w:proofErr w:type="gramStart"/>
-      <w:r>
-        <w:rPr>
-          <w:lang w:val="en"/>
-        </w:rPr>
-        <w:t>directory</w:t>
-      </w:r>
-      <w:proofErr w:type="gramEnd"/>
+        <w:t>move to sapereangular directory</w:t>
+      </w:r>
     </w:p>
     <w:p>
       <w:pPr>
@@ -4175,123 +3859,51 @@
         <w:rPr>
           <w:lang w:val="en"/>
         </w:rPr>
-        <w:t>:  ng serve --port=&lt;</w:t>
-      </w:r>
-      <w:proofErr w:type="spellStart"/>
-      <w:r>
-        <w:rPr>
-          <w:lang w:val="en"/>
-        </w:rPr>
-        <w:t>port_number</w:t>
-      </w:r>
-      <w:proofErr w:type="spellEnd"/>
-      <w:r>
-        <w:rPr>
-          <w:lang w:val="en"/>
-        </w:rPr>
-        <w:t>&gt; --configuration=&lt;</w:t>
-      </w:r>
-      <w:proofErr w:type="spellStart"/>
+        <w:t>:  ng serve --port=&lt;port_number&gt; --configuration=&lt;config_name&gt;</w:t>
+      </w:r>
+    </w:p>
+    <w:p>
+      <w:pPr>
+        <w:rPr>
+          <w:lang w:val="en"/>
+        </w:rPr>
+      </w:pPr>
+    </w:p>
+    <w:p>
+      <w:pPr>
+        <w:rPr>
+          <w:lang w:val="en"/>
+        </w:rPr>
+      </w:pPr>
+      <w:r>
+        <w:rPr>
+          <w:lang w:val="en"/>
+        </w:rPr>
+        <w:t xml:space="preserve">&lt;port_number&gt; is the port number and &lt;config_name&gt; is the configuration </w:t>
+      </w:r>
+      <w:r>
+        <w:rPr>
+          <w:lang w:val="en"/>
+        </w:rPr>
+        <w:t xml:space="preserve">defined in the file named </w:t>
+      </w:r>
+      <w:r>
+        <w:rPr>
+          <w:lang w:val="en-US"/>
+        </w:rPr>
+        <w:t>“environment. &lt;</w:t>
+      </w:r>
       <w:r>
         <w:rPr>
           <w:lang w:val="en"/>
         </w:rPr>
         <w:t>config_name</w:t>
       </w:r>
-      <w:proofErr w:type="spellEnd"/>
-      <w:r>
-        <w:rPr>
-          <w:lang w:val="en"/>
-        </w:rPr>
-        <w:t>&gt;</w:t>
-      </w:r>
-    </w:p>
-    <w:p>
-      <w:pPr>
-        <w:rPr>
-          <w:lang w:val="en"/>
-        </w:rPr>
-      </w:pPr>
-    </w:p>
-    <w:p>
-      <w:pPr>
-        <w:rPr>
-          <w:lang w:val="en"/>
-        </w:rPr>
-      </w:pPr>
-      <w:r>
-        <w:rPr>
-          <w:lang w:val="en"/>
-        </w:rPr>
-        <w:t>&lt;</w:t>
-      </w:r>
-      <w:proofErr w:type="spellStart"/>
-      <w:r>
-        <w:rPr>
-          <w:lang w:val="en"/>
-        </w:rPr>
-        <w:t>port_number</w:t>
-      </w:r>
-      <w:proofErr w:type="spellEnd"/>
-      <w:r>
-        <w:rPr>
-          <w:lang w:val="en"/>
-        </w:rPr>
-        <w:t>&gt; is the port number and &lt;</w:t>
-      </w:r>
-      <w:proofErr w:type="spellStart"/>
-      <w:r>
-        <w:rPr>
-          <w:lang w:val="en"/>
-        </w:rPr>
-        <w:t>config_name</w:t>
-      </w:r>
-      <w:proofErr w:type="spellEnd"/>
-      <w:r>
-        <w:rPr>
-          <w:lang w:val="en"/>
-        </w:rPr>
-        <w:t xml:space="preserve">&gt; is the configuration </w:t>
-      </w:r>
-      <w:r>
-        <w:rPr>
-          <w:lang w:val="en"/>
-        </w:rPr>
-        <w:t xml:space="preserve">defined in the file named </w:t>
-      </w:r>
-      <w:r>
-        <w:rPr>
-          <w:lang w:val="en-US"/>
-        </w:rPr>
-        <w:t>“environment. &lt;</w:t>
-      </w:r>
-      <w:proofErr w:type="spellStart"/>
-      <w:r>
-        <w:rPr>
-          <w:lang w:val="en"/>
-        </w:rPr>
-        <w:t>config_name</w:t>
-      </w:r>
-      <w:proofErr w:type="spellEnd"/>
-      <w:r>
-        <w:rPr>
-          <w:lang w:val="en-US"/>
-        </w:rPr>
-        <w:t xml:space="preserve"> &gt;.</w:t>
-      </w:r>
-      <w:proofErr w:type="spellStart"/>
-      <w:r>
-        <w:rPr>
-          <w:lang w:val="en-US"/>
-        </w:rPr>
-        <w:t>ts</w:t>
-      </w:r>
-      <w:proofErr w:type="spellEnd"/>
-      <w:r>
-        <w:rPr>
-          <w:lang w:val="en-US"/>
-        </w:rPr>
-        <w:t xml:space="preserve">” </w:t>
+      <w:r>
+        <w:rPr>
+          <w:lang w:val="en-US"/>
+        </w:rPr>
+        <w:t xml:space="preserve"> &gt;.ts” </w:t>
       </w:r>
       <w:r>
         <w:rPr>
@@ -4382,6 +3994,7 @@
           <w:u w:val="single"/>
           <w:lang w:val="en-US"/>
         </w:rPr>
+        <w:lastRenderedPageBreak/>
         <w:drawing>
           <wp:inline distT="0" distB="0" distL="0" distR="0" wp14:anchorId="664E251E" wp14:editId="50BA3B35">
             <wp:extent cx="6642100" cy="929005"/>
@@ -4400,7 +4013,7 @@
                     </pic:cNvPicPr>
                   </pic:nvPicPr>
                   <pic:blipFill>
-                    <a:blip r:embed="rId28">
+                    <a:blip r:embed="rId29">
                       <a:extLst>
                         <a:ext uri="{28A0092B-C50C-407E-A947-70E740481C1C}">
                           <a14:useLocalDpi xmlns:a14="http://schemas.microsoft.com/office/drawing/2010/main" val="0"/>
@@ -4460,21 +4073,7 @@
         <w:rPr>
           <w:lang w:val="en-US"/>
         </w:rPr>
-        <w:t xml:space="preserve">port number is </w:t>
-      </w:r>
-      <w:proofErr w:type="gramStart"/>
-      <w:r>
-        <w:rPr>
-          <w:lang w:val="en-US"/>
-        </w:rPr>
-        <w:t>4200</w:t>
-      </w:r>
-      <w:proofErr w:type="gramEnd"/>
-      <w:r>
-        <w:rPr>
-          <w:lang w:val="en-US"/>
-        </w:rPr>
-        <w:t xml:space="preserve"> </w:t>
+        <w:t xml:space="preserve">port number is 4200 </w:t>
       </w:r>
     </w:p>
     <w:p>
@@ -4506,14 +4105,12 @@
         </w:rPr>
         <w:t>environments/</w:t>
       </w:r>
-      <w:proofErr w:type="spellStart"/>
       <w:r>
         <w:rPr>
           <w:lang w:val="en-US"/>
         </w:rPr>
         <w:t>environment.ts</w:t>
       </w:r>
-      <w:proofErr w:type="spellEnd"/>
       <w:r>
         <w:rPr>
           <w:lang w:val="en-US"/>
@@ -4617,7 +4214,6 @@
           <w:noProof/>
           <w:lang w:val="en-US"/>
         </w:rPr>
-        <w:lastRenderedPageBreak/>
         <w:drawing>
           <wp:inline distT="0" distB="0" distL="0" distR="0" wp14:anchorId="0991D1E6" wp14:editId="3F361A00">
             <wp:extent cx="4228185" cy="1671872"/>
@@ -4636,7 +4232,7 @@
                     </pic:cNvPicPr>
                   </pic:nvPicPr>
                   <pic:blipFill>
-                    <a:blip r:embed="rId29">
+                    <a:blip r:embed="rId30">
                       <a:extLst>
                         <a:ext uri="{28A0092B-C50C-407E-A947-70E740481C1C}">
                           <a14:useLocalDpi xmlns:a14="http://schemas.microsoft.com/office/drawing/2010/main" val="0"/>
@@ -4698,21 +4294,7 @@
         <w:rPr>
           <w:lang w:val="en-US"/>
         </w:rPr>
-        <w:t>“</w:t>
-      </w:r>
-      <w:proofErr w:type="spellStart"/>
-      <w:r>
-        <w:rPr>
-          <w:lang w:val="en-US"/>
-        </w:rPr>
-        <w:t>baseAppUrl</w:t>
-      </w:r>
-      <w:proofErr w:type="spellEnd"/>
-      <w:r>
-        <w:rPr>
-          <w:lang w:val="en-US"/>
-        </w:rPr>
-        <w:t xml:space="preserve">” field </w:t>
+        <w:t xml:space="preserve">“baseAppUrl” field </w:t>
       </w:r>
       <w:r>
         <w:rPr>
@@ -4806,44 +4388,34 @@
         <w:rPr>
           <w:lang w:val="en-US"/>
         </w:rPr>
-        <w:t xml:space="preserve">Adding a new </w:t>
-      </w:r>
-      <w:proofErr w:type="gramStart"/>
+        <w:t>Adding a new configuration</w:t>
+      </w:r>
+    </w:p>
+    <w:p>
+      <w:pPr>
+        <w:rPr>
+          <w:lang w:val="en-US"/>
+        </w:rPr>
+      </w:pPr>
+    </w:p>
+    <w:p>
+      <w:pPr>
+        <w:rPr>
+          <w:lang w:val="en-US"/>
+        </w:rPr>
+      </w:pPr>
+      <w:r>
+        <w:rPr>
+          <w:lang w:val="en-US"/>
+        </w:rPr>
+        <w:t xml:space="preserve">If you need to add another node environment, you can add a new environment </w:t>
+      </w:r>
       <w:r>
         <w:rPr>
           <w:lang w:val="en-US"/>
         </w:rPr>
         <w:t>configuration</w:t>
       </w:r>
-      <w:proofErr w:type="gramEnd"/>
-    </w:p>
-    <w:p>
-      <w:pPr>
-        <w:rPr>
-          <w:lang w:val="en-US"/>
-        </w:rPr>
-      </w:pPr>
-    </w:p>
-    <w:p>
-      <w:pPr>
-        <w:rPr>
-          <w:lang w:val="en-US"/>
-        </w:rPr>
-      </w:pPr>
-      <w:r>
-        <w:rPr>
-          <w:lang w:val="en-US"/>
-        </w:rPr>
-        <w:t xml:space="preserve">If you need to add another node environment, you can add a new environment </w:t>
-      </w:r>
-      <w:proofErr w:type="gramStart"/>
-      <w:r>
-        <w:rPr>
-          <w:lang w:val="en-US"/>
-        </w:rPr>
-        <w:t>configuration</w:t>
-      </w:r>
-      <w:proofErr w:type="gramEnd"/>
     </w:p>
     <w:p>
       <w:pPr>
@@ -4890,36 +4462,14 @@
         <w:rPr>
           <w:lang w:val="en-US"/>
         </w:rPr>
-        <w:t>&lt;</w:t>
-      </w:r>
-      <w:proofErr w:type="spellStart"/>
-      <w:r>
-        <w:rPr>
-          <w:lang w:val="en-US"/>
-        </w:rPr>
-        <w:t>config_name</w:t>
-      </w:r>
-      <w:proofErr w:type="spellEnd"/>
-      <w:r>
-        <w:rPr>
-          <w:lang w:val="en-US"/>
-        </w:rPr>
-        <w:t>&gt;</w:t>
-      </w:r>
-      <w:r>
-        <w:rPr>
-          <w:lang w:val="en-US"/>
-        </w:rPr>
-        <w:t>.</w:t>
-      </w:r>
-      <w:proofErr w:type="spellStart"/>
-      <w:r>
-        <w:rPr>
-          <w:lang w:val="en-US"/>
-        </w:rPr>
-        <w:t>ts</w:t>
-      </w:r>
-      <w:proofErr w:type="spellEnd"/>
+        <w:t>&lt;config_name&gt;</w:t>
+      </w:r>
+      <w:r>
+        <w:rPr>
+          <w:lang w:val="en-US"/>
+        </w:rPr>
+        <w:t>.ts</w:t>
+      </w:r>
       <w:r>
         <w:rPr>
           <w:lang w:val="en-US"/>
@@ -4948,30 +4498,8 @@
         <w:rPr>
           <w:lang w:val="en-US"/>
         </w:rPr>
-        <w:t xml:space="preserve">update </w:t>
-      </w:r>
-      <w:proofErr w:type="spellStart"/>
-      <w:r>
-        <w:rPr>
-          <w:lang w:val="en-US"/>
-        </w:rPr>
-        <w:t>angular.json</w:t>
-      </w:r>
-      <w:proofErr w:type="spellEnd"/>
-      <w:r>
-        <w:rPr>
-          <w:lang w:val="en-US"/>
-        </w:rPr>
-        <w:t xml:space="preserve"> </w:t>
-      </w:r>
-      <w:proofErr w:type="gramStart"/>
-      <w:r>
-        <w:rPr>
-          <w:lang w:val="en-US"/>
-        </w:rPr>
-        <w:t>file :</w:t>
-      </w:r>
-      <w:proofErr w:type="gramEnd"/>
+        <w:t>update angular.json file :</w:t>
+      </w:r>
     </w:p>
     <w:p>
       <w:pPr>
@@ -5057,30 +4585,8 @@
         <w:rPr>
           <w:lang w:val="en-US"/>
         </w:rPr>
-        <w:t>“</w:t>
-      </w:r>
-      <w:proofErr w:type="spellStart"/>
-      <w:r>
-        <w:rPr>
-          <w:lang w:val="en-US"/>
-        </w:rPr>
-        <w:t>fileReplacements</w:t>
-      </w:r>
-      <w:proofErr w:type="spellEnd"/>
-      <w:r>
-        <w:rPr>
-          <w:lang w:val="en-US"/>
-        </w:rPr>
-        <w:t xml:space="preserve">” item attached to the new </w:t>
-      </w:r>
-      <w:proofErr w:type="gramStart"/>
-      <w:r>
-        <w:rPr>
-          <w:lang w:val="en-US"/>
-        </w:rPr>
-        <w:t>configuration</w:t>
-      </w:r>
-      <w:proofErr w:type="gramEnd"/>
+        <w:t>“fileReplacements” item attached to the new configuration</w:t>
+      </w:r>
     </w:p>
     <w:p>
       <w:pPr>
@@ -5152,7 +4658,7 @@
                     </pic:cNvPicPr>
                   </pic:nvPicPr>
                   <pic:blipFill>
-                    <a:blip r:embed="rId30">
+                    <a:blip r:embed="rId31">
                       <a:extLst>
                         <a:ext uri="{28A0092B-C50C-407E-A947-70E740481C1C}">
                           <a14:useLocalDpi xmlns:a14="http://schemas.microsoft.com/office/drawing/2010/main" val="0"/>
@@ -5208,16 +4714,8 @@
         <w:rPr>
           <w:lang w:val="en-US"/>
         </w:rPr>
-        <w:t xml:space="preserve">insert the new configuration in “serve” -&gt; “configuration” </w:t>
-      </w:r>
-      <w:proofErr w:type="gramStart"/>
-      <w:r>
-        <w:rPr>
-          <w:lang w:val="en-US"/>
-        </w:rPr>
-        <w:t>block</w:t>
-      </w:r>
-      <w:proofErr w:type="gramEnd"/>
+        <w:t>insert the new configuration in “serve” -&gt; “configuration” block</w:t>
+      </w:r>
     </w:p>
     <w:p>
       <w:pPr>
@@ -5232,6 +4730,7 @@
           <w:noProof/>
           <w:lang w:val="en-US"/>
         </w:rPr>
+        <w:lastRenderedPageBreak/>
         <w:drawing>
           <wp:inline distT="0" distB="0" distL="0" distR="0" wp14:anchorId="5E25A778" wp14:editId="5D531143">
             <wp:extent cx="3907676" cy="2013045"/>
@@ -5250,7 +4749,7 @@
                     </pic:cNvPicPr>
                   </pic:nvPicPr>
                   <pic:blipFill>
-                    <a:blip r:embed="rId31">
+                    <a:blip r:embed="rId32">
                       <a:extLst>
                         <a:ext uri="{28A0092B-C50C-407E-A947-70E740481C1C}">
                           <a14:useLocalDpi xmlns:a14="http://schemas.microsoft.com/office/drawing/2010/main" val="0"/>
@@ -5322,9 +4821,8 @@
           <w:noProof/>
           <w:lang w:val="en-US"/>
         </w:rPr>
-        <w:lastRenderedPageBreak/>
         <w:drawing>
-          <wp:inline distT="0" distB="0" distL="0" distR="0" wp14:anchorId="23C3DB0B" wp14:editId="1BF858F3">
+          <wp:inline distT="0" distB="0" distL="0" distR="0" wp14:anchorId="23C3DB0B" wp14:editId="324E4DA2">
             <wp:extent cx="3800901" cy="1939309"/>
             <wp:effectExtent l="0" t="0" r="9525" b="3810"/>
             <wp:docPr id="17" name="Picture 17"/>
@@ -5341,7 +4839,7 @@
                     </pic:cNvPicPr>
                   </pic:nvPicPr>
                   <pic:blipFill>
-                    <a:blip r:embed="rId32" cstate="print">
+                    <a:blip r:embed="rId33" cstate="print">
                       <a:extLst>
                         <a:ext uri="{28A0092B-C50C-407E-A947-70E740481C1C}">
                           <a14:useLocalDpi xmlns:a14="http://schemas.microsoft.com/office/drawing/2010/main" val="0"/>
@@ -5673,7 +5171,7 @@
                     </pic:cNvPicPr>
                   </pic:nvPicPr>
                   <pic:blipFill>
-                    <a:blip r:embed="rId33" cstate="print">
+                    <a:blip r:embed="rId34" cstate="print">
                       <a:extLst>
                         <a:ext uri="{28A0092B-C50C-407E-A947-70E740481C1C}">
                           <a14:useLocalDpi xmlns:a14="http://schemas.microsoft.com/office/drawing/2010/main" val="0"/>
@@ -5739,16 +5237,8 @@
         <w:rPr>
           <w:lang w:val="en-US"/>
         </w:rPr>
-        <w:t xml:space="preserve">” </w:t>
-      </w:r>
-      <w:proofErr w:type="gramStart"/>
-      <w:r>
-        <w:rPr>
-          <w:lang w:val="en-US"/>
-        </w:rPr>
-        <w:t>directory</w:t>
-      </w:r>
-      <w:proofErr w:type="gramEnd"/>
+        <w:t>” directory</w:t>
+      </w:r>
     </w:p>
     <w:p>
       <w:pPr>
@@ -5760,7 +5250,6 @@
         <w:rPr>
           <w:noProof/>
         </w:rPr>
-        <w:lastRenderedPageBreak/>
         <w:drawing>
           <wp:inline distT="0" distB="0" distL="0" distR="0" wp14:anchorId="46BC7A18" wp14:editId="54BD19B0">
             <wp:extent cx="2292824" cy="2322220"/>
@@ -5777,7 +5266,7 @@
                     <pic:cNvPicPr/>
                   </pic:nvPicPr>
                   <pic:blipFill>
-                    <a:blip r:embed="rId34"/>
+                    <a:blip r:embed="rId35"/>
                     <a:stretch>
                       <a:fillRect/>
                     </a:stretch>
@@ -5824,21 +5313,7 @@
         <w:rPr>
           <w:lang w:val="en-US"/>
         </w:rPr>
-        <w:t xml:space="preserve">Select </w:t>
-      </w:r>
-      <w:proofErr w:type="spellStart"/>
-      <w:r>
-        <w:rPr>
-          <w:lang w:val="en-US"/>
-        </w:rPr>
-        <w:t>sapereapi</w:t>
-      </w:r>
-      <w:proofErr w:type="spellEnd"/>
-      <w:r>
-        <w:rPr>
-          <w:lang w:val="en-US"/>
-        </w:rPr>
-        <w:t>/pom</w:t>
+        <w:t>Select sapereapi/pom</w:t>
       </w:r>
       <w:r>
         <w:rPr>
@@ -5856,16 +5331,8 @@
         <w:rPr>
           <w:lang w:val="en-US"/>
         </w:rPr>
-        <w:t xml:space="preserve"> and click on “</w:t>
-      </w:r>
-      <w:proofErr w:type="gramStart"/>
-      <w:r>
-        <w:rPr>
-          <w:lang w:val="en-US"/>
-        </w:rPr>
-        <w:t>Finish”</w:t>
-      </w:r>
-      <w:proofErr w:type="gramEnd"/>
+        <w:t xml:space="preserve"> and click on “Finish”</w:t>
+      </w:r>
     </w:p>
     <w:p>
       <w:pPr>
@@ -5916,19 +5383,8 @@
           <w:bCs/>
           <w:lang w:val="en-US"/>
         </w:rPr>
-        <w:t xml:space="preserve">Spring boot </w:t>
-      </w:r>
-      <w:proofErr w:type="gramStart"/>
-      <w:r>
-        <w:rPr>
-          <w:rStyle w:val="jlqj4b"/>
-          <w:rFonts w:cstheme="majorHAnsi"/>
-          <w:bCs/>
-          <w:lang w:val="en-US"/>
-        </w:rPr>
-        <w:t>application</w:t>
-      </w:r>
-      <w:proofErr w:type="gramEnd"/>
+        <w:t>Spring boot application</w:t>
+      </w:r>
     </w:p>
     <w:p>
       <w:pPr>
@@ -5955,7 +5411,6 @@
         </w:rPr>
         <w:t xml:space="preserve">Select the </w:t>
       </w:r>
-      <w:proofErr w:type="spellStart"/>
       <w:r>
         <w:rPr>
           <w:rFonts w:ascii="Consolas" w:eastAsiaTheme="minorHAnsi" w:hAnsi="Consolas" w:cs="Consolas"/>
@@ -5965,33 +5420,8 @@
           <w:shd w:val="clear" w:color="auto" w:fill="E8F2FE"/>
           <w:lang w:eastAsia="en-US"/>
         </w:rPr>
-        <w:t>SapereAPIApplication</w:t>
-      </w:r>
-      <w:proofErr w:type="spellEnd"/>
-      <w:r>
-        <w:rPr>
-          <w:rFonts w:ascii="Consolas" w:eastAsiaTheme="minorHAnsi" w:hAnsi="Consolas" w:cs="Consolas"/>
-          <w:color w:val="000000"/>
-          <w:sz w:val="20"/>
-          <w:szCs w:val="20"/>
-          <w:shd w:val="clear" w:color="auto" w:fill="E8F2FE"/>
-          <w:lang w:eastAsia="en-US"/>
-        </w:rPr>
-        <w:t xml:space="preserve"> </w:t>
-      </w:r>
-      <w:proofErr w:type="gramStart"/>
-      <w:r>
-        <w:rPr>
-          <w:rFonts w:ascii="Consolas" w:eastAsiaTheme="minorHAnsi" w:hAnsi="Consolas" w:cs="Consolas"/>
-          <w:color w:val="000000"/>
-          <w:sz w:val="20"/>
-          <w:szCs w:val="20"/>
-          <w:shd w:val="clear" w:color="auto" w:fill="E8F2FE"/>
-          <w:lang w:eastAsia="en-US"/>
-        </w:rPr>
-        <w:t>class</w:t>
-      </w:r>
-      <w:proofErr w:type="gramEnd"/>
+        <w:t>SapereAPIApplication class</w:t>
+      </w:r>
     </w:p>
     <w:p>
       <w:pPr>
@@ -6059,23 +5489,8 @@
           <w:shd w:val="clear" w:color="auto" w:fill="E8F2FE"/>
           <w:lang w:val="en-US" w:eastAsia="en-US"/>
         </w:rPr>
-        <w:t xml:space="preserve">Spring boot </w:t>
-      </w:r>
-      <w:proofErr w:type="gramStart"/>
-      <w:r>
-        <w:rPr>
-          <w:rFonts w:ascii="Consolas" w:eastAsiaTheme="minorHAnsi" w:hAnsi="Consolas" w:cs="Consolas"/>
-          <w:b/>
-          <w:bCs/>
-          <w:color w:val="000000"/>
-          <w:sz w:val="20"/>
-          <w:szCs w:val="20"/>
-          <w:shd w:val="clear" w:color="auto" w:fill="E8F2FE"/>
-          <w:lang w:val="en-US" w:eastAsia="en-US"/>
-        </w:rPr>
-        <w:t>app</w:t>
-      </w:r>
-      <w:proofErr w:type="gramEnd"/>
+        <w:t>Spring boot app</w:t>
+      </w:r>
       <w:r>
         <w:rPr>
           <w:rFonts w:ascii="Consolas" w:eastAsiaTheme="minorHAnsi" w:hAnsi="Consolas" w:cs="Consolas"/>
@@ -6116,7 +5531,7 @@
           <w:lang w:val="en-US"/>
         </w:rPr>
         <w:drawing>
-          <wp:inline distT="0" distB="0" distL="0" distR="0" wp14:anchorId="5CB6B07F" wp14:editId="146AE0F6">
+          <wp:inline distT="0" distB="0" distL="0" distR="0" wp14:anchorId="5CB6B07F" wp14:editId="19BE3D9C">
             <wp:extent cx="3978322" cy="3446788"/>
             <wp:effectExtent l="0" t="0" r="3175" b="1270"/>
             <wp:docPr id="13" name="Picture 13"/>
@@ -6133,7 +5548,7 @@
                     </pic:cNvPicPr>
                   </pic:nvPicPr>
                   <pic:blipFill>
-                    <a:blip r:embed="rId35" cstate="print">
+                    <a:blip r:embed="rId36" cstate="print">
                       <a:extLst>
                         <a:ext uri="{28A0092B-C50C-407E-A947-70E740481C1C}">
                           <a14:useLocalDpi xmlns:a14="http://schemas.microsoft.com/office/drawing/2010/main" val="0"/>
@@ -6206,10 +5621,8 @@
           <w:szCs w:val="20"/>
           <w:lang w:val="en-US"/>
         </w:rPr>
-        <w:t>The default configuration information is in the "</w:t>
-      </w:r>
-      <w:proofErr w:type="spellStart"/>
-      <w:proofErr w:type="gramStart"/>
+        <w:t>The default configuration information is in the "application.properties" file . The default server po</w:t>
+      </w:r>
       <w:r>
         <w:rPr>
           <w:rFonts w:cstheme="minorHAnsi"/>
@@ -6217,10 +5630,8 @@
           <w:szCs w:val="20"/>
           <w:lang w:val="en-US"/>
         </w:rPr>
-        <w:t>application.properties</w:t>
-      </w:r>
-      <w:proofErr w:type="spellEnd"/>
-      <w:proofErr w:type="gramEnd"/>
+        <w:t>r</w:t>
+      </w:r>
       <w:r>
         <w:rPr>
           <w:rFonts w:cstheme="minorHAnsi"/>
@@ -6228,37 +5639,8 @@
           <w:szCs w:val="20"/>
           <w:lang w:val="en-US"/>
         </w:rPr>
-        <w:t>" file . The default server po</w:t>
-      </w:r>
-      <w:r>
-        <w:rPr>
-          <w:rFonts w:cstheme="minorHAnsi"/>
-          <w:sz w:val="20"/>
-          <w:szCs w:val="20"/>
-          <w:lang w:val="en-US"/>
-        </w:rPr>
-        <w:t>r</w:t>
-      </w:r>
-      <w:r>
-        <w:rPr>
-          <w:rFonts w:cstheme="minorHAnsi"/>
-          <w:sz w:val="20"/>
-          <w:szCs w:val="20"/>
-          <w:lang w:val="en-US"/>
-        </w:rPr>
-        <w:t xml:space="preserve">t which is set to </w:t>
-      </w:r>
-      <w:proofErr w:type="gramStart"/>
-      <w:r>
-        <w:rPr>
-          <w:rFonts w:cstheme="minorHAnsi"/>
-          <w:sz w:val="20"/>
-          <w:szCs w:val="20"/>
-          <w:lang w:val="en-US"/>
-        </w:rPr>
-        <w:t>9090</w:t>
-      </w:r>
-      <w:proofErr w:type="gramEnd"/>
+        <w:t>t which is set to 9090</w:t>
+      </w:r>
     </w:p>
     <w:p>
       <w:pPr>
@@ -6297,7 +5679,7 @@
                     </pic:cNvPicPr>
                   </pic:nvPicPr>
                   <pic:blipFill>
-                    <a:blip r:embed="rId36" cstate="print">
+                    <a:blip r:embed="rId37" cstate="print">
                       <a:extLst>
                         <a:ext uri="{28A0092B-C50C-407E-A947-70E740481C1C}">
                           <a14:useLocalDpi xmlns:a14="http://schemas.microsoft.com/office/drawing/2010/main" val="0"/>
@@ -6423,23 +5805,7 @@
           <w:rFonts w:cstheme="minorHAnsi"/>
           <w:lang w:val="en-US"/>
         </w:rPr>
-        <w:t xml:space="preserve">run -&gt; run </w:t>
-      </w:r>
-      <w:proofErr w:type="gramStart"/>
-      <w:r>
-        <w:rPr>
-          <w:rFonts w:cstheme="minorHAnsi"/>
-          <w:lang w:val="en-US"/>
-        </w:rPr>
-        <w:t>configuration</w:t>
-      </w:r>
-      <w:proofErr w:type="gramEnd"/>
-      <w:r>
-        <w:rPr>
-          <w:rFonts w:cstheme="minorHAnsi"/>
-          <w:lang w:val="en-US"/>
-        </w:rPr>
-        <w:t xml:space="preserve"> </w:t>
+        <w:t xml:space="preserve">run -&gt; run configuration </w:t>
       </w:r>
     </w:p>
     <w:p>
@@ -6541,7 +5907,7 @@
                     <pic:cNvPicPr/>
                   </pic:nvPicPr>
                   <pic:blipFill>
-                    <a:blip r:embed="rId37"/>
+                    <a:blip r:embed="rId38"/>
                     <a:stretch>
                       <a:fillRect/>
                     </a:stretch>
@@ -6630,18 +5996,8 @@
           <w:rFonts w:cstheme="minorHAnsi"/>
           <w:lang w:val="en-US"/>
         </w:rPr>
-        <w:t xml:space="preserve">apereV1.jar is the core library of </w:t>
-      </w:r>
-      <w:proofErr w:type="gramStart"/>
-      <w:r>
-        <w:rPr>
-          <w:rStyle w:val="jlqj4b"/>
-          <w:rFonts w:cstheme="minorHAnsi"/>
-          <w:lang w:val="en-US"/>
-        </w:rPr>
-        <w:t>SAPERE</w:t>
-      </w:r>
-      <w:proofErr w:type="gramEnd"/>
+        <w:t>apereV1.jar is the core library of SAPERE</w:t>
+      </w:r>
     </w:p>
     <w:p>
       <w:pPr>
@@ -6687,55 +6043,29 @@
           <w:rFonts w:cstheme="minorHAnsi"/>
           <w:lang w:val="en-US"/>
         </w:rPr>
+        <w:t xml:space="preserve"> SapereMiddleWareStandalone, export the jar: “</w:t>
+      </w:r>
+      <w:r>
+        <w:rPr>
+          <w:rFonts w:cstheme="minorHAnsi"/>
+          <w:lang w:val="en-US"/>
+        </w:rPr>
+        <w:t>right click</w:t>
+      </w:r>
+      <w:r>
+        <w:rPr>
+          <w:rFonts w:cstheme="minorHAnsi"/>
+          <w:lang w:val="en-US"/>
+        </w:rPr>
+        <w:t>“</w:t>
+      </w:r>
+      <w:r>
+        <w:rPr>
+          <w:rFonts w:cstheme="minorHAnsi"/>
+          <w:lang w:val="en-US"/>
+        </w:rPr>
         <w:t xml:space="preserve"> </w:t>
       </w:r>
-      <w:proofErr w:type="spellStart"/>
-      <w:r>
-        <w:rPr>
-          <w:rStyle w:val="jlqj4b"/>
-          <w:rFonts w:cstheme="minorHAnsi"/>
-          <w:lang w:val="en-US"/>
-        </w:rPr>
-        <w:t>SapereMiddleWareStandalone</w:t>
-      </w:r>
-      <w:proofErr w:type="spellEnd"/>
-      <w:r>
-        <w:rPr>
-          <w:rStyle w:val="jlqj4b"/>
-          <w:rFonts w:cstheme="minorHAnsi"/>
-          <w:lang w:val="en-US"/>
-        </w:rPr>
-        <w:t>, export the jar: “</w:t>
-      </w:r>
-      <w:r>
-        <w:rPr>
-          <w:rFonts w:cstheme="minorHAnsi"/>
-          <w:lang w:val="en-US"/>
-        </w:rPr>
-        <w:t xml:space="preserve">right </w:t>
-      </w:r>
-      <w:proofErr w:type="gramStart"/>
-      <w:r>
-        <w:rPr>
-          <w:rFonts w:cstheme="minorHAnsi"/>
-          <w:lang w:val="en-US"/>
-        </w:rPr>
-        <w:t>click</w:t>
-      </w:r>
-      <w:r>
-        <w:rPr>
-          <w:rFonts w:cstheme="minorHAnsi"/>
-          <w:lang w:val="en-US"/>
-        </w:rPr>
-        <w:t>“</w:t>
-      </w:r>
-      <w:r>
-        <w:rPr>
-          <w:rFonts w:cstheme="minorHAnsi"/>
-          <w:lang w:val="en-US"/>
-        </w:rPr>
-        <w:t xml:space="preserve"> </w:t>
-      </w:r>
       <w:r>
         <w:rPr>
           <w:rFonts w:cstheme="minorHAnsi"/>
@@ -6743,7 +6073,6 @@
         </w:rPr>
         <w:t>-</w:t>
       </w:r>
-      <w:proofErr w:type="gramEnd"/>
       <w:r>
         <w:rPr>
           <w:rFonts w:cstheme="minorHAnsi"/>
@@ -6812,71 +6141,7 @@
           <w:rFonts w:cstheme="minorHAnsi"/>
           <w:lang w:val="en-US"/>
         </w:rPr>
-        <w:t xml:space="preserve">on the right frame, deselect </w:t>
-      </w:r>
-      <w:proofErr w:type="gramStart"/>
-      <w:r>
-        <w:rPr>
-          <w:rStyle w:val="jlqj4b"/>
-          <w:rFonts w:cstheme="minorHAnsi"/>
-          <w:lang w:val="en-US"/>
-        </w:rPr>
-        <w:t>".</w:t>
-      </w:r>
-      <w:proofErr w:type="spellStart"/>
-      <w:r>
-        <w:rPr>
-          <w:rStyle w:val="jlqj4b"/>
-          <w:rFonts w:cstheme="minorHAnsi"/>
-          <w:lang w:val="en-US"/>
-        </w:rPr>
-        <w:t>classpath</w:t>
-      </w:r>
-      <w:proofErr w:type="spellEnd"/>
-      <w:proofErr w:type="gramEnd"/>
-      <w:r>
-        <w:rPr>
-          <w:rStyle w:val="jlqj4b"/>
-          <w:rFonts w:cstheme="minorHAnsi"/>
-          <w:lang w:val="en-US"/>
-        </w:rPr>
-        <w:t>", ".</w:t>
-      </w:r>
-      <w:proofErr w:type="spellStart"/>
-      <w:r>
-        <w:rPr>
-          <w:rStyle w:val="jlqj4b"/>
-          <w:rFonts w:cstheme="minorHAnsi"/>
-          <w:lang w:val="en-US"/>
-        </w:rPr>
-        <w:t>gitignore</w:t>
-      </w:r>
-      <w:proofErr w:type="spellEnd"/>
-      <w:r>
-        <w:rPr>
-          <w:rStyle w:val="jlqj4b"/>
-          <w:rFonts w:cstheme="minorHAnsi"/>
-          <w:lang w:val="en-US"/>
-        </w:rPr>
-        <w:t>", ".project" and "</w:t>
-      </w:r>
-      <w:proofErr w:type="spellStart"/>
-      <w:r>
-        <w:rPr>
-          <w:rStyle w:val="jlqj4b"/>
-          <w:rFonts w:cstheme="minorHAnsi"/>
-          <w:lang w:val="en-US"/>
-        </w:rPr>
-        <w:t>SapereMiddlewareStandalone.iml</w:t>
-      </w:r>
-      <w:proofErr w:type="spellEnd"/>
-      <w:r>
-        <w:rPr>
-          <w:rStyle w:val="jlqj4b"/>
-          <w:rFonts w:cstheme="minorHAnsi"/>
-          <w:lang w:val="en-US"/>
-        </w:rPr>
-        <w:t>"</w:t>
+        <w:t>on the right frame, deselect ".classpath", ".gitignore", ".project" and "SapereMiddlewareStandalone.iml"</w:t>
       </w:r>
       <w:r>
         <w:rPr>
@@ -6983,7 +6248,7 @@
                     </pic:cNvPicPr>
                   </pic:nvPicPr>
                   <pic:blipFill>
-                    <a:blip r:embed="rId38" cstate="print">
+                    <a:blip r:embed="rId39" cstate="print">
                       <a:extLst>
                         <a:ext uri="{28A0092B-C50C-407E-A947-70E740481C1C}">
                           <a14:useLocalDpi xmlns:a14="http://schemas.microsoft.com/office/drawing/2010/main" val="0"/>
@@ -7059,7 +6324,7 @@
                     <pic:cNvPicPr/>
                   </pic:nvPicPr>
                   <pic:blipFill>
-                    <a:blip r:embed="rId39"/>
+                    <a:blip r:embed="rId40"/>
                     <a:stretch>
                       <a:fillRect/>
                     </a:stretch>
@@ -7107,36 +6372,8 @@
           <w:rFonts w:cstheme="minorHAnsi"/>
           <w:lang w:val="en-US"/>
         </w:rPr>
-        <w:t xml:space="preserve"> Make sure the jar is properly updated in the </w:t>
-      </w:r>
-      <w:proofErr w:type="spellStart"/>
-      <w:r>
-        <w:rPr>
-          <w:rStyle w:val="jlqj4b"/>
-          <w:rFonts w:cstheme="minorHAnsi"/>
-          <w:lang w:val="en-US"/>
-        </w:rPr>
-        <w:t>sapearpi</w:t>
-      </w:r>
-      <w:proofErr w:type="spellEnd"/>
-      <w:r>
-        <w:rPr>
-          <w:rStyle w:val="jlqj4b"/>
-          <w:rFonts w:cstheme="minorHAnsi"/>
-          <w:lang w:val="en-US"/>
-        </w:rPr>
-        <w:t xml:space="preserve"> </w:t>
-      </w:r>
-      <w:proofErr w:type="gramStart"/>
-      <w:r>
-        <w:rPr>
-          <w:rStyle w:val="jlqj4b"/>
-          <w:rFonts w:cstheme="minorHAnsi"/>
-          <w:lang w:val="en-US"/>
-        </w:rPr>
-        <w:t>project</w:t>
-      </w:r>
-      <w:proofErr w:type="gramEnd"/>
+        <w:t xml:space="preserve"> Make sure the jar is properly updated in the sapearpi project</w:t>
+      </w:r>
     </w:p>
     <w:p>
       <w:pPr>
@@ -7156,36 +6393,8 @@
           <w:rFonts w:cstheme="minorHAnsi"/>
           <w:lang w:val="en-US"/>
         </w:rPr>
-        <w:t xml:space="preserve">Go to the command line in the </w:t>
-      </w:r>
-      <w:proofErr w:type="spellStart"/>
-      <w:r>
-        <w:rPr>
-          <w:rStyle w:val="jlqj4b"/>
-          <w:rFonts w:cstheme="minorHAnsi"/>
-          <w:lang w:val="en-US"/>
-        </w:rPr>
-        <w:t>sapereapi</w:t>
-      </w:r>
-      <w:proofErr w:type="spellEnd"/>
-      <w:r>
-        <w:rPr>
-          <w:rStyle w:val="jlqj4b"/>
-          <w:rFonts w:cstheme="minorHAnsi"/>
-          <w:lang w:val="en-US"/>
-        </w:rPr>
-        <w:t xml:space="preserve"> </w:t>
-      </w:r>
-      <w:proofErr w:type="gramStart"/>
-      <w:r>
-        <w:rPr>
-          <w:rStyle w:val="jlqj4b"/>
-          <w:rFonts w:cstheme="minorHAnsi"/>
-          <w:lang w:val="en-US"/>
-        </w:rPr>
-        <w:t>project</w:t>
-      </w:r>
-      <w:proofErr w:type="gramEnd"/>
+        <w:t>Go to the command line in the sapereapi project</w:t>
+      </w:r>
     </w:p>
     <w:p>
       <w:pPr>
@@ -7199,7 +6408,6 @@
           <w:lang w:val="en-US"/>
         </w:rPr>
       </w:pPr>
-      <w:proofErr w:type="gramStart"/>
       <w:r>
         <w:rPr>
           <w:rFonts w:cstheme="minorHAnsi"/>
@@ -7214,151 +6422,20 @@
         </w:rPr>
         <w:t> :</w:t>
       </w:r>
-      <w:proofErr w:type="gramEnd"/>
-    </w:p>
-    <w:p>
-      <w:pPr>
-        <w:rPr>
-          <w:rFonts w:cstheme="minorHAnsi"/>
-          <w:lang w:val="en-US"/>
-        </w:rPr>
-      </w:pPr>
-      <w:proofErr w:type="spellStart"/>
-      <w:r>
-        <w:rPr>
-          <w:rFonts w:cstheme="minorHAnsi"/>
-          <w:lang w:val="en-US"/>
-        </w:rPr>
-        <w:t>mvn</w:t>
-      </w:r>
-      <w:proofErr w:type="spellEnd"/>
-      <w:r>
-        <w:rPr>
-          <w:rFonts w:cstheme="minorHAnsi"/>
-          <w:lang w:val="en-US"/>
-        </w:rPr>
-        <w:t xml:space="preserve"> </w:t>
-      </w:r>
-      <w:proofErr w:type="spellStart"/>
-      <w:proofErr w:type="gramStart"/>
-      <w:r>
-        <w:rPr>
-          <w:rFonts w:cstheme="minorHAnsi"/>
-          <w:lang w:val="en-US"/>
-        </w:rPr>
-        <w:t>install:install</w:t>
-      </w:r>
-      <w:proofErr w:type="gramEnd"/>
-      <w:r>
-        <w:rPr>
-          <w:rFonts w:cstheme="minorHAnsi"/>
-          <w:lang w:val="en-US"/>
-        </w:rPr>
-        <w:t>-file</w:t>
-      </w:r>
-      <w:proofErr w:type="spellEnd"/>
-      <w:r>
-        <w:rPr>
-          <w:rFonts w:cstheme="minorHAnsi"/>
-          <w:lang w:val="en-US"/>
-        </w:rPr>
-        <w:t xml:space="preserve"> -Dfile=sapereV1.jar -</w:t>
-      </w:r>
-      <w:proofErr w:type="spellStart"/>
-      <w:r>
-        <w:rPr>
-          <w:rFonts w:cstheme="minorHAnsi"/>
-          <w:lang w:val="en-US"/>
-        </w:rPr>
-        <w:t>DgroupId</w:t>
-      </w:r>
-      <w:proofErr w:type="spellEnd"/>
-      <w:r>
-        <w:rPr>
-          <w:rFonts w:cstheme="minorHAnsi"/>
-          <w:lang w:val="en-US"/>
-        </w:rPr>
-        <w:t>=</w:t>
-      </w:r>
-      <w:proofErr w:type="spellStart"/>
-      <w:r>
-        <w:rPr>
-          <w:rFonts w:cstheme="minorHAnsi"/>
-          <w:lang w:val="en-US"/>
-        </w:rPr>
-        <w:t>com.sapere</w:t>
-      </w:r>
-      <w:proofErr w:type="spellEnd"/>
-      <w:r>
-        <w:rPr>
-          <w:rFonts w:cstheme="minorHAnsi"/>
-          <w:lang w:val="en-US"/>
-        </w:rPr>
-        <w:t xml:space="preserve"> -</w:t>
-      </w:r>
-      <w:proofErr w:type="spellStart"/>
-      <w:r>
-        <w:rPr>
-          <w:rFonts w:cstheme="minorHAnsi"/>
-          <w:lang w:val="en-US"/>
-        </w:rPr>
-        <w:t>DartifactId</w:t>
-      </w:r>
-      <w:proofErr w:type="spellEnd"/>
-      <w:r>
-        <w:rPr>
-          <w:rFonts w:cstheme="minorHAnsi"/>
-          <w:lang w:val="en-US"/>
-        </w:rPr>
-        <w:t>=</w:t>
-      </w:r>
-      <w:proofErr w:type="spellStart"/>
-      <w:r>
-        <w:rPr>
-          <w:rFonts w:cstheme="minorHAnsi"/>
-          <w:lang w:val="en-US"/>
-        </w:rPr>
-        <w:t>sapere</w:t>
-      </w:r>
-      <w:proofErr w:type="spellEnd"/>
-      <w:r>
-        <w:rPr>
-          <w:rFonts w:cstheme="minorHAnsi"/>
-          <w:lang w:val="en-US"/>
-        </w:rPr>
-        <w:t xml:space="preserve"> -</w:t>
-      </w:r>
-      <w:proofErr w:type="spellStart"/>
-      <w:r>
-        <w:rPr>
-          <w:rFonts w:cstheme="minorHAnsi"/>
-          <w:lang w:val="en-US"/>
-        </w:rPr>
-        <w:t>Dversion</w:t>
-      </w:r>
-      <w:proofErr w:type="spellEnd"/>
-      <w:r>
-        <w:rPr>
-          <w:rFonts w:cstheme="minorHAnsi"/>
-          <w:lang w:val="en-US"/>
-        </w:rPr>
-        <w:t>=1.0 -</w:t>
-      </w:r>
-      <w:proofErr w:type="spellStart"/>
-      <w:r>
-        <w:rPr>
-          <w:rFonts w:cstheme="minorHAnsi"/>
-          <w:lang w:val="en-US"/>
-        </w:rPr>
-        <w:t>Dpackaging</w:t>
-      </w:r>
-      <w:proofErr w:type="spellEnd"/>
-      <w:r>
-        <w:rPr>
-          <w:rFonts w:cstheme="minorHAnsi"/>
-          <w:lang w:val="en-US"/>
-        </w:rPr>
-        <w:t>=jar</w:t>
+    </w:p>
+    <w:p>
+      <w:pPr>
+        <w:rPr>
+          <w:rFonts w:cstheme="minorHAnsi"/>
+          <w:lang w:val="en-US"/>
+        </w:rPr>
+      </w:pPr>
+      <w:r>
+        <w:rPr>
+          <w:rFonts w:cstheme="minorHAnsi"/>
+          <w:lang w:val="en-US"/>
+        </w:rPr>
+        <w:t>mvn install:install-file -Dfile=sapereV1.jar -DgroupId=com.sapere -DartifactId=sapere -Dversion=1.0 -Dpackaging=jar</w:t>
       </w:r>
     </w:p>
     <w:p>
@@ -7373,37 +6450,19 @@
           <w:lang w:val="en-US"/>
         </w:rPr>
       </w:pPr>
-      <w:proofErr w:type="gramStart"/>
-      <w:r>
-        <w:rPr>
-          <w:rFonts w:cstheme="minorHAnsi"/>
-          <w:lang w:val="en-US"/>
-        </w:rPr>
-        <w:t>Launch :</w:t>
-      </w:r>
-      <w:proofErr w:type="gramEnd"/>
-      <w:r>
-        <w:rPr>
-          <w:rFonts w:cstheme="minorHAnsi"/>
-          <w:lang w:val="en-US"/>
-        </w:rPr>
-        <w:t xml:space="preserve"> </w:t>
-      </w:r>
-      <w:proofErr w:type="spellStart"/>
-      <w:r>
-        <w:rPr>
-          <w:rFonts w:cstheme="minorHAnsi"/>
-          <w:lang w:val="en-US"/>
-        </w:rPr>
-        <w:t>mvn</w:t>
-      </w:r>
-      <w:proofErr w:type="spellEnd"/>
-      <w:r>
-        <w:rPr>
-          <w:rFonts w:cstheme="minorHAnsi"/>
-          <w:lang w:val="en-US"/>
-        </w:rPr>
-        <w:t xml:space="preserve"> clean package</w:t>
+      <w:r>
+        <w:rPr>
+          <w:rFonts w:cstheme="minorHAnsi"/>
+          <w:lang w:val="en-US"/>
+        </w:rPr>
+        <w:t xml:space="preserve">Launch : </w:t>
+      </w:r>
+      <w:r>
+        <w:rPr>
+          <w:rFonts w:cstheme="minorHAnsi"/>
+          <w:lang w:val="en-US"/>
+        </w:rPr>
+        <w:t>mvn clean package</w:t>
       </w:r>
     </w:p>
     <w:p>
@@ -7424,20 +6483,8 @@
           <w:rFonts w:cstheme="minorHAnsi"/>
           <w:lang w:val="en-US"/>
         </w:rPr>
-        <w:t xml:space="preserve">Launch the maven task "update project" from the eclipse project </w:t>
-      </w:r>
-      <w:proofErr w:type="spellStart"/>
-      <w:proofErr w:type="gramStart"/>
-      <w:r>
-        <w:rPr>
-          <w:rStyle w:val="jlqj4b"/>
-          <w:rFonts w:cstheme="minorHAnsi"/>
-          <w:lang w:val="en-US"/>
-        </w:rPr>
-        <w:t>sapereapi</w:t>
-      </w:r>
-      <w:proofErr w:type="spellEnd"/>
-      <w:proofErr w:type="gramEnd"/>
+        <w:t>Launch the maven task "update project" from the eclipse project sapereapi</w:t>
+      </w:r>
     </w:p>
     <w:p>
       <w:pPr>
@@ -7519,61 +6566,7 @@
           <w:szCs w:val="22"/>
           <w:lang w:val="en-US"/>
         </w:rPr>
-        <w:t xml:space="preserve"> sur la </w:t>
-      </w:r>
-      <w:proofErr w:type="spellStart"/>
-      <w:r>
-        <w:rPr>
-          <w:rFonts w:cstheme="minorHAnsi"/>
-          <w:szCs w:val="22"/>
-          <w:lang w:val="en-US"/>
-        </w:rPr>
-        <w:t>commande</w:t>
-      </w:r>
-      <w:proofErr w:type="spellEnd"/>
-      <w:r>
-        <w:rPr>
-          <w:rFonts w:cstheme="minorHAnsi"/>
-          <w:szCs w:val="22"/>
-          <w:lang w:val="en-US"/>
-        </w:rPr>
-        <w:t xml:space="preserve"> maven « </w:t>
-      </w:r>
-      <w:proofErr w:type="spellStart"/>
-      <w:r>
-        <w:rPr>
-          <w:rFonts w:cstheme="minorHAnsi"/>
-          <w:szCs w:val="22"/>
-          <w:lang w:val="en-US"/>
-        </w:rPr>
-        <w:t>mvn</w:t>
-      </w:r>
-      <w:proofErr w:type="spellEnd"/>
-      <w:r>
-        <w:rPr>
-          <w:rFonts w:cstheme="minorHAnsi"/>
-          <w:szCs w:val="22"/>
-          <w:lang w:val="en-US"/>
-        </w:rPr>
-        <w:t xml:space="preserve"> clean </w:t>
-      </w:r>
-      <w:proofErr w:type="gramStart"/>
-      <w:r>
-        <w:rPr>
-          <w:rFonts w:cstheme="minorHAnsi"/>
-          <w:szCs w:val="22"/>
-          <w:lang w:val="en-US"/>
-        </w:rPr>
-        <w:t>package</w:t>
-      </w:r>
-      <w:proofErr w:type="gramEnd"/>
-      <w:r>
-        <w:rPr>
-          <w:rFonts w:cstheme="minorHAnsi"/>
-          <w:szCs w:val="22"/>
-          <w:lang w:val="en-US"/>
-        </w:rPr>
-        <w:t> »</w:t>
+        <w:t xml:space="preserve"> sur la commande maven « mvn clean package »</w:t>
       </w:r>
     </w:p>
     <w:p>
@@ -7639,25 +6632,7 @@
           <w:rFonts w:cstheme="minorHAnsi"/>
           <w:lang w:val="en-US"/>
         </w:rPr>
-        <w:t xml:space="preserve"> </w:t>
-      </w:r>
-      <w:proofErr w:type="spellStart"/>
-      <w:proofErr w:type="gramStart"/>
-      <w:r>
-        <w:rPr>
-          <w:rFonts w:cstheme="minorHAnsi"/>
-          <w:lang w:val="en-US"/>
-        </w:rPr>
-        <w:t>jdk</w:t>
-      </w:r>
-      <w:proofErr w:type="spellEnd"/>
-      <w:proofErr w:type="gramEnd"/>
-      <w:r>
-        <w:rPr>
-          <w:rFonts w:cstheme="minorHAnsi"/>
-          <w:lang w:val="en-US"/>
-        </w:rPr>
-        <w:t xml:space="preserve"> </w:t>
+        <w:t xml:space="preserve"> jdk </w:t>
       </w:r>
     </w:p>
     <w:p>
@@ -7691,7 +6666,7 @@
                     <pic:cNvPicPr/>
                   </pic:nvPicPr>
                   <pic:blipFill>
-                    <a:blip r:embed="rId40"/>
+                    <a:blip r:embed="rId41"/>
                     <a:stretch>
                       <a:fillRect/>
                     </a:stretch>
@@ -7816,21 +6791,12 @@
           <w:lang w:val="en-US"/>
         </w:rPr>
       </w:pPr>
-      <w:proofErr w:type="gramStart"/>
-      <w:r>
-        <w:rPr>
-          <w:rFonts w:cstheme="minorHAnsi"/>
-          <w:lang w:val="en-US"/>
-        </w:rPr>
-        <w:t>Path :</w:t>
-      </w:r>
-      <w:proofErr w:type="gramEnd"/>
-      <w:r>
-        <w:rPr>
-          <w:rFonts w:cstheme="minorHAnsi"/>
-          <w:lang w:val="en-US"/>
-        </w:rPr>
-        <w:t xml:space="preserve"> </w:t>
+      <w:r>
+        <w:rPr>
+          <w:rFonts w:cstheme="minorHAnsi"/>
+          <w:lang w:val="en-US"/>
+        </w:rPr>
+        <w:t xml:space="preserve">Path : </w:t>
       </w:r>
       <w:r>
         <w:rPr>
@@ -7861,23 +6827,7 @@
           <w:rFonts w:cstheme="minorHAnsi"/>
           <w:lang w:val="en-US"/>
         </w:rPr>
-        <w:t>JAVA_</w:t>
-      </w:r>
-      <w:proofErr w:type="gramStart"/>
-      <w:r>
-        <w:rPr>
-          <w:rFonts w:cstheme="minorHAnsi"/>
-          <w:lang w:val="en-US"/>
-        </w:rPr>
-        <w:t>HOME :</w:t>
-      </w:r>
-      <w:proofErr w:type="gramEnd"/>
-      <w:r>
-        <w:rPr>
-          <w:rFonts w:cstheme="minorHAnsi"/>
-          <w:lang w:val="en-US"/>
-        </w:rPr>
-        <w:t xml:space="preserve"> C:\Program Files\Java\jdk1.8.0_221</w:t>
+        <w:t>JAVA_HOME : C:\Program Files\Java\jdk1.8.0_221</w:t>
       </w:r>
     </w:p>
     <w:p>
@@ -7972,26 +6922,8 @@
           <w:rFonts w:cstheme="minorHAnsi"/>
           <w:lang w:val="en-US"/>
         </w:rPr>
-        <w:t xml:space="preserve">Enter the main class </w:t>
-      </w:r>
-      <w:proofErr w:type="spellStart"/>
-      <w:proofErr w:type="gramStart"/>
-      <w:r>
-        <w:rPr>
-          <w:rFonts w:cstheme="minorHAnsi"/>
-          <w:lang w:val="en-US"/>
-        </w:rPr>
-        <w:t>com.energy</w:t>
-      </w:r>
-      <w:proofErr w:type="gramEnd"/>
-      <w:r>
-        <w:rPr>
-          <w:rFonts w:cstheme="minorHAnsi"/>
-          <w:lang w:val="en-US"/>
-        </w:rPr>
-        <w:t>.test.HomeSimulator</w:t>
-      </w:r>
-      <w:proofErr w:type="spellEnd"/>
+        <w:t>Enter the main class com.energy.test.HomeSimulator</w:t>
+      </w:r>
     </w:p>
     <w:p>
       <w:pPr>
@@ -8019,10 +6951,8 @@
           <w:szCs w:val="18"/>
           <w:lang w:val="en-US"/>
         </w:rPr>
-        <w:t>-</w:t>
-      </w:r>
-      <w:proofErr w:type="spellStart"/>
-      <w:proofErr w:type="gramStart"/>
+        <w:t>-baseUrl:http://localhost:</w:t>
+      </w:r>
       <w:r>
         <w:rPr>
           <w:rFonts w:cstheme="minorHAnsi"/>
@@ -8030,9 +6960,8 @@
           <w:szCs w:val="18"/>
           <w:lang w:val="en-US"/>
         </w:rPr>
-        <w:t>baseUrl:http</w:t>
-      </w:r>
-      <w:proofErr w:type="spellEnd"/>
+        <w:t>&lt;server_port&gt;</w:t>
+      </w:r>
       <w:r>
         <w:rPr>
           <w:rFonts w:cstheme="minorHAnsi"/>
@@ -8040,54 +6969,6 @@
           <w:szCs w:val="18"/>
           <w:lang w:val="en-US"/>
         </w:rPr>
-        <w:t>://localhost</w:t>
-      </w:r>
-      <w:proofErr w:type="gramEnd"/>
-      <w:r>
-        <w:rPr>
-          <w:rFonts w:cstheme="minorHAnsi"/>
-          <w:sz w:val="18"/>
-          <w:szCs w:val="18"/>
-          <w:lang w:val="en-US"/>
-        </w:rPr>
-        <w:t>:</w:t>
-      </w:r>
-      <w:r>
-        <w:rPr>
-          <w:rFonts w:cstheme="minorHAnsi"/>
-          <w:sz w:val="18"/>
-          <w:szCs w:val="18"/>
-          <w:lang w:val="en-US"/>
-        </w:rPr>
-        <w:t>&lt;</w:t>
-      </w:r>
-      <w:proofErr w:type="spellStart"/>
-      <w:r>
-        <w:rPr>
-          <w:rFonts w:cstheme="minorHAnsi"/>
-          <w:sz w:val="18"/>
-          <w:szCs w:val="18"/>
-          <w:lang w:val="en-US"/>
-        </w:rPr>
-        <w:t>server_port</w:t>
-      </w:r>
-      <w:proofErr w:type="spellEnd"/>
-      <w:r>
-        <w:rPr>
-          <w:rFonts w:cstheme="minorHAnsi"/>
-          <w:sz w:val="18"/>
-          <w:szCs w:val="18"/>
-          <w:lang w:val="en-US"/>
-        </w:rPr>
-        <w:t>&gt;</w:t>
-      </w:r>
-      <w:r>
-        <w:rPr>
-          <w:rFonts w:cstheme="minorHAnsi"/>
-          <w:sz w:val="18"/>
-          <w:szCs w:val="18"/>
-          <w:lang w:val="en-US"/>
-        </w:rPr>
         <w:t>/energy/</w:t>
       </w:r>
     </w:p>
@@ -8115,7 +6996,7 @@
           <w:lang w:val="en-US"/>
         </w:rPr>
         <w:drawing>
-          <wp:inline distT="0" distB="0" distL="0" distR="0" wp14:anchorId="0883EABB" wp14:editId="5C775817">
+          <wp:inline distT="0" distB="0" distL="0" distR="0" wp14:anchorId="0883EABB" wp14:editId="4F0F51B4">
             <wp:extent cx="4066483" cy="1603514"/>
             <wp:effectExtent l="0" t="0" r="0" b="0"/>
             <wp:docPr id="28" name="Picture 28"/>
@@ -8132,7 +7013,7 @@
                     </pic:cNvPicPr>
                   </pic:nvPicPr>
                   <pic:blipFill>
-                    <a:blip r:embed="rId41" cstate="print">
+                    <a:blip r:embed="rId42" cstate="print">
                       <a:extLst>
                         <a:ext uri="{28A0092B-C50C-407E-A947-70E740481C1C}">
                           <a14:useLocalDpi xmlns:a14="http://schemas.microsoft.com/office/drawing/2010/main" val="0"/>
@@ -8190,17 +7071,8 @@
           <w:rFonts w:cstheme="minorHAnsi"/>
           <w:lang w:val="en-US"/>
         </w:rPr>
-        <w:t xml:space="preserve">Click on “apply” to save the </w:t>
-      </w:r>
-      <w:proofErr w:type="gramStart"/>
-      <w:r>
-        <w:rPr>
-          <w:rFonts w:cstheme="minorHAnsi"/>
-          <w:lang w:val="en-US"/>
-        </w:rPr>
-        <w:t>configuration</w:t>
-      </w:r>
-      <w:proofErr w:type="gramEnd"/>
+        <w:t>Click on “apply” to save the configuration</w:t>
+      </w:r>
     </w:p>
     <w:p>
       <w:pPr>
@@ -8425,7 +7297,6 @@
                 <w:lang w:val="en-US"/>
               </w:rPr>
             </w:pPr>
-            <w:proofErr w:type="spellStart"/>
             <w:r>
               <w:rPr>
                 <w:rStyle w:val="jlqj4b"/>
@@ -8435,19 +7306,7 @@
                 <w:szCs w:val="22"/>
                 <w:lang w:val="en"/>
               </w:rPr>
-              <w:t>Mico</w:t>
-            </w:r>
-            <w:proofErr w:type="spellEnd"/>
-            <w:r>
-              <w:rPr>
-                <w:rStyle w:val="jlqj4b"/>
-                <w:rFonts w:cstheme="minorHAnsi"/>
-                <w:b/>
-                <w:bCs/>
-                <w:szCs w:val="22"/>
-                <w:lang w:val="en"/>
-              </w:rPr>
-              <w:t>-service start-up</w:t>
+              <w:t>Mico-service start-up</w:t>
             </w:r>
           </w:p>
         </w:tc>
@@ -8489,25 +7348,13 @@
                 <w:szCs w:val="18"/>
               </w:rPr>
             </w:pPr>
-            <w:proofErr w:type="spellStart"/>
-            <w:proofErr w:type="gramStart"/>
             <w:r>
               <w:rPr>
                 <w:rFonts w:cstheme="minorHAnsi"/>
                 <w:sz w:val="18"/>
                 <w:szCs w:val="18"/>
               </w:rPr>
-              <w:t>ng</w:t>
-            </w:r>
-            <w:proofErr w:type="spellEnd"/>
-            <w:proofErr w:type="gramEnd"/>
-            <w:r>
-              <w:rPr>
-                <w:rFonts w:cstheme="minorHAnsi"/>
-                <w:sz w:val="18"/>
-                <w:szCs w:val="18"/>
-              </w:rPr>
-              <w:t xml:space="preserve"> serve  –port=4201 </w:t>
+              <w:t xml:space="preserve">ng serve  –port=4201 </w:t>
             </w:r>
           </w:p>
           <w:p>
@@ -8540,26 +7387,14 @@
                 <w:szCs w:val="18"/>
               </w:rPr>
             </w:pPr>
-            <w:proofErr w:type="spellStart"/>
-            <w:proofErr w:type="gramStart"/>
             <w:r>
               <w:rPr>
                 <w:rFonts w:cstheme="minorHAnsi"/>
                 <w:sz w:val="18"/>
                 <w:szCs w:val="18"/>
               </w:rPr>
-              <w:t>com.energy</w:t>
+              <w:t>com.energy.test.HomeSimulator</w:t>
             </w:r>
-            <w:proofErr w:type="gramEnd"/>
-            <w:r>
-              <w:rPr>
-                <w:rFonts w:cstheme="minorHAnsi"/>
-                <w:sz w:val="18"/>
-                <w:szCs w:val="18"/>
-              </w:rPr>
-              <w:t>.test.HomeSimulator</w:t>
-            </w:r>
-            <w:proofErr w:type="spellEnd"/>
           </w:p>
           <w:p>
             <w:pPr>
@@ -8575,46 +7410,8 @@
                 <w:sz w:val="18"/>
                 <w:szCs w:val="18"/>
               </w:rPr>
-              <w:t>-</w:t>
+              <w:t>-baseUrl:http://localhost:9191/energy/</w:t>
             </w:r>
-            <w:proofErr w:type="spellStart"/>
-            <w:proofErr w:type="gramStart"/>
-            <w:r>
-              <w:rPr>
-                <w:rFonts w:cstheme="minorHAnsi"/>
-                <w:sz w:val="18"/>
-                <w:szCs w:val="18"/>
-              </w:rPr>
-              <w:t>baseUrl:http</w:t>
-            </w:r>
-            <w:proofErr w:type="spellEnd"/>
-            <w:r>
-              <w:rPr>
-                <w:rFonts w:cstheme="minorHAnsi"/>
-                <w:sz w:val="18"/>
-                <w:szCs w:val="18"/>
-              </w:rPr>
-              <w:t>://localhost:9191/</w:t>
-            </w:r>
-            <w:proofErr w:type="spellStart"/>
-            <w:r>
-              <w:rPr>
-                <w:rFonts w:cstheme="minorHAnsi"/>
-                <w:sz w:val="18"/>
-                <w:szCs w:val="18"/>
-              </w:rPr>
-              <w:t>energy</w:t>
-            </w:r>
-            <w:proofErr w:type="spellEnd"/>
-            <w:r>
-              <w:rPr>
-                <w:rFonts w:cstheme="minorHAnsi"/>
-                <w:sz w:val="18"/>
-                <w:szCs w:val="18"/>
-              </w:rPr>
-              <w:t>/</w:t>
-            </w:r>
-            <w:proofErr w:type="gramEnd"/>
           </w:p>
         </w:tc>
         <w:tc>
@@ -8627,28 +7424,17 @@
                 <w:rFonts w:cstheme="minorHAnsi"/>
                 <w:sz w:val="18"/>
                 <w:szCs w:val="18"/>
-                <w:lang w:val="en-US"/>
+                <w:lang w:val="it-IT"/>
               </w:rPr>
             </w:pPr>
-            <w:proofErr w:type="spellStart"/>
             <w:r>
               <w:rPr>
                 <w:rFonts w:cstheme="minorHAnsi"/>
                 <w:sz w:val="18"/>
                 <w:szCs w:val="18"/>
-                <w:lang w:val="en-US"/>
+                <w:lang w:val="it-IT"/>
               </w:rPr>
-              <w:t>com.sapereapi.api</w:t>
-            </w:r>
-            <w:proofErr w:type="spellEnd"/>
-            <w:r>
-              <w:rPr>
-                <w:rFonts w:cstheme="minorHAnsi"/>
-                <w:sz w:val="18"/>
-                <w:szCs w:val="18"/>
-                <w:lang w:val="en-US"/>
-              </w:rPr>
-              <w:t>.</w:t>
+              <w:t>com.sapereapi.api.</w:t>
             </w:r>
           </w:p>
           <w:p>
@@ -8657,20 +7443,18 @@
                 <w:rFonts w:cstheme="minorHAnsi"/>
                 <w:sz w:val="18"/>
                 <w:szCs w:val="18"/>
-                <w:lang w:val="en-US"/>
+                <w:lang w:val="it-IT"/>
               </w:rPr>
             </w:pPr>
-            <w:proofErr w:type="spellStart"/>
             <w:r>
               <w:rPr>
                 <w:rFonts w:cstheme="minorHAnsi"/>
                 <w:sz w:val="18"/>
                 <w:szCs w:val="18"/>
-                <w:lang w:val="en-US"/>
+                <w:lang w:val="it-IT"/>
               </w:rPr>
               <w:t>SapereAPIApplication</w:t>
             </w:r>
-            <w:proofErr w:type="spellEnd"/>
           </w:p>
           <w:p>
             <w:pPr>
@@ -8678,7 +7462,7 @@
                 <w:rFonts w:cstheme="minorHAnsi"/>
                 <w:sz w:val="18"/>
                 <w:szCs w:val="18"/>
-                <w:lang w:val="en-US"/>
+                <w:lang w:val="it-IT"/>
               </w:rPr>
             </w:pPr>
             <w:r>
@@ -8686,7 +7470,7 @@
                 <w:rFonts w:cstheme="minorHAnsi"/>
                 <w:sz w:val="18"/>
                 <w:szCs w:val="18"/>
-                <w:lang w:val="en-US"/>
+                <w:lang w:val="it-IT"/>
               </w:rPr>
               <w:t>node1</w:t>
             </w:r>
@@ -8730,25 +7514,13 @@
                 <w:szCs w:val="18"/>
               </w:rPr>
             </w:pPr>
-            <w:proofErr w:type="spellStart"/>
-            <w:proofErr w:type="gramStart"/>
             <w:r>
               <w:rPr>
                 <w:rFonts w:cstheme="minorHAnsi"/>
                 <w:sz w:val="18"/>
                 <w:szCs w:val="18"/>
               </w:rPr>
-              <w:t>ng</w:t>
-            </w:r>
-            <w:proofErr w:type="spellEnd"/>
-            <w:proofErr w:type="gramEnd"/>
-            <w:r>
-              <w:rPr>
-                <w:rFonts w:cstheme="minorHAnsi"/>
-                <w:sz w:val="18"/>
-                <w:szCs w:val="18"/>
-              </w:rPr>
-              <w:t xml:space="preserve"> serve –port=4202</w:t>
+              <w:t>ng serve –port=4202</w:t>
             </w:r>
           </w:p>
           <w:p>
@@ -8781,26 +7553,14 @@
                 <w:szCs w:val="18"/>
               </w:rPr>
             </w:pPr>
-            <w:proofErr w:type="spellStart"/>
-            <w:proofErr w:type="gramStart"/>
             <w:r>
               <w:rPr>
                 <w:rFonts w:cstheme="minorHAnsi"/>
                 <w:sz w:val="18"/>
                 <w:szCs w:val="18"/>
               </w:rPr>
-              <w:t>com.energy</w:t>
+              <w:t>com.energy.test.HomeSimulator</w:t>
             </w:r>
-            <w:proofErr w:type="gramEnd"/>
-            <w:r>
-              <w:rPr>
-                <w:rFonts w:cstheme="minorHAnsi"/>
-                <w:sz w:val="18"/>
-                <w:szCs w:val="18"/>
-              </w:rPr>
-              <w:t>.test.HomeSimulator</w:t>
-            </w:r>
-            <w:proofErr w:type="spellEnd"/>
           </w:p>
           <w:p>
             <w:pPr>
@@ -8816,46 +7576,8 @@
                 <w:sz w:val="18"/>
                 <w:szCs w:val="18"/>
               </w:rPr>
-              <w:t>-</w:t>
+              <w:t>-baseUrl:http://localhost:9292/energy/</w:t>
             </w:r>
-            <w:proofErr w:type="spellStart"/>
-            <w:proofErr w:type="gramStart"/>
-            <w:r>
-              <w:rPr>
-                <w:rFonts w:cstheme="minorHAnsi"/>
-                <w:sz w:val="18"/>
-                <w:szCs w:val="18"/>
-              </w:rPr>
-              <w:t>baseUrl:http</w:t>
-            </w:r>
-            <w:proofErr w:type="spellEnd"/>
-            <w:r>
-              <w:rPr>
-                <w:rFonts w:cstheme="minorHAnsi"/>
-                <w:sz w:val="18"/>
-                <w:szCs w:val="18"/>
-              </w:rPr>
-              <w:t>://localhost:9292/</w:t>
-            </w:r>
-            <w:proofErr w:type="spellStart"/>
-            <w:r>
-              <w:rPr>
-                <w:rFonts w:cstheme="minorHAnsi"/>
-                <w:sz w:val="18"/>
-                <w:szCs w:val="18"/>
-              </w:rPr>
-              <w:t>energy</w:t>
-            </w:r>
-            <w:proofErr w:type="spellEnd"/>
-            <w:r>
-              <w:rPr>
-                <w:rFonts w:cstheme="minorHAnsi"/>
-                <w:sz w:val="18"/>
-                <w:szCs w:val="18"/>
-              </w:rPr>
-              <w:t>/</w:t>
-            </w:r>
-            <w:proofErr w:type="gramEnd"/>
           </w:p>
         </w:tc>
         <w:tc>
@@ -8868,28 +7590,17 @@
                 <w:rFonts w:cstheme="minorHAnsi"/>
                 <w:sz w:val="18"/>
                 <w:szCs w:val="18"/>
-                <w:lang w:val="en-US"/>
+                <w:lang w:val="it-IT"/>
               </w:rPr>
             </w:pPr>
-            <w:proofErr w:type="spellStart"/>
             <w:r>
               <w:rPr>
                 <w:rFonts w:cstheme="minorHAnsi"/>
                 <w:sz w:val="18"/>
                 <w:szCs w:val="18"/>
-                <w:lang w:val="en-US"/>
+                <w:lang w:val="it-IT"/>
               </w:rPr>
-              <w:t>com.sapereapi.api</w:t>
-            </w:r>
-            <w:proofErr w:type="spellEnd"/>
-            <w:r>
-              <w:rPr>
-                <w:rFonts w:cstheme="minorHAnsi"/>
-                <w:sz w:val="18"/>
-                <w:szCs w:val="18"/>
-                <w:lang w:val="en-US"/>
-              </w:rPr>
-              <w:t>.</w:t>
+              <w:t>com.sapereapi.api.</w:t>
             </w:r>
           </w:p>
           <w:p>
@@ -8898,20 +7609,18 @@
                 <w:rFonts w:cstheme="minorHAnsi"/>
                 <w:sz w:val="18"/>
                 <w:szCs w:val="18"/>
-                <w:lang w:val="en-US"/>
+                <w:lang w:val="it-IT"/>
               </w:rPr>
             </w:pPr>
-            <w:proofErr w:type="spellStart"/>
             <w:r>
               <w:rPr>
                 <w:rFonts w:cstheme="minorHAnsi"/>
                 <w:sz w:val="18"/>
                 <w:szCs w:val="18"/>
-                <w:lang w:val="en-US"/>
+                <w:lang w:val="it-IT"/>
               </w:rPr>
               <w:t>SapereAPIApplication</w:t>
             </w:r>
-            <w:proofErr w:type="spellEnd"/>
           </w:p>
           <w:p>
             <w:pPr>
@@ -8919,7 +7628,7 @@
                 <w:rFonts w:cstheme="minorHAnsi"/>
                 <w:sz w:val="18"/>
                 <w:szCs w:val="18"/>
-                <w:lang w:val="en-US"/>
+                <w:lang w:val="it-IT"/>
               </w:rPr>
             </w:pPr>
             <w:r>
@@ -8927,7 +7636,7 @@
                 <w:rFonts w:cstheme="minorHAnsi"/>
                 <w:sz w:val="18"/>
                 <w:szCs w:val="18"/>
-                <w:lang w:val="en-US"/>
+                <w:lang w:val="it-IT"/>
               </w:rPr>
               <w:t>node2</w:t>
             </w:r>
@@ -8945,7 +7654,7 @@
                 <w:rFonts w:cstheme="minorHAnsi"/>
                 <w:sz w:val="18"/>
                 <w:szCs w:val="18"/>
-                <w:lang w:val="en-US"/>
+                <w:lang w:val="it-IT"/>
               </w:rPr>
             </w:pPr>
           </w:p>
@@ -8960,7 +7669,7 @@
                 <w:rFonts w:cstheme="minorHAnsi"/>
                 <w:sz w:val="18"/>
                 <w:szCs w:val="18"/>
-                <w:lang w:val="en-US"/>
+                <w:lang w:val="it-IT"/>
               </w:rPr>
             </w:pPr>
           </w:p>
@@ -8975,7 +7684,7 @@
                 <w:rFonts w:cstheme="minorHAnsi"/>
                 <w:sz w:val="18"/>
                 <w:szCs w:val="18"/>
-                <w:lang w:val="en-US"/>
+                <w:lang w:val="it-IT"/>
               </w:rPr>
             </w:pPr>
           </w:p>
@@ -8990,7 +7699,7 @@
                 <w:rFonts w:cstheme="minorHAnsi"/>
                 <w:sz w:val="18"/>
                 <w:szCs w:val="18"/>
-                <w:lang w:val="en-US"/>
+                <w:lang w:val="it-IT"/>
               </w:rPr>
             </w:pPr>
           </w:p>
@@ -9007,7 +7716,7 @@
                 <w:rFonts w:cstheme="minorHAnsi"/>
                 <w:sz w:val="18"/>
                 <w:szCs w:val="18"/>
-                <w:lang w:val="en-US"/>
+                <w:lang w:val="it-IT"/>
               </w:rPr>
             </w:pPr>
           </w:p>
@@ -9022,7 +7731,7 @@
                 <w:rFonts w:cstheme="minorHAnsi"/>
                 <w:sz w:val="18"/>
                 <w:szCs w:val="18"/>
-                <w:lang w:val="en-US"/>
+                <w:lang w:val="it-IT"/>
               </w:rPr>
             </w:pPr>
           </w:p>
@@ -9037,7 +7746,7 @@
                 <w:rFonts w:cstheme="minorHAnsi"/>
                 <w:sz w:val="18"/>
                 <w:szCs w:val="18"/>
-                <w:lang w:val="en-US"/>
+                <w:lang w:val="it-IT"/>
               </w:rPr>
             </w:pPr>
           </w:p>
@@ -9052,7 +7761,7 @@
                 <w:rFonts w:cstheme="minorHAnsi"/>
                 <w:sz w:val="18"/>
                 <w:szCs w:val="18"/>
-                <w:lang w:val="en-US"/>
+                <w:lang w:val="it-IT"/>
               </w:rPr>
             </w:pPr>
           </w:p>
@@ -9069,7 +7778,7 @@
                 <w:rFonts w:cstheme="minorHAnsi"/>
                 <w:sz w:val="18"/>
                 <w:szCs w:val="18"/>
-                <w:lang w:val="en-US"/>
+                <w:lang w:val="it-IT"/>
               </w:rPr>
             </w:pPr>
           </w:p>
@@ -9084,7 +7793,7 @@
                 <w:rFonts w:cstheme="minorHAnsi"/>
                 <w:sz w:val="18"/>
                 <w:szCs w:val="18"/>
-                <w:lang w:val="en-US"/>
+                <w:lang w:val="it-IT"/>
               </w:rPr>
             </w:pPr>
           </w:p>
@@ -9099,7 +7808,7 @@
                 <w:rFonts w:cstheme="minorHAnsi"/>
                 <w:sz w:val="18"/>
                 <w:szCs w:val="18"/>
-                <w:lang w:val="en-US"/>
+                <w:lang w:val="it-IT"/>
               </w:rPr>
             </w:pPr>
           </w:p>
@@ -9114,7 +7823,7 @@
                 <w:rFonts w:cstheme="minorHAnsi"/>
                 <w:sz w:val="18"/>
                 <w:szCs w:val="18"/>
-                <w:lang w:val="en-US"/>
+                <w:lang w:val="it-IT"/>
               </w:rPr>
             </w:pPr>
           </w:p>
@@ -9125,15 +7834,15 @@
       <w:pPr>
         <w:rPr>
           <w:rFonts w:cstheme="minorHAnsi"/>
-          <w:lang w:val="en-US"/>
-        </w:rPr>
-      </w:pPr>
-    </w:p>
-    <w:p>
-      <w:pPr>
-        <w:rPr>
-          <w:rFonts w:cstheme="minorHAnsi"/>
-          <w:lang w:val="en-US"/>
+          <w:lang w:val="it-IT"/>
+        </w:rPr>
+      </w:pPr>
+    </w:p>
+    <w:p>
+      <w:pPr>
+        <w:rPr>
+          <w:rFonts w:cstheme="minorHAnsi"/>
+          <w:lang w:val="it-IT"/>
         </w:rPr>
       </w:pPr>
     </w:p>
@@ -9146,20 +7855,20 @@
           <w:b/>
           <w:bCs/>
           <w:u w:val="single"/>
-          <w:lang w:val="en-US"/>
-        </w:rPr>
-      </w:pPr>
-    </w:p>
-    <w:p>
-      <w:pPr>
-        <w:rPr>
-          <w:rFonts w:cstheme="minorHAnsi"/>
-          <w:lang w:val="en-US"/>
+          <w:lang w:val="it-IT"/>
+        </w:rPr>
+      </w:pPr>
+    </w:p>
+    <w:p>
+      <w:pPr>
+        <w:rPr>
+          <w:rFonts w:cstheme="minorHAnsi"/>
+          <w:lang w:val="it-IT"/>
         </w:rPr>
       </w:pPr>
     </w:p>
     <w:sectPr>
-      <w:footerReference w:type="default" r:id="rId42"/>
+      <w:footerReference w:type="default" r:id="rId43"/>
       <w:pgSz w:w="11906" w:h="16838"/>
       <w:pgMar w:top="720" w:right="720" w:bottom="720" w:left="720" w:header="708" w:footer="708" w:gutter="0"/>
       <w:cols w:space="708"/>
@@ -9170,7 +7879,7 @@
 </file>
 
 <file path=word/endnotes.xml><?xml version="1.0" encoding="utf-8"?>
-<w:endnotes xmlns:wpc="http://schemas.microsoft.com/office/word/2010/wordprocessingCanvas" xmlns:cx="http://schemas.microsoft.com/office/drawing/2014/chartex" xmlns:cx1="http://schemas.microsoft.com/office/drawing/2015/9/8/chartex" xmlns:cx2="http://schemas.microsoft.com/office/drawing/2015/10/21/chartex" xmlns:cx3="http://schemas.microsoft.com/office/drawing/2016/5/9/chartex" xmlns:cx4="http://schemas.microsoft.com/office/drawing/2016/5/10/chartex" xmlns:cx5="http://schemas.microsoft.com/office/drawing/2016/5/11/chartex" xmlns:cx6="http://schemas.microsoft.com/office/drawing/2016/5/12/chartex" xmlns:cx7="http://schemas.microsoft.com/office/drawing/2016/5/13/chartex" xmlns:cx8="http://schemas.microsoft.com/office/drawing/2016/5/14/chartex" xmlns:mc="http://schemas.openxmlformats.org/markup-compatibility/2006" xmlns:aink="http://schemas.microsoft.com/office/drawing/2016/ink" xmlns:am3d="http://schemas.microsoft.com/office/drawing/2017/model3d" xmlns:o="urn:schemas-microsoft-com:office:office" xmlns:oel="http://schemas.microsoft.com/office/2019/extlst" xmlns:r="http://schemas.openxmlformats.org/officeDocument/2006/relationships" xmlns:m="http://schemas.openxmlformats.org/officeDocument/2006/math" xmlns:v="urn:schemas-microsoft-com:vml" xmlns:wp14="http://schemas.microsoft.com/office/word/2010/wordprocessingDrawing" xmlns:wp="http://schemas.openxmlformats.org/drawingml/2006/wordprocessingDrawing" xmlns:w10="urn:schemas-microsoft-com:office:word" xmlns:w="http://schemas.openxmlformats.org/wordprocessingml/2006/main" xmlns:w14="http://schemas.microsoft.com/office/word/2010/wordml" xmlns:w15="http://schemas.microsoft.com/office/word/2012/wordml" xmlns:w16cex="http://schemas.microsoft.com/office/word/2018/wordml/cex" xmlns:w16cid="http://schemas.microsoft.com/office/word/2016/wordml/cid" xmlns:w16="http://schemas.microsoft.com/office/word/2018/wordml" xmlns:w16du="http://schemas.microsoft.com/office/word/2023/wordml/word16du" xmlns:w16sdtdh="http://schemas.microsoft.com/office/word/2020/wordml/sdtdatahash" xmlns:w16se="http://schemas.microsoft.com/office/word/2015/wordml/symex" xmlns:wpg="http://schemas.microsoft.com/office/word/2010/wordprocessingGroup" xmlns:wpi="http://schemas.microsoft.com/office/word/2010/wordprocessingInk" xmlns:wne="http://schemas.microsoft.com/office/word/2006/wordml" xmlns:wps="http://schemas.microsoft.com/office/word/2010/wordprocessingShape" mc:Ignorable="w14 w15 w16se w16cid w16 w16cex w16sdtdh wp14">
+<w:endnotes xmlns:wpc="http://schemas.microsoft.com/office/word/2010/wordprocessingCanvas" xmlns:cx="http://schemas.microsoft.com/office/drawing/2014/chartex" xmlns:cx1="http://schemas.microsoft.com/office/drawing/2015/9/8/chartex" xmlns:cx2="http://schemas.microsoft.com/office/drawing/2015/10/21/chartex" xmlns:cx3="http://schemas.microsoft.com/office/drawing/2016/5/9/chartex" xmlns:cx4="http://schemas.microsoft.com/office/drawing/2016/5/10/chartex" xmlns:cx5="http://schemas.microsoft.com/office/drawing/2016/5/11/chartex" xmlns:cx6="http://schemas.microsoft.com/office/drawing/2016/5/12/chartex" xmlns:cx7="http://schemas.microsoft.com/office/drawing/2016/5/13/chartex" xmlns:cx8="http://schemas.microsoft.com/office/drawing/2016/5/14/chartex" xmlns:mc="http://schemas.openxmlformats.org/markup-compatibility/2006" xmlns:aink="http://schemas.microsoft.com/office/drawing/2016/ink" xmlns:am3d="http://schemas.microsoft.com/office/drawing/2017/model3d" xmlns:o="urn:schemas-microsoft-com:office:office" xmlns:oel="http://schemas.microsoft.com/office/2019/extlst" xmlns:r="http://schemas.openxmlformats.org/officeDocument/2006/relationships" xmlns:m="http://schemas.openxmlformats.org/officeDocument/2006/math" xmlns:v="urn:schemas-microsoft-com:vml" xmlns:wp14="http://schemas.microsoft.com/office/word/2010/wordprocessingDrawing" xmlns:wp="http://schemas.openxmlformats.org/drawingml/2006/wordprocessingDrawing" xmlns:w10="urn:schemas-microsoft-com:office:word" xmlns:w="http://schemas.openxmlformats.org/wordprocessingml/2006/main" xmlns:w14="http://schemas.microsoft.com/office/word/2010/wordml" xmlns:w15="http://schemas.microsoft.com/office/word/2012/wordml" xmlns:w16cex="http://schemas.microsoft.com/office/word/2018/wordml/cex" xmlns:w16cid="http://schemas.microsoft.com/office/word/2016/wordml/cid" xmlns:w16="http://schemas.microsoft.com/office/word/2018/wordml" xmlns:w16sdtdh="http://schemas.microsoft.com/office/word/2020/wordml/sdtdatahash" xmlns:w16se="http://schemas.microsoft.com/office/word/2015/wordml/symex" xmlns:wpg="http://schemas.microsoft.com/office/word/2010/wordprocessingGroup" xmlns:wpi="http://schemas.microsoft.com/office/word/2010/wordprocessingInk" xmlns:wne="http://schemas.microsoft.com/office/word/2006/wordml" xmlns:wps="http://schemas.microsoft.com/office/word/2010/wordprocessingShape" mc:Ignorable="w14 w15 w16se w16cid w16 w16cex w16sdtdh wp14">
   <w:endnote w:type="separator" w:id="-1">
     <w:p>
       <w:r>
@@ -9189,7 +7898,7 @@
 </file>
 
 <file path=word/footer1.xml><?xml version="1.0" encoding="utf-8"?>
-<w:ftr xmlns:wpc="http://schemas.microsoft.com/office/word/2010/wordprocessingCanvas" xmlns:cx="http://schemas.microsoft.com/office/drawing/2014/chartex" xmlns:cx1="http://schemas.microsoft.com/office/drawing/2015/9/8/chartex" xmlns:cx2="http://schemas.microsoft.com/office/drawing/2015/10/21/chartex" xmlns:cx3="http://schemas.microsoft.com/office/drawing/2016/5/9/chartex" xmlns:cx4="http://schemas.microsoft.com/office/drawing/2016/5/10/chartex" xmlns:cx5="http://schemas.microsoft.com/office/drawing/2016/5/11/chartex" xmlns:cx6="http://schemas.microsoft.com/office/drawing/2016/5/12/chartex" xmlns:cx7="http://schemas.microsoft.com/office/drawing/2016/5/13/chartex" xmlns:cx8="http://schemas.microsoft.com/office/drawing/2016/5/14/chartex" xmlns:mc="http://schemas.openxmlformats.org/markup-compatibility/2006" xmlns:aink="http://schemas.microsoft.com/office/drawing/2016/ink" xmlns:am3d="http://schemas.microsoft.com/office/drawing/2017/model3d" xmlns:o="urn:schemas-microsoft-com:office:office" xmlns:oel="http://schemas.microsoft.com/office/2019/extlst" xmlns:r="http://schemas.openxmlformats.org/officeDocument/2006/relationships" xmlns:m="http://schemas.openxmlformats.org/officeDocument/2006/math" xmlns:v="urn:schemas-microsoft-com:vml" xmlns:wp14="http://schemas.microsoft.com/office/word/2010/wordprocessingDrawing" xmlns:wp="http://schemas.openxmlformats.org/drawingml/2006/wordprocessingDrawing" xmlns:w10="urn:schemas-microsoft-com:office:word" xmlns:w="http://schemas.openxmlformats.org/wordprocessingml/2006/main" xmlns:w14="http://schemas.microsoft.com/office/word/2010/wordml" xmlns:w15="http://schemas.microsoft.com/office/word/2012/wordml" xmlns:w16cex="http://schemas.microsoft.com/office/word/2018/wordml/cex" xmlns:w16cid="http://schemas.microsoft.com/office/word/2016/wordml/cid" xmlns:w16="http://schemas.microsoft.com/office/word/2018/wordml" xmlns:w16du="http://schemas.microsoft.com/office/word/2023/wordml/word16du" xmlns:w16sdtdh="http://schemas.microsoft.com/office/word/2020/wordml/sdtdatahash" xmlns:w16se="http://schemas.microsoft.com/office/word/2015/wordml/symex" xmlns:wpg="http://schemas.microsoft.com/office/word/2010/wordprocessingGroup" xmlns:wpi="http://schemas.microsoft.com/office/word/2010/wordprocessingInk" xmlns:wne="http://schemas.microsoft.com/office/word/2006/wordml" xmlns:wps="http://schemas.microsoft.com/office/word/2010/wordprocessingShape" mc:Ignorable="w14 w15 w16se w16cid w16 w16cex w16sdtdh wp14">
+<w:ftr xmlns:wpc="http://schemas.microsoft.com/office/word/2010/wordprocessingCanvas" xmlns:cx="http://schemas.microsoft.com/office/drawing/2014/chartex" xmlns:cx1="http://schemas.microsoft.com/office/drawing/2015/9/8/chartex" xmlns:cx2="http://schemas.microsoft.com/office/drawing/2015/10/21/chartex" xmlns:cx3="http://schemas.microsoft.com/office/drawing/2016/5/9/chartex" xmlns:cx4="http://schemas.microsoft.com/office/drawing/2016/5/10/chartex" xmlns:cx5="http://schemas.microsoft.com/office/drawing/2016/5/11/chartex" xmlns:cx6="http://schemas.microsoft.com/office/drawing/2016/5/12/chartex" xmlns:cx7="http://schemas.microsoft.com/office/drawing/2016/5/13/chartex" xmlns:cx8="http://schemas.microsoft.com/office/drawing/2016/5/14/chartex" xmlns:mc="http://schemas.openxmlformats.org/markup-compatibility/2006" xmlns:aink="http://schemas.microsoft.com/office/drawing/2016/ink" xmlns:am3d="http://schemas.microsoft.com/office/drawing/2017/model3d" xmlns:o="urn:schemas-microsoft-com:office:office" xmlns:oel="http://schemas.microsoft.com/office/2019/extlst" xmlns:r="http://schemas.openxmlformats.org/officeDocument/2006/relationships" xmlns:m="http://schemas.openxmlformats.org/officeDocument/2006/math" xmlns:v="urn:schemas-microsoft-com:vml" xmlns:wp14="http://schemas.microsoft.com/office/word/2010/wordprocessingDrawing" xmlns:wp="http://schemas.openxmlformats.org/drawingml/2006/wordprocessingDrawing" xmlns:w10="urn:schemas-microsoft-com:office:word" xmlns:w="http://schemas.openxmlformats.org/wordprocessingml/2006/main" xmlns:w14="http://schemas.microsoft.com/office/word/2010/wordml" xmlns:w15="http://schemas.microsoft.com/office/word/2012/wordml" xmlns:w16cex="http://schemas.microsoft.com/office/word/2018/wordml/cex" xmlns:w16cid="http://schemas.microsoft.com/office/word/2016/wordml/cid" xmlns:w16="http://schemas.microsoft.com/office/word/2018/wordml" xmlns:w16sdtdh="http://schemas.microsoft.com/office/word/2020/wordml/sdtdatahash" xmlns:w16se="http://schemas.microsoft.com/office/word/2015/wordml/symex" xmlns:wpg="http://schemas.microsoft.com/office/word/2010/wordprocessingGroup" xmlns:wpi="http://schemas.microsoft.com/office/word/2010/wordprocessingInk" xmlns:wne="http://schemas.microsoft.com/office/word/2006/wordml" xmlns:wps="http://schemas.microsoft.com/office/word/2010/wordprocessingShape" mc:Ignorable="w14 w15 w16se w16cid w16 w16cex w16sdtdh wp14">
   <w:sdt>
     <w:sdtPr>
       <w:id w:val="-620310730"/>
@@ -9231,7 +7940,7 @@
 </file>
 
 <file path=word/footnotes.xml><?xml version="1.0" encoding="utf-8"?>
-<w:footnotes xmlns:wpc="http://schemas.microsoft.com/office/word/2010/wordprocessingCanvas" xmlns:cx="http://schemas.microsoft.com/office/drawing/2014/chartex" xmlns:cx1="http://schemas.microsoft.com/office/drawing/2015/9/8/chartex" xmlns:cx2="http://schemas.microsoft.com/office/drawing/2015/10/21/chartex" xmlns:cx3="http://schemas.microsoft.com/office/drawing/2016/5/9/chartex" xmlns:cx4="http://schemas.microsoft.com/office/drawing/2016/5/10/chartex" xmlns:cx5="http://schemas.microsoft.com/office/drawing/2016/5/11/chartex" xmlns:cx6="http://schemas.microsoft.com/office/drawing/2016/5/12/chartex" xmlns:cx7="http://schemas.microsoft.com/office/drawing/2016/5/13/chartex" xmlns:cx8="http://schemas.microsoft.com/office/drawing/2016/5/14/chartex" xmlns:mc="http://schemas.openxmlformats.org/markup-compatibility/2006" xmlns:aink="http://schemas.microsoft.com/office/drawing/2016/ink" xmlns:am3d="http://schemas.microsoft.com/office/drawing/2017/model3d" xmlns:o="urn:schemas-microsoft-com:office:office" xmlns:oel="http://schemas.microsoft.com/office/2019/extlst" xmlns:r="http://schemas.openxmlformats.org/officeDocument/2006/relationships" xmlns:m="http://schemas.openxmlformats.org/officeDocument/2006/math" xmlns:v="urn:schemas-microsoft-com:vml" xmlns:wp14="http://schemas.microsoft.com/office/word/2010/wordprocessingDrawing" xmlns:wp="http://schemas.openxmlformats.org/drawingml/2006/wordprocessingDrawing" xmlns:w10="urn:schemas-microsoft-com:office:word" xmlns:w="http://schemas.openxmlformats.org/wordprocessingml/2006/main" xmlns:w14="http://schemas.microsoft.com/office/word/2010/wordml" xmlns:w15="http://schemas.microsoft.com/office/word/2012/wordml" xmlns:w16cex="http://schemas.microsoft.com/office/word/2018/wordml/cex" xmlns:w16cid="http://schemas.microsoft.com/office/word/2016/wordml/cid" xmlns:w16="http://schemas.microsoft.com/office/word/2018/wordml" xmlns:w16du="http://schemas.microsoft.com/office/word/2023/wordml/word16du" xmlns:w16sdtdh="http://schemas.microsoft.com/office/word/2020/wordml/sdtdatahash" xmlns:w16se="http://schemas.microsoft.com/office/word/2015/wordml/symex" xmlns:wpg="http://schemas.microsoft.com/office/word/2010/wordprocessingGroup" xmlns:wpi="http://schemas.microsoft.com/office/word/2010/wordprocessingInk" xmlns:wne="http://schemas.microsoft.com/office/word/2006/wordml" xmlns:wps="http://schemas.microsoft.com/office/word/2010/wordprocessingShape" mc:Ignorable="w14 w15 w16se w16cid w16 w16cex w16sdtdh wp14">
+<w:footnotes xmlns:wpc="http://schemas.microsoft.com/office/word/2010/wordprocessingCanvas" xmlns:cx="http://schemas.microsoft.com/office/drawing/2014/chartex" xmlns:cx1="http://schemas.microsoft.com/office/drawing/2015/9/8/chartex" xmlns:cx2="http://schemas.microsoft.com/office/drawing/2015/10/21/chartex" xmlns:cx3="http://schemas.microsoft.com/office/drawing/2016/5/9/chartex" xmlns:cx4="http://schemas.microsoft.com/office/drawing/2016/5/10/chartex" xmlns:cx5="http://schemas.microsoft.com/office/drawing/2016/5/11/chartex" xmlns:cx6="http://schemas.microsoft.com/office/drawing/2016/5/12/chartex" xmlns:cx7="http://schemas.microsoft.com/office/drawing/2016/5/13/chartex" xmlns:cx8="http://schemas.microsoft.com/office/drawing/2016/5/14/chartex" xmlns:mc="http://schemas.openxmlformats.org/markup-compatibility/2006" xmlns:aink="http://schemas.microsoft.com/office/drawing/2016/ink" xmlns:am3d="http://schemas.microsoft.com/office/drawing/2017/model3d" xmlns:o="urn:schemas-microsoft-com:office:office" xmlns:oel="http://schemas.microsoft.com/office/2019/extlst" xmlns:r="http://schemas.openxmlformats.org/officeDocument/2006/relationships" xmlns:m="http://schemas.openxmlformats.org/officeDocument/2006/math" xmlns:v="urn:schemas-microsoft-com:vml" xmlns:wp14="http://schemas.microsoft.com/office/word/2010/wordprocessingDrawing" xmlns:wp="http://schemas.openxmlformats.org/drawingml/2006/wordprocessingDrawing" xmlns:w10="urn:schemas-microsoft-com:office:word" xmlns:w="http://schemas.openxmlformats.org/wordprocessingml/2006/main" xmlns:w14="http://schemas.microsoft.com/office/word/2010/wordml" xmlns:w15="http://schemas.microsoft.com/office/word/2012/wordml" xmlns:w16cex="http://schemas.microsoft.com/office/word/2018/wordml/cex" xmlns:w16cid="http://schemas.microsoft.com/office/word/2016/wordml/cid" xmlns:w16="http://schemas.microsoft.com/office/word/2018/wordml" xmlns:w16sdtdh="http://schemas.microsoft.com/office/word/2020/wordml/sdtdatahash" xmlns:w16se="http://schemas.microsoft.com/office/word/2015/wordml/symex" xmlns:wpg="http://schemas.microsoft.com/office/word/2010/wordprocessingGroup" xmlns:wpi="http://schemas.microsoft.com/office/word/2010/wordprocessingInk" xmlns:wne="http://schemas.microsoft.com/office/word/2006/wordml" xmlns:wps="http://schemas.microsoft.com/office/word/2010/wordprocessingShape" mc:Ignorable="w14 w15 w16se w16cid w16 w16cex w16sdtdh wp14">
   <w:footnote w:type="separator" w:id="-1">
     <w:p>
       <w:r>
@@ -9250,7 +7959,7 @@
 </file>
 
 <file path=word/numbering.xml><?xml version="1.0" encoding="utf-8"?>
-<w:numbering xmlns:wpc="http://schemas.microsoft.com/office/word/2010/wordprocessingCanvas" xmlns:cx="http://schemas.microsoft.com/office/drawing/2014/chartex" xmlns:cx1="http://schemas.microsoft.com/office/drawing/2015/9/8/chartex" xmlns:cx2="http://schemas.microsoft.com/office/drawing/2015/10/21/chartex" xmlns:cx3="http://schemas.microsoft.com/office/drawing/2016/5/9/chartex" xmlns:cx4="http://schemas.microsoft.com/office/drawing/2016/5/10/chartex" xmlns:cx5="http://schemas.microsoft.com/office/drawing/2016/5/11/chartex" xmlns:cx6="http://schemas.microsoft.com/office/drawing/2016/5/12/chartex" xmlns:cx7="http://schemas.microsoft.com/office/drawing/2016/5/13/chartex" xmlns:cx8="http://schemas.microsoft.com/office/drawing/2016/5/14/chartex" xmlns:mc="http://schemas.openxmlformats.org/markup-compatibility/2006" xmlns:aink="http://schemas.microsoft.com/office/drawing/2016/ink" xmlns:am3d="http://schemas.microsoft.com/office/drawing/2017/model3d" xmlns:o="urn:schemas-microsoft-com:office:office" xmlns:oel="http://schemas.microsoft.com/office/2019/extlst" xmlns:r="http://schemas.openxmlformats.org/officeDocument/2006/relationships" xmlns:m="http://schemas.openxmlformats.org/officeDocument/2006/math" xmlns:v="urn:schemas-microsoft-com:vml" xmlns:wp14="http://schemas.microsoft.com/office/word/2010/wordprocessingDrawing" xmlns:wp="http://schemas.openxmlformats.org/drawingml/2006/wordprocessingDrawing" xmlns:w10="urn:schemas-microsoft-com:office:word" xmlns:w="http://schemas.openxmlformats.org/wordprocessingml/2006/main" xmlns:w14="http://schemas.microsoft.com/office/word/2010/wordml" xmlns:w15="http://schemas.microsoft.com/office/word/2012/wordml" xmlns:w16cex="http://schemas.microsoft.com/office/word/2018/wordml/cex" xmlns:w16cid="http://schemas.microsoft.com/office/word/2016/wordml/cid" xmlns:w16="http://schemas.microsoft.com/office/word/2018/wordml" xmlns:w16du="http://schemas.microsoft.com/office/word/2023/wordml/word16du" xmlns:w16sdtdh="http://schemas.microsoft.com/office/word/2020/wordml/sdtdatahash" xmlns:w16se="http://schemas.microsoft.com/office/word/2015/wordml/symex" xmlns:wpg="http://schemas.microsoft.com/office/word/2010/wordprocessingGroup" xmlns:wpi="http://schemas.microsoft.com/office/word/2010/wordprocessingInk" xmlns:wne="http://schemas.microsoft.com/office/word/2006/wordml" xmlns:wps="http://schemas.microsoft.com/office/word/2010/wordprocessingShape" mc:Ignorable="w14 w15 w16se w16cid w16 w16cex w16sdtdh wp14">
+<w:numbering xmlns:wpc="http://schemas.microsoft.com/office/word/2010/wordprocessingCanvas" xmlns:cx="http://schemas.microsoft.com/office/drawing/2014/chartex" xmlns:cx1="http://schemas.microsoft.com/office/drawing/2015/9/8/chartex" xmlns:cx2="http://schemas.microsoft.com/office/drawing/2015/10/21/chartex" xmlns:cx3="http://schemas.microsoft.com/office/drawing/2016/5/9/chartex" xmlns:cx4="http://schemas.microsoft.com/office/drawing/2016/5/10/chartex" xmlns:cx5="http://schemas.microsoft.com/office/drawing/2016/5/11/chartex" xmlns:cx6="http://schemas.microsoft.com/office/drawing/2016/5/12/chartex" xmlns:cx7="http://schemas.microsoft.com/office/drawing/2016/5/13/chartex" xmlns:cx8="http://schemas.microsoft.com/office/drawing/2016/5/14/chartex" xmlns:mc="http://schemas.openxmlformats.org/markup-compatibility/2006" xmlns:aink="http://schemas.microsoft.com/office/drawing/2016/ink" xmlns:am3d="http://schemas.microsoft.com/office/drawing/2017/model3d" xmlns:o="urn:schemas-microsoft-com:office:office" xmlns:oel="http://schemas.microsoft.com/office/2019/extlst" xmlns:r="http://schemas.openxmlformats.org/officeDocument/2006/relationships" xmlns:m="http://schemas.openxmlformats.org/officeDocument/2006/math" xmlns:v="urn:schemas-microsoft-com:vml" xmlns:wp14="http://schemas.microsoft.com/office/word/2010/wordprocessingDrawing" xmlns:wp="http://schemas.openxmlformats.org/drawingml/2006/wordprocessingDrawing" xmlns:w10="urn:schemas-microsoft-com:office:word" xmlns:w="http://schemas.openxmlformats.org/wordprocessingml/2006/main" xmlns:w14="http://schemas.microsoft.com/office/word/2010/wordml" xmlns:w15="http://schemas.microsoft.com/office/word/2012/wordml" xmlns:w16cex="http://schemas.microsoft.com/office/word/2018/wordml/cex" xmlns:w16cid="http://schemas.microsoft.com/office/word/2016/wordml/cid" xmlns:w16="http://schemas.microsoft.com/office/word/2018/wordml" xmlns:w16sdtdh="http://schemas.microsoft.com/office/word/2020/wordml/sdtdatahash" xmlns:w16se="http://schemas.microsoft.com/office/word/2015/wordml/symex" xmlns:wpg="http://schemas.microsoft.com/office/word/2010/wordprocessingGroup" xmlns:wpi="http://schemas.microsoft.com/office/word/2010/wordprocessingInk" xmlns:wne="http://schemas.microsoft.com/office/word/2006/wordml" xmlns:wps="http://schemas.microsoft.com/office/word/2010/wordprocessingShape" mc:Ignorable="w14 w15 w16se w16cid w16 w16cex w16sdtdh wp14">
   <w:abstractNum w:abstractNumId="0" w15:restartNumberingAfterBreak="0">
     <w:nsid w:val="175E2358"/>
     <w:multiLevelType w:val="hybridMultilevel"/>
@@ -10542,6 +9251,68 @@
     <w:basedOn w:val="DefaultParagraphFont"/>
     <w:rsid w:val="00CE79D1"/>
   </w:style>
+  <w:style w:type="paragraph" w:styleId="HTMLPreformatted">
+    <w:name w:val="HTML Preformatted"/>
+    <w:basedOn w:val="Normal"/>
+    <w:link w:val="HTMLPreformattedChar"/>
+    <w:uiPriority w:val="99"/>
+    <w:semiHidden/>
+    <w:unhideWhenUsed/>
+    <w:rsid w:val="0022106F"/>
+    <w:pPr>
+      <w:tabs>
+        <w:tab w:val="left" w:pos="916"/>
+        <w:tab w:val="left" w:pos="1832"/>
+        <w:tab w:val="left" w:pos="2748"/>
+        <w:tab w:val="left" w:pos="3664"/>
+        <w:tab w:val="left" w:pos="4580"/>
+        <w:tab w:val="left" w:pos="5496"/>
+        <w:tab w:val="left" w:pos="6412"/>
+        <w:tab w:val="left" w:pos="7328"/>
+        <w:tab w:val="left" w:pos="8244"/>
+        <w:tab w:val="left" w:pos="9160"/>
+        <w:tab w:val="left" w:pos="10076"/>
+        <w:tab w:val="left" w:pos="10992"/>
+        <w:tab w:val="left" w:pos="11908"/>
+        <w:tab w:val="left" w:pos="12824"/>
+        <w:tab w:val="left" w:pos="13740"/>
+        <w:tab w:val="left" w:pos="14656"/>
+      </w:tabs>
+    </w:pPr>
+    <w:rPr>
+      <w:rFonts w:ascii="Courier New" w:hAnsi="Courier New" w:cs="Courier New"/>
+      <w:sz w:val="20"/>
+      <w:szCs w:val="20"/>
+      <w:lang w:val="en-CH" w:eastAsia="en-CH"/>
+    </w:rPr>
+  </w:style>
+  <w:style w:type="character" w:customStyle="1" w:styleId="HTMLPreformattedChar">
+    <w:name w:val="HTML Preformatted Char"/>
+    <w:basedOn w:val="DefaultParagraphFont"/>
+    <w:link w:val="HTMLPreformatted"/>
+    <w:uiPriority w:val="99"/>
+    <w:semiHidden/>
+    <w:rsid w:val="0022106F"/>
+    <w:rPr>
+      <w:rFonts w:ascii="Courier New" w:eastAsia="Times New Roman" w:hAnsi="Courier New" w:cs="Courier New"/>
+      <w:sz w:val="20"/>
+      <w:szCs w:val="20"/>
+      <w:lang w:val="en-CH" w:eastAsia="en-CH"/>
+    </w:rPr>
+  </w:style>
+  <w:style w:type="character" w:styleId="HTMLCode">
+    <w:name w:val="HTML Code"/>
+    <w:basedOn w:val="DefaultParagraphFont"/>
+    <w:uiPriority w:val="99"/>
+    <w:semiHidden/>
+    <w:unhideWhenUsed/>
+    <w:rsid w:val="0022106F"/>
+    <w:rPr>
+      <w:rFonts w:ascii="Courier New" w:eastAsia="Times New Roman" w:hAnsi="Courier New" w:cs="Courier New"/>
+      <w:sz w:val="20"/>
+      <w:szCs w:val="20"/>
+    </w:rPr>
+  </w:style>
 </w:styles>
 </file>
 

--- a/docs/operating mode.docx
+++ b/docs/operating mode.docx
@@ -1,12 +1,12 @@
 
 <file path=word/document.xml><?xml version="1.0" encoding="utf-8"?>
-<w:document xmlns:wpc="http://schemas.microsoft.com/office/word/2010/wordprocessingCanvas" xmlns:cx="http://schemas.microsoft.com/office/drawing/2014/chartex" xmlns:cx1="http://schemas.microsoft.com/office/drawing/2015/9/8/chartex" xmlns:cx2="http://schemas.microsoft.com/office/drawing/2015/10/21/chartex" xmlns:cx3="http://schemas.microsoft.com/office/drawing/2016/5/9/chartex" xmlns:cx4="http://schemas.microsoft.com/office/drawing/2016/5/10/chartex" xmlns:cx5="http://schemas.microsoft.com/office/drawing/2016/5/11/chartex" xmlns:cx6="http://schemas.microsoft.com/office/drawing/2016/5/12/chartex" xmlns:cx7="http://schemas.microsoft.com/office/drawing/2016/5/13/chartex" xmlns:cx8="http://schemas.microsoft.com/office/drawing/2016/5/14/chartex" xmlns:mc="http://schemas.openxmlformats.org/markup-compatibility/2006" xmlns:aink="http://schemas.microsoft.com/office/drawing/2016/ink" xmlns:am3d="http://schemas.microsoft.com/office/drawing/2017/model3d" xmlns:o="urn:schemas-microsoft-com:office:office" xmlns:oel="http://schemas.microsoft.com/office/2019/extlst" xmlns:r="http://schemas.openxmlformats.org/officeDocument/2006/relationships" xmlns:m="http://schemas.openxmlformats.org/officeDocument/2006/math" xmlns:v="urn:schemas-microsoft-com:vml" xmlns:wp14="http://schemas.microsoft.com/office/word/2010/wordprocessingDrawing" xmlns:wp="http://schemas.openxmlformats.org/drawingml/2006/wordprocessingDrawing" xmlns:w10="urn:schemas-microsoft-com:office:word" xmlns:w="http://schemas.openxmlformats.org/wordprocessingml/2006/main" xmlns:w14="http://schemas.microsoft.com/office/word/2010/wordml" xmlns:w15="http://schemas.microsoft.com/office/word/2012/wordml" xmlns:w16cex="http://schemas.microsoft.com/office/word/2018/wordml/cex" xmlns:w16cid="http://schemas.microsoft.com/office/word/2016/wordml/cid" xmlns:w16="http://schemas.microsoft.com/office/word/2018/wordml" xmlns:w16sdtdh="http://schemas.microsoft.com/office/word/2020/wordml/sdtdatahash" xmlns:w16se="http://schemas.microsoft.com/office/word/2015/wordml/symex" xmlns:wpg="http://schemas.microsoft.com/office/word/2010/wordprocessingGroup" xmlns:wpi="http://schemas.microsoft.com/office/word/2010/wordprocessingInk" xmlns:wne="http://schemas.microsoft.com/office/word/2006/wordml" xmlns:wps="http://schemas.microsoft.com/office/word/2010/wordprocessingShape" mc:Ignorable="w14 w15 w16se w16cid w16 w16cex w16sdtdh wp14">
+<w:document xmlns:wpc="http://schemas.microsoft.com/office/word/2010/wordprocessingCanvas" xmlns:cx="http://schemas.microsoft.com/office/drawing/2014/chartex" xmlns:cx1="http://schemas.microsoft.com/office/drawing/2015/9/8/chartex" xmlns:cx2="http://schemas.microsoft.com/office/drawing/2015/10/21/chartex" xmlns:cx3="http://schemas.microsoft.com/office/drawing/2016/5/9/chartex" xmlns:cx4="http://schemas.microsoft.com/office/drawing/2016/5/10/chartex" xmlns:cx5="http://schemas.microsoft.com/office/drawing/2016/5/11/chartex" xmlns:cx6="http://schemas.microsoft.com/office/drawing/2016/5/12/chartex" xmlns:cx7="http://schemas.microsoft.com/office/drawing/2016/5/13/chartex" xmlns:cx8="http://schemas.microsoft.com/office/drawing/2016/5/14/chartex" xmlns:mc="http://schemas.openxmlformats.org/markup-compatibility/2006" xmlns:aink="http://schemas.microsoft.com/office/drawing/2016/ink" xmlns:am3d="http://schemas.microsoft.com/office/drawing/2017/model3d" xmlns:o="urn:schemas-microsoft-com:office:office" xmlns:oel="http://schemas.microsoft.com/office/2019/extlst" xmlns:r="http://schemas.openxmlformats.org/officeDocument/2006/relationships" xmlns:m="http://schemas.openxmlformats.org/officeDocument/2006/math" xmlns:v="urn:schemas-microsoft-com:vml" xmlns:wp14="http://schemas.microsoft.com/office/word/2010/wordprocessingDrawing" xmlns:wp="http://schemas.openxmlformats.org/drawingml/2006/wordprocessingDrawing" xmlns:w10="urn:schemas-microsoft-com:office:word" xmlns:w="http://schemas.openxmlformats.org/wordprocessingml/2006/main" xmlns:w14="http://schemas.microsoft.com/office/word/2010/wordml" xmlns:w15="http://schemas.microsoft.com/office/word/2012/wordml" xmlns:w16cex="http://schemas.microsoft.com/office/word/2018/wordml/cex" xmlns:w16cid="http://schemas.microsoft.com/office/word/2016/wordml/cid" xmlns:w16="http://schemas.microsoft.com/office/word/2018/wordml" xmlns:w16du="http://schemas.microsoft.com/office/word/2023/wordml/word16du" xmlns:w16sdtdh="http://schemas.microsoft.com/office/word/2020/wordml/sdtdatahash" xmlns:w16sdtfl="http://schemas.microsoft.com/office/word/2024/wordml/sdtformatlock" xmlns:w16se="http://schemas.microsoft.com/office/word/2015/wordml/symex" xmlns:wpg="http://schemas.microsoft.com/office/word/2010/wordprocessingGroup" xmlns:wpi="http://schemas.microsoft.com/office/word/2010/wordprocessingInk" xmlns:wne="http://schemas.microsoft.com/office/word/2006/wordml" xmlns:wps="http://schemas.microsoft.com/office/word/2010/wordprocessingShape" mc:Ignorable="w14 w15 w16se w16cid w16 w16cex w16sdtdh w16sdtfl w16du wp14">
   <w:body>
     <w:p>
       <w:pPr>
         <w:rPr>
           <w:rFonts w:cstheme="minorHAnsi"/>
-          <w:lang w:val="en-US"/>
+          <w:lang w:val="en-GB"/>
         </w:rPr>
       </w:pPr>
     </w:p>
@@ -15,7 +15,7 @@
         <w:pStyle w:val="Heading1"/>
         <w:rPr>
           <w:rFonts w:asciiTheme="minorHAnsi" w:hAnsiTheme="minorHAnsi" w:cstheme="minorHAnsi"/>
-          <w:lang w:val="en-US"/>
+          <w:lang w:val="en-GB"/>
         </w:rPr>
       </w:pPr>
       <w:r>
@@ -23,14 +23,14 @@
           <w:rFonts w:asciiTheme="minorHAnsi" w:hAnsiTheme="minorHAnsi" w:cstheme="minorHAnsi"/>
           <w:b w:val="0"/>
           <w:bCs/>
-          <w:lang w:val="en-US"/>
+          <w:lang w:val="en-GB"/>
         </w:rPr>
         <w:t>1/</w:t>
       </w:r>
       <w:r>
         <w:rPr>
           <w:rFonts w:asciiTheme="minorHAnsi" w:hAnsiTheme="minorHAnsi" w:cstheme="minorHAnsi"/>
-          <w:lang w:val="en-US"/>
+          <w:lang w:val="en-GB"/>
         </w:rPr>
         <w:t>Installation</w:t>
       </w:r>
@@ -38,77 +38,116 @@
     <w:p>
       <w:pPr>
         <w:rPr>
-          <w:lang w:val="en-US"/>
-        </w:rPr>
-      </w:pPr>
-    </w:p>
-    <w:p>
-      <w:pPr>
-        <w:rPr>
-          <w:rStyle w:val="jlqj4b"/>
-          <w:lang w:val="en"/>
-        </w:rPr>
-      </w:pPr>
-      <w:r>
-        <w:rPr>
-          <w:rStyle w:val="jlqj4b"/>
-          <w:lang w:val="en"/>
+          <w:rFonts w:cstheme="minorHAnsi"/>
+          <w:lang w:val="en-GB"/>
+        </w:rPr>
+      </w:pPr>
+    </w:p>
+    <w:p>
+      <w:pPr>
+        <w:rPr>
+          <w:rStyle w:val="jlqj4b"/>
+          <w:rFonts w:cstheme="minorHAnsi"/>
+          <w:lang w:val="en-GB"/>
+        </w:rPr>
+      </w:pPr>
+      <w:r>
+        <w:rPr>
+          <w:rStyle w:val="jlqj4b"/>
+          <w:rFonts w:cstheme="minorHAnsi"/>
+          <w:lang w:val="en-GB"/>
         </w:rPr>
         <w:t xml:space="preserve">The source code </w:t>
       </w:r>
       <w:r>
         <w:rPr>
           <w:rStyle w:val="jlqj4b"/>
-          <w:lang w:val="en"/>
+          <w:rFonts w:cstheme="minorHAnsi"/>
+          <w:lang w:val="en-GB"/>
         </w:rPr>
         <w:t>is</w:t>
       </w:r>
       <w:r>
         <w:rPr>
           <w:rStyle w:val="jlqj4b"/>
-          <w:lang w:val="en"/>
-        </w:rPr>
-        <w:t xml:space="preserve"> available on the UNIGE gitlab</w:t>
-      </w:r>
-      <w:r>
-        <w:rPr>
-          <w:rStyle w:val="jlqj4b"/>
-          <w:lang w:val="en"/>
+          <w:rFonts w:cstheme="minorHAnsi"/>
+          <w:lang w:val="en-GB"/>
+        </w:rPr>
+        <w:t xml:space="preserve"> available on the UNIGE </w:t>
+      </w:r>
+      <w:proofErr w:type="spellStart"/>
+      <w:r>
+        <w:rPr>
+          <w:rStyle w:val="jlqj4b"/>
+          <w:rFonts w:cstheme="minorHAnsi"/>
+          <w:lang w:val="en-GB"/>
+        </w:rPr>
+        <w:t>gitlab</w:t>
+      </w:r>
+      <w:proofErr w:type="spellEnd"/>
+      <w:r>
+        <w:rPr>
+          <w:rStyle w:val="jlqj4b"/>
+          <w:rFonts w:cstheme="minorHAnsi"/>
+          <w:lang w:val="en-GB"/>
         </w:rPr>
         <w:t xml:space="preserve"> repository</w:t>
       </w:r>
       <w:r>
         <w:rPr>
           <w:rStyle w:val="jlqj4b"/>
-          <w:lang w:val="en"/>
-        </w:rPr>
-        <w:t xml:space="preserve">: to retrieve it, run a gitclone command </w:t>
-      </w:r>
-      <w:r>
-        <w:rPr>
-          <w:rStyle w:val="jlqj4b"/>
-          <w:lang w:val="en"/>
+          <w:rFonts w:cstheme="minorHAnsi"/>
+          <w:lang w:val="en-GB"/>
+        </w:rPr>
+        <w:t xml:space="preserve">: to retrieve it, run a </w:t>
+      </w:r>
+      <w:proofErr w:type="spellStart"/>
+      <w:r>
+        <w:rPr>
+          <w:rStyle w:val="jlqj4b"/>
+          <w:rFonts w:cstheme="minorHAnsi"/>
+          <w:lang w:val="en-GB"/>
+        </w:rPr>
+        <w:t>gitclone</w:t>
+      </w:r>
+      <w:proofErr w:type="spellEnd"/>
+      <w:r>
+        <w:rPr>
+          <w:rStyle w:val="jlqj4b"/>
+          <w:rFonts w:cstheme="minorHAnsi"/>
+          <w:lang w:val="en-GB"/>
+        </w:rPr>
+        <w:t xml:space="preserve"> command </w:t>
+      </w:r>
+      <w:r>
+        <w:rPr>
+          <w:rStyle w:val="jlqj4b"/>
+          <w:rFonts w:cstheme="minorHAnsi"/>
+          <w:lang w:val="en-GB"/>
         </w:rPr>
         <w:t>on</w:t>
       </w:r>
       <w:r>
         <w:rPr>
           <w:rStyle w:val="jlqj4b"/>
-          <w:lang w:val="en"/>
+          <w:rFonts w:cstheme="minorHAnsi"/>
+          <w:lang w:val="en-GB"/>
         </w:rPr>
         <w:t xml:space="preserve"> the following repository</w:t>
       </w:r>
       <w:r>
         <w:rPr>
           <w:rStyle w:val="jlqj4b"/>
-          <w:lang w:val="en"/>
+          <w:rFonts w:cstheme="minorHAnsi"/>
+          <w:lang w:val="en-GB"/>
         </w:rPr>
         <w:t xml:space="preserve"> address</w:t>
       </w:r>
       <w:r>
         <w:rPr>
           <w:rStyle w:val="jlqj4b"/>
-          <w:lang w:val="en"/>
+          <w:rFonts w:cstheme="minorHAnsi"/>
+          <w:lang w:val="en-GB"/>
         </w:rPr>
         <w:t xml:space="preserve">: </w:t>
       </w:r>
@@ -116,17 +155,18 @@
     <w:p>
       <w:pPr>
         <w:rPr>
-          <w:rStyle w:val="jlqj4b"/>
-          <w:lang w:val="en"/>
+          <w:rFonts w:cstheme="minorHAnsi"/>
+          <w:lang w:val="en-GB"/>
         </w:rPr>
       </w:pPr>
       <w:hyperlink r:id="rId8" w:history="1">
         <w:r>
           <w:rPr>
             <w:rStyle w:val="Hyperlink"/>
-            <w:lang w:val="en"/>
+            <w:rFonts w:cstheme="minorHAnsi"/>
+            <w:lang w:val="en-GB"/>
           </w:rPr>
-          <w:t>https://gitlab.unige.ch/Giovanna.DiMarzo/coordination-energy</w:t>
+          <w:t>https://github.com/philippe-glass/energy/tree/master</w:t>
         </w:r>
       </w:hyperlink>
     </w:p>
@@ -134,20 +174,23 @@
       <w:pPr>
         <w:rPr>
           <w:rStyle w:val="jlqj4b"/>
-          <w:lang w:val="en"/>
-        </w:rPr>
-      </w:pPr>
-    </w:p>
-    <w:p>
-      <w:pPr>
-        <w:rPr>
-          <w:lang w:val="en-US"/>
-        </w:rPr>
-      </w:pPr>
-      <w:r>
-        <w:rPr>
+          <w:rFonts w:cstheme="minorHAnsi"/>
+          <w:lang w:val="en-GB"/>
+        </w:rPr>
+      </w:pPr>
+    </w:p>
+    <w:p>
+      <w:pPr>
+        <w:rPr>
+          <w:rFonts w:cstheme="minorHAnsi"/>
+          <w:lang w:val="en-GB"/>
+        </w:rPr>
+      </w:pPr>
+      <w:r>
+        <w:rPr>
+          <w:rFonts w:cstheme="minorHAnsi"/>
           <w:noProof/>
-          <w:lang w:val="en-US"/>
+          <w:lang w:val="en-GB"/>
         </w:rPr>
         <w:drawing>
           <wp:inline distT="0" distB="0" distL="0" distR="0" wp14:anchorId="1845CBDB" wp14:editId="2893F3F6">
@@ -206,7 +249,16 @@
           <w:b/>
           <w:bCs/>
           <w:u w:val="single"/>
-          <w:lang w:val="en-US"/>
+          <w:lang w:val="en-GB"/>
+        </w:rPr>
+      </w:pPr>
+    </w:p>
+    <w:p>
+      <w:pPr>
+        <w:rPr>
+          <w:rFonts w:cstheme="minorHAnsi"/>
+          <w:u w:val="single"/>
+          <w:lang w:val="en-GB"/>
         </w:rPr>
       </w:pPr>
     </w:p>
@@ -215,208 +267,131 @@
         <w:pStyle w:val="Heading2"/>
         <w:rPr>
           <w:rFonts w:asciiTheme="minorHAnsi" w:hAnsiTheme="minorHAnsi" w:cstheme="minorHAnsi"/>
-          <w:lang w:val="en-US"/>
+          <w:lang w:val="en-GB"/>
         </w:rPr>
       </w:pPr>
       <w:r>
         <w:rPr>
           <w:rFonts w:asciiTheme="minorHAnsi" w:hAnsiTheme="minorHAnsi" w:cstheme="minorHAnsi"/>
-          <w:lang w:val="en-US"/>
-        </w:rPr>
-        <w:t>1</w:t>
-      </w:r>
-      <w:r>
+          <w:lang w:val="en-GB"/>
+        </w:rPr>
+        <w:t>1.2/Coordination platform database</w:t>
+      </w:r>
+    </w:p>
+    <w:p>
+      <w:pPr>
+        <w:rPr>
+          <w:rFonts w:cstheme="minorHAnsi"/>
+          <w:lang w:val="en-GB"/>
+        </w:rPr>
+      </w:pPr>
+    </w:p>
+    <w:p>
+      <w:pPr>
+        <w:rPr>
+          <w:rFonts w:cstheme="minorHAnsi"/>
+          <w:lang w:val="en-GB"/>
+        </w:rPr>
+      </w:pPr>
+      <w:r>
+        <w:rPr>
+          <w:rStyle w:val="jlqj4b"/>
+          <w:rFonts w:cstheme="minorHAnsi"/>
+          <w:lang w:val="en-GB"/>
+        </w:rPr>
+        <w:t>Agents use a relational database to store event data, node state, and number of observations that generate Markov chain transition matrices.</w:t>
+      </w:r>
+      <w:r>
+        <w:rPr>
+          <w:rFonts w:cstheme="minorHAnsi"/>
+          <w:lang w:val="en-GB"/>
+        </w:rPr>
+        <w:t xml:space="preserve"> </w:t>
+      </w:r>
+    </w:p>
+    <w:p>
+      <w:pPr>
+        <w:rPr>
+          <w:rFonts w:cstheme="minorHAnsi"/>
+          <w:lang w:val="en-GB"/>
+        </w:rPr>
+      </w:pPr>
+    </w:p>
+    <w:p>
+      <w:pPr>
+        <w:pStyle w:val="Heading3"/>
         <w:rPr>
           <w:rFonts w:asciiTheme="minorHAnsi" w:hAnsiTheme="minorHAnsi" w:cstheme="minorHAnsi"/>
-          <w:lang w:val="en-US"/>
-        </w:rPr>
-        <w:t>.1</w:t>
-      </w:r>
+          <w:lang w:val="en-GB"/>
+        </w:rPr>
+      </w:pPr>
       <w:r>
         <w:rPr>
           <w:rFonts w:asciiTheme="minorHAnsi" w:hAnsiTheme="minorHAnsi" w:cstheme="minorHAnsi"/>
-          <w:lang w:val="en-US"/>
-        </w:rPr>
-        <w:t>/SAPERE configuration database</w:t>
-      </w:r>
-    </w:p>
-    <w:p>
-      <w:pPr>
-        <w:rPr>
-          <w:rFonts w:cstheme="minorHAnsi"/>
-          <w:lang w:val="en-US"/>
-        </w:rPr>
-      </w:pPr>
-    </w:p>
-    <w:p>
-      <w:pPr>
-        <w:rPr>
-          <w:rFonts w:cstheme="minorHAnsi"/>
-          <w:szCs w:val="22"/>
-          <w:lang w:val="en-US"/>
-        </w:rPr>
-      </w:pPr>
-      <w:r>
-        <w:rPr>
-          <w:rStyle w:val="jlqj4b"/>
-          <w:rFonts w:cstheme="minorHAnsi"/>
-          <w:szCs w:val="22"/>
-          <w:lang w:val="en"/>
-        </w:rPr>
-        <w:t>This</w:t>
-      </w:r>
-      <w:r>
-        <w:rPr>
-          <w:rStyle w:val="jlqj4b"/>
-          <w:rFonts w:cstheme="minorHAnsi"/>
-          <w:szCs w:val="22"/>
-          <w:lang w:val="en"/>
-        </w:rPr>
-        <w:t xml:space="preserve"> object</w:t>
-      </w:r>
-      <w:r>
-        <w:rPr>
-          <w:rStyle w:val="jlqj4b"/>
-          <w:rFonts w:cstheme="minorHAnsi"/>
-          <w:szCs w:val="22"/>
-          <w:lang w:val="en"/>
-        </w:rPr>
-        <w:t xml:space="preserve"> database is used to configure the local node: node name, its address (IP, port) and the addresses of direct neighboring nodes.</w:t>
-      </w:r>
-      <w:r>
-        <w:rPr>
-          <w:rStyle w:val="jlqj4b"/>
-          <w:rFonts w:cstheme="minorHAnsi"/>
-          <w:szCs w:val="22"/>
-          <w:lang w:val="en"/>
-        </w:rPr>
-        <w:t xml:space="preserve"> It is a DBMongo database which is of object</w:t>
-      </w:r>
-      <w:r>
-        <w:rPr>
-          <w:rStyle w:val="jlqj4b"/>
-          <w:rFonts w:cstheme="minorHAnsi"/>
-          <w:szCs w:val="22"/>
-          <w:lang w:val="en"/>
+          <w:lang w:val="en-GB"/>
+        </w:rPr>
+        <w:t>1.2.1/Server installation</w:t>
+      </w:r>
+    </w:p>
+    <w:p>
+      <w:pPr>
+        <w:rPr>
+          <w:rFonts w:cstheme="minorHAnsi"/>
+          <w:lang w:val="en-GB"/>
+        </w:rPr>
+      </w:pPr>
+    </w:p>
+    <w:p>
+      <w:pPr>
+        <w:pStyle w:val="ListParagraph"/>
+        <w:numPr>
+          <w:ilvl w:val="0"/>
+          <w:numId w:val="5"/>
+        </w:numPr>
+        <w:rPr>
+          <w:rFonts w:cstheme="minorHAnsi"/>
+          <w:lang w:val="en-GB"/>
+        </w:rPr>
+      </w:pPr>
+      <w:r>
+        <w:rPr>
+          <w:rFonts w:cstheme="minorHAnsi"/>
+          <w:lang w:val="en-GB"/>
+        </w:rPr>
+        <w:t>Download</w:t>
+      </w:r>
+      <w:r>
+        <w:rPr>
+          <w:rFonts w:cstheme="minorHAnsi"/>
+          <w:lang w:val="en-GB"/>
         </w:rPr>
         <w:t xml:space="preserve"> </w:t>
       </w:r>
       <w:r>
         <w:rPr>
-          <w:rStyle w:val="jlqj4b"/>
-          <w:rFonts w:cstheme="minorHAnsi"/>
-          <w:szCs w:val="22"/>
-          <w:lang w:val="en"/>
-        </w:rPr>
-        <w:t>type (non-relational).</w:t>
-      </w:r>
-    </w:p>
-    <w:p>
-      <w:pPr>
-        <w:rPr>
-          <w:rFonts w:cstheme="minorHAnsi"/>
-          <w:lang w:val="en-US"/>
-        </w:rPr>
-      </w:pPr>
-    </w:p>
-    <w:p>
-      <w:pPr>
-        <w:pStyle w:val="Heading3"/>
-        <w:rPr>
-          <w:rFonts w:asciiTheme="minorHAnsi" w:hAnsiTheme="minorHAnsi" w:cstheme="minorHAnsi"/>
-          <w:strike/>
-          <w:lang w:val="en-US"/>
-        </w:rPr>
-      </w:pPr>
-      <w:r>
-        <w:rPr>
-          <w:rFonts w:asciiTheme="minorHAnsi" w:hAnsiTheme="minorHAnsi" w:cstheme="minorHAnsi"/>
-          <w:strike/>
-          <w:lang w:val="en-US"/>
-        </w:rPr>
-        <w:t>1.1.1/Installation of MongoDB server</w:t>
-      </w:r>
-    </w:p>
-    <w:p>
-      <w:pPr>
-        <w:rPr>
-          <w:rFonts w:cstheme="minorHAnsi"/>
-          <w:strike/>
-          <w:lang w:val="en-US"/>
-        </w:rPr>
-      </w:pPr>
-    </w:p>
-    <w:p>
-      <w:pPr>
-        <w:rPr>
-          <w:rFonts w:cstheme="minorHAnsi"/>
-          <w:strike/>
-          <w:szCs w:val="22"/>
-          <w:lang w:val="en-US"/>
-        </w:rPr>
-      </w:pPr>
-      <w:r>
-        <w:rPr>
-          <w:rFonts w:cstheme="minorHAnsi"/>
-          <w:strike/>
-          <w:szCs w:val="22"/>
-          <w:lang w:val="en-US"/>
-        </w:rPr>
-        <w:t>- Install Mongo</w:t>
-      </w:r>
-      <w:r>
-        <w:rPr>
-          <w:rFonts w:cstheme="minorHAnsi"/>
-          <w:strike/>
-          <w:szCs w:val="22"/>
-          <w:lang w:val="en-US"/>
-        </w:rPr>
-        <w:t>DB</w:t>
-      </w:r>
-      <w:r>
-        <w:rPr>
-          <w:rFonts w:cstheme="minorHAnsi"/>
-          <w:strike/>
-          <w:szCs w:val="22"/>
-          <w:lang w:val="en-US"/>
-        </w:rPr>
-        <w:t xml:space="preserve"> service</w:t>
-      </w:r>
-      <w:r>
-        <w:rPr>
-          <w:rFonts w:cstheme="minorHAnsi"/>
-          <w:strike/>
-          <w:szCs w:val="22"/>
-          <w:lang w:val="en-US"/>
-        </w:rPr>
-        <w:t xml:space="preserve"> from</w:t>
-      </w:r>
-      <w:r>
-        <w:rPr>
-          <w:rFonts w:cstheme="minorHAnsi"/>
-          <w:strike/>
-          <w:szCs w:val="22"/>
-          <w:lang w:val="en-US"/>
-        </w:rPr>
-        <w:t>:</w:t>
-      </w:r>
-    </w:p>
-    <w:p>
-      <w:pPr>
-        <w:ind w:firstLine="708"/>
-        <w:rPr>
-          <w:rFonts w:cstheme="minorHAnsi"/>
-          <w:strike/>
-          <w:szCs w:val="22"/>
-          <w:lang w:val="en-US"/>
-        </w:rPr>
-      </w:pPr>
-      <w:r>
-        <w:rPr>
-          <w:rFonts w:cstheme="minorHAnsi"/>
-          <w:strike/>
-          <w:szCs w:val="22"/>
-          <w:lang w:val="en-US"/>
+          <w:rFonts w:cstheme="minorHAnsi"/>
+          <w:lang w:val="en-GB"/>
+        </w:rPr>
+        <w:t>le last version of MariaDB</w:t>
+      </w:r>
+      <w:r>
+        <w:rPr>
+          <w:rFonts w:cstheme="minorHAnsi"/>
+          <w:lang w:val="en-GB"/>
+        </w:rPr>
+        <w:t xml:space="preserve"> installer</w:t>
+      </w:r>
+      <w:r>
+        <w:rPr>
+          <w:rFonts w:cstheme="minorHAnsi"/>
+          <w:lang w:val="en-GB"/>
+        </w:rPr>
+        <w:t xml:space="preserve"> from:</w:t>
+      </w:r>
+      <w:r>
+        <w:rPr>
+          <w:rFonts w:cstheme="minorHAnsi"/>
+          <w:lang w:val="en-GB"/>
         </w:rPr>
         <w:t xml:space="preserve"> </w:t>
       </w:r>
@@ -425,1505 +400,11 @@
           <w:rPr>
             <w:rStyle w:val="Hyperlink"/>
             <w:rFonts w:cstheme="minorHAnsi"/>
-            <w:strike/>
-            <w:szCs w:val="22"/>
-            <w:lang w:val="en-US"/>
+            <w:lang w:val="en-GB"/>
           </w:rPr>
-          <w:t>https://docs.mongodb.com/manual/tutorial/install-mongodb-on-windows</w:t>
+          <w:t>https://mariadb.org/download/</w:t>
         </w:r>
       </w:hyperlink>
-    </w:p>
-    <w:p>
-      <w:pPr>
-        <w:rPr>
-          <w:rFonts w:cstheme="minorHAnsi"/>
-          <w:strike/>
-          <w:szCs w:val="22"/>
-          <w:lang w:val="en-US"/>
-        </w:rPr>
-      </w:pPr>
-    </w:p>
-    <w:p>
-      <w:pPr>
-        <w:rPr>
-          <w:rFonts w:cstheme="minorHAnsi"/>
-          <w:strike/>
-          <w:szCs w:val="22"/>
-          <w:lang w:val="en-US"/>
-        </w:rPr>
-      </w:pPr>
-      <w:r>
-        <w:rPr>
-          <w:rFonts w:cstheme="minorHAnsi"/>
-          <w:strike/>
-          <w:szCs w:val="22"/>
-          <w:lang w:val="en-US"/>
-        </w:rPr>
-        <w:t xml:space="preserve">- </w:t>
-      </w:r>
-      <w:r>
-        <w:rPr>
-          <w:rFonts w:cstheme="minorHAnsi"/>
-          <w:strike/>
-          <w:szCs w:val="22"/>
-          <w:lang w:val="en-US"/>
-        </w:rPr>
-        <w:t xml:space="preserve">Follow these steps to install MongoDB Community Edition using the MongoDB Installer wizard. The installation process installs both the MongoDB binaries as well as the default </w:t>
-      </w:r>
-      <w:hyperlink r:id="rId11" w:history="1">
-        <w:r>
-          <w:rPr>
-            <w:rStyle w:val="Hyperlink"/>
-            <w:rFonts w:cstheme="minorHAnsi"/>
-            <w:strike/>
-            <w:szCs w:val="22"/>
-            <w:lang w:val="en-US"/>
-          </w:rPr>
-          <w:t>configuration file</w:t>
-        </w:r>
-      </w:hyperlink>
-      <w:r>
-        <w:rPr>
-          <w:rFonts w:cstheme="minorHAnsi"/>
-          <w:strike/>
-          <w:szCs w:val="22"/>
-          <w:lang w:val="en-US"/>
-        </w:rPr>
-        <w:t xml:space="preserve"> </w:t>
-      </w:r>
-      <w:r>
-        <w:rPr>
-          <w:rStyle w:val="pre"/>
-          <w:rFonts w:cstheme="minorHAnsi"/>
-          <w:strike/>
-          <w:szCs w:val="22"/>
-          <w:lang w:val="en-US"/>
-        </w:rPr>
-        <w:t>&lt;install directory&gt;\bin\mongod.cfg</w:t>
-      </w:r>
-      <w:r>
-        <w:rPr>
-          <w:rFonts w:cstheme="minorHAnsi"/>
-          <w:strike/>
-          <w:szCs w:val="22"/>
-          <w:lang w:val="en-US"/>
-        </w:rPr>
-        <w:t>.</w:t>
-      </w:r>
-    </w:p>
-    <w:p>
-      <w:pPr>
-        <w:rPr>
-          <w:rFonts w:cstheme="minorHAnsi"/>
-          <w:strike/>
-          <w:szCs w:val="22"/>
-          <w:lang w:val="en-US"/>
-        </w:rPr>
-      </w:pPr>
-    </w:p>
-    <w:p>
-      <w:pPr>
-        <w:rPr>
-          <w:rFonts w:cstheme="minorHAnsi"/>
-          <w:strike/>
-          <w:szCs w:val="22"/>
-          <w:lang w:val="en-US"/>
-        </w:rPr>
-      </w:pPr>
-      <w:r>
-        <w:rPr>
-          <w:rFonts w:cstheme="minorHAnsi"/>
-          <w:strike/>
-          <w:szCs w:val="22"/>
-          <w:lang w:val="en-US"/>
-        </w:rPr>
-        <w:t xml:space="preserve">-During the installation process, </w:t>
-      </w:r>
-      <w:r>
-        <w:rPr>
-          <w:strike/>
-          <w:lang w:val="en-US"/>
-        </w:rPr>
-        <w:t xml:space="preserve">Mongodb </w:t>
-      </w:r>
-      <w:r>
-        <w:rPr>
-          <w:rFonts w:cstheme="minorHAnsi"/>
-          <w:strike/>
-          <w:szCs w:val="22"/>
-          <w:lang w:val="en-US"/>
-        </w:rPr>
-        <w:t>can be configured as a Windows service started automatically.</w:t>
-      </w:r>
-      <w:r>
-        <w:rPr>
-          <w:rFonts w:cstheme="minorHAnsi"/>
-          <w:strike/>
-          <w:szCs w:val="22"/>
-          <w:lang w:val="en-US"/>
-        </w:rPr>
-        <w:t xml:space="preserve"> </w:t>
-      </w:r>
-      <w:r>
-        <w:rPr>
-          <w:rStyle w:val="jlqj4b"/>
-          <w:strike/>
-          <w:lang w:val="en"/>
-        </w:rPr>
-        <w:t>This avoids having to start the server after each restart of the machine.</w:t>
-      </w:r>
-    </w:p>
-    <w:p>
-      <w:pPr>
-        <w:rPr>
-          <w:rFonts w:cstheme="minorHAnsi"/>
-          <w:strike/>
-          <w:szCs w:val="22"/>
-          <w:lang w:val="en-US"/>
-        </w:rPr>
-      </w:pPr>
-    </w:p>
-    <w:p>
-      <w:pPr>
-        <w:rPr>
-          <w:rFonts w:cstheme="minorHAnsi"/>
-          <w:szCs w:val="22"/>
-          <w:lang w:val="en-US"/>
-        </w:rPr>
-      </w:pPr>
-    </w:p>
-    <w:p>
-      <w:pPr>
-        <w:rPr>
-          <w:rFonts w:cstheme="minorHAnsi"/>
-          <w:szCs w:val="22"/>
-          <w:lang w:val="en-US"/>
-        </w:rPr>
-      </w:pPr>
-      <w:r>
-        <w:rPr>
-          <w:rFonts w:cstheme="minorHAnsi"/>
-          <w:noProof/>
-          <w:lang w:val="en-US"/>
-        </w:rPr>
-        <w:drawing>
-          <wp:inline distT="0" distB="0" distL="0" distR="0" wp14:anchorId="19606955" wp14:editId="3BA645C4">
-            <wp:extent cx="5756910" cy="1221740"/>
-            <wp:effectExtent l="0" t="0" r="0" b="0"/>
-            <wp:docPr id="7" name="Picture 7"/>
-            <wp:cNvGraphicFramePr>
-              <a:graphicFrameLocks xmlns:a="http://schemas.openxmlformats.org/drawingml/2006/main" noChangeAspect="1"/>
-            </wp:cNvGraphicFramePr>
-            <a:graphic xmlns:a="http://schemas.openxmlformats.org/drawingml/2006/main">
-              <a:graphicData uri="http://schemas.openxmlformats.org/drawingml/2006/picture">
-                <pic:pic xmlns:pic="http://schemas.openxmlformats.org/drawingml/2006/picture">
-                  <pic:nvPicPr>
-                    <pic:cNvPr id="0" name="Picture 3"/>
-                    <pic:cNvPicPr>
-                      <a:picLocks noChangeAspect="1" noChangeArrowheads="1"/>
-                    </pic:cNvPicPr>
-                  </pic:nvPicPr>
-                  <pic:blipFill>
-                    <a:blip r:embed="rId12">
-                      <a:extLst>
-                        <a:ext uri="{28A0092B-C50C-407E-A947-70E740481C1C}">
-                          <a14:useLocalDpi xmlns:a14="http://schemas.microsoft.com/office/drawing/2010/main" val="0"/>
-                        </a:ext>
-                      </a:extLst>
-                    </a:blip>
-                    <a:srcRect/>
-                    <a:stretch>
-                      <a:fillRect/>
-                    </a:stretch>
-                  </pic:blipFill>
-                  <pic:spPr bwMode="auto">
-                    <a:xfrm>
-                      <a:off x="0" y="0"/>
-                      <a:ext cx="5756910" cy="1221740"/>
-                    </a:xfrm>
-                    <a:prstGeom prst="rect">
-                      <a:avLst/>
-                    </a:prstGeom>
-                    <a:noFill/>
-                    <a:ln>
-                      <a:noFill/>
-                    </a:ln>
-                  </pic:spPr>
-                </pic:pic>
-              </a:graphicData>
-            </a:graphic>
-          </wp:inline>
-        </w:drawing>
-      </w:r>
-    </w:p>
-    <w:p>
-      <w:pPr>
-        <w:rPr>
-          <w:rFonts w:cstheme="minorHAnsi"/>
-          <w:lang w:val="en-US"/>
-        </w:rPr>
-      </w:pPr>
-    </w:p>
-    <w:p>
-      <w:pPr>
-        <w:rPr>
-          <w:rFonts w:cstheme="minorHAnsi"/>
-          <w:lang w:val="en-US"/>
-        </w:rPr>
-      </w:pPr>
-    </w:p>
-    <w:p>
-      <w:pPr>
-        <w:pStyle w:val="Heading3"/>
-        <w:rPr>
-          <w:rFonts w:asciiTheme="minorHAnsi" w:hAnsiTheme="minorHAnsi" w:cstheme="minorHAnsi"/>
-          <w:strike/>
-          <w:lang w:val="en-US"/>
-        </w:rPr>
-      </w:pPr>
-      <w:r>
-        <w:rPr>
-          <w:rFonts w:asciiTheme="minorHAnsi" w:hAnsiTheme="minorHAnsi" w:cstheme="minorHAnsi"/>
-          <w:strike/>
-          <w:lang w:val="en-US"/>
-        </w:rPr>
-        <w:t>1.1.</w:t>
-      </w:r>
-      <w:r>
-        <w:rPr>
-          <w:rFonts w:asciiTheme="minorHAnsi" w:hAnsiTheme="minorHAnsi" w:cstheme="minorHAnsi"/>
-          <w:strike/>
-          <w:lang w:val="en-US"/>
-        </w:rPr>
-        <w:t>2</w:t>
-      </w:r>
-      <w:r>
-        <w:rPr>
-          <w:rFonts w:asciiTheme="minorHAnsi" w:hAnsiTheme="minorHAnsi" w:cstheme="minorHAnsi"/>
-          <w:strike/>
-          <w:lang w:val="en-US"/>
-        </w:rPr>
-        <w:t xml:space="preserve">/Installation of MongoDB </w:t>
-      </w:r>
-      <w:r>
-        <w:rPr>
-          <w:rFonts w:asciiTheme="minorHAnsi" w:hAnsiTheme="minorHAnsi" w:cstheme="minorHAnsi"/>
-          <w:strike/>
-          <w:lang w:val="en-US"/>
-        </w:rPr>
-        <w:t>client</w:t>
-      </w:r>
-    </w:p>
-    <w:p>
-      <w:pPr>
-        <w:rPr>
-          <w:lang w:val="en-US"/>
-        </w:rPr>
-      </w:pPr>
-    </w:p>
-    <w:p>
-      <w:pPr>
-        <w:rPr>
-          <w:strike/>
-          <w:lang w:val="en-US"/>
-        </w:rPr>
-      </w:pPr>
-      <w:r>
-        <w:rPr>
-          <w:strike/>
-          <w:lang w:val="en"/>
-        </w:rPr>
-        <w:t>A user interface allows to feed and request the MongoDB database</w:t>
-      </w:r>
-      <w:r>
-        <w:rPr>
-          <w:strike/>
-          <w:lang w:val="en-US"/>
-        </w:rPr>
-        <w:t xml:space="preserve"> </w:t>
-      </w:r>
-    </w:p>
-    <w:p>
-      <w:pPr>
-        <w:rPr>
-          <w:rFonts w:cstheme="minorHAnsi"/>
-          <w:strike/>
-          <w:lang w:val="en-US"/>
-        </w:rPr>
-      </w:pPr>
-    </w:p>
-    <w:p>
-      <w:pPr>
-        <w:pStyle w:val="ListParagraph"/>
-        <w:numPr>
-          <w:ilvl w:val="0"/>
-          <w:numId w:val="4"/>
-        </w:numPr>
-        <w:rPr>
-          <w:rFonts w:cstheme="minorHAnsi"/>
-          <w:strike/>
-          <w:lang w:val="en-US"/>
-        </w:rPr>
-      </w:pPr>
-      <w:r>
-        <w:rPr>
-          <w:rFonts w:cstheme="minorHAnsi"/>
-          <w:strike/>
-          <w:lang w:val="en-US"/>
-        </w:rPr>
-        <w:t xml:space="preserve">Install </w:t>
-      </w:r>
-      <w:r>
-        <w:rPr>
-          <w:rFonts w:cstheme="minorHAnsi"/>
-          <w:strike/>
-          <w:lang w:val="en-US"/>
-        </w:rPr>
-        <w:t>“</w:t>
-      </w:r>
-      <w:r>
-        <w:rPr>
-          <w:rFonts w:cstheme="minorHAnsi"/>
-          <w:strike/>
-          <w:lang w:val="en-US"/>
-        </w:rPr>
-        <w:t>MongoDB</w:t>
-      </w:r>
-      <w:r>
-        <w:rPr>
-          <w:rFonts w:cstheme="minorHAnsi"/>
-          <w:strike/>
-          <w:lang w:val="en-US"/>
-        </w:rPr>
-        <w:t xml:space="preserve"> </w:t>
-      </w:r>
-      <w:r>
-        <w:rPr>
-          <w:rFonts w:cstheme="minorHAnsi"/>
-          <w:strike/>
-          <w:lang w:val="en-US"/>
-        </w:rPr>
-        <w:t>compass</w:t>
-      </w:r>
-      <w:r>
-        <w:rPr>
-          <w:rFonts w:cstheme="minorHAnsi"/>
-          <w:strike/>
-          <w:lang w:val="en-US"/>
-        </w:rPr>
-        <w:t>”</w:t>
-      </w:r>
-      <w:r>
-        <w:rPr>
-          <w:rFonts w:cstheme="minorHAnsi"/>
-          <w:strike/>
-          <w:lang w:val="en-US"/>
-        </w:rPr>
-        <w:t>:</w:t>
-      </w:r>
-      <w:r>
-        <w:rPr>
-          <w:rFonts w:cstheme="minorHAnsi"/>
-          <w:strike/>
-          <w:lang w:val="en-US"/>
-        </w:rPr>
-        <w:t xml:space="preserve"> the installer can be downloaded from</w:t>
-      </w:r>
-      <w:r>
-        <w:rPr>
-          <w:rFonts w:cstheme="minorHAnsi"/>
-          <w:strike/>
-          <w:lang w:val="en-US"/>
-        </w:rPr>
-        <w:t xml:space="preserve"> </w:t>
-      </w:r>
-      <w:hyperlink r:id="rId13" w:history="1">
-        <w:r>
-          <w:rPr>
-            <w:rStyle w:val="Hyperlink"/>
-            <w:rFonts w:cstheme="minorHAnsi"/>
-            <w:strike/>
-            <w:lang w:val="en-US"/>
-          </w:rPr>
-          <w:t>https://www.mongodb.com/try/download/compass</w:t>
-        </w:r>
-      </w:hyperlink>
-    </w:p>
-    <w:p>
-      <w:pPr>
-        <w:pStyle w:val="Heading3"/>
-        <w:rPr>
-          <w:strike/>
-          <w:lang w:val="en-US"/>
-        </w:rPr>
-      </w:pPr>
-    </w:p>
-    <w:p>
-      <w:pPr>
-        <w:pStyle w:val="Heading3"/>
-        <w:rPr>
-          <w:strike/>
-          <w:lang w:val="en-US"/>
-        </w:rPr>
-      </w:pPr>
-      <w:r>
-        <w:rPr>
-          <w:strike/>
-          <w:lang w:val="en-US"/>
-        </w:rPr>
-        <w:t xml:space="preserve">1.1.3/Create </w:t>
-      </w:r>
-      <w:r>
-        <w:rPr>
-          <w:strike/>
-          <w:lang w:val="en-US"/>
-        </w:rPr>
-        <w:t>a</w:t>
-      </w:r>
-      <w:r>
-        <w:rPr>
-          <w:strike/>
-          <w:lang w:val="en-US"/>
-        </w:rPr>
-        <w:t xml:space="preserve"> database to </w:t>
-      </w:r>
-      <w:r>
-        <w:rPr>
-          <w:strike/>
-          <w:lang w:val="en-US"/>
-        </w:rPr>
-        <w:t>configure</w:t>
-      </w:r>
-      <w:r>
-        <w:rPr>
-          <w:strike/>
-          <w:lang w:val="en-US"/>
-        </w:rPr>
-        <w:t xml:space="preserve"> </w:t>
-      </w:r>
-      <w:r>
-        <w:rPr>
-          <w:strike/>
-          <w:lang w:val="en-US"/>
-        </w:rPr>
-        <w:t>le local node</w:t>
-      </w:r>
-    </w:p>
-    <w:p>
-      <w:pPr>
-        <w:rPr>
-          <w:strike/>
-          <w:lang w:val="en-US"/>
-        </w:rPr>
-      </w:pPr>
-    </w:p>
-    <w:p>
-      <w:pPr>
-        <w:rPr>
-          <w:strike/>
-          <w:lang w:val="en-US"/>
-        </w:rPr>
-      </w:pPr>
-      <w:r>
-        <w:rPr>
-          <w:rStyle w:val="jlqj4b"/>
-          <w:strike/>
-          <w:lang w:val="en"/>
-        </w:rPr>
-        <w:t xml:space="preserve">This step consists in creating a new base named "sapere" with the two collections "config" and "user" which are necessary for the </w:t>
-      </w:r>
-      <w:r>
-        <w:rPr>
-          <w:rStyle w:val="jlqj4b"/>
-          <w:strike/>
-          <w:lang w:val="en"/>
-        </w:rPr>
-        <w:t xml:space="preserve">node </w:t>
-      </w:r>
-      <w:r>
-        <w:rPr>
-          <w:rStyle w:val="jlqj4b"/>
-          <w:strike/>
-          <w:lang w:val="en"/>
-        </w:rPr>
-        <w:t>configuration.</w:t>
-      </w:r>
-    </w:p>
-    <w:p>
-      <w:pPr>
-        <w:rPr>
-          <w:strike/>
-          <w:lang w:val="en-US"/>
-        </w:rPr>
-      </w:pPr>
-    </w:p>
-    <w:p>
-      <w:pPr>
-        <w:pStyle w:val="ListParagraph"/>
-        <w:numPr>
-          <w:ilvl w:val="0"/>
-          <w:numId w:val="4"/>
-        </w:numPr>
-        <w:rPr>
-          <w:strike/>
-          <w:lang w:val="en-US"/>
-        </w:rPr>
-      </w:pPr>
-      <w:r>
-        <w:rPr>
-          <w:strike/>
-          <w:lang w:val="en-US"/>
-        </w:rPr>
-        <w:t xml:space="preserve">Launch DBCompass </w:t>
-      </w:r>
-    </w:p>
-    <w:p>
-      <w:pPr>
-        <w:pStyle w:val="ListParagraph"/>
-        <w:ind w:firstLine="696"/>
-        <w:rPr>
-          <w:strike/>
-          <w:lang w:val="en-US"/>
-        </w:rPr>
-      </w:pPr>
-      <w:r>
-        <w:rPr>
-          <w:strike/>
-          <w:lang w:val="en-US"/>
-        </w:rPr>
-        <w:t xml:space="preserve"> </w:t>
-      </w:r>
-    </w:p>
-    <w:p>
-      <w:pPr>
-        <w:pStyle w:val="ListParagraph"/>
-        <w:ind w:firstLine="696"/>
-        <w:rPr>
-          <w:strike/>
-          <w:lang w:val="en-US"/>
-        </w:rPr>
-      </w:pPr>
-    </w:p>
-    <w:p>
-      <w:pPr>
-        <w:pStyle w:val="ListParagraph"/>
-        <w:numPr>
-          <w:ilvl w:val="0"/>
-          <w:numId w:val="4"/>
-        </w:numPr>
-        <w:rPr>
-          <w:strike/>
-          <w:lang w:val="en-US"/>
-        </w:rPr>
-      </w:pPr>
-      <w:r>
-        <w:rPr>
-          <w:strike/>
-          <w:lang w:val="en-US"/>
-        </w:rPr>
-        <w:t xml:space="preserve">Connect to the local </w:t>
-      </w:r>
-      <w:r>
-        <w:rPr>
-          <w:strike/>
-          <w:lang w:val="en-US"/>
-        </w:rPr>
-        <w:t>service (double-click on “localhost:27017”)</w:t>
-      </w:r>
-    </w:p>
-    <w:p>
-      <w:pPr>
-        <w:pStyle w:val="ListParagraph"/>
-        <w:rPr>
-          <w:lang w:val="en-US"/>
-        </w:rPr>
-      </w:pPr>
-    </w:p>
-    <w:p>
-      <w:pPr>
-        <w:ind w:left="360"/>
-        <w:rPr>
-          <w:lang w:val="en-US"/>
-        </w:rPr>
-      </w:pPr>
-    </w:p>
-    <w:p>
-      <w:pPr>
-        <w:ind w:left="360"/>
-        <w:rPr>
-          <w:lang w:val="en-US"/>
-        </w:rPr>
-      </w:pPr>
-      <w:r>
-        <w:rPr>
-          <w:noProof/>
-          <w:lang w:val="en-US"/>
-        </w:rPr>
-        <w:drawing>
-          <wp:inline distT="0" distB="0" distL="0" distR="0" wp14:anchorId="75FB1953" wp14:editId="486FE7EB">
-            <wp:extent cx="5340096" cy="1608037"/>
-            <wp:effectExtent l="0" t="0" r="0" b="0"/>
-            <wp:docPr id="10" name="Picture 10"/>
-            <wp:cNvGraphicFramePr>
-              <a:graphicFrameLocks xmlns:a="http://schemas.openxmlformats.org/drawingml/2006/main" noChangeAspect="1"/>
-            </wp:cNvGraphicFramePr>
-            <a:graphic xmlns:a="http://schemas.openxmlformats.org/drawingml/2006/main">
-              <a:graphicData uri="http://schemas.openxmlformats.org/drawingml/2006/picture">
-                <pic:pic xmlns:pic="http://schemas.openxmlformats.org/drawingml/2006/picture">
-                  <pic:nvPicPr>
-                    <pic:cNvPr id="0" name="Picture 5"/>
-                    <pic:cNvPicPr>
-                      <a:picLocks noChangeAspect="1" noChangeArrowheads="1"/>
-                    </pic:cNvPicPr>
-                  </pic:nvPicPr>
-                  <pic:blipFill>
-                    <a:blip r:embed="rId14">
-                      <a:extLst>
-                        <a:ext uri="{28A0092B-C50C-407E-A947-70E740481C1C}">
-                          <a14:useLocalDpi xmlns:a14="http://schemas.microsoft.com/office/drawing/2010/main" val="0"/>
-                        </a:ext>
-                      </a:extLst>
-                    </a:blip>
-                    <a:srcRect/>
-                    <a:stretch>
-                      <a:fillRect/>
-                    </a:stretch>
-                  </pic:blipFill>
-                  <pic:spPr bwMode="auto">
-                    <a:xfrm>
-                      <a:off x="0" y="0"/>
-                      <a:ext cx="5343447" cy="1609046"/>
-                    </a:xfrm>
-                    <a:prstGeom prst="rect">
-                      <a:avLst/>
-                    </a:prstGeom>
-                    <a:noFill/>
-                    <a:ln>
-                      <a:noFill/>
-                    </a:ln>
-                  </pic:spPr>
-                </pic:pic>
-              </a:graphicData>
-            </a:graphic>
-          </wp:inline>
-        </w:drawing>
-      </w:r>
-    </w:p>
-    <w:p>
-      <w:pPr>
-        <w:rPr>
-          <w:rFonts w:cstheme="minorHAnsi"/>
-          <w:lang w:val="en-US"/>
-        </w:rPr>
-      </w:pPr>
-    </w:p>
-    <w:p>
-      <w:pPr>
-        <w:rPr>
-          <w:rFonts w:cstheme="minorHAnsi"/>
-          <w:lang w:val="en-US"/>
-        </w:rPr>
-      </w:pPr>
-    </w:p>
-    <w:p>
-      <w:pPr>
-        <w:pStyle w:val="ListParagraph"/>
-        <w:numPr>
-          <w:ilvl w:val="0"/>
-          <w:numId w:val="4"/>
-        </w:numPr>
-        <w:rPr>
-          <w:rFonts w:cstheme="minorHAnsi"/>
-          <w:strike/>
-          <w:lang w:val="en-US"/>
-        </w:rPr>
-      </w:pPr>
-      <w:r>
-        <w:rPr>
-          <w:rFonts w:cstheme="minorHAnsi"/>
-          <w:strike/>
-          <w:lang w:val="en-US"/>
-        </w:rPr>
-        <w:t>Create a new data base by using the “+” button</w:t>
-      </w:r>
-    </w:p>
-    <w:p>
-      <w:pPr>
-        <w:pStyle w:val="ListParagraph"/>
-        <w:numPr>
-          <w:ilvl w:val="0"/>
-          <w:numId w:val="4"/>
-        </w:numPr>
-        <w:rPr>
-          <w:rFonts w:cstheme="minorHAnsi"/>
-          <w:strike/>
-          <w:lang w:val="en-US"/>
-        </w:rPr>
-      </w:pPr>
-      <w:r>
-        <w:rPr>
-          <w:rFonts w:cstheme="minorHAnsi"/>
-          <w:strike/>
-          <w:lang w:val="en-US"/>
-        </w:rPr>
-        <w:t xml:space="preserve">Enter a database name (For example “sapere”) </w:t>
-      </w:r>
-    </w:p>
-    <w:p>
-      <w:pPr>
-        <w:pStyle w:val="ListParagraph"/>
-        <w:numPr>
-          <w:ilvl w:val="0"/>
-          <w:numId w:val="4"/>
-        </w:numPr>
-        <w:rPr>
-          <w:rFonts w:cstheme="minorHAnsi"/>
-          <w:strike/>
-          <w:lang w:val="en-US"/>
-        </w:rPr>
-      </w:pPr>
-      <w:r>
-        <w:rPr>
-          <w:rFonts w:cstheme="minorHAnsi"/>
-          <w:strike/>
-          <w:lang w:val="en-US"/>
-        </w:rPr>
-        <w:t xml:space="preserve">Enter a </w:t>
-      </w:r>
-      <w:r>
-        <w:rPr>
-          <w:rFonts w:cstheme="minorHAnsi"/>
-          <w:strike/>
-          <w:lang w:val="en-US"/>
-        </w:rPr>
-        <w:t>collection Name</w:t>
-      </w:r>
-      <w:r>
-        <w:rPr>
-          <w:rFonts w:cstheme="minorHAnsi"/>
-          <w:strike/>
-          <w:lang w:val="en-US"/>
-        </w:rPr>
-        <w:t xml:space="preserve">: </w:t>
-      </w:r>
-      <w:r>
-        <w:rPr>
-          <w:rFonts w:cstheme="minorHAnsi"/>
-          <w:strike/>
-          <w:lang w:val="en-US"/>
-        </w:rPr>
-        <w:t>“config”</w:t>
-      </w:r>
-    </w:p>
-    <w:p>
-      <w:pPr>
-        <w:pStyle w:val="ListParagraph"/>
-        <w:numPr>
-          <w:ilvl w:val="0"/>
-          <w:numId w:val="4"/>
-        </w:numPr>
-        <w:rPr>
-          <w:rFonts w:cstheme="minorHAnsi"/>
-          <w:strike/>
-          <w:lang w:val="en-US"/>
-        </w:rPr>
-      </w:pPr>
-      <w:r>
-        <w:rPr>
-          <w:rFonts w:cstheme="minorHAnsi"/>
-          <w:strike/>
-          <w:lang w:val="en-US"/>
-        </w:rPr>
-        <w:t>Validate</w:t>
-      </w:r>
-    </w:p>
-    <w:p>
-      <w:pPr>
-        <w:rPr>
-          <w:rFonts w:cstheme="minorHAnsi"/>
-          <w:lang w:val="en-US"/>
-        </w:rPr>
-      </w:pPr>
-      <w:r>
-        <w:rPr>
-          <w:rFonts w:cstheme="minorHAnsi"/>
-          <w:noProof/>
-          <w:lang w:val="en-US"/>
-        </w:rPr>
-        <w:drawing>
-          <wp:inline distT="0" distB="0" distL="0" distR="0" wp14:anchorId="2BB340BF" wp14:editId="756109F3">
-            <wp:extent cx="2121408" cy="1902157"/>
-            <wp:effectExtent l="0" t="0" r="0" b="3175"/>
-            <wp:docPr id="19" name="Picture 19"/>
-            <wp:cNvGraphicFramePr>
-              <a:graphicFrameLocks xmlns:a="http://schemas.openxmlformats.org/drawingml/2006/main" noChangeAspect="1"/>
-            </wp:cNvGraphicFramePr>
-            <a:graphic xmlns:a="http://schemas.openxmlformats.org/drawingml/2006/main">
-              <a:graphicData uri="http://schemas.openxmlformats.org/drawingml/2006/picture">
-                <pic:pic xmlns:pic="http://schemas.openxmlformats.org/drawingml/2006/picture">
-                  <pic:nvPicPr>
-                    <pic:cNvPr id="0" name="Picture 13"/>
-                    <pic:cNvPicPr>
-                      <a:picLocks noChangeAspect="1" noChangeArrowheads="1"/>
-                    </pic:cNvPicPr>
-                  </pic:nvPicPr>
-                  <pic:blipFill>
-                    <a:blip r:embed="rId15" cstate="print">
-                      <a:extLst>
-                        <a:ext uri="{28A0092B-C50C-407E-A947-70E740481C1C}">
-                          <a14:useLocalDpi xmlns:a14="http://schemas.microsoft.com/office/drawing/2010/main" val="0"/>
-                        </a:ext>
-                      </a:extLst>
-                    </a:blip>
-                    <a:srcRect/>
-                    <a:stretch>
-                      <a:fillRect/>
-                    </a:stretch>
-                  </pic:blipFill>
-                  <pic:spPr bwMode="auto">
-                    <a:xfrm>
-                      <a:off x="0" y="0"/>
-                      <a:ext cx="2128225" cy="1908269"/>
-                    </a:xfrm>
-                    <a:prstGeom prst="rect">
-                      <a:avLst/>
-                    </a:prstGeom>
-                    <a:noFill/>
-                    <a:ln>
-                      <a:noFill/>
-                    </a:ln>
-                  </pic:spPr>
-                </pic:pic>
-              </a:graphicData>
-            </a:graphic>
-          </wp:inline>
-        </w:drawing>
-      </w:r>
-    </w:p>
-    <w:p>
-      <w:pPr>
-        <w:rPr>
-          <w:rFonts w:cstheme="minorHAnsi"/>
-          <w:lang w:val="en-US"/>
-        </w:rPr>
-      </w:pPr>
-    </w:p>
-    <w:p>
-      <w:pPr>
-        <w:rPr>
-          <w:rFonts w:cstheme="minorHAnsi"/>
-          <w:lang w:val="en-US"/>
-        </w:rPr>
-      </w:pPr>
-    </w:p>
-    <w:p>
-      <w:pPr>
-        <w:rPr>
-          <w:rFonts w:cstheme="minorHAnsi"/>
-          <w:strike/>
-          <w:lang w:val="en-US"/>
-        </w:rPr>
-      </w:pPr>
-      <w:r>
-        <w:rPr>
-          <w:rFonts w:cstheme="minorHAnsi"/>
-          <w:strike/>
-          <w:lang w:val="en-US"/>
-        </w:rPr>
-        <w:t>A database is created with a</w:t>
-      </w:r>
-      <w:r>
-        <w:rPr>
-          <w:rFonts w:cstheme="minorHAnsi"/>
-          <w:strike/>
-          <w:lang w:val="en-US"/>
-        </w:rPr>
-        <w:t>n</w:t>
-      </w:r>
-      <w:r>
-        <w:rPr>
-          <w:rFonts w:cstheme="minorHAnsi"/>
-          <w:strike/>
-          <w:lang w:val="en-US"/>
-        </w:rPr>
-        <w:t xml:space="preserve"> empty collection named “config”.</w:t>
-      </w:r>
-    </w:p>
-    <w:p>
-      <w:pPr>
-        <w:rPr>
-          <w:rFonts w:cstheme="minorHAnsi"/>
-          <w:strike/>
-          <w:lang w:val="en-US"/>
-        </w:rPr>
-      </w:pPr>
-    </w:p>
-    <w:p>
-      <w:pPr>
-        <w:pStyle w:val="ListParagraph"/>
-        <w:numPr>
-          <w:ilvl w:val="0"/>
-          <w:numId w:val="4"/>
-        </w:numPr>
-        <w:rPr>
-          <w:rFonts w:cstheme="minorHAnsi"/>
-          <w:strike/>
-          <w:lang w:val="en-US"/>
-        </w:rPr>
-      </w:pPr>
-      <w:r>
-        <w:rPr>
-          <w:rFonts w:cstheme="minorHAnsi"/>
-          <w:strike/>
-          <w:lang w:val="en-US"/>
-        </w:rPr>
-        <w:t>click on the “config” collection</w:t>
-      </w:r>
-    </w:p>
-    <w:p>
-      <w:pPr>
-        <w:pStyle w:val="ListParagraph"/>
-        <w:numPr>
-          <w:ilvl w:val="0"/>
-          <w:numId w:val="4"/>
-        </w:numPr>
-        <w:rPr>
-          <w:rFonts w:cstheme="minorHAnsi"/>
-          <w:strike/>
-          <w:lang w:val="en-US"/>
-        </w:rPr>
-      </w:pPr>
-      <w:r>
-        <w:rPr>
-          <w:rFonts w:cstheme="minorHAnsi"/>
-          <w:strike/>
-          <w:lang w:val="en-US"/>
-        </w:rPr>
-        <w:t xml:space="preserve">use “import data” to populate this collection and select a node configuration file contained in mondb directory : for example, </w:t>
-      </w:r>
-      <w:r>
-        <w:rPr>
-          <w:rFonts w:cstheme="minorHAnsi"/>
-          <w:strike/>
-          <w:lang w:val="en-US"/>
-        </w:rPr>
-        <w:t>config.json</w:t>
-      </w:r>
-    </w:p>
-    <w:p>
-      <w:pPr>
-        <w:rPr>
-          <w:rFonts w:cstheme="minorHAnsi"/>
-          <w:lang w:val="en-US"/>
-        </w:rPr>
-      </w:pPr>
-    </w:p>
-    <w:p>
-      <w:pPr>
-        <w:rPr>
-          <w:rFonts w:cstheme="minorHAnsi"/>
-          <w:u w:val="single"/>
-          <w:lang w:val="en-US"/>
-        </w:rPr>
-      </w:pPr>
-      <w:r>
-        <w:rPr>
-          <w:rFonts w:cstheme="minorHAnsi"/>
-          <w:noProof/>
-          <w:u w:val="single"/>
-          <w:lang w:val="en-US"/>
-        </w:rPr>
-        <w:drawing>
-          <wp:inline distT="0" distB="0" distL="0" distR="0" wp14:anchorId="302166A1" wp14:editId="34B807D2">
-            <wp:extent cx="4893868" cy="2300647"/>
-            <wp:effectExtent l="0" t="0" r="2540" b="4445"/>
-            <wp:docPr id="20" name="Picture 20"/>
-            <wp:cNvGraphicFramePr>
-              <a:graphicFrameLocks xmlns:a="http://schemas.openxmlformats.org/drawingml/2006/main" noChangeAspect="1"/>
-            </wp:cNvGraphicFramePr>
-            <a:graphic xmlns:a="http://schemas.openxmlformats.org/drawingml/2006/main">
-              <a:graphicData uri="http://schemas.openxmlformats.org/drawingml/2006/picture">
-                <pic:pic xmlns:pic="http://schemas.openxmlformats.org/drawingml/2006/picture">
-                  <pic:nvPicPr>
-                    <pic:cNvPr id="0" name="Picture 14"/>
-                    <pic:cNvPicPr>
-                      <a:picLocks noChangeAspect="1" noChangeArrowheads="1"/>
-                    </pic:cNvPicPr>
-                  </pic:nvPicPr>
-                  <pic:blipFill>
-                    <a:blip r:embed="rId16" cstate="print">
-                      <a:extLst>
-                        <a:ext uri="{28A0092B-C50C-407E-A947-70E740481C1C}">
-                          <a14:useLocalDpi xmlns:a14="http://schemas.microsoft.com/office/drawing/2010/main" val="0"/>
-                        </a:ext>
-                      </a:extLst>
-                    </a:blip>
-                    <a:srcRect/>
-                    <a:stretch>
-                      <a:fillRect/>
-                    </a:stretch>
-                  </pic:blipFill>
-                  <pic:spPr bwMode="auto">
-                    <a:xfrm>
-                      <a:off x="0" y="0"/>
-                      <a:ext cx="4903423" cy="2305139"/>
-                    </a:xfrm>
-                    <a:prstGeom prst="rect">
-                      <a:avLst/>
-                    </a:prstGeom>
-                    <a:noFill/>
-                    <a:ln>
-                      <a:noFill/>
-                    </a:ln>
-                  </pic:spPr>
-                </pic:pic>
-              </a:graphicData>
-            </a:graphic>
-          </wp:inline>
-        </w:drawing>
-      </w:r>
-    </w:p>
-    <w:p>
-      <w:pPr>
-        <w:rPr>
-          <w:rFonts w:cstheme="minorHAnsi"/>
-          <w:u w:val="single"/>
-          <w:lang w:val="en-US"/>
-        </w:rPr>
-      </w:pPr>
-    </w:p>
-    <w:p>
-      <w:pPr>
-        <w:rPr>
-          <w:rFonts w:cstheme="minorHAnsi"/>
-          <w:strike/>
-          <w:lang w:val="en-US"/>
-        </w:rPr>
-      </w:pPr>
-      <w:r>
-        <w:rPr>
-          <w:rFonts w:cstheme="minorHAnsi"/>
-          <w:strike/>
-          <w:lang w:val="en-US"/>
-        </w:rPr>
-        <w:t xml:space="preserve">config collection after the import: </w:t>
-      </w:r>
-    </w:p>
-    <w:p>
-      <w:pPr>
-        <w:rPr>
-          <w:rFonts w:cstheme="minorHAnsi"/>
-          <w:u w:val="single"/>
-          <w:lang w:val="en-US"/>
-        </w:rPr>
-      </w:pPr>
-    </w:p>
-    <w:p>
-      <w:pPr>
-        <w:rPr>
-          <w:rFonts w:cstheme="minorHAnsi"/>
-          <w:u w:val="single"/>
-          <w:lang w:val="en-US"/>
-        </w:rPr>
-      </w:pPr>
-      <w:r>
-        <w:rPr>
-          <w:rFonts w:cstheme="minorHAnsi"/>
-          <w:noProof/>
-          <w:u w:val="single"/>
-          <w:lang w:val="en-US"/>
-        </w:rPr>
-        <w:drawing>
-          <wp:inline distT="0" distB="0" distL="0" distR="0" wp14:anchorId="44F5051F" wp14:editId="5CAEFFFA">
-            <wp:extent cx="4871923" cy="2432737"/>
-            <wp:effectExtent l="0" t="0" r="5080" b="5715"/>
-            <wp:docPr id="21" name="Picture 21"/>
-            <wp:cNvGraphicFramePr>
-              <a:graphicFrameLocks xmlns:a="http://schemas.openxmlformats.org/drawingml/2006/main" noChangeAspect="1"/>
-            </wp:cNvGraphicFramePr>
-            <a:graphic xmlns:a="http://schemas.openxmlformats.org/drawingml/2006/main">
-              <a:graphicData uri="http://schemas.openxmlformats.org/drawingml/2006/picture">
-                <pic:pic xmlns:pic="http://schemas.openxmlformats.org/drawingml/2006/picture">
-                  <pic:nvPicPr>
-                    <pic:cNvPr id="0" name="Picture 15"/>
-                    <pic:cNvPicPr>
-                      <a:picLocks noChangeAspect="1" noChangeArrowheads="1"/>
-                    </pic:cNvPicPr>
-                  </pic:nvPicPr>
-                  <pic:blipFill>
-                    <a:blip r:embed="rId17">
-                      <a:extLst>
-                        <a:ext uri="{28A0092B-C50C-407E-A947-70E740481C1C}">
-                          <a14:useLocalDpi xmlns:a14="http://schemas.microsoft.com/office/drawing/2010/main" val="0"/>
-                        </a:ext>
-                      </a:extLst>
-                    </a:blip>
-                    <a:srcRect/>
-                    <a:stretch>
-                      <a:fillRect/>
-                    </a:stretch>
-                  </pic:blipFill>
-                  <pic:spPr bwMode="auto">
-                    <a:xfrm>
-                      <a:off x="0" y="0"/>
-                      <a:ext cx="4884995" cy="2439264"/>
-                    </a:xfrm>
-                    <a:prstGeom prst="rect">
-                      <a:avLst/>
-                    </a:prstGeom>
-                    <a:noFill/>
-                    <a:ln>
-                      <a:noFill/>
-                    </a:ln>
-                  </pic:spPr>
-                </pic:pic>
-              </a:graphicData>
-            </a:graphic>
-          </wp:inline>
-        </w:drawing>
-      </w:r>
-    </w:p>
-    <w:p>
-      <w:pPr>
-        <w:rPr>
-          <w:rFonts w:cstheme="minorHAnsi"/>
-          <w:u w:val="single"/>
-          <w:lang w:val="en-US"/>
-        </w:rPr>
-      </w:pPr>
-    </w:p>
-    <w:p>
-      <w:pPr>
-        <w:rPr>
-          <w:rFonts w:cstheme="minorHAnsi"/>
-          <w:u w:val="single"/>
-          <w:lang w:val="en-US"/>
-        </w:rPr>
-      </w:pPr>
-    </w:p>
-    <w:p>
-      <w:pPr>
-        <w:rPr>
-          <w:rFonts w:cstheme="minorHAnsi"/>
-          <w:strike/>
-          <w:lang w:val="en-US"/>
-        </w:rPr>
-      </w:pPr>
-      <w:r>
-        <w:rPr>
-          <w:rFonts w:cstheme="minorHAnsi"/>
-          <w:strike/>
-          <w:lang w:val="en-US"/>
-        </w:rPr>
-        <w:t>- Create a new collection names “user”</w:t>
-      </w:r>
-    </w:p>
-    <w:p>
-      <w:pPr>
-        <w:rPr>
-          <w:rFonts w:cstheme="minorHAnsi"/>
-          <w:strike/>
-          <w:lang w:val="en-US"/>
-        </w:rPr>
-      </w:pPr>
-    </w:p>
-    <w:p>
-      <w:pPr>
-        <w:rPr>
-          <w:rFonts w:cstheme="minorHAnsi"/>
-          <w:strike/>
-          <w:u w:val="single"/>
-          <w:lang w:val="en-US"/>
-        </w:rPr>
-      </w:pPr>
-      <w:r>
-        <w:rPr>
-          <w:rFonts w:cstheme="minorHAnsi"/>
-          <w:strike/>
-          <w:noProof/>
-          <w:u w:val="single"/>
-          <w:lang w:val="en-US"/>
-        </w:rPr>
-        <w:drawing>
-          <wp:inline distT="0" distB="0" distL="0" distR="0" wp14:anchorId="235C062C" wp14:editId="23576196">
-            <wp:extent cx="1623974" cy="1282254"/>
-            <wp:effectExtent l="0" t="0" r="0" b="0"/>
-            <wp:docPr id="22" name="Picture 22"/>
-            <wp:cNvGraphicFramePr>
-              <a:graphicFrameLocks xmlns:a="http://schemas.openxmlformats.org/drawingml/2006/main" noChangeAspect="1"/>
-            </wp:cNvGraphicFramePr>
-            <a:graphic xmlns:a="http://schemas.openxmlformats.org/drawingml/2006/main">
-              <a:graphicData uri="http://schemas.openxmlformats.org/drawingml/2006/picture">
-                <pic:pic xmlns:pic="http://schemas.openxmlformats.org/drawingml/2006/picture">
-                  <pic:nvPicPr>
-                    <pic:cNvPr id="0" name="Picture 16"/>
-                    <pic:cNvPicPr>
-                      <a:picLocks noChangeAspect="1" noChangeArrowheads="1"/>
-                    </pic:cNvPicPr>
-                  </pic:nvPicPr>
-                  <pic:blipFill>
-                    <a:blip r:embed="rId18" cstate="print">
-                      <a:extLst>
-                        <a:ext uri="{28A0092B-C50C-407E-A947-70E740481C1C}">
-                          <a14:useLocalDpi xmlns:a14="http://schemas.microsoft.com/office/drawing/2010/main" val="0"/>
-                        </a:ext>
-                      </a:extLst>
-                    </a:blip>
-                    <a:srcRect/>
-                    <a:stretch>
-                      <a:fillRect/>
-                    </a:stretch>
-                  </pic:blipFill>
-                  <pic:spPr bwMode="auto">
-                    <a:xfrm>
-                      <a:off x="0" y="0"/>
-                      <a:ext cx="1626603" cy="1284330"/>
-                    </a:xfrm>
-                    <a:prstGeom prst="rect">
-                      <a:avLst/>
-                    </a:prstGeom>
-                    <a:noFill/>
-                    <a:ln>
-                      <a:noFill/>
-                    </a:ln>
-                  </pic:spPr>
-                </pic:pic>
-              </a:graphicData>
-            </a:graphic>
-          </wp:inline>
-        </w:drawing>
-      </w:r>
-    </w:p>
-    <w:p>
-      <w:pPr>
-        <w:rPr>
-          <w:rFonts w:cstheme="minorHAnsi"/>
-          <w:strike/>
-          <w:u w:val="single"/>
-          <w:lang w:val="en-US"/>
-        </w:rPr>
-      </w:pPr>
-    </w:p>
-    <w:p>
-      <w:pPr>
-        <w:rPr>
-          <w:rFonts w:cstheme="minorHAnsi"/>
-          <w:strike/>
-          <w:lang w:val="en-US"/>
-        </w:rPr>
-      </w:pPr>
-      <w:r>
-        <w:rPr>
-          <w:rFonts w:cstheme="minorHAnsi"/>
-          <w:strike/>
-          <w:lang w:val="en-US"/>
-        </w:rPr>
-        <w:t>populate this collection by using user.json file contained in the same directory</w:t>
-      </w:r>
-    </w:p>
-    <w:p>
-      <w:pPr>
-        <w:rPr>
-          <w:rFonts w:cstheme="minorHAnsi"/>
-          <w:strike/>
-          <w:lang w:val="en-US"/>
-        </w:rPr>
-      </w:pPr>
-    </w:p>
-    <w:p>
-      <w:pPr>
-        <w:rPr>
-          <w:rFonts w:cstheme="minorHAnsi"/>
-          <w:lang w:val="en-US"/>
-        </w:rPr>
-      </w:pPr>
-    </w:p>
-    <w:p>
-      <w:pPr>
-        <w:rPr>
-          <w:rFonts w:cstheme="minorHAnsi"/>
-          <w:lang w:val="en-US"/>
-        </w:rPr>
-      </w:pPr>
-    </w:p>
-    <w:p>
-      <w:pPr>
-        <w:rPr>
-          <w:rFonts w:cstheme="minorHAnsi"/>
-          <w:lang w:val="en-US"/>
-        </w:rPr>
-      </w:pPr>
-    </w:p>
-    <w:p>
-      <w:pPr>
-        <w:rPr>
-          <w:rFonts w:cstheme="minorHAnsi"/>
-          <w:u w:val="single"/>
-          <w:lang w:val="en-US"/>
-        </w:rPr>
-      </w:pPr>
-      <w:r>
-        <w:rPr>
-          <w:rFonts w:cstheme="minorHAnsi"/>
-          <w:noProof/>
-          <w:u w:val="single"/>
-          <w:lang w:val="en-US"/>
-        </w:rPr>
-        <w:drawing>
-          <wp:inline distT="0" distB="0" distL="0" distR="0" wp14:anchorId="7F509600" wp14:editId="39797F2F">
-            <wp:extent cx="4831548" cy="2940710"/>
-            <wp:effectExtent l="0" t="0" r="7620" b="0"/>
-            <wp:docPr id="23" name="Picture 23"/>
-            <wp:cNvGraphicFramePr>
-              <a:graphicFrameLocks xmlns:a="http://schemas.openxmlformats.org/drawingml/2006/main" noChangeAspect="1"/>
-            </wp:cNvGraphicFramePr>
-            <a:graphic xmlns:a="http://schemas.openxmlformats.org/drawingml/2006/main">
-              <a:graphicData uri="http://schemas.openxmlformats.org/drawingml/2006/picture">
-                <pic:pic xmlns:pic="http://schemas.openxmlformats.org/drawingml/2006/picture">
-                  <pic:nvPicPr>
-                    <pic:cNvPr id="0" name="Picture 17"/>
-                    <pic:cNvPicPr>
-                      <a:picLocks noChangeAspect="1" noChangeArrowheads="1"/>
-                    </pic:cNvPicPr>
-                  </pic:nvPicPr>
-                  <pic:blipFill>
-                    <a:blip r:embed="rId19">
-                      <a:extLst>
-                        <a:ext uri="{28A0092B-C50C-407E-A947-70E740481C1C}">
-                          <a14:useLocalDpi xmlns:a14="http://schemas.microsoft.com/office/drawing/2010/main" val="0"/>
-                        </a:ext>
-                      </a:extLst>
-                    </a:blip>
-                    <a:srcRect/>
-                    <a:stretch>
-                      <a:fillRect/>
-                    </a:stretch>
-                  </pic:blipFill>
-                  <pic:spPr bwMode="auto">
-                    <a:xfrm>
-                      <a:off x="0" y="0"/>
-                      <a:ext cx="4860689" cy="2958446"/>
-                    </a:xfrm>
-                    <a:prstGeom prst="rect">
-                      <a:avLst/>
-                    </a:prstGeom>
-                    <a:noFill/>
-                    <a:ln>
-                      <a:noFill/>
-                    </a:ln>
-                  </pic:spPr>
-                </pic:pic>
-              </a:graphicData>
-            </a:graphic>
-          </wp:inline>
-        </w:drawing>
-      </w:r>
-    </w:p>
-    <w:p>
-      <w:pPr>
-        <w:rPr>
-          <w:rFonts w:cstheme="minorHAnsi"/>
-          <w:u w:val="single"/>
-          <w:lang w:val="en-US"/>
-        </w:rPr>
-      </w:pPr>
-    </w:p>
-    <w:p>
-      <w:pPr>
-        <w:rPr>
-          <w:rFonts w:cstheme="minorHAnsi"/>
-          <w:u w:val="single"/>
-          <w:lang w:val="en-US"/>
-        </w:rPr>
-      </w:pPr>
-    </w:p>
-    <w:p>
-      <w:pPr>
-        <w:rPr>
-          <w:rFonts w:cstheme="minorHAnsi"/>
-          <w:u w:val="single"/>
-          <w:lang w:val="en-US"/>
-        </w:rPr>
-      </w:pPr>
-    </w:p>
-    <w:p>
-      <w:pPr>
-        <w:pStyle w:val="Heading2"/>
-        <w:rPr>
-          <w:lang w:val="en-US"/>
-        </w:rPr>
-      </w:pPr>
-      <w:r>
-        <w:rPr>
-          <w:lang w:val="en-US"/>
-        </w:rPr>
-        <w:t>1.</w:t>
-      </w:r>
-      <w:r>
-        <w:rPr>
-          <w:lang w:val="en-US"/>
-        </w:rPr>
-        <w:t>2/</w:t>
-      </w:r>
-      <w:r>
-        <w:rPr>
-          <w:lang w:val="en-US"/>
-        </w:rPr>
-        <w:t>Agents database</w:t>
-      </w:r>
-    </w:p>
-    <w:p>
-      <w:pPr>
-        <w:rPr>
-          <w:lang w:val="en-US"/>
-        </w:rPr>
-      </w:pPr>
-    </w:p>
-    <w:p>
-      <w:pPr>
-        <w:rPr>
-          <w:lang w:val="en-US"/>
-        </w:rPr>
-      </w:pPr>
-      <w:r>
-        <w:rPr>
-          <w:rStyle w:val="jlqj4b"/>
-          <w:lang w:val="en"/>
-        </w:rPr>
-        <w:t>Agents use a relational database to store event data, node state, and number of observations that generate Markov chain transition matrices.</w:t>
-      </w:r>
-      <w:r>
-        <w:rPr>
-          <w:lang w:val="en-US"/>
-        </w:rPr>
-        <w:t xml:space="preserve"> </w:t>
-      </w:r>
-    </w:p>
-    <w:p>
-      <w:pPr>
-        <w:rPr>
-          <w:rFonts w:cstheme="minorHAnsi"/>
-          <w:lang w:val="en-US"/>
-        </w:rPr>
-      </w:pPr>
-    </w:p>
-    <w:p>
-      <w:pPr>
-        <w:pStyle w:val="Heading3"/>
-      </w:pPr>
-      <w:r>
-        <w:t>1.2.1/</w:t>
-      </w:r>
-      <w:r>
-        <w:t>Server installation</w:t>
-      </w:r>
-    </w:p>
-    <w:p>
-      <w:pPr>
-        <w:rPr>
-          <w:lang w:val="en-US"/>
-        </w:rPr>
-      </w:pPr>
     </w:p>
     <w:p>
       <w:pPr>
@@ -1933,55 +414,45 @@
           <w:numId w:val="5"/>
         </w:numPr>
         <w:rPr>
-          <w:lang w:val="en-US"/>
-        </w:rPr>
-      </w:pPr>
-      <w:r>
-        <w:rPr>
-          <w:lang w:val="en-US"/>
-        </w:rPr>
-        <w:t>Download</w:t>
-      </w:r>
-      <w:r>
-        <w:rPr>
-          <w:lang w:val="en-US"/>
+          <w:rFonts w:cstheme="minorHAnsi"/>
+          <w:lang w:val="en-GB"/>
+        </w:rPr>
+      </w:pPr>
+      <w:r>
+        <w:rPr>
+          <w:rFonts w:cstheme="minorHAnsi"/>
+          <w:lang w:val="en-GB"/>
+        </w:rPr>
+        <w:t>Launch the installer file (for example</w:t>
+      </w:r>
+      <w:r>
+        <w:rPr>
+          <w:rFonts w:cstheme="minorHAnsi"/>
+          <w:lang w:val="en-GB"/>
+        </w:rPr>
+        <w:t xml:space="preserve"> for 10.6.4 </w:t>
+      </w:r>
+      <w:r>
+        <w:rPr>
+          <w:rFonts w:cstheme="minorHAnsi"/>
+          <w:lang w:val="en-GB"/>
+        </w:rPr>
+        <w:t>version:</w:t>
+      </w:r>
+      <w:r>
+        <w:rPr>
+          <w:rFonts w:cstheme="minorHAnsi"/>
+          <w:lang w:val="en-GB"/>
         </w:rPr>
         <w:t xml:space="preserve"> </w:t>
       </w:r>
       <w:r>
         <w:rPr>
-          <w:lang w:val="en-US"/>
-        </w:rPr>
-        <w:t>le last version of MariaDB</w:t>
-      </w:r>
-      <w:r>
-        <w:rPr>
-          <w:lang w:val="en-US"/>
-        </w:rPr>
-        <w:t xml:space="preserve"> installer</w:t>
-      </w:r>
-      <w:r>
-        <w:rPr>
-          <w:lang w:val="en-US"/>
-        </w:rPr>
-        <w:t xml:space="preserve"> from:</w:t>
-      </w:r>
-      <w:r>
-        <w:rPr>
-          <w:lang w:val="en-US"/>
-        </w:rPr>
-        <w:t xml:space="preserve"> </w:t>
-      </w:r>
-      <w:hyperlink r:id="rId20" w:history="1">
-        <w:r>
-          <w:rPr>
-            <w:rStyle w:val="Hyperlink"/>
-            <w:rFonts w:cstheme="minorHAnsi"/>
-            <w:lang w:val="en-US"/>
-          </w:rPr>
-          <w:t>https://mariadb.org/download/</w:t>
-        </w:r>
-      </w:hyperlink>
+          <w:rFonts w:cstheme="minorHAnsi"/>
+          <w:lang w:val="en-GB"/>
+        </w:rPr>
+        <w:t>mariadb-10.6.4-winx64.msi)</w:t>
+      </w:r>
     </w:p>
     <w:p>
       <w:pPr>
@@ -1991,69 +462,31 @@
           <w:numId w:val="5"/>
         </w:numPr>
         <w:rPr>
-          <w:lang w:val="en-US"/>
-        </w:rPr>
-      </w:pPr>
-      <w:r>
-        <w:rPr>
-          <w:lang w:val="en-US"/>
-        </w:rPr>
-        <w:t>Launch the installer file (for example</w:t>
-      </w:r>
-      <w:r>
-        <w:rPr>
-          <w:lang w:val="en-US"/>
-        </w:rPr>
-        <w:t xml:space="preserve"> for 10.6.4 </w:t>
-      </w:r>
-      <w:r>
-        <w:rPr>
-          <w:lang w:val="en-US"/>
-        </w:rPr>
-        <w:t>version:</w:t>
-      </w:r>
-      <w:r>
-        <w:rPr>
-          <w:lang w:val="en-US"/>
-        </w:rPr>
-        <w:t xml:space="preserve"> </w:t>
-      </w:r>
-      <w:r>
-        <w:rPr>
-          <w:lang w:val="en-US"/>
-        </w:rPr>
-        <w:t>mariadb-10.6.4-winx64.msi)</w:t>
-      </w:r>
-    </w:p>
-    <w:p>
-      <w:pPr>
-        <w:pStyle w:val="ListParagraph"/>
-        <w:numPr>
-          <w:ilvl w:val="0"/>
-          <w:numId w:val="5"/>
-        </w:numPr>
-        <w:rPr>
+          <w:rFonts w:cstheme="minorHAnsi"/>
           <w:szCs w:val="22"/>
-          <w:lang w:val="en-US"/>
-        </w:rPr>
-      </w:pPr>
-      <w:r>
-        <w:rPr>
+          <w:lang w:val="en-GB"/>
+        </w:rPr>
+      </w:pPr>
+      <w:r>
+        <w:rPr>
+          <w:rFonts w:cstheme="minorHAnsi"/>
           <w:szCs w:val="22"/>
-          <w:lang w:val="en-US"/>
+          <w:lang w:val="en-GB"/>
         </w:rPr>
         <w:t xml:space="preserve">During the installation process, </w:t>
       </w:r>
       <w:r>
         <w:rPr>
-          <w:lang w:val="en-US"/>
+          <w:rFonts w:cstheme="minorHAnsi"/>
+          <w:lang w:val="en-GB"/>
         </w:rPr>
         <w:t xml:space="preserve">MariaDB </w:t>
       </w:r>
       <w:r>
         <w:rPr>
+          <w:rFonts w:cstheme="minorHAnsi"/>
           <w:szCs w:val="22"/>
-          <w:lang w:val="en-US"/>
+          <w:lang w:val="en-GB"/>
         </w:rPr>
         <w:t>can be configured as a Windows service started automatically.</w:t>
       </w:r>
@@ -2061,8 +494,9 @@
     <w:p>
       <w:pPr>
         <w:rPr>
+          <w:rFonts w:cstheme="minorHAnsi"/>
           <w:szCs w:val="22"/>
-          <w:lang w:val="en-US"/>
+          <w:lang w:val="en-GB"/>
         </w:rPr>
       </w:pPr>
     </w:p>
@@ -2071,14 +505,14 @@
         <w:rPr>
           <w:rFonts w:cstheme="minorHAnsi"/>
           <w:szCs w:val="22"/>
-          <w:lang w:val="en-US"/>
+          <w:lang w:val="en-GB"/>
         </w:rPr>
       </w:pPr>
       <w:r>
         <w:rPr>
           <w:rFonts w:cstheme="minorHAnsi"/>
           <w:szCs w:val="22"/>
-          <w:lang w:val="en-US"/>
+          <w:lang w:val="en-GB"/>
         </w:rPr>
         <w:t>(windows service)</w:t>
       </w:r>
@@ -2087,22 +521,22 @@
       <w:pPr>
         <w:rPr>
           <w:rFonts w:cstheme="minorHAnsi"/>
-          <w:lang w:val="en-US"/>
-        </w:rPr>
-      </w:pPr>
-    </w:p>
-    <w:p>
-      <w:pPr>
-        <w:rPr>
-          <w:rFonts w:cstheme="minorHAnsi"/>
-          <w:lang w:val="en-US"/>
+          <w:lang w:val="en-GB"/>
+        </w:rPr>
+      </w:pPr>
+    </w:p>
+    <w:p>
+      <w:pPr>
+        <w:rPr>
+          <w:rFonts w:cstheme="minorHAnsi"/>
+          <w:lang w:val="en-GB"/>
         </w:rPr>
       </w:pPr>
       <w:r>
         <w:rPr>
           <w:rFonts w:cstheme="minorHAnsi"/>
           <w:noProof/>
-          <w:lang w:val="en-US"/>
+          <w:lang w:val="en-GB"/>
         </w:rPr>
         <w:drawing>
           <wp:inline distT="0" distB="0" distL="0" distR="0" wp14:anchorId="479A6447" wp14:editId="1AE032CE">
@@ -2122,7 +556,7 @@
                     </pic:cNvPicPr>
                   </pic:nvPicPr>
                   <pic:blipFill>
-                    <a:blip r:embed="rId21">
+                    <a:blip r:embed="rId11">
                       <a:extLst>
                         <a:ext uri="{28A0092B-C50C-407E-A947-70E740481C1C}">
                           <a14:useLocalDpi xmlns:a14="http://schemas.microsoft.com/office/drawing/2010/main" val="0"/>
@@ -2158,7 +592,7 @@
       <w:pPr>
         <w:rPr>
           <w:rFonts w:cstheme="minorHAnsi"/>
-          <w:lang w:val="en-US"/>
+          <w:lang w:val="en-GB"/>
         </w:rPr>
       </w:pPr>
     </w:p>
@@ -2166,24 +600,28 @@
       <w:pPr>
         <w:pStyle w:val="Heading3"/>
         <w:rPr>
-          <w:lang w:val="en-US"/>
-        </w:rPr>
-      </w:pPr>
-      <w:r>
-        <w:rPr>
-          <w:lang w:val="en-US"/>
+          <w:rFonts w:asciiTheme="minorHAnsi" w:hAnsiTheme="minorHAnsi" w:cstheme="minorHAnsi"/>
+          <w:lang w:val="en-GB"/>
+        </w:rPr>
+      </w:pPr>
+      <w:r>
+        <w:rPr>
+          <w:rFonts w:asciiTheme="minorHAnsi" w:hAnsiTheme="minorHAnsi" w:cstheme="minorHAnsi"/>
+          <w:lang w:val="en-GB"/>
         </w:rPr>
         <w:t>1.2.</w:t>
       </w:r>
       <w:r>
         <w:rPr>
-          <w:lang w:val="en-US"/>
+          <w:rFonts w:asciiTheme="minorHAnsi" w:hAnsiTheme="minorHAnsi" w:cstheme="minorHAnsi"/>
+          <w:lang w:val="en-GB"/>
         </w:rPr>
         <w:t>2</w:t>
       </w:r>
       <w:r>
         <w:rPr>
-          <w:lang w:val="en-US"/>
+          <w:rFonts w:asciiTheme="minorHAnsi" w:hAnsiTheme="minorHAnsi" w:cstheme="minorHAnsi"/>
+          <w:lang w:val="en-GB"/>
         </w:rPr>
         <w:t>/Client GUI installation</w:t>
       </w:r>
@@ -2192,7 +630,7 @@
       <w:pPr>
         <w:rPr>
           <w:rFonts w:cstheme="minorHAnsi"/>
-          <w:lang w:val="en-US"/>
+          <w:lang w:val="en-GB"/>
         </w:rPr>
       </w:pPr>
     </w:p>
@@ -2205,29 +643,38 @@
         </w:numPr>
         <w:rPr>
           <w:rFonts w:cstheme="minorHAnsi"/>
-          <w:lang w:val="en-US"/>
-        </w:rPr>
-      </w:pPr>
-      <w:r>
-        <w:rPr>
-          <w:rFonts w:cstheme="minorHAnsi"/>
-          <w:lang w:val="en-US"/>
-        </w:rPr>
-        <w:t>Download the last version of DBEaver</w:t>
-      </w:r>
-      <w:r>
-        <w:rPr>
-          <w:rFonts w:cstheme="minorHAnsi"/>
-          <w:lang w:val="en-US"/>
+          <w:lang w:val="en-GB"/>
+        </w:rPr>
+      </w:pPr>
+      <w:r>
+        <w:rPr>
+          <w:rFonts w:cstheme="minorHAnsi"/>
+          <w:lang w:val="en-GB"/>
+        </w:rPr>
+        <w:t xml:space="preserve">Download the last version of </w:t>
+      </w:r>
+      <w:proofErr w:type="spellStart"/>
+      <w:r>
+        <w:rPr>
+          <w:rFonts w:cstheme="minorHAnsi"/>
+          <w:lang w:val="en-GB"/>
+        </w:rPr>
+        <w:t>DBEaver</w:t>
+      </w:r>
+      <w:proofErr w:type="spellEnd"/>
+      <w:r>
+        <w:rPr>
+          <w:rFonts w:cstheme="minorHAnsi"/>
+          <w:lang w:val="en-GB"/>
         </w:rPr>
         <w:t xml:space="preserve"> installer from: </w:t>
       </w:r>
-      <w:hyperlink r:id="rId22" w:history="1">
+      <w:hyperlink r:id="rId12" w:history="1">
         <w:r>
           <w:rPr>
             <w:rStyle w:val="Hyperlink"/>
             <w:rFonts w:cstheme="minorHAnsi"/>
-            <w:lang w:val="en-US"/>
+            <w:lang w:val="en-GB"/>
           </w:rPr>
           <w:t>https://dbeaver.io/download/</w:t>
         </w:r>
@@ -2242,20 +689,29 @@
         </w:numPr>
         <w:rPr>
           <w:rFonts w:cstheme="minorHAnsi"/>
-          <w:lang w:val="en-US"/>
-        </w:rPr>
-      </w:pPr>
-      <w:r>
-        <w:rPr>
-          <w:rFonts w:cstheme="minorHAnsi"/>
-          <w:lang w:val="en-US"/>
-        </w:rPr>
-        <w:t>Install DBEaver</w:t>
-      </w:r>
-      <w:r>
-        <w:rPr>
-          <w:rFonts w:cstheme="minorHAnsi"/>
-          <w:lang w:val="en-US"/>
+          <w:lang w:val="en-GB"/>
+        </w:rPr>
+      </w:pPr>
+      <w:r>
+        <w:rPr>
+          <w:rFonts w:cstheme="minorHAnsi"/>
+          <w:lang w:val="en-GB"/>
+        </w:rPr>
+        <w:t xml:space="preserve">Install </w:t>
+      </w:r>
+      <w:proofErr w:type="spellStart"/>
+      <w:r>
+        <w:rPr>
+          <w:rFonts w:cstheme="minorHAnsi"/>
+          <w:lang w:val="en-GB"/>
+        </w:rPr>
+        <w:t>DBEaver</w:t>
+      </w:r>
+      <w:proofErr w:type="spellEnd"/>
+      <w:r>
+        <w:rPr>
+          <w:rFonts w:cstheme="minorHAnsi"/>
+          <w:lang w:val="en-GB"/>
         </w:rPr>
         <w:t xml:space="preserve"> (for example: dbeaver-ce-21.0.2-x86_64-setup.exe</w:t>
       </w:r>
@@ -2264,7 +720,7 @@
       <w:pPr>
         <w:rPr>
           <w:rFonts w:cstheme="minorHAnsi"/>
-          <w:lang w:val="en-US"/>
+          <w:lang w:val="en-GB"/>
         </w:rPr>
       </w:pPr>
     </w:p>
@@ -2272,12 +728,14 @@
       <w:pPr>
         <w:pStyle w:val="Heading3"/>
         <w:rPr>
-          <w:lang w:val="en-US"/>
-        </w:rPr>
-      </w:pPr>
-      <w:r>
-        <w:rPr>
-          <w:lang w:val="en-US"/>
+          <w:rFonts w:asciiTheme="minorHAnsi" w:hAnsiTheme="minorHAnsi" w:cstheme="minorHAnsi"/>
+          <w:lang w:val="en-GB"/>
+        </w:rPr>
+      </w:pPr>
+      <w:r>
+        <w:rPr>
+          <w:rFonts w:asciiTheme="minorHAnsi" w:hAnsiTheme="minorHAnsi" w:cstheme="minorHAnsi"/>
+          <w:lang w:val="en-GB"/>
         </w:rPr>
         <w:t>1.2.3/Database creation</w:t>
       </w:r>
@@ -2286,7 +744,7 @@
       <w:pPr>
         <w:rPr>
           <w:rFonts w:cstheme="minorHAnsi"/>
-          <w:lang w:val="en-US"/>
+          <w:lang w:val="en-GB"/>
         </w:rPr>
       </w:pPr>
     </w:p>
@@ -2300,14 +758,14 @@
         <w:rPr>
           <w:rStyle w:val="jlqj4b"/>
           <w:rFonts w:cstheme="minorHAnsi"/>
-          <w:lang w:val="en-US"/>
-        </w:rPr>
-      </w:pPr>
-      <w:r>
-        <w:rPr>
-          <w:rStyle w:val="jlqj4b"/>
-          <w:rFonts w:cstheme="minorHAnsi"/>
-          <w:lang w:val="en-US"/>
+          <w:lang w:val="en-GB"/>
+        </w:rPr>
+      </w:pPr>
+      <w:r>
+        <w:rPr>
+          <w:rStyle w:val="jlqj4b"/>
+          <w:rFonts w:cstheme="minorHAnsi"/>
+          <w:lang w:val="en-GB"/>
         </w:rPr>
         <w:t>Launch DBeaver</w:t>
       </w:r>
@@ -2322,14 +780,14 @@
         <w:rPr>
           <w:rStyle w:val="jlqj4b"/>
           <w:rFonts w:cstheme="minorHAnsi"/>
-          <w:lang w:val="en-US"/>
-        </w:rPr>
-      </w:pPr>
-      <w:r>
-        <w:rPr>
-          <w:rStyle w:val="jlqj4b"/>
-          <w:rFonts w:cstheme="minorHAnsi"/>
-          <w:lang w:val="en-US"/>
+          <w:lang w:val="en-GB"/>
+        </w:rPr>
+      </w:pPr>
+      <w:r>
+        <w:rPr>
+          <w:rStyle w:val="jlqj4b"/>
+          <w:rFonts w:cstheme="minorHAnsi"/>
+          <w:lang w:val="en-GB"/>
         </w:rPr>
         <w:t>On the left frame, select “localhost:3306” server, right click and select the menu to create a database</w:t>
       </w:r>
@@ -2339,16 +797,16 @@
         <w:rPr>
           <w:rStyle w:val="jlqj4b"/>
           <w:rFonts w:cstheme="minorHAnsi"/>
-          <w:lang w:val="en-US"/>
-        </w:rPr>
-      </w:pPr>
-    </w:p>
-    <w:p>
-      <w:pPr>
-        <w:rPr>
-          <w:rStyle w:val="jlqj4b"/>
-          <w:rFonts w:cstheme="minorHAnsi"/>
-          <w:lang w:val="en-US"/>
+          <w:lang w:val="en-GB"/>
+        </w:rPr>
+      </w:pPr>
+    </w:p>
+    <w:p>
+      <w:pPr>
+        <w:rPr>
+          <w:rStyle w:val="jlqj4b"/>
+          <w:rFonts w:cstheme="minorHAnsi"/>
+          <w:lang w:val="en-GB"/>
         </w:rPr>
       </w:pPr>
       <w:r>
@@ -2356,10 +814,11 @@
           <w:rStyle w:val="jlqj4b"/>
           <w:rFonts w:cstheme="minorHAnsi"/>
           <w:noProof/>
-          <w:lang w:val="en-US"/>
-        </w:rPr>
+          <w:lang w:val="en-GB"/>
+        </w:rPr>
+        <w:lastRenderedPageBreak/>
         <w:drawing>
-          <wp:inline distT="0" distB="0" distL="0" distR="0" wp14:anchorId="7DF1CA47" wp14:editId="3A449DA8">
+          <wp:inline distT="0" distB="0" distL="0" distR="0" wp14:anchorId="7DF1CA47" wp14:editId="390FA6E4">
             <wp:extent cx="1821484" cy="1919943"/>
             <wp:effectExtent l="0" t="0" r="7620" b="4445"/>
             <wp:docPr id="26" name="Picture 26"/>
@@ -2376,7 +835,7 @@
                     </pic:cNvPicPr>
                   </pic:nvPicPr>
                   <pic:blipFill>
-                    <a:blip r:embed="rId23" cstate="print">
+                    <a:blip r:embed="rId13" cstate="print">
                       <a:extLst>
                         <a:ext uri="{28A0092B-C50C-407E-A947-70E740481C1C}">
                           <a14:useLocalDpi xmlns:a14="http://schemas.microsoft.com/office/drawing/2010/main" val="0"/>
@@ -2418,14 +877,14 @@
         <w:rPr>
           <w:rStyle w:val="jlqj4b"/>
           <w:rFonts w:cstheme="minorHAnsi"/>
-          <w:lang w:val="en-US"/>
-        </w:rPr>
-      </w:pPr>
-      <w:r>
-        <w:rPr>
-          <w:rStyle w:val="jlqj4b"/>
-          <w:rFonts w:cstheme="minorHAnsi"/>
-          <w:lang w:val="en"/>
+          <w:lang w:val="en-GB"/>
+        </w:rPr>
+      </w:pPr>
+      <w:r>
+        <w:rPr>
+          <w:rStyle w:val="jlqj4b"/>
+          <w:rFonts w:cstheme="minorHAnsi"/>
+          <w:lang w:val="en-GB"/>
         </w:rPr>
         <w:t>Enter the database</w:t>
       </w:r>
@@ -2433,7 +892,7 @@
         <w:rPr>
           <w:rStyle w:val="jlqj4b"/>
           <w:rFonts w:cstheme="minorHAnsi"/>
-          <w:lang w:val="en"/>
+          <w:lang w:val="en-GB"/>
         </w:rPr>
         <w:t xml:space="preserve"> named </w:t>
       </w:r>
@@ -2441,7 +900,7 @@
         <w:rPr>
           <w:rStyle w:val="jlqj4b"/>
           <w:rFonts w:cstheme="minorHAnsi"/>
-          <w:lang w:val="en"/>
+          <w:lang w:val="en-GB"/>
         </w:rPr>
         <w:t xml:space="preserve">(for example </w:t>
       </w:r>
@@ -2449,7 +908,7 @@
         <w:rPr>
           <w:rStyle w:val="jlqj4b"/>
           <w:rFonts w:cstheme="minorHAnsi"/>
-          <w:lang w:val="en"/>
+          <w:lang w:val="en-GB"/>
         </w:rPr>
         <w:t>"energy"</w:t>
       </w:r>
@@ -2457,7 +916,7 @@
         <w:rPr>
           <w:rStyle w:val="jlqj4b"/>
           <w:rFonts w:cstheme="minorHAnsi"/>
-          <w:lang w:val="en"/>
+          <w:lang w:val="en-GB"/>
         </w:rPr>
         <w:t xml:space="preserve">). </w:t>
       </w:r>
@@ -2465,9 +924,27 @@
         <w:rPr>
           <w:rStyle w:val="jlqj4b"/>
           <w:rFonts w:cstheme="minorHAnsi"/>
-          <w:lang w:val="en"/>
-        </w:rPr>
-        <w:t xml:space="preserve"> The database name will have to set in the SpringBoot configuration file of SAPERE.</w:t>
+          <w:lang w:val="en-GB"/>
+        </w:rPr>
+        <w:t xml:space="preserve"> The database name will have to set in the </w:t>
+      </w:r>
+      <w:proofErr w:type="spellStart"/>
+      <w:r>
+        <w:rPr>
+          <w:rStyle w:val="jlqj4b"/>
+          <w:rFonts w:cstheme="minorHAnsi"/>
+          <w:lang w:val="en-GB"/>
+        </w:rPr>
+        <w:t>SpringBoot</w:t>
+      </w:r>
+      <w:proofErr w:type="spellEnd"/>
+      <w:r>
+        <w:rPr>
+          <w:rStyle w:val="jlqj4b"/>
+          <w:rFonts w:cstheme="minorHAnsi"/>
+          <w:lang w:val="en-GB"/>
+        </w:rPr>
+        <w:t xml:space="preserve"> configuration file of SAPERE.</w:t>
       </w:r>
     </w:p>
     <w:p>
@@ -2480,13 +957,14 @@
         <w:rPr>
           <w:rStyle w:val="jlqj4b"/>
           <w:rFonts w:cstheme="minorHAnsi"/>
-          <w:lang w:val="en-US"/>
-        </w:rPr>
-      </w:pPr>
-      <w:r>
-        <w:rPr>
-          <w:rStyle w:val="jlqj4b"/>
-          <w:lang w:val="en"/>
+          <w:lang w:val="en-GB"/>
+        </w:rPr>
+      </w:pPr>
+      <w:r>
+        <w:rPr>
+          <w:rStyle w:val="jlqj4b"/>
+          <w:rFonts w:cstheme="minorHAnsi"/>
+          <w:lang w:val="en-GB"/>
         </w:rPr>
         <w:t>keep the default charset and collation (utf8 / utf8_general_ci)</w:t>
       </w:r>
@@ -2497,21 +975,23 @@
         <w:rPr>
           <w:rStyle w:val="jlqj4b"/>
           <w:rFonts w:cstheme="minorHAnsi"/>
-          <w:lang w:val="en-US"/>
-        </w:rPr>
-      </w:pPr>
-    </w:p>
-    <w:p>
-      <w:pPr>
-        <w:rPr>
-          <w:rStyle w:val="jlqj4b"/>
-          <w:rFonts w:cstheme="minorHAnsi"/>
-          <w:lang w:val="en-US"/>
-        </w:rPr>
-      </w:pPr>
-      <w:r>
-        <w:rPr>
+          <w:lang w:val="en-GB"/>
+        </w:rPr>
+      </w:pPr>
+    </w:p>
+    <w:p>
+      <w:pPr>
+        <w:rPr>
+          <w:rStyle w:val="jlqj4b"/>
+          <w:rFonts w:cstheme="minorHAnsi"/>
+          <w:lang w:val="en-GB"/>
+        </w:rPr>
+      </w:pPr>
+      <w:r>
+        <w:rPr>
+          <w:rFonts w:cstheme="minorHAnsi"/>
           <w:noProof/>
+          <w:lang w:val="en-GB"/>
         </w:rPr>
         <w:drawing>
           <wp:inline distT="0" distB="0" distL="0" distR="0" wp14:anchorId="4B944112" wp14:editId="4D296A72">
@@ -2529,7 +1009,7 @@
                     <pic:cNvPicPr/>
                   </pic:nvPicPr>
                   <pic:blipFill>
-                    <a:blip r:embed="rId24"/>
+                    <a:blip r:embed="rId14"/>
                     <a:stretch>
                       <a:fillRect/>
                     </a:stretch>
@@ -2555,16 +1035,16 @@
         <w:rPr>
           <w:rStyle w:val="jlqj4b"/>
           <w:rFonts w:cstheme="minorHAnsi"/>
-          <w:lang w:val="en-US"/>
-        </w:rPr>
-      </w:pPr>
-    </w:p>
-    <w:p>
-      <w:pPr>
-        <w:rPr>
-          <w:rStyle w:val="jlqj4b"/>
-          <w:rFonts w:cstheme="minorHAnsi"/>
-          <w:lang w:val="en-US"/>
+          <w:lang w:val="en-GB"/>
+        </w:rPr>
+      </w:pPr>
+    </w:p>
+    <w:p>
+      <w:pPr>
+        <w:rPr>
+          <w:rStyle w:val="jlqj4b"/>
+          <w:rFonts w:cstheme="minorHAnsi"/>
+          <w:lang w:val="en-GB"/>
         </w:rPr>
       </w:pPr>
     </w:p>
@@ -2578,14 +1058,14 @@
         <w:rPr>
           <w:rStyle w:val="jlqj4b"/>
           <w:rFonts w:cstheme="minorHAnsi"/>
-          <w:lang w:val="en-US"/>
-        </w:rPr>
-      </w:pPr>
-      <w:r>
-        <w:rPr>
-          <w:rStyle w:val="jlqj4b"/>
-          <w:rFonts w:cstheme="minorHAnsi"/>
-          <w:lang w:val="en-US"/>
+          <w:lang w:val="en-GB"/>
+        </w:rPr>
+      </w:pPr>
+      <w:r>
+        <w:rPr>
+          <w:rStyle w:val="jlqj4b"/>
+          <w:rFonts w:cstheme="minorHAnsi"/>
+          <w:lang w:val="en-GB"/>
         </w:rPr>
         <w:t xml:space="preserve">Open a </w:t>
       </w:r>
@@ -2593,7 +1073,7 @@
         <w:rPr>
           <w:rStyle w:val="jlqj4b"/>
           <w:rFonts w:cstheme="minorHAnsi"/>
-          <w:lang w:val="en-US"/>
+          <w:lang w:val="en-GB"/>
         </w:rPr>
         <w:t xml:space="preserve">new SQL </w:t>
       </w:r>
@@ -2601,7 +1081,7 @@
         <w:rPr>
           <w:rStyle w:val="jlqj4b"/>
           <w:rFonts w:cstheme="minorHAnsi"/>
-          <w:lang w:val="en-US"/>
+          <w:lang w:val="en-GB"/>
         </w:rPr>
         <w:t>console:</w:t>
       </w:r>
@@ -2609,7 +1089,7 @@
         <w:rPr>
           <w:rStyle w:val="jlqj4b"/>
           <w:rFonts w:cstheme="minorHAnsi"/>
-          <w:lang w:val="en-US"/>
+          <w:lang w:val="en-GB"/>
         </w:rPr>
         <w:t xml:space="preserve"> right clock on the new database, select “SQL Editor”-&gt; “Open SQL console”</w:t>
       </w:r>
@@ -2619,16 +1099,16 @@
         <w:rPr>
           <w:rStyle w:val="jlqj4b"/>
           <w:rFonts w:cstheme="minorHAnsi"/>
-          <w:lang w:val="en-US"/>
-        </w:rPr>
-      </w:pPr>
-    </w:p>
-    <w:p>
-      <w:pPr>
-        <w:rPr>
-          <w:rStyle w:val="jlqj4b"/>
-          <w:rFonts w:cstheme="minorHAnsi"/>
-          <w:lang w:val="en-US"/>
+          <w:lang w:val="en-GB"/>
+        </w:rPr>
+      </w:pPr>
+    </w:p>
+    <w:p>
+      <w:pPr>
+        <w:rPr>
+          <w:rStyle w:val="jlqj4b"/>
+          <w:rFonts w:cstheme="minorHAnsi"/>
+          <w:lang w:val="en-GB"/>
         </w:rPr>
       </w:pPr>
       <w:r>
@@ -2636,7 +1116,7 @@
           <w:rStyle w:val="jlqj4b"/>
           <w:rFonts w:cstheme="minorHAnsi"/>
           <w:noProof/>
-          <w:lang w:val="en-US"/>
+          <w:lang w:val="en-GB"/>
         </w:rPr>
         <w:drawing>
           <wp:inline distT="0" distB="0" distL="0" distR="0" wp14:anchorId="76D2F1B6" wp14:editId="133145E9">
@@ -2656,7 +1136,7 @@
                     </pic:cNvPicPr>
                   </pic:nvPicPr>
                   <pic:blipFill>
-                    <a:blip r:embed="rId25">
+                    <a:blip r:embed="rId15">
                       <a:extLst>
                         <a:ext uri="{28A0092B-C50C-407E-A947-70E740481C1C}">
                           <a14:useLocalDpi xmlns:a14="http://schemas.microsoft.com/office/drawing/2010/main" val="0"/>
@@ -2693,66 +1173,34 @@
         <w:rPr>
           <w:rStyle w:val="jlqj4b"/>
           <w:rFonts w:cstheme="minorHAnsi"/>
-          <w:lang w:val="en-US"/>
-        </w:rPr>
-      </w:pPr>
-    </w:p>
-    <w:p>
-      <w:pPr>
-        <w:rPr>
-          <w:rStyle w:val="jlqj4b"/>
-          <w:rFonts w:cstheme="minorHAnsi"/>
-          <w:lang w:val="en-US"/>
-        </w:rPr>
-      </w:pPr>
-    </w:p>
-    <w:p>
-      <w:pPr>
-        <w:rPr>
-          <w:rStyle w:val="jlqj4b"/>
-          <w:rFonts w:cstheme="minorHAnsi"/>
-          <w:lang w:val="en-US"/>
-        </w:rPr>
-      </w:pPr>
-      <w:r>
-        <w:rPr>
-          <w:rStyle w:val="jlqj4b"/>
-          <w:rFonts w:cstheme="minorHAnsi"/>
-          <w:lang w:val="en-US"/>
-        </w:rPr>
-        <w:t xml:space="preserve">This console can be saved into a local file. This file is linked to the chosen database and contains the entered </w:t>
-      </w:r>
-      <w:r>
-        <w:rPr>
-          <w:rStyle w:val="jlqj4b"/>
-          <w:rFonts w:cstheme="minorHAnsi"/>
-          <w:lang w:val="en-US"/>
-        </w:rPr>
-        <w:t>SQL</w:t>
-      </w:r>
-      <w:r>
-        <w:rPr>
-          <w:rStyle w:val="jlqj4b"/>
-          <w:rFonts w:cstheme="minorHAnsi"/>
-          <w:lang w:val="en-US"/>
-        </w:rPr>
-        <w:t xml:space="preserve"> requests. Yon can choose to store several console file</w:t>
-      </w:r>
-      <w:r>
-        <w:rPr>
-          <w:rStyle w:val="jlqj4b"/>
-          <w:rFonts w:cstheme="minorHAnsi"/>
-          <w:lang w:val="en-US"/>
-        </w:rPr>
-        <w:t>s</w:t>
-      </w:r>
-      <w:r>
-        <w:rPr>
-          <w:rStyle w:val="jlqj4b"/>
-          <w:rFonts w:cstheme="minorHAnsi"/>
-          <w:lang w:val="en-US"/>
-        </w:rPr>
-        <w:t xml:space="preserve"> linked to the same database.</w:t>
+          <w:lang w:val="en-GB"/>
+        </w:rPr>
+      </w:pPr>
+    </w:p>
+    <w:p>
+      <w:pPr>
+        <w:rPr>
+          <w:rStyle w:val="jlqj4b"/>
+          <w:rFonts w:cstheme="minorHAnsi"/>
+          <w:lang w:val="en-GB"/>
+        </w:rPr>
+      </w:pPr>
+    </w:p>
+    <w:p>
+      <w:pPr>
+        <w:rPr>
+          <w:rStyle w:val="jlqj4b"/>
+          <w:rFonts w:cstheme="minorHAnsi"/>
+          <w:lang w:val="en-GB"/>
+        </w:rPr>
+      </w:pPr>
+      <w:r>
+        <w:rPr>
+          <w:rStyle w:val="jlqj4b"/>
+          <w:rFonts w:cstheme="minorHAnsi"/>
+          <w:lang w:val="en-GB"/>
+        </w:rPr>
+        <w:t>This console can be saved into a local file. This file is linked to the chosen database and contains the entered SQL requests. Yon can choose to store several console files linked to the same database.</w:t>
       </w:r>
     </w:p>
     <w:p>
@@ -2761,7 +1209,7 @@
         <w:rPr>
           <w:rStyle w:val="jlqj4b"/>
           <w:rFonts w:cstheme="minorHAnsi"/>
-          <w:lang w:val="en-US"/>
+          <w:lang w:val="en-GB"/>
         </w:rPr>
       </w:pPr>
     </w:p>
@@ -2775,22 +1223,23 @@
         <w:rPr>
           <w:rStyle w:val="jlqj4b"/>
           <w:rFonts w:cstheme="minorHAnsi"/>
-          <w:lang w:val="en-US"/>
-        </w:rPr>
-      </w:pPr>
-      <w:r>
-        <w:rPr>
-          <w:rStyle w:val="jlqj4b"/>
-          <w:rFonts w:cstheme="minorHAnsi"/>
-          <w:lang w:val="en"/>
+          <w:lang w:val="en-GB"/>
+        </w:rPr>
+      </w:pPr>
+      <w:r>
+        <w:rPr>
+          <w:rStyle w:val="jlqj4b"/>
+          <w:rFonts w:cstheme="minorHAnsi"/>
+          <w:lang w:val="en-GB"/>
         </w:rPr>
         <w:t xml:space="preserve">On this new database, launch the following scripts which are in the </w:t>
       </w:r>
-      <w:r>
-        <w:rPr>
-          <w:rStyle w:val="jlqj4b"/>
-          <w:rFonts w:cstheme="minorHAnsi"/>
-          <w:lang w:val="en"/>
+      <w:proofErr w:type="spellStart"/>
+      <w:r>
+        <w:rPr>
+          <w:rStyle w:val="jlqj4b"/>
+          <w:rFonts w:cstheme="minorHAnsi"/>
+          <w:lang w:val="en-GB"/>
         </w:rPr>
         <w:t>M</w:t>
       </w:r>
@@ -2798,15 +1247,24 @@
         <w:rPr>
           <w:rStyle w:val="jlqj4b"/>
           <w:rFonts w:cstheme="minorHAnsi"/>
-          <w:lang w:val="en"/>
-        </w:rPr>
-        <w:t>ariadb sub-folder</w:t>
-      </w:r>
-      <w:r>
-        <w:rPr>
-          <w:rStyle w:val="jlqj4b"/>
-          <w:rFonts w:cstheme="minorHAnsi"/>
-          <w:lang w:val="en"/>
+          <w:lang w:val="en-GB"/>
+        </w:rPr>
+        <w:t>ariadb</w:t>
+      </w:r>
+      <w:proofErr w:type="spellEnd"/>
+      <w:r>
+        <w:rPr>
+          <w:rStyle w:val="jlqj4b"/>
+          <w:rFonts w:cstheme="minorHAnsi"/>
+          <w:lang w:val="en-GB"/>
+        </w:rPr>
+        <w:t xml:space="preserve"> sub-folder</w:t>
+      </w:r>
+      <w:r>
+        <w:rPr>
+          <w:rStyle w:val="jlqj4b"/>
+          <w:rFonts w:cstheme="minorHAnsi"/>
+          <w:lang w:val="en-GB"/>
         </w:rPr>
         <w:t xml:space="preserve">. For each script, copy </w:t>
       </w:r>
@@ -2814,7 +1272,7 @@
         <w:rPr>
           <w:rStyle w:val="jlqj4b"/>
           <w:rFonts w:cstheme="minorHAnsi"/>
-          <w:lang w:val="en"/>
+          <w:lang w:val="en-GB"/>
         </w:rPr>
         <w:t xml:space="preserve">entire </w:t>
       </w:r>
@@ -2822,7 +1280,7 @@
         <w:rPr>
           <w:rStyle w:val="jlqj4b"/>
           <w:rFonts w:cstheme="minorHAnsi"/>
-          <w:lang w:val="en"/>
+          <w:lang w:val="en-GB"/>
         </w:rPr>
         <w:t>the content to the console and execute it by using “Execute SQL script” button</w:t>
       </w:r>
@@ -2836,62 +1294,59 @@
         </w:numPr>
         <w:rPr>
           <w:rFonts w:cstheme="minorHAnsi"/>
-          <w:lang w:val="en-US"/>
-        </w:rPr>
-      </w:pPr>
-      <w:r>
-        <w:rPr>
-          <w:rFonts w:cstheme="minorHAnsi"/>
-          <w:lang w:val="en-US"/>
+          <w:lang w:val="en-GB"/>
+        </w:rPr>
+      </w:pPr>
+      <w:r>
+        <w:rPr>
+          <w:rFonts w:cstheme="minorHAnsi"/>
+          <w:lang w:val="en-GB"/>
         </w:rPr>
         <w:t>01_</w:t>
       </w:r>
       <w:r>
         <w:rPr>
           <w:rFonts w:cstheme="minorHAnsi"/>
-          <w:lang w:val="en-US"/>
-        </w:rPr>
-        <w:t>create_tables.sql</w:t>
-      </w:r>
-      <w:r>
-        <w:rPr>
-          <w:rFonts w:cstheme="minorHAnsi"/>
-          <w:lang w:val="en-US"/>
-        </w:rPr>
-        <w:t>:</w:t>
-      </w:r>
-      <w:r>
-        <w:rPr>
-          <w:rFonts w:cstheme="minorHAnsi"/>
-          <w:lang w:val="en-US"/>
+          <w:lang w:val="en-GB"/>
+        </w:rPr>
+        <w:t>create_tables.sql:</w:t>
+      </w:r>
+      <w:r>
+        <w:rPr>
+          <w:rFonts w:cstheme="minorHAnsi"/>
+          <w:lang w:val="en-GB"/>
         </w:rPr>
         <w:t xml:space="preserve"> </w:t>
       </w:r>
       <w:r>
         <w:rPr>
           <w:rStyle w:val="jlqj4b"/>
-          <w:lang w:val="en"/>
+          <w:rFonts w:cstheme="minorHAnsi"/>
+          <w:lang w:val="en-GB"/>
         </w:rPr>
         <w:t>c</w:t>
       </w:r>
       <w:r>
         <w:rPr>
           <w:rStyle w:val="jlqj4b"/>
-          <w:lang w:val="en"/>
+          <w:rFonts w:cstheme="minorHAnsi"/>
+          <w:lang w:val="en-GB"/>
         </w:rPr>
         <w:t>reate the</w:t>
       </w:r>
       <w:r>
         <w:rPr>
           <w:rStyle w:val="jlqj4b"/>
-          <w:lang w:val="en"/>
+          <w:rFonts w:cstheme="minorHAnsi"/>
+          <w:lang w:val="en-GB"/>
         </w:rPr>
         <w:t xml:space="preserve"> needed</w:t>
       </w:r>
       <w:r>
         <w:rPr>
           <w:rStyle w:val="jlqj4b"/>
-          <w:lang w:val="en"/>
+          <w:rFonts w:cstheme="minorHAnsi"/>
+          <w:lang w:val="en-GB"/>
         </w:rPr>
         <w:t xml:space="preserve"> tables in the new database</w:t>
       </w:r>
@@ -2905,55 +1360,42 @@
         </w:numPr>
         <w:rPr>
           <w:rFonts w:cstheme="minorHAnsi"/>
-          <w:lang w:val="en-US"/>
-        </w:rPr>
-      </w:pPr>
-      <w:r>
-        <w:rPr>
-          <w:rFonts w:cstheme="minorHAnsi"/>
-          <w:lang w:val="en-US"/>
-        </w:rPr>
-        <w:t>02_</w:t>
-      </w:r>
-      <w:r>
-        <w:rPr>
-          <w:rFonts w:cstheme="minorHAnsi"/>
-          <w:lang w:val="en-US"/>
-        </w:rPr>
-        <w:t>procedures.sql</w:t>
-      </w:r>
-      <w:r>
-        <w:rPr>
-          <w:rFonts w:cstheme="minorHAnsi"/>
-          <w:lang w:val="en-US"/>
-        </w:rPr>
-        <w:t>:</w:t>
-      </w:r>
-      <w:r>
-        <w:rPr>
-          <w:rFonts w:cstheme="minorHAnsi"/>
-          <w:lang w:val="en-US"/>
+          <w:lang w:val="en-GB"/>
+        </w:rPr>
+      </w:pPr>
+      <w:r>
+        <w:rPr>
+          <w:rFonts w:cstheme="minorHAnsi"/>
+          <w:lang w:val="en-GB"/>
+        </w:rPr>
+        <w:t>02_procedures.sql:</w:t>
+      </w:r>
+      <w:r>
+        <w:rPr>
+          <w:rFonts w:cstheme="minorHAnsi"/>
+          <w:lang w:val="en-GB"/>
         </w:rPr>
         <w:t xml:space="preserve"> create the </w:t>
       </w:r>
       <w:r>
         <w:rPr>
           <w:rStyle w:val="jlqj4b"/>
-          <w:lang w:val="en"/>
+          <w:rFonts w:cstheme="minorHAnsi"/>
+          <w:lang w:val="en-GB"/>
         </w:rPr>
         <w:t xml:space="preserve">needed </w:t>
       </w:r>
       <w:r>
         <w:rPr>
           <w:rFonts w:cstheme="minorHAnsi"/>
-          <w:lang w:val="en-US"/>
+          <w:lang w:val="en-GB"/>
         </w:rPr>
         <w:t>SQL</w:t>
       </w:r>
       <w:r>
         <w:rPr>
           <w:rFonts w:cstheme="minorHAnsi"/>
-          <w:lang w:val="en-US"/>
+          <w:lang w:val="en-GB"/>
         </w:rPr>
         <w:t xml:space="preserve"> function and store procedures</w:t>
       </w:r>
@@ -2967,43 +1409,22 @@
         </w:numPr>
         <w:rPr>
           <w:rFonts w:cstheme="minorHAnsi"/>
-          <w:lang w:val="en-US"/>
-        </w:rPr>
-      </w:pPr>
-      <w:r>
-        <w:rPr>
-          <w:rFonts w:cstheme="minorHAnsi"/>
-          <w:lang w:val="en-US"/>
-        </w:rPr>
-        <w:t>03_</w:t>
-      </w:r>
-      <w:r>
-        <w:rPr>
-          <w:rFonts w:cstheme="minorHAnsi"/>
-          <w:lang w:val="en-US"/>
-        </w:rPr>
-        <w:t>ref_data.sql</w:t>
-      </w:r>
-      <w:r>
-        <w:rPr>
-          <w:rFonts w:cstheme="minorHAnsi"/>
-          <w:lang w:val="en-US"/>
-        </w:rPr>
-        <w:t>:</w:t>
-      </w:r>
-      <w:r>
-        <w:rPr>
-          <w:rFonts w:cstheme="minorHAnsi"/>
-          <w:lang w:val="en-US"/>
-        </w:rPr>
-        <w:t xml:space="preserve"> </w:t>
-      </w:r>
-      <w:r>
-        <w:rPr>
-          <w:rFonts w:cstheme="minorHAnsi"/>
-          <w:lang w:val="en-US"/>
-        </w:rPr>
-        <w:t>populate the referential data</w:t>
+          <w:lang w:val="en-GB"/>
+        </w:rPr>
+      </w:pPr>
+      <w:r>
+        <w:rPr>
+          <w:rFonts w:cstheme="minorHAnsi"/>
+          <w:lang w:val="en-GB"/>
+        </w:rPr>
+        <w:t>03_ref_data.sql:</w:t>
+      </w:r>
+      <w:r>
+        <w:rPr>
+          <w:rFonts w:cstheme="minorHAnsi"/>
+          <w:lang w:val="en-GB"/>
+        </w:rPr>
+        <w:t xml:space="preserve"> populate the referential data</w:t>
       </w:r>
     </w:p>
     <w:p>
@@ -3016,20 +1437,20 @@
         <w:rPr>
           <w:rStyle w:val="jlqj4b"/>
           <w:rFonts w:cstheme="minorHAnsi"/>
-          <w:lang w:val="en"/>
-        </w:rPr>
-      </w:pPr>
-      <w:r>
-        <w:rPr>
-          <w:rFonts w:cstheme="minorHAnsi"/>
-          <w:lang w:val="en-US"/>
+          <w:lang w:val="en-GB"/>
+        </w:rPr>
+      </w:pPr>
+      <w:r>
+        <w:rPr>
+          <w:rFonts w:cstheme="minorHAnsi"/>
+          <w:lang w:val="en-GB"/>
         </w:rPr>
         <w:t xml:space="preserve">04_assign_rights.sql: </w:t>
       </w:r>
       <w:r>
         <w:rPr>
           <w:rFonts w:cstheme="minorHAnsi"/>
-          <w:lang w:val="en-US"/>
+          <w:lang w:val="en-GB"/>
         </w:rPr>
         <w:t>a</w:t>
       </w:r>
@@ -3037,15 +1458,15 @@
         <w:rPr>
           <w:rStyle w:val="jlqj4b"/>
           <w:rFonts w:cstheme="minorHAnsi"/>
-          <w:lang w:val="en"/>
-        </w:rPr>
-        <w:t>assign</w:t>
-      </w:r>
-      <w:r>
-        <w:rPr>
-          <w:rStyle w:val="jlqj4b"/>
-          <w:rFonts w:cstheme="minorHAnsi"/>
-          <w:lang w:val="en"/>
+          <w:lang w:val="en-GB"/>
+        </w:rPr>
+        <w:t>ssign</w:t>
+      </w:r>
+      <w:r>
+        <w:rPr>
+          <w:rStyle w:val="jlqj4b"/>
+          <w:rFonts w:cstheme="minorHAnsi"/>
+          <w:lang w:val="en-GB"/>
         </w:rPr>
         <w:t xml:space="preserve"> rights on this basis to the </w:t>
       </w:r>
@@ -3053,23 +1474,25 @@
         <w:rPr>
           <w:rStyle w:val="jlqj4b"/>
           <w:rFonts w:cstheme="minorHAnsi"/>
-          <w:lang w:val="en"/>
+          <w:lang w:val="en-GB"/>
         </w:rPr>
         <w:t>“</w:t>
       </w:r>
-      <w:r>
-        <w:rPr>
-          <w:rStyle w:val="jlqj4b"/>
-          <w:rFonts w:cstheme="minorHAnsi"/>
-          <w:lang w:val="en"/>
+      <w:proofErr w:type="spellStart"/>
+      <w:r>
+        <w:rPr>
+          <w:rStyle w:val="jlqj4b"/>
+          <w:rFonts w:cstheme="minorHAnsi"/>
+          <w:lang w:val="en-GB"/>
         </w:rPr>
         <w:t>learning_agent</w:t>
       </w:r>
-      <w:r>
-        <w:rPr>
-          <w:rStyle w:val="jlqj4b"/>
-          <w:rFonts w:cstheme="minorHAnsi"/>
-          <w:lang w:val="en"/>
+      <w:proofErr w:type="spellEnd"/>
+      <w:r>
+        <w:rPr>
+          <w:rStyle w:val="jlqj4b"/>
+          <w:rFonts w:cstheme="minorHAnsi"/>
+          <w:lang w:val="en-GB"/>
         </w:rPr>
         <w:t>”</w:t>
       </w:r>
@@ -3077,7 +1500,7 @@
         <w:rPr>
           <w:rStyle w:val="jlqj4b"/>
           <w:rFonts w:cstheme="minorHAnsi"/>
-          <w:lang w:val="en"/>
+          <w:lang w:val="en-GB"/>
         </w:rPr>
         <w:t xml:space="preserve"> account</w:t>
       </w:r>
@@ -3085,22 +1508,15 @@
         <w:rPr>
           <w:rStyle w:val="jlqj4b"/>
           <w:rFonts w:cstheme="minorHAnsi"/>
-          <w:lang w:val="en"/>
-        </w:rPr>
-        <w:t xml:space="preserve"> </w:t>
-      </w:r>
-      <w:r>
-        <w:rPr>
-          <w:rStyle w:val="jlqj4b"/>
-          <w:lang w:val="en"/>
-        </w:rPr>
-        <w:t>which is used by the different agents</w:t>
-      </w:r>
-      <w:r>
-        <w:rPr>
-          <w:rStyle w:val="jlqj4b"/>
-          <w:rFonts w:cstheme="minorHAnsi"/>
-          <w:lang w:val="en"/>
+          <w:lang w:val="en-GB"/>
+        </w:rPr>
+        <w:t xml:space="preserve"> which is used by the different agents</w:t>
+      </w:r>
+      <w:r>
+        <w:rPr>
+          <w:rStyle w:val="jlqj4b"/>
+          <w:rFonts w:cstheme="minorHAnsi"/>
+          <w:lang w:val="en-GB"/>
         </w:rPr>
         <w:t>:</w:t>
       </w:r>
@@ -3110,33 +1526,34 @@
         <w:pStyle w:val="ListParagraph"/>
         <w:rPr>
           <w:rFonts w:cstheme="minorHAnsi"/>
-          <w:lang w:val="en-US"/>
-        </w:rPr>
-      </w:pPr>
-    </w:p>
-    <w:p>
-      <w:pPr>
-        <w:rPr>
-          <w:rFonts w:cstheme="minorHAnsi"/>
-          <w:lang w:val="en-US"/>
-        </w:rPr>
-      </w:pPr>
-    </w:p>
-    <w:p>
-      <w:pPr>
-        <w:rPr>
-          <w:rFonts w:cstheme="minorHAnsi"/>
-          <w:lang w:val="en-US"/>
+          <w:lang w:val="en-GB"/>
+        </w:rPr>
+      </w:pPr>
+    </w:p>
+    <w:p>
+      <w:pPr>
+        <w:rPr>
+          <w:rFonts w:cstheme="minorHAnsi"/>
+          <w:lang w:val="en-GB"/>
+        </w:rPr>
+      </w:pPr>
+    </w:p>
+    <w:p>
+      <w:pPr>
+        <w:rPr>
+          <w:rFonts w:cstheme="minorHAnsi"/>
+          <w:lang w:val="en-GB"/>
         </w:rPr>
       </w:pPr>
       <w:r>
         <w:rPr>
           <w:rFonts w:cstheme="minorHAnsi"/>
           <w:noProof/>
-          <w:lang w:val="en-US"/>
-        </w:rPr>
+          <w:lang w:val="en-GB"/>
+        </w:rPr>
+        <w:lastRenderedPageBreak/>
         <w:drawing>
-          <wp:inline distT="0" distB="0" distL="0" distR="0" wp14:anchorId="1F3054AE" wp14:editId="01051007">
+          <wp:inline distT="0" distB="0" distL="0" distR="0" wp14:anchorId="1F3054AE" wp14:editId="37D31D16">
             <wp:extent cx="6081389" cy="3013863"/>
             <wp:effectExtent l="0" t="0" r="0" b="0"/>
             <wp:docPr id="33" name="Picture 33"/>
@@ -3153,7 +1570,7 @@
                     </pic:cNvPicPr>
                   </pic:nvPicPr>
                   <pic:blipFill>
-                    <a:blip r:embed="rId26" cstate="print">
+                    <a:blip r:embed="rId16" cstate="print">
                       <a:extLst>
                         <a:ext uri="{28A0092B-C50C-407E-A947-70E740481C1C}">
                           <a14:useLocalDpi xmlns:a14="http://schemas.microsoft.com/office/drawing/2010/main" val="0"/>
@@ -3189,7 +1606,7 @@
       <w:pPr>
         <w:rPr>
           <w:rFonts w:cstheme="minorHAnsi"/>
-          <w:lang w:val="en-US"/>
+          <w:lang w:val="en-GB"/>
         </w:rPr>
       </w:pPr>
     </w:p>
@@ -3198,6 +1615,8 @@
         <w:pStyle w:val="Heading2"/>
         <w:rPr>
           <w:rStyle w:val="jlqj4b"/>
+          <w:rFonts w:asciiTheme="minorHAnsi" w:hAnsiTheme="minorHAnsi" w:cstheme="minorHAnsi"/>
+          <w:lang w:val="en-GB"/>
         </w:rPr>
       </w:pPr>
     </w:p>
@@ -3205,54 +1624,62 @@
       <w:pPr>
         <w:pStyle w:val="Heading2"/>
         <w:rPr>
-          <w:lang w:val="en-US"/>
-        </w:rPr>
-      </w:pPr>
-      <w:r>
-        <w:rPr>
-          <w:rStyle w:val="jlqj4b"/>
-          <w:lang w:val="en-US"/>
+          <w:rFonts w:asciiTheme="minorHAnsi" w:hAnsiTheme="minorHAnsi" w:cstheme="minorHAnsi"/>
+          <w:lang w:val="en-GB"/>
+        </w:rPr>
+      </w:pPr>
+      <w:r>
+        <w:rPr>
+          <w:rStyle w:val="jlqj4b"/>
+          <w:rFonts w:asciiTheme="minorHAnsi" w:hAnsiTheme="minorHAnsi" w:cstheme="minorHAnsi"/>
+          <w:lang w:val="en-GB"/>
         </w:rPr>
         <w:t>1.</w:t>
       </w:r>
       <w:r>
         <w:rPr>
           <w:rStyle w:val="jlqj4b"/>
-          <w:lang w:val="en-US"/>
+          <w:rFonts w:asciiTheme="minorHAnsi" w:hAnsiTheme="minorHAnsi" w:cstheme="minorHAnsi"/>
+          <w:lang w:val="en-GB"/>
         </w:rPr>
         <w:t>3</w:t>
       </w:r>
       <w:r>
         <w:rPr>
           <w:rStyle w:val="jlqj4b"/>
-          <w:lang w:val="en-US"/>
+          <w:rFonts w:asciiTheme="minorHAnsi" w:hAnsiTheme="minorHAnsi" w:cstheme="minorHAnsi"/>
+          <w:lang w:val="en-GB"/>
         </w:rPr>
         <w:t>/</w:t>
       </w:r>
       <w:r>
         <w:rPr>
           <w:rStyle w:val="jlqj4b"/>
-          <w:lang w:val="en-US"/>
+          <w:rFonts w:asciiTheme="minorHAnsi" w:hAnsiTheme="minorHAnsi" w:cstheme="minorHAnsi"/>
+          <w:lang w:val="en-GB"/>
         </w:rPr>
         <w:t xml:space="preserve">Web </w:t>
       </w:r>
       <w:r>
         <w:rPr>
           <w:rStyle w:val="jlqj4b"/>
-          <w:lang w:val="en-US"/>
+          <w:rFonts w:asciiTheme="minorHAnsi" w:hAnsiTheme="minorHAnsi" w:cstheme="minorHAnsi"/>
+          <w:lang w:val="en-GB"/>
         </w:rPr>
         <w:t>application</w:t>
       </w:r>
       <w:r>
         <w:rPr>
           <w:rStyle w:val="jlqj4b"/>
-          <w:lang w:val="en-US"/>
+          <w:rFonts w:asciiTheme="minorHAnsi" w:hAnsiTheme="minorHAnsi" w:cstheme="minorHAnsi"/>
+          <w:lang w:val="en-GB"/>
         </w:rPr>
         <w:t>:</w:t>
       </w:r>
       <w:r>
         <w:rPr>
-          <w:lang w:val="en-US"/>
+          <w:rFonts w:asciiTheme="minorHAnsi" w:hAnsiTheme="minorHAnsi" w:cstheme="minorHAnsi"/>
+          <w:lang w:val="en-GB"/>
         </w:rPr>
         <w:t xml:space="preserve"> </w:t>
       </w:r>
@@ -3260,7 +1687,8 @@
     <w:p>
       <w:pPr>
         <w:rPr>
-          <w:lang w:val="en-US"/>
+          <w:rFonts w:cstheme="minorHAnsi"/>
+          <w:lang w:val="en-GB"/>
         </w:rPr>
       </w:pPr>
     </w:p>
@@ -3269,33 +1697,36 @@
         <w:pStyle w:val="Heading3"/>
         <w:rPr>
           <w:rStyle w:val="jlqj4b"/>
-          <w:rFonts w:cstheme="minorHAnsi"/>
-          <w:lang w:val="en-US"/>
-        </w:rPr>
-      </w:pPr>
-      <w:r>
-        <w:rPr>
-          <w:lang w:val="en-US"/>
+          <w:rFonts w:asciiTheme="minorHAnsi" w:hAnsiTheme="minorHAnsi" w:cstheme="minorHAnsi"/>
+          <w:lang w:val="en-GB"/>
+        </w:rPr>
+      </w:pPr>
+      <w:r>
+        <w:rPr>
+          <w:rFonts w:asciiTheme="minorHAnsi" w:hAnsiTheme="minorHAnsi" w:cstheme="minorHAnsi"/>
+          <w:lang w:val="en-GB"/>
         </w:rPr>
         <w:t xml:space="preserve">1.3.1/ </w:t>
       </w:r>
       <w:r>
         <w:rPr>
-          <w:lang w:val="en-US"/>
+          <w:rFonts w:asciiTheme="minorHAnsi" w:hAnsiTheme="minorHAnsi" w:cstheme="minorHAnsi"/>
+          <w:lang w:val="en-GB"/>
         </w:rPr>
         <w:t>I</w:t>
       </w:r>
       <w:r>
         <w:rPr>
-          <w:lang w:val="en-US"/>
+          <w:rFonts w:asciiTheme="minorHAnsi" w:hAnsiTheme="minorHAnsi" w:cstheme="minorHAnsi"/>
+          <w:lang w:val="en-GB"/>
         </w:rPr>
         <w:t xml:space="preserve">nstallation of Visual Studio </w:t>
       </w:r>
       <w:r>
         <w:rPr>
           <w:rStyle w:val="jlqj4b"/>
-          <w:rFonts w:cstheme="minorHAnsi"/>
-          <w:lang w:val="en-US"/>
+          <w:rFonts w:asciiTheme="minorHAnsi" w:hAnsiTheme="minorHAnsi" w:cstheme="minorHAnsi"/>
+          <w:lang w:val="en-GB"/>
         </w:rPr>
         <w:t>code</w:t>
       </w:r>
@@ -3303,21 +1734,23 @@
     <w:p>
       <w:pPr>
         <w:rPr>
-          <w:lang w:val="en-US"/>
-        </w:rPr>
-      </w:pPr>
-    </w:p>
-    <w:p>
-      <w:pPr>
-        <w:rPr>
-          <w:lang w:val="en-US"/>
-        </w:rPr>
-      </w:pPr>
-      <w:r>
-        <w:rPr>
-          <w:rStyle w:val="jlqj4b"/>
-          <w:rFonts w:cstheme="minorHAnsi"/>
-          <w:lang w:val="en-US"/>
+          <w:rFonts w:cstheme="minorHAnsi"/>
+          <w:lang w:val="en-GB"/>
+        </w:rPr>
+      </w:pPr>
+    </w:p>
+    <w:p>
+      <w:pPr>
+        <w:rPr>
+          <w:rFonts w:cstheme="minorHAnsi"/>
+          <w:lang w:val="en-GB"/>
+        </w:rPr>
+      </w:pPr>
+      <w:r>
+        <w:rPr>
+          <w:rStyle w:val="jlqj4b"/>
+          <w:rFonts w:cstheme="minorHAnsi"/>
+          <w:lang w:val="en-GB"/>
         </w:rPr>
         <w:t>Visual Studio code is used as development environment for the web application.</w:t>
       </w:r>
@@ -3332,25 +1765,16 @@
         <w:rPr>
           <w:rStyle w:val="jlqj4b"/>
           <w:rFonts w:cstheme="minorHAnsi"/>
-          <w:lang w:val="en-US"/>
-        </w:rPr>
-      </w:pPr>
-      <w:r>
-        <w:rPr>
-          <w:rStyle w:val="jlqj4b"/>
-          <w:rFonts w:cstheme="minorHAnsi"/>
-          <w:lang w:val="en-US"/>
-        </w:rPr>
-        <w:lastRenderedPageBreak/>
-        <w:t xml:space="preserve">Download Visual Studio code from </w:t>
-      </w:r>
-      <w:r>
-        <w:rPr>
-          <w:rStyle w:val="jlqj4b"/>
-          <w:rFonts w:cstheme="minorHAnsi"/>
-          <w:lang w:val="en-US"/>
-        </w:rPr>
-        <w:t>https://code.visualstudio.com/download</w:t>
+          <w:lang w:val="en-GB"/>
+        </w:rPr>
+      </w:pPr>
+      <w:r>
+        <w:rPr>
+          <w:rStyle w:val="jlqj4b"/>
+          <w:rFonts w:cstheme="minorHAnsi"/>
+          <w:lang w:val="en-GB"/>
+        </w:rPr>
+        <w:t>Download Visual Studio code from https://code.visualstudio.com/download</w:t>
       </w:r>
     </w:p>
     <w:p>
@@ -3363,14 +1787,14 @@
         <w:rPr>
           <w:rStyle w:val="jlqj4b"/>
           <w:rFonts w:cstheme="minorHAnsi"/>
-          <w:lang w:val="en-US"/>
-        </w:rPr>
-      </w:pPr>
-      <w:r>
-        <w:rPr>
-          <w:rStyle w:val="jlqj4b"/>
-          <w:rFonts w:cstheme="minorHAnsi"/>
-          <w:lang w:val="en"/>
+          <w:lang w:val="en-GB"/>
+        </w:rPr>
+      </w:pPr>
+      <w:r>
+        <w:rPr>
+          <w:rStyle w:val="jlqj4b"/>
+          <w:rFonts w:cstheme="minorHAnsi"/>
+          <w:lang w:val="en-GB"/>
         </w:rPr>
         <w:t xml:space="preserve"> Install Visual Studio Code</w:t>
       </w:r>
@@ -3385,14 +1809,14 @@
         <w:rPr>
           <w:rStyle w:val="jlqj4b"/>
           <w:rFonts w:cstheme="minorHAnsi"/>
-          <w:lang w:val="en-US"/>
-        </w:rPr>
-      </w:pPr>
-      <w:r>
-        <w:rPr>
-          <w:rStyle w:val="jlqj4b"/>
-          <w:rFonts w:cstheme="minorHAnsi"/>
-          <w:lang w:val="en"/>
+          <w:lang w:val="en-GB"/>
+        </w:rPr>
+      </w:pPr>
+      <w:r>
+        <w:rPr>
+          <w:rStyle w:val="jlqj4b"/>
+          <w:rFonts w:cstheme="minorHAnsi"/>
+          <w:lang w:val="en-GB"/>
         </w:rPr>
         <w:t xml:space="preserve"> Open the sapereangular folder from Visual Studio Code</w:t>
       </w:r>
@@ -3406,21 +1830,21 @@
         </w:numPr>
         <w:rPr>
           <w:rFonts w:cstheme="minorHAnsi"/>
-          <w:lang w:val="en-US"/>
-        </w:rPr>
-      </w:pPr>
-      <w:r>
-        <w:rPr>
-          <w:rStyle w:val="jlqj4b"/>
-          <w:rFonts w:cstheme="minorHAnsi"/>
-          <w:lang w:val="en"/>
+          <w:lang w:val="en-GB"/>
+        </w:rPr>
+      </w:pPr>
+      <w:r>
+        <w:rPr>
+          <w:rStyle w:val="jlqj4b"/>
+          <w:rFonts w:cstheme="minorHAnsi"/>
+          <w:lang w:val="en-GB"/>
         </w:rPr>
         <w:t>Launch a terminal from visual studio code (“Terminal” menu)</w:t>
       </w:r>
       <w:r>
         <w:rPr>
           <w:rFonts w:cstheme="minorHAnsi"/>
-          <w:lang w:val="en-US"/>
+          <w:lang w:val="en-GB"/>
         </w:rPr>
         <w:t xml:space="preserve"> </w:t>
       </w:r>
@@ -3430,22 +1854,22 @@
         <w:pStyle w:val="ListParagraph"/>
         <w:rPr>
           <w:rFonts w:cstheme="minorHAnsi"/>
-          <w:lang w:val="en-US"/>
-        </w:rPr>
-      </w:pPr>
-    </w:p>
-    <w:p>
-      <w:pPr>
-        <w:rPr>
-          <w:rFonts w:cstheme="minorHAnsi"/>
-          <w:lang w:val="en-US"/>
+          <w:lang w:val="en-GB"/>
+        </w:rPr>
+      </w:pPr>
+    </w:p>
+    <w:p>
+      <w:pPr>
+        <w:rPr>
+          <w:rFonts w:cstheme="minorHAnsi"/>
+          <w:lang w:val="en-GB"/>
         </w:rPr>
       </w:pPr>
       <w:r>
         <w:rPr>
           <w:rFonts w:cstheme="minorHAnsi"/>
           <w:noProof/>
-          <w:lang w:val="en-US"/>
+          <w:lang w:val="en-GB"/>
         </w:rPr>
         <w:drawing>
           <wp:inline distT="0" distB="0" distL="0" distR="0" wp14:anchorId="38CEA38D" wp14:editId="26D8208A">
@@ -3465,7 +1889,7 @@
                     </pic:cNvPicPr>
                   </pic:nvPicPr>
                   <pic:blipFill>
-                    <a:blip r:embed="rId27" cstate="print">
+                    <a:blip r:embed="rId17" cstate="print">
                       <a:extLst>
                         <a:ext uri="{28A0092B-C50C-407E-A947-70E740481C1C}">
                           <a14:useLocalDpi xmlns:a14="http://schemas.microsoft.com/office/drawing/2010/main" val="0"/>
@@ -3501,7 +1925,7 @@
       <w:pPr>
         <w:rPr>
           <w:rFonts w:cstheme="minorHAnsi"/>
-          <w:lang w:val="en-US"/>
+          <w:lang w:val="en-GB"/>
         </w:rPr>
       </w:pPr>
     </w:p>
@@ -3515,14 +1939,14 @@
         <w:rPr>
           <w:rStyle w:val="jlqj4b"/>
           <w:rFonts w:cstheme="minorHAnsi"/>
-          <w:lang w:val="en-US"/>
-        </w:rPr>
-      </w:pPr>
-      <w:r>
-        <w:rPr>
-          <w:rStyle w:val="jlqj4b"/>
-          <w:rFonts w:cstheme="minorHAnsi"/>
-          <w:lang w:val="en"/>
+          <w:lang w:val="en-GB"/>
+        </w:rPr>
+      </w:pPr>
+      <w:r>
+        <w:rPr>
+          <w:rStyle w:val="jlqj4b"/>
+          <w:rFonts w:cstheme="minorHAnsi"/>
+          <w:lang w:val="en-GB"/>
         </w:rPr>
         <w:t>On the new command window, go to the sapereangular directory</w:t>
       </w:r>
@@ -3533,16 +1957,32 @@
         <w:rPr>
           <w:rStyle w:val="jlqj4b"/>
           <w:rFonts w:cstheme="minorHAnsi"/>
-          <w:lang w:val="en-US"/>
-        </w:rPr>
-      </w:pPr>
-      <w:r>
-        <w:rPr>
-          <w:rStyle w:val="jlqj4b"/>
-          <w:rFonts w:cstheme="minorHAnsi"/>
-          <w:lang w:val="en-US"/>
-        </w:rPr>
-        <w:t>(use WMing64 console or linux commands)</w:t>
+          <w:lang w:val="en-GB"/>
+        </w:rPr>
+      </w:pPr>
+      <w:r>
+        <w:rPr>
+          <w:rStyle w:val="jlqj4b"/>
+          <w:rFonts w:cstheme="minorHAnsi"/>
+          <w:lang w:val="en-GB"/>
+        </w:rPr>
+        <w:t xml:space="preserve">(use WMing64 console or </w:t>
+      </w:r>
+      <w:r>
+        <w:rPr>
+          <w:rStyle w:val="jlqj4b"/>
+          <w:rFonts w:cstheme="minorHAnsi"/>
+          <w:lang w:val="en-GB"/>
+        </w:rPr>
+        <w:t>Linux</w:t>
+      </w:r>
+      <w:r>
+        <w:rPr>
+          <w:rStyle w:val="jlqj4b"/>
+          <w:rFonts w:cstheme="minorHAnsi"/>
+          <w:lang w:val="en-GB"/>
+        </w:rPr>
+        <w:t xml:space="preserve"> commands)</w:t>
       </w:r>
     </w:p>
     <w:p>
@@ -3554,30 +1994,39 @@
         </w:numPr>
         <w:rPr>
           <w:rFonts w:cstheme="minorHAnsi"/>
-          <w:lang w:val="en-US"/>
-        </w:rPr>
-      </w:pPr>
-      <w:r>
-        <w:rPr>
-          <w:rStyle w:val="jlqj4b"/>
-          <w:rFonts w:cstheme="minorHAnsi"/>
-          <w:lang w:val="en"/>
+          <w:lang w:val="en-GB"/>
+        </w:rPr>
+      </w:pPr>
+      <w:r>
+        <w:rPr>
+          <w:rStyle w:val="jlqj4b"/>
+          <w:rFonts w:cstheme="minorHAnsi"/>
+          <w:lang w:val="en-GB"/>
         </w:rPr>
         <w:t xml:space="preserve">Launch the installation command: </w:t>
       </w:r>
-      <w:r>
-        <w:rPr>
-          <w:rFonts w:cstheme="minorHAnsi"/>
-          <w:lang w:val="en-US"/>
-        </w:rPr>
-        <w:t>npm install --save-dev @angular-devkit/build-angular</w:t>
-      </w:r>
-    </w:p>
-    <w:p>
-      <w:pPr>
-        <w:rPr>
-          <w:rFonts w:cstheme="minorHAnsi"/>
-          <w:lang w:val="en-US"/>
+      <w:proofErr w:type="spellStart"/>
+      <w:r>
+        <w:rPr>
+          <w:rFonts w:cstheme="minorHAnsi"/>
+          <w:lang w:val="en-GB"/>
+        </w:rPr>
+        <w:t>npm</w:t>
+      </w:r>
+      <w:proofErr w:type="spellEnd"/>
+      <w:r>
+        <w:rPr>
+          <w:rFonts w:cstheme="minorHAnsi"/>
+          <w:lang w:val="en-GB"/>
+        </w:rPr>
+        <w:t xml:space="preserve"> install --save-dev @angular-devkit/build-angular</w:t>
+      </w:r>
+    </w:p>
+    <w:p>
+      <w:pPr>
+        <w:rPr>
+          <w:rFonts w:cstheme="minorHAnsi"/>
+          <w:lang w:val="en-GB"/>
         </w:rPr>
       </w:pPr>
     </w:p>
@@ -3585,7 +2034,8 @@
       <w:pPr>
         <w:pStyle w:val="Heading3"/>
         <w:rPr>
-          <w:lang w:val="en-US"/>
+          <w:rFonts w:asciiTheme="minorHAnsi" w:hAnsiTheme="minorHAnsi" w:cstheme="minorHAnsi"/>
+          <w:lang w:val="en-GB"/>
         </w:rPr>
       </w:pPr>
     </w:p>
@@ -3594,31 +2044,22 @@
         <w:pStyle w:val="Heading3"/>
         <w:rPr>
           <w:rStyle w:val="jlqj4b"/>
-          <w:lang w:val="en"/>
-        </w:rPr>
-      </w:pPr>
-      <w:r>
-        <w:rPr>
-          <w:lang w:val="en-US"/>
-        </w:rPr>
-        <w:t>1.3.</w:t>
-      </w:r>
-      <w:r>
-        <w:rPr>
-          <w:lang w:val="en-US"/>
-        </w:rPr>
-        <w:t>2</w:t>
-      </w:r>
-      <w:r>
-        <w:rPr>
-          <w:lang w:val="en-US"/>
-        </w:rPr>
-        <w:t xml:space="preserve">/ </w:t>
-      </w:r>
-      <w:r>
-        <w:rPr>
-          <w:rStyle w:val="jlqj4b"/>
-          <w:lang w:val="en"/>
+          <w:rFonts w:asciiTheme="minorHAnsi" w:hAnsiTheme="minorHAnsi" w:cstheme="minorHAnsi"/>
+          <w:lang w:val="en-GB"/>
+        </w:rPr>
+      </w:pPr>
+      <w:r>
+        <w:rPr>
+          <w:rFonts w:asciiTheme="minorHAnsi" w:hAnsiTheme="minorHAnsi" w:cstheme="minorHAnsi"/>
+          <w:lang w:val="en-GB"/>
+        </w:rPr>
+        <w:t xml:space="preserve">1.3.2/ </w:t>
+      </w:r>
+      <w:r>
+        <w:rPr>
+          <w:rStyle w:val="jlqj4b"/>
+          <w:rFonts w:asciiTheme="minorHAnsi" w:hAnsiTheme="minorHAnsi" w:cstheme="minorHAnsi"/>
+          <w:lang w:val="en-GB"/>
         </w:rPr>
         <w:t>Install NodeJS</w:t>
       </w:r>
@@ -3626,32 +2067,37 @@
     <w:p>
       <w:pPr>
         <w:rPr>
-          <w:lang w:val="en"/>
-        </w:rPr>
-      </w:pPr>
-      <w:r>
-        <w:rPr>
-          <w:lang w:val="en"/>
+          <w:rFonts w:cstheme="minorHAnsi"/>
+          <w:lang w:val="en-GB"/>
+        </w:rPr>
+      </w:pPr>
+      <w:r>
+        <w:rPr>
+          <w:rFonts w:cstheme="minorHAnsi"/>
+          <w:lang w:val="en-GB"/>
         </w:rPr>
         <w:t xml:space="preserve">Download NodeJS </w:t>
       </w:r>
       <w:r>
         <w:rPr>
-          <w:lang w:val="en"/>
+          <w:rFonts w:cstheme="minorHAnsi"/>
+          <w:lang w:val="en-GB"/>
         </w:rPr>
         <w:t xml:space="preserve">V16 </w:t>
       </w:r>
       <w:r>
         <w:rPr>
-          <w:lang w:val="en"/>
+          <w:rFonts w:cstheme="minorHAnsi"/>
+          <w:lang w:val="en-GB"/>
         </w:rPr>
         <w:t xml:space="preserve">installer on </w:t>
       </w:r>
-      <w:hyperlink r:id="rId28" w:history="1">
+      <w:hyperlink r:id="rId18" w:history="1">
         <w:r>
           <w:rPr>
             <w:rStyle w:val="Hyperlink"/>
-            <w:lang w:val="en"/>
+            <w:rFonts w:cstheme="minorHAnsi"/>
+            <w:lang w:val="en-GB"/>
           </w:rPr>
           <w:t>https://nodejs.org/en/blog/release/v16.20.0</w:t>
         </w:r>
@@ -3660,12 +2106,14 @@
     <w:p>
       <w:pPr>
         <w:rPr>
-          <w:lang w:val="en"/>
-        </w:rPr>
-      </w:pPr>
-      <w:r>
-        <w:rPr>
-          <w:lang w:val="en"/>
+          <w:rFonts w:cstheme="minorHAnsi"/>
+          <w:lang w:val="en-GB"/>
+        </w:rPr>
+      </w:pPr>
+      <w:r>
+        <w:rPr>
+          <w:rFonts w:cstheme="minorHAnsi"/>
+          <w:lang w:val="en-GB"/>
         </w:rPr>
         <w:t xml:space="preserve">Launch the installer </w:t>
       </w:r>
@@ -3673,30 +2121,35 @@
     <w:p>
       <w:pPr>
         <w:rPr>
-          <w:lang w:val="en"/>
-        </w:rPr>
-      </w:pPr>
-      <w:r>
-        <w:rPr>
-          <w:lang w:val="en"/>
+          <w:rFonts w:cstheme="minorHAnsi"/>
+          <w:lang w:val="en-GB"/>
+        </w:rPr>
+      </w:pPr>
+      <w:r>
+        <w:rPr>
+          <w:rFonts w:cstheme="minorHAnsi"/>
+          <w:lang w:val="en-GB"/>
         </w:rPr>
         <w:t>Cho</w:t>
       </w:r>
       <w:r>
         <w:rPr>
-          <w:lang w:val="en"/>
+          <w:rFonts w:cstheme="minorHAnsi"/>
+          <w:lang w:val="en-GB"/>
         </w:rPr>
         <w:t>o</w:t>
       </w:r>
       <w:r>
         <w:rPr>
-          <w:lang w:val="en"/>
+          <w:rFonts w:cstheme="minorHAnsi"/>
+          <w:lang w:val="en-GB"/>
         </w:rPr>
         <w:t>se “add to PATH”</w:t>
       </w:r>
       <w:r>
         <w:rPr>
-          <w:lang w:val="en"/>
+          <w:rFonts w:cstheme="minorHAnsi"/>
+          <w:lang w:val="en-GB"/>
         </w:rPr>
         <w:t xml:space="preserve"> option on the screen “Custom Setup”.</w:t>
       </w:r>
@@ -3704,42 +2157,64 @@
     <w:p>
       <w:pPr>
         <w:rPr>
-          <w:lang w:val="en"/>
+          <w:rFonts w:cstheme="minorHAnsi"/>
+          <w:lang w:val="en-GB"/>
         </w:rPr>
       </w:pPr>
     </w:p>
     <w:p>
       <w:pPr>
         <w:pStyle w:val="HTMLPreformatted"/>
-      </w:pPr>
-      <w:r>
-        <w:rPr>
-          <w:lang w:val="en"/>
+        <w:rPr>
+          <w:rFonts w:asciiTheme="minorHAnsi" w:hAnsiTheme="minorHAnsi" w:cstheme="minorHAnsi"/>
+          <w:lang w:val="en-GB"/>
+        </w:rPr>
+      </w:pPr>
+      <w:r>
+        <w:rPr>
+          <w:rFonts w:asciiTheme="minorHAnsi" w:hAnsiTheme="minorHAnsi" w:cstheme="minorHAnsi"/>
+          <w:lang w:val="en-GB"/>
         </w:rPr>
         <w:t xml:space="preserve">Launch </w:t>
       </w:r>
-      <w:r>
-        <w:t>npm install -g @angular/cli</w:t>
-      </w:r>
-    </w:p>
-    <w:p>
-      <w:pPr>
-        <w:rPr>
-          <w:lang w:val="en"/>
-        </w:rPr>
-      </w:pPr>
-    </w:p>
-    <w:p>
-      <w:pPr>
-        <w:rPr>
-          <w:lang w:val="en"/>
-        </w:rPr>
-      </w:pPr>
-    </w:p>
-    <w:p>
-      <w:pPr>
-        <w:rPr>
-          <w:lang w:val="en"/>
+      <w:proofErr w:type="spellStart"/>
+      <w:r>
+        <w:rPr>
+          <w:rFonts w:asciiTheme="minorHAnsi" w:hAnsiTheme="minorHAnsi" w:cstheme="minorHAnsi"/>
+          <w:lang w:val="en-GB"/>
+        </w:rPr>
+        <w:t>npm</w:t>
+      </w:r>
+      <w:proofErr w:type="spellEnd"/>
+      <w:r>
+        <w:rPr>
+          <w:rFonts w:asciiTheme="minorHAnsi" w:hAnsiTheme="minorHAnsi" w:cstheme="minorHAnsi"/>
+          <w:lang w:val="en-GB"/>
+        </w:rPr>
+        <w:t xml:space="preserve"> install -g @angular/cli</w:t>
+      </w:r>
+    </w:p>
+    <w:p>
+      <w:pPr>
+        <w:rPr>
+          <w:rFonts w:cstheme="minorHAnsi"/>
+          <w:lang w:val="en-GB"/>
+        </w:rPr>
+      </w:pPr>
+    </w:p>
+    <w:p>
+      <w:pPr>
+        <w:rPr>
+          <w:rFonts w:cstheme="minorHAnsi"/>
+          <w:lang w:val="en-GB"/>
+        </w:rPr>
+      </w:pPr>
+    </w:p>
+    <w:p>
+      <w:pPr>
+        <w:rPr>
+          <w:rFonts w:cstheme="minorHAnsi"/>
+          <w:lang w:val="en-GB"/>
         </w:rPr>
       </w:pPr>
     </w:p>
@@ -3748,31 +2223,22 @@
         <w:pStyle w:val="Heading3"/>
         <w:rPr>
           <w:rStyle w:val="jlqj4b"/>
-          <w:lang w:val="en"/>
-        </w:rPr>
-      </w:pPr>
-      <w:r>
-        <w:rPr>
-          <w:lang w:val="en-US"/>
-        </w:rPr>
-        <w:t>1.3.</w:t>
-      </w:r>
-      <w:r>
-        <w:rPr>
-          <w:lang w:val="en-US"/>
-        </w:rPr>
-        <w:t>2</w:t>
-      </w:r>
-      <w:r>
-        <w:rPr>
-          <w:lang w:val="en-US"/>
-        </w:rPr>
-        <w:t xml:space="preserve">/ </w:t>
-      </w:r>
-      <w:r>
-        <w:rPr>
-          <w:rStyle w:val="jlqj4b"/>
-          <w:lang w:val="en"/>
+          <w:rFonts w:asciiTheme="minorHAnsi" w:hAnsiTheme="minorHAnsi" w:cstheme="minorHAnsi"/>
+          <w:lang w:val="en-GB"/>
+        </w:rPr>
+      </w:pPr>
+      <w:r>
+        <w:rPr>
+          <w:rFonts w:asciiTheme="minorHAnsi" w:hAnsiTheme="minorHAnsi" w:cstheme="minorHAnsi"/>
+          <w:lang w:val="en-GB"/>
+        </w:rPr>
+        <w:t xml:space="preserve">1.3.2/ </w:t>
+      </w:r>
+      <w:r>
+        <w:rPr>
+          <w:rStyle w:val="jlqj4b"/>
+          <w:rFonts w:asciiTheme="minorHAnsi" w:hAnsiTheme="minorHAnsi" w:cstheme="minorHAnsi"/>
+          <w:lang w:val="en-GB"/>
         </w:rPr>
         <w:t>Starting the server</w:t>
       </w:r>
@@ -3780,7 +2246,8 @@
     <w:p>
       <w:pPr>
         <w:rPr>
-          <w:lang w:val="en"/>
+          <w:rFonts w:cstheme="minorHAnsi"/>
+          <w:lang w:val="en-GB"/>
         </w:rPr>
       </w:pPr>
     </w:p>
@@ -3792,12 +2259,14 @@
           <w:numId w:val="1"/>
         </w:numPr>
         <w:rPr>
-          <w:lang w:val="en"/>
-        </w:rPr>
-      </w:pPr>
-      <w:r>
-        <w:rPr>
-          <w:lang w:val="en"/>
+          <w:rFonts w:cstheme="minorHAnsi"/>
+          <w:lang w:val="en-GB"/>
+        </w:rPr>
+      </w:pPr>
+      <w:r>
+        <w:rPr>
+          <w:rFonts w:cstheme="minorHAnsi"/>
+          <w:lang w:val="en-GB"/>
         </w:rPr>
         <w:t>Launch a terminal session</w:t>
       </w:r>
@@ -3810,12 +2279,14 @@
           <w:numId w:val="1"/>
         </w:numPr>
         <w:rPr>
-          <w:lang w:val="en"/>
-        </w:rPr>
-      </w:pPr>
-      <w:r>
-        <w:rPr>
-          <w:lang w:val="en"/>
+          <w:rFonts w:cstheme="minorHAnsi"/>
+          <w:lang w:val="en-GB"/>
+        </w:rPr>
+      </w:pPr>
+      <w:r>
+        <w:rPr>
+          <w:rFonts w:cstheme="minorHAnsi"/>
+          <w:lang w:val="en-GB"/>
         </w:rPr>
         <w:t>move to sapereangular directory</w:t>
       </w:r>
@@ -3828,104 +2299,159 @@
           <w:numId w:val="1"/>
         </w:numPr>
         <w:rPr>
-          <w:lang w:val="en"/>
-        </w:rPr>
-      </w:pPr>
-      <w:r>
-        <w:rPr>
-          <w:lang w:val="en"/>
-        </w:rPr>
-        <w:t>la</w:t>
-      </w:r>
-      <w:r>
-        <w:rPr>
-          <w:lang w:val="en"/>
-        </w:rPr>
-        <w:t>u</w:t>
-      </w:r>
-      <w:r>
-        <w:rPr>
-          <w:lang w:val="en"/>
-        </w:rPr>
-        <w:t>nch</w:t>
-      </w:r>
-      <w:r>
-        <w:rPr>
-          <w:lang w:val="en"/>
+          <w:rFonts w:cstheme="minorHAnsi"/>
+          <w:lang w:val="en-GB"/>
+        </w:rPr>
+      </w:pPr>
+      <w:r>
+        <w:rPr>
+          <w:rFonts w:cstheme="minorHAnsi"/>
+          <w:lang w:val="en-GB"/>
+        </w:rPr>
+        <w:t>launch</w:t>
+      </w:r>
+      <w:r>
+        <w:rPr>
+          <w:rFonts w:cstheme="minorHAnsi"/>
+          <w:lang w:val="en-GB"/>
         </w:rPr>
         <w:t xml:space="preserve"> the starting command</w:t>
       </w:r>
       <w:r>
         <w:rPr>
-          <w:lang w:val="en"/>
-        </w:rPr>
-        <w:t>:  ng serve --port=&lt;port_number&gt; --configuration=&lt;config_name&gt;</w:t>
-      </w:r>
-    </w:p>
-    <w:p>
-      <w:pPr>
-        <w:rPr>
-          <w:lang w:val="en"/>
-        </w:rPr>
-      </w:pPr>
-    </w:p>
-    <w:p>
-      <w:pPr>
-        <w:rPr>
-          <w:lang w:val="en"/>
-        </w:rPr>
-      </w:pPr>
-      <w:r>
-        <w:rPr>
-          <w:lang w:val="en"/>
-        </w:rPr>
-        <w:t xml:space="preserve">&lt;port_number&gt; is the port number and &lt;config_name&gt; is the configuration </w:t>
-      </w:r>
-      <w:r>
-        <w:rPr>
-          <w:lang w:val="en"/>
-        </w:rPr>
-        <w:t xml:space="preserve">defined in the file named </w:t>
-      </w:r>
-      <w:r>
-        <w:rPr>
-          <w:lang w:val="en-US"/>
-        </w:rPr>
-        <w:t>“environment. &lt;</w:t>
-      </w:r>
-      <w:r>
-        <w:rPr>
-          <w:lang w:val="en"/>
+          <w:rFonts w:cstheme="minorHAnsi"/>
+          <w:lang w:val="en-GB"/>
+        </w:rPr>
+        <w:t>:  ng serve --port=&lt;</w:t>
+      </w:r>
+      <w:proofErr w:type="spellStart"/>
+      <w:r>
+        <w:rPr>
+          <w:rFonts w:cstheme="minorHAnsi"/>
+          <w:lang w:val="en-GB"/>
+        </w:rPr>
+        <w:t>port_number</w:t>
+      </w:r>
+      <w:proofErr w:type="spellEnd"/>
+      <w:r>
+        <w:rPr>
+          <w:rFonts w:cstheme="minorHAnsi"/>
+          <w:lang w:val="en-GB"/>
+        </w:rPr>
+        <w:t>&gt; --configuration=&lt;</w:t>
+      </w:r>
+      <w:proofErr w:type="spellStart"/>
+      <w:r>
+        <w:rPr>
+          <w:rFonts w:cstheme="minorHAnsi"/>
+          <w:lang w:val="en-GB"/>
         </w:rPr>
         <w:t>config_name</w:t>
       </w:r>
-      <w:r>
-        <w:rPr>
-          <w:lang w:val="en-US"/>
+      <w:proofErr w:type="spellEnd"/>
+      <w:r>
+        <w:rPr>
+          <w:rFonts w:cstheme="minorHAnsi"/>
+          <w:lang w:val="en-GB"/>
+        </w:rPr>
+        <w:t>&gt;</w:t>
+      </w:r>
+    </w:p>
+    <w:p>
+      <w:pPr>
+        <w:rPr>
+          <w:rFonts w:cstheme="minorHAnsi"/>
+          <w:lang w:val="en-GB"/>
+        </w:rPr>
+      </w:pPr>
+    </w:p>
+    <w:p>
+      <w:pPr>
+        <w:rPr>
+          <w:rFonts w:cstheme="minorHAnsi"/>
+          <w:lang w:val="en-GB"/>
+        </w:rPr>
+      </w:pPr>
+      <w:r>
+        <w:rPr>
+          <w:rFonts w:cstheme="minorHAnsi"/>
+          <w:lang w:val="en-GB"/>
+        </w:rPr>
+        <w:t>&lt;</w:t>
+      </w:r>
+      <w:proofErr w:type="spellStart"/>
+      <w:r>
+        <w:rPr>
+          <w:rFonts w:cstheme="minorHAnsi"/>
+          <w:lang w:val="en-GB"/>
+        </w:rPr>
+        <w:t>port_number</w:t>
+      </w:r>
+      <w:proofErr w:type="spellEnd"/>
+      <w:r>
+        <w:rPr>
+          <w:rFonts w:cstheme="minorHAnsi"/>
+          <w:lang w:val="en-GB"/>
+        </w:rPr>
+        <w:t>&gt; is the port number and &lt;</w:t>
+      </w:r>
+      <w:proofErr w:type="spellStart"/>
+      <w:r>
+        <w:rPr>
+          <w:rFonts w:cstheme="minorHAnsi"/>
+          <w:lang w:val="en-GB"/>
+        </w:rPr>
+        <w:t>config_name</w:t>
+      </w:r>
+      <w:proofErr w:type="spellEnd"/>
+      <w:r>
+        <w:rPr>
+          <w:rFonts w:cstheme="minorHAnsi"/>
+          <w:lang w:val="en-GB"/>
+        </w:rPr>
+        <w:t xml:space="preserve">&gt; is the configuration </w:t>
+      </w:r>
+      <w:r>
+        <w:rPr>
+          <w:rFonts w:cstheme="minorHAnsi"/>
+          <w:lang w:val="en-GB"/>
+        </w:rPr>
+        <w:t>defined in the file named “environment. &lt;</w:t>
+      </w:r>
+      <w:proofErr w:type="spellStart"/>
+      <w:r>
+        <w:rPr>
+          <w:rFonts w:cstheme="minorHAnsi"/>
+          <w:lang w:val="en-GB"/>
+        </w:rPr>
+        <w:t>config_name</w:t>
+      </w:r>
+      <w:proofErr w:type="spellEnd"/>
+      <w:r>
+        <w:rPr>
+          <w:rFonts w:cstheme="minorHAnsi"/>
+          <w:lang w:val="en-GB"/>
         </w:rPr>
         <w:t xml:space="preserve"> &gt;.ts” </w:t>
       </w:r>
       <w:r>
         <w:rPr>
-          <w:lang w:val="en-US"/>
+          <w:rFonts w:cstheme="minorHAnsi"/>
+          <w:lang w:val="en-GB"/>
         </w:rPr>
         <w:t xml:space="preserve">and </w:t>
       </w:r>
       <w:r>
         <w:rPr>
-          <w:lang w:val="en"/>
-        </w:rPr>
-        <w:t xml:space="preserve">located in </w:t>
-      </w:r>
-      <w:r>
-        <w:rPr>
-          <w:lang w:val="en-US"/>
-        </w:rPr>
-        <w:t>“environments” subdirector</w:t>
-      </w:r>
-      <w:r>
-        <w:rPr>
-          <w:lang w:val="en"/>
+          <w:rFonts w:cstheme="minorHAnsi"/>
+          <w:lang w:val="en-GB"/>
+        </w:rPr>
+        <w:t>located in “environments” subdirector</w:t>
+      </w:r>
+      <w:r>
+        <w:rPr>
+          <w:rFonts w:cstheme="minorHAnsi"/>
+          <w:lang w:val="en-GB"/>
         </w:rPr>
         <w:t>.</w:t>
       </w:r>
@@ -3933,7 +2459,8 @@
     <w:p>
       <w:pPr>
         <w:rPr>
-          <w:lang w:val="en"/>
+          <w:rFonts w:cstheme="minorHAnsi"/>
+          <w:lang w:val="en-GB"/>
         </w:rPr>
       </w:pPr>
     </w:p>
@@ -3945,7 +2472,7 @@
           <w:b/>
           <w:bCs/>
           <w:u w:val="single"/>
-          <w:lang w:val="en-US"/>
+          <w:lang w:val="en-GB"/>
         </w:rPr>
       </w:pPr>
       <w:r>
@@ -3955,7 +2482,7 @@
           <w:b/>
           <w:bCs/>
           <w:u w:val="single"/>
-          <w:lang w:val="en-US"/>
+          <w:lang w:val="en-GB"/>
         </w:rPr>
         <w:t>Example:</w:t>
       </w:r>
@@ -3968,7 +2495,7 @@
           <w:b/>
           <w:bCs/>
           <w:u w:val="single"/>
-          <w:lang w:val="en-US"/>
+          <w:lang w:val="en-GB"/>
         </w:rPr>
       </w:pPr>
     </w:p>
@@ -3981,7 +2508,7 @@
           <w:b/>
           <w:bCs/>
           <w:u w:val="single"/>
-          <w:lang w:val="en-US"/>
+          <w:lang w:val="en-GB"/>
         </w:rPr>
       </w:pPr>
       <w:r>
@@ -3992,9 +2519,8 @@
           <w:bCs/>
           <w:noProof/>
           <w:u w:val="single"/>
-          <w:lang w:val="en-US"/>
-        </w:rPr>
-        <w:lastRenderedPageBreak/>
+          <w:lang w:val="en-GB"/>
+        </w:rPr>
         <w:drawing>
           <wp:inline distT="0" distB="0" distL="0" distR="0" wp14:anchorId="664E251E" wp14:editId="50BA3B35">
             <wp:extent cx="6642100" cy="929005"/>
@@ -4013,7 +2539,7 @@
                     </pic:cNvPicPr>
                   </pic:nvPicPr>
                   <pic:blipFill>
-                    <a:blip r:embed="rId29">
+                    <a:blip r:embed="rId19">
                       <a:extLst>
                         <a:ext uri="{28A0092B-C50C-407E-A947-70E740481C1C}">
                           <a14:useLocalDpi xmlns:a14="http://schemas.microsoft.com/office/drawing/2010/main" val="0"/>
@@ -4048,12 +2574,14 @@
     <w:p>
       <w:pPr>
         <w:rPr>
-          <w:lang w:val="en-US"/>
-        </w:rPr>
-      </w:pPr>
-      <w:r>
-        <w:rPr>
-          <w:lang w:val="en-US"/>
+          <w:rFonts w:cstheme="minorHAnsi"/>
+          <w:lang w:val="en-GB"/>
+        </w:rPr>
+      </w:pPr>
+      <w:r>
+        <w:rPr>
+          <w:rFonts w:cstheme="minorHAnsi"/>
+          <w:lang w:val="en-GB"/>
         </w:rPr>
         <w:t xml:space="preserve">By default, </w:t>
       </w:r>
@@ -4066,12 +2594,14 @@
           <w:numId w:val="1"/>
         </w:numPr>
         <w:rPr>
-          <w:lang w:val="en-US"/>
-        </w:rPr>
-      </w:pPr>
-      <w:r>
-        <w:rPr>
-          <w:lang w:val="en-US"/>
+          <w:rFonts w:cstheme="minorHAnsi"/>
+          <w:lang w:val="en-GB"/>
+        </w:rPr>
+      </w:pPr>
+      <w:r>
+        <w:rPr>
+          <w:rFonts w:cstheme="minorHAnsi"/>
+          <w:lang w:val="en-GB"/>
         </w:rPr>
         <w:t xml:space="preserve">port number is 4200 </w:t>
       </w:r>
@@ -4084,114 +2614,135 @@
           <w:numId w:val="1"/>
         </w:numPr>
         <w:rPr>
-          <w:lang w:val="en-US"/>
-        </w:rPr>
-      </w:pPr>
-      <w:r>
-        <w:rPr>
-          <w:lang w:val="en-US"/>
+          <w:rFonts w:cstheme="minorHAnsi"/>
+          <w:lang w:val="en-GB"/>
+        </w:rPr>
+      </w:pPr>
+      <w:r>
+        <w:rPr>
+          <w:rFonts w:cstheme="minorHAnsi"/>
+          <w:lang w:val="en-GB"/>
         </w:rPr>
         <w:t xml:space="preserve">used configuration is the default configuration which is defined in </w:t>
       </w:r>
       <w:r>
         <w:rPr>
-          <w:lang w:val="en-US"/>
+          <w:rFonts w:cstheme="minorHAnsi"/>
+          <w:lang w:val="en-GB"/>
         </w:rPr>
         <w:t>“</w:t>
       </w:r>
       <w:r>
         <w:rPr>
-          <w:lang w:val="en-US"/>
+          <w:rFonts w:cstheme="minorHAnsi"/>
+          <w:lang w:val="en-GB"/>
         </w:rPr>
         <w:t>environments/</w:t>
       </w:r>
-      <w:r>
-        <w:rPr>
-          <w:lang w:val="en-US"/>
+      <w:proofErr w:type="spellStart"/>
+      <w:r>
+        <w:rPr>
+          <w:rFonts w:cstheme="minorHAnsi"/>
+          <w:lang w:val="en-GB"/>
         </w:rPr>
         <w:t>environment.ts</w:t>
       </w:r>
-      <w:r>
-        <w:rPr>
-          <w:lang w:val="en-US"/>
+      <w:proofErr w:type="spellEnd"/>
+      <w:r>
+        <w:rPr>
+          <w:rFonts w:cstheme="minorHAnsi"/>
+          <w:lang w:val="en-GB"/>
         </w:rPr>
         <w:t>”</w:t>
       </w:r>
       <w:r>
         <w:rPr>
-          <w:lang w:val="en-US"/>
+          <w:rFonts w:cstheme="minorHAnsi"/>
+          <w:lang w:val="en-GB"/>
         </w:rPr>
         <w:t xml:space="preserve"> file</w:t>
       </w:r>
       <w:r>
         <w:rPr>
-          <w:lang w:val="en-US"/>
+          <w:rFonts w:cstheme="minorHAnsi"/>
+          <w:lang w:val="en-GB"/>
         </w:rPr>
         <w:t xml:space="preserve"> “node2”</w:t>
       </w:r>
       <w:r>
         <w:rPr>
-          <w:lang w:val="en-US"/>
+          <w:rFonts w:cstheme="minorHAnsi"/>
+          <w:lang w:val="en-GB"/>
         </w:rPr>
         <w:t xml:space="preserve"> configuration</w:t>
       </w:r>
       <w:r>
         <w:rPr>
-          <w:lang w:val="en-US"/>
+          <w:rFonts w:cstheme="minorHAnsi"/>
+          <w:lang w:val="en-GB"/>
         </w:rPr>
         <w:t xml:space="preserve"> is chosen (as in the example</w:t>
       </w:r>
       <w:r>
         <w:rPr>
-          <w:lang w:val="en-US"/>
+          <w:rFonts w:cstheme="minorHAnsi"/>
+          <w:lang w:val="en-GB"/>
         </w:rPr>
         <w:t xml:space="preserve"> above</w:t>
       </w:r>
       <w:r>
         <w:rPr>
-          <w:lang w:val="en-US"/>
+          <w:rFonts w:cstheme="minorHAnsi"/>
+          <w:lang w:val="en-GB"/>
         </w:rPr>
         <w:t xml:space="preserve">), the server </w:t>
       </w:r>
       <w:r>
         <w:rPr>
-          <w:lang w:val="en-US"/>
+          <w:rFonts w:cstheme="minorHAnsi"/>
+          <w:lang w:val="en-GB"/>
         </w:rPr>
         <w:t>uses</w:t>
       </w:r>
       <w:r>
         <w:rPr>
-          <w:lang w:val="en-US"/>
+          <w:rFonts w:cstheme="minorHAnsi"/>
+          <w:lang w:val="en-GB"/>
         </w:rPr>
         <w:t xml:space="preserve"> the configuration defined in </w:t>
       </w:r>
       <w:r>
         <w:rPr>
-          <w:lang w:val="en-US"/>
+          <w:rFonts w:cstheme="minorHAnsi"/>
+          <w:lang w:val="en-GB"/>
         </w:rPr>
         <w:t>“</w:t>
       </w:r>
       <w:r>
         <w:rPr>
-          <w:lang w:val="en-US"/>
+          <w:rFonts w:cstheme="minorHAnsi"/>
+          <w:lang w:val="en-GB"/>
         </w:rPr>
         <w:t>environment. node2.ts</w:t>
       </w:r>
       <w:r>
         <w:rPr>
-          <w:lang w:val="en-US"/>
+          <w:rFonts w:cstheme="minorHAnsi"/>
+          <w:lang w:val="en-GB"/>
         </w:rPr>
         <w:t>”</w:t>
       </w:r>
       <w:r>
         <w:rPr>
-          <w:lang w:val="en-US"/>
+          <w:rFonts w:cstheme="minorHAnsi"/>
+          <w:lang w:val="en-GB"/>
         </w:rPr>
         <w:t xml:space="preserve"> file</w:t>
       </w:r>
       <w:r>
         <w:rPr>
-          <w:lang w:val="en-US"/>
+          <w:rFonts w:cstheme="minorHAnsi"/>
+          <w:lang w:val="en-GB"/>
         </w:rPr>
         <w:t>.</w:t>
       </w:r>
@@ -4199,20 +2750,23 @@
     <w:p>
       <w:pPr>
         <w:rPr>
-          <w:lang w:val="en-US"/>
-        </w:rPr>
-      </w:pPr>
-    </w:p>
-    <w:p>
-      <w:pPr>
-        <w:rPr>
-          <w:lang w:val="en-US"/>
-        </w:rPr>
-      </w:pPr>
-      <w:r>
-        <w:rPr>
+          <w:rFonts w:cstheme="minorHAnsi"/>
+          <w:lang w:val="en-GB"/>
+        </w:rPr>
+      </w:pPr>
+    </w:p>
+    <w:p>
+      <w:pPr>
+        <w:rPr>
+          <w:rFonts w:cstheme="minorHAnsi"/>
+          <w:lang w:val="en-GB"/>
+        </w:rPr>
+      </w:pPr>
+      <w:r>
+        <w:rPr>
+          <w:rFonts w:cstheme="minorHAnsi"/>
           <w:noProof/>
-          <w:lang w:val="en-US"/>
+          <w:lang w:val="en-GB"/>
         </w:rPr>
         <w:drawing>
           <wp:inline distT="0" distB="0" distL="0" distR="0" wp14:anchorId="0991D1E6" wp14:editId="3F361A00">
@@ -4232,7 +2786,7 @@
                     </pic:cNvPicPr>
                   </pic:nvPicPr>
                   <pic:blipFill>
-                    <a:blip r:embed="rId30">
+                    <a:blip r:embed="rId20">
                       <a:extLst>
                         <a:ext uri="{28A0092B-C50C-407E-A947-70E740481C1C}">
                           <a14:useLocalDpi xmlns:a14="http://schemas.microsoft.com/office/drawing/2010/main" val="0"/>
@@ -4267,86 +2821,102 @@
     <w:p>
       <w:pPr>
         <w:rPr>
-          <w:lang w:val="en-US"/>
-        </w:rPr>
-      </w:pPr>
-    </w:p>
-    <w:p>
-      <w:pPr>
-        <w:rPr>
-          <w:lang w:val="en-US"/>
-        </w:rPr>
-      </w:pPr>
-    </w:p>
-    <w:p>
-      <w:pPr>
-        <w:rPr>
-          <w:lang w:val="en-US"/>
-        </w:rPr>
-      </w:pPr>
-      <w:r>
-        <w:rPr>
-          <w:lang w:val="en-US"/>
+          <w:rFonts w:cstheme="minorHAnsi"/>
+          <w:lang w:val="en-GB"/>
+        </w:rPr>
+      </w:pPr>
+    </w:p>
+    <w:p>
+      <w:pPr>
+        <w:rPr>
+          <w:rFonts w:cstheme="minorHAnsi"/>
+          <w:lang w:val="en-GB"/>
+        </w:rPr>
+      </w:pPr>
+    </w:p>
+    <w:p>
+      <w:pPr>
+        <w:rPr>
+          <w:rFonts w:cstheme="minorHAnsi"/>
+          <w:lang w:val="en-GB"/>
+        </w:rPr>
+      </w:pPr>
+      <w:r>
+        <w:rPr>
+          <w:rFonts w:cstheme="minorHAnsi"/>
+          <w:lang w:val="en-GB"/>
         </w:rPr>
         <w:t xml:space="preserve">The </w:t>
       </w:r>
       <w:r>
         <w:rPr>
-          <w:lang w:val="en-US"/>
-        </w:rPr>
-        <w:t xml:space="preserve">“baseAppUrl” field </w:t>
-      </w:r>
-      <w:r>
-        <w:rPr>
-          <w:lang w:val="en-US"/>
-        </w:rPr>
-        <w:t>defines the a</w:t>
-      </w:r>
-      <w:r>
-        <w:rPr>
-          <w:lang w:val="en-US"/>
-        </w:rPr>
-        <w:t>d</w:t>
-      </w:r>
-      <w:r>
-        <w:rPr>
-          <w:lang w:val="en-US"/>
-        </w:rPr>
-        <w:t>dress</w:t>
-      </w:r>
-      <w:r>
-        <w:rPr>
-          <w:lang w:val="en-US"/>
-        </w:rPr>
-        <w:t xml:space="preserve"> of </w:t>
-      </w:r>
-      <w:r>
-        <w:rPr>
-          <w:lang w:val="en-US"/>
+          <w:rFonts w:cstheme="minorHAnsi"/>
+          <w:lang w:val="en-GB"/>
+        </w:rPr>
+        <w:t>“</w:t>
+      </w:r>
+      <w:proofErr w:type="spellStart"/>
+      <w:r>
+        <w:rPr>
+          <w:rFonts w:cstheme="minorHAnsi"/>
+          <w:lang w:val="en-GB"/>
+        </w:rPr>
+        <w:t>baseAppUrl</w:t>
+      </w:r>
+      <w:proofErr w:type="spellEnd"/>
+      <w:r>
+        <w:rPr>
+          <w:rFonts w:cstheme="minorHAnsi"/>
+          <w:lang w:val="en-GB"/>
+        </w:rPr>
+        <w:t xml:space="preserve">” field </w:t>
+      </w:r>
+      <w:r>
+        <w:rPr>
+          <w:rFonts w:cstheme="minorHAnsi"/>
+          <w:lang w:val="en-GB"/>
+        </w:rPr>
+        <w:t xml:space="preserve">defines the address of </w:t>
+      </w:r>
+      <w:r>
+        <w:rPr>
+          <w:rFonts w:cstheme="minorHAnsi"/>
+          <w:lang w:val="en-GB"/>
         </w:rPr>
         <w:t xml:space="preserve">the </w:t>
       </w:r>
       <w:r>
         <w:rPr>
-          <w:lang w:val="en-US"/>
-        </w:rPr>
-        <w:t>SAPERE</w:t>
-      </w:r>
-      <w:r>
-        <w:rPr>
-          <w:lang w:val="en-US"/>
-        </w:rPr>
-        <w:t xml:space="preserve"> micro-service</w:t>
-      </w:r>
-      <w:r>
-        <w:rPr>
-          <w:lang w:val="en-US"/>
+          <w:rFonts w:cstheme="minorHAnsi"/>
+          <w:lang w:val="en-GB"/>
+        </w:rPr>
+        <w:t xml:space="preserve">SAPERE </w:t>
+      </w:r>
+      <w:r>
+        <w:rPr>
+          <w:rFonts w:cstheme="minorHAnsi"/>
+          <w:lang w:val="en-GB"/>
+        </w:rPr>
+        <w:t xml:space="preserve">coordination platform </w:t>
+      </w:r>
+      <w:r>
+        <w:rPr>
+          <w:rFonts w:cstheme="minorHAnsi"/>
+          <w:lang w:val="en-GB"/>
+        </w:rPr>
+        <w:t>service</w:t>
+      </w:r>
+      <w:r>
+        <w:rPr>
+          <w:rFonts w:cstheme="minorHAnsi"/>
+          <w:lang w:val="en-GB"/>
         </w:rPr>
         <w:t xml:space="preserve"> located at the same node</w:t>
       </w:r>
       <w:r>
         <w:rPr>
-          <w:lang w:val="en-US"/>
+          <w:rFonts w:cstheme="minorHAnsi"/>
+          <w:lang w:val="en-GB"/>
         </w:rPr>
         <w:t>.</w:t>
       </w:r>
@@ -4354,7 +2924,8 @@
     <w:p>
       <w:pPr>
         <w:rPr>
-          <w:lang w:val="en-US"/>
+          <w:rFonts w:cstheme="minorHAnsi"/>
+          <w:lang w:val="en-GB"/>
         </w:rPr>
       </w:pPr>
     </w:p>
@@ -4363,56 +2934,44 @@
         <w:pStyle w:val="Heading3"/>
         <w:rPr>
           <w:rStyle w:val="jlqj4b"/>
-          <w:lang w:val="en"/>
-        </w:rPr>
-      </w:pPr>
-      <w:r>
-        <w:rPr>
-          <w:lang w:val="en-US"/>
-        </w:rPr>
-        <w:t>1.3.</w:t>
-      </w:r>
-      <w:r>
-        <w:rPr>
-          <w:lang w:val="en-US"/>
-        </w:rPr>
-        <w:t>3</w:t>
-      </w:r>
-      <w:r>
-        <w:rPr>
-          <w:lang w:val="en-US"/>
-        </w:rPr>
-        <w:t>/</w:t>
-      </w:r>
-      <w:r>
-        <w:rPr>
-          <w:lang w:val="en-US"/>
-        </w:rPr>
-        <w:t>Adding a new configuration</w:t>
-      </w:r>
-    </w:p>
-    <w:p>
-      <w:pPr>
-        <w:rPr>
-          <w:lang w:val="en-US"/>
-        </w:rPr>
-      </w:pPr>
-    </w:p>
-    <w:p>
-      <w:pPr>
-        <w:rPr>
-          <w:lang w:val="en-US"/>
-        </w:rPr>
-      </w:pPr>
-      <w:r>
-        <w:rPr>
-          <w:lang w:val="en-US"/>
+          <w:rFonts w:asciiTheme="minorHAnsi" w:hAnsiTheme="minorHAnsi" w:cstheme="minorHAnsi"/>
+          <w:lang w:val="en-GB"/>
+        </w:rPr>
+      </w:pPr>
+      <w:r>
+        <w:rPr>
+          <w:rFonts w:asciiTheme="minorHAnsi" w:hAnsiTheme="minorHAnsi" w:cstheme="minorHAnsi"/>
+          <w:lang w:val="en-GB"/>
+        </w:rPr>
+        <w:t>1.3.3/Adding a new configuration</w:t>
+      </w:r>
+    </w:p>
+    <w:p>
+      <w:pPr>
+        <w:rPr>
+          <w:rFonts w:cstheme="minorHAnsi"/>
+          <w:lang w:val="en-GB"/>
+        </w:rPr>
+      </w:pPr>
+    </w:p>
+    <w:p>
+      <w:pPr>
+        <w:rPr>
+          <w:rFonts w:cstheme="minorHAnsi"/>
+          <w:lang w:val="en-GB"/>
+        </w:rPr>
+      </w:pPr>
+      <w:r>
+        <w:rPr>
+          <w:rFonts w:cstheme="minorHAnsi"/>
+          <w:lang w:val="en-GB"/>
         </w:rPr>
         <w:t xml:space="preserve">If you need to add another node environment, you can add a new environment </w:t>
       </w:r>
       <w:r>
         <w:rPr>
-          <w:lang w:val="en-US"/>
+          <w:rFonts w:cstheme="minorHAnsi"/>
+          <w:lang w:val="en-GB"/>
         </w:rPr>
         <w:t>configuration</w:t>
       </w:r>
@@ -4425,60 +2984,65 @@
           <w:numId w:val="1"/>
         </w:numPr>
         <w:rPr>
-          <w:lang w:val="en-US"/>
-        </w:rPr>
-      </w:pPr>
-      <w:r>
-        <w:rPr>
-          <w:lang w:val="en-US"/>
+          <w:rFonts w:cstheme="minorHAnsi"/>
+          <w:lang w:val="en-GB"/>
+        </w:rPr>
+      </w:pPr>
+      <w:r>
+        <w:rPr>
+          <w:rFonts w:cstheme="minorHAnsi"/>
+          <w:lang w:val="en-GB"/>
         </w:rPr>
         <w:t>enter the new configuration in a new file named</w:t>
       </w:r>
       <w:r>
         <w:rPr>
-          <w:lang w:val="en-US"/>
+          <w:rFonts w:cstheme="minorHAnsi"/>
+          <w:lang w:val="en-GB"/>
         </w:rPr>
         <w:t xml:space="preserve"> </w:t>
       </w:r>
       <w:r>
         <w:rPr>
-          <w:lang w:val="en-US"/>
+          <w:rFonts w:cstheme="minorHAnsi"/>
+          <w:lang w:val="en-GB"/>
         </w:rPr>
         <w:t>“environments</w:t>
       </w:r>
       <w:r>
         <w:rPr>
-          <w:lang w:val="en-US"/>
-        </w:rPr>
-        <w:t>/</w:t>
-      </w:r>
-      <w:r>
-        <w:rPr>
-          <w:lang w:val="en-US"/>
-        </w:rPr>
-        <w:t xml:space="preserve">environment. </w:t>
-      </w:r>
-      <w:r>
-        <w:rPr>
-          <w:lang w:val="en-US"/>
-        </w:rPr>
-        <w:t>&lt;config_name&gt;</w:t>
-      </w:r>
-      <w:r>
-        <w:rPr>
-          <w:lang w:val="en-US"/>
-        </w:rPr>
-        <w:t>.ts</w:t>
-      </w:r>
-      <w:r>
-        <w:rPr>
-          <w:lang w:val="en-US"/>
+          <w:rFonts w:cstheme="minorHAnsi"/>
+          <w:lang w:val="en-GB"/>
+        </w:rPr>
+        <w:t>/environment. &lt;</w:t>
+      </w:r>
+      <w:proofErr w:type="spellStart"/>
+      <w:r>
+        <w:rPr>
+          <w:rFonts w:cstheme="minorHAnsi"/>
+          <w:lang w:val="en-GB"/>
+        </w:rPr>
+        <w:t>config_name</w:t>
+      </w:r>
+      <w:proofErr w:type="spellEnd"/>
+      <w:r>
+        <w:rPr>
+          <w:rFonts w:cstheme="minorHAnsi"/>
+          <w:lang w:val="en-GB"/>
+        </w:rPr>
+        <w:t>&gt;.ts</w:t>
+      </w:r>
+      <w:r>
+        <w:rPr>
+          <w:rFonts w:cstheme="minorHAnsi"/>
+          <w:lang w:val="en-GB"/>
         </w:rPr>
         <w:t>”</w:t>
       </w:r>
       <w:r>
         <w:rPr>
-          <w:lang w:val="en-US"/>
+          <w:rFonts w:cstheme="minorHAnsi"/>
+          <w:lang w:val="en-GB"/>
         </w:rPr>
         <w:t>.</w:t>
       </w:r>
@@ -4491,14 +3055,39 @@
           <w:numId w:val="1"/>
         </w:numPr>
         <w:rPr>
-          <w:lang w:val="en-US"/>
-        </w:rPr>
-      </w:pPr>
-      <w:r>
-        <w:rPr>
-          <w:lang w:val="en-US"/>
-        </w:rPr>
-        <w:t>update angular.json file :</w:t>
+          <w:rFonts w:cstheme="minorHAnsi"/>
+          <w:lang w:val="en-GB"/>
+        </w:rPr>
+      </w:pPr>
+      <w:r>
+        <w:rPr>
+          <w:rFonts w:cstheme="minorHAnsi"/>
+          <w:lang w:val="en-GB"/>
+        </w:rPr>
+        <w:t xml:space="preserve">update </w:t>
+      </w:r>
+      <w:proofErr w:type="spellStart"/>
+      <w:r>
+        <w:rPr>
+          <w:rFonts w:cstheme="minorHAnsi"/>
+          <w:lang w:val="en-GB"/>
+        </w:rPr>
+        <w:t>angular.json</w:t>
+      </w:r>
+      <w:proofErr w:type="spellEnd"/>
+      <w:r>
+        <w:rPr>
+          <w:rFonts w:cstheme="minorHAnsi"/>
+          <w:lang w:val="en-GB"/>
+        </w:rPr>
+        <w:t xml:space="preserve"> </w:t>
+      </w:r>
+      <w:r>
+        <w:rPr>
+          <w:rFonts w:cstheme="minorHAnsi"/>
+          <w:lang w:val="en-GB"/>
+        </w:rPr>
+        <w:t>file:</w:t>
       </w:r>
     </w:p>
     <w:p>
@@ -4509,60 +3098,70 @@
           <w:numId w:val="1"/>
         </w:numPr>
         <w:rPr>
-          <w:lang w:val="en-US"/>
-        </w:rPr>
-      </w:pPr>
-      <w:r>
-        <w:rPr>
-          <w:lang w:val="en-US"/>
+          <w:rFonts w:cstheme="minorHAnsi"/>
+          <w:lang w:val="en-GB"/>
+        </w:rPr>
+      </w:pPr>
+      <w:r>
+        <w:rPr>
+          <w:rFonts w:cstheme="minorHAnsi"/>
+          <w:lang w:val="en-GB"/>
         </w:rPr>
         <w:t>insert</w:t>
       </w:r>
       <w:r>
         <w:rPr>
-          <w:lang w:val="en-US"/>
+          <w:rFonts w:cstheme="minorHAnsi"/>
+          <w:lang w:val="en-GB"/>
         </w:rPr>
         <w:t xml:space="preserve"> the </w:t>
       </w:r>
       <w:r>
         <w:rPr>
-          <w:lang w:val="en-US"/>
+          <w:rFonts w:cstheme="minorHAnsi"/>
+          <w:lang w:val="en-GB"/>
         </w:rPr>
         <w:t xml:space="preserve">new </w:t>
       </w:r>
       <w:r>
         <w:rPr>
-          <w:lang w:val="en-US"/>
+          <w:rFonts w:cstheme="minorHAnsi"/>
+          <w:lang w:val="en-GB"/>
         </w:rPr>
         <w:t xml:space="preserve">configuration </w:t>
       </w:r>
       <w:r>
         <w:rPr>
-          <w:lang w:val="en-US"/>
+          <w:rFonts w:cstheme="minorHAnsi"/>
+          <w:lang w:val="en-GB"/>
         </w:rPr>
         <w:t>in</w:t>
       </w:r>
       <w:r>
         <w:rPr>
-          <w:lang w:val="en-US"/>
+          <w:rFonts w:cstheme="minorHAnsi"/>
+          <w:lang w:val="en-GB"/>
         </w:rPr>
         <w:t xml:space="preserve"> “configurations” blo</w:t>
       </w:r>
       <w:r>
         <w:rPr>
-          <w:lang w:val="en-US"/>
+          <w:rFonts w:cstheme="minorHAnsi"/>
+          <w:lang w:val="en-GB"/>
         </w:rPr>
         <w:t>c</w:t>
       </w:r>
       <w:r>
         <w:rPr>
-          <w:lang w:val="en-US"/>
+          <w:rFonts w:cstheme="minorHAnsi"/>
+          <w:lang w:val="en-GB"/>
         </w:rPr>
         <w:t>k</w:t>
       </w:r>
       <w:r>
         <w:rPr>
-          <w:lang w:val="en-US"/>
+          <w:rFonts w:cstheme="minorHAnsi"/>
+          <w:lang w:val="en-GB"/>
         </w:rPr>
         <w:t>:</w:t>
       </w:r>
@@ -4572,50 +3171,75 @@
         <w:pStyle w:val="ListParagraph"/>
         <w:ind w:left="1440"/>
         <w:rPr>
-          <w:lang w:val="en-US"/>
-        </w:rPr>
-      </w:pPr>
-      <w:r>
-        <w:rPr>
-          <w:lang w:val="en-US"/>
-        </w:rPr>
+          <w:rFonts w:cstheme="minorHAnsi"/>
+          <w:lang w:val="en-GB"/>
+        </w:rPr>
+      </w:pPr>
+      <w:r>
+        <w:rPr>
+          <w:rFonts w:cstheme="minorHAnsi"/>
+          <w:lang w:val="en-GB"/>
+        </w:rPr>
+        <w:lastRenderedPageBreak/>
         <w:t xml:space="preserve">add a </w:t>
       </w:r>
       <w:r>
         <w:rPr>
-          <w:lang w:val="en-US"/>
-        </w:rPr>
-        <w:t>“fileReplacements” item attached to the new configuration</w:t>
-      </w:r>
-    </w:p>
-    <w:p>
-      <w:pPr>
-        <w:rPr>
-          <w:lang w:val="en-US"/>
-        </w:rPr>
-      </w:pPr>
-    </w:p>
-    <w:p>
-      <w:pPr>
-        <w:rPr>
-          <w:lang w:val="en-US"/>
-        </w:rPr>
-      </w:pPr>
-      <w:r>
-        <w:rPr>
-          <w:lang w:val="en-US"/>
+          <w:rFonts w:cstheme="minorHAnsi"/>
+          <w:lang w:val="en-GB"/>
+        </w:rPr>
+        <w:t>“</w:t>
+      </w:r>
+      <w:proofErr w:type="spellStart"/>
+      <w:r>
+        <w:rPr>
+          <w:rFonts w:cstheme="minorHAnsi"/>
+          <w:lang w:val="en-GB"/>
+        </w:rPr>
+        <w:t>fileReplacements</w:t>
+      </w:r>
+      <w:proofErr w:type="spellEnd"/>
+      <w:r>
+        <w:rPr>
+          <w:rFonts w:cstheme="minorHAnsi"/>
+          <w:lang w:val="en-GB"/>
+        </w:rPr>
+        <w:t>” item attached to the new configuration</w:t>
+      </w:r>
+    </w:p>
+    <w:p>
+      <w:pPr>
+        <w:rPr>
+          <w:rFonts w:cstheme="minorHAnsi"/>
+          <w:lang w:val="en-GB"/>
+        </w:rPr>
+      </w:pPr>
+    </w:p>
+    <w:p>
+      <w:pPr>
+        <w:rPr>
+          <w:rFonts w:cstheme="minorHAnsi"/>
+          <w:lang w:val="en-GB"/>
+        </w:rPr>
+      </w:pPr>
+      <w:r>
+        <w:rPr>
+          <w:rFonts w:cstheme="minorHAnsi"/>
+          <w:lang w:val="en-GB"/>
         </w:rPr>
         <w:tab/>
       </w:r>
       <w:r>
         <w:rPr>
-          <w:lang w:val="en-US"/>
+          <w:rFonts w:cstheme="minorHAnsi"/>
+          <w:lang w:val="en-GB"/>
         </w:rPr>
         <w:tab/>
       </w:r>
       <w:r>
         <w:rPr>
-          <w:lang w:val="en-US"/>
+          <w:rFonts w:cstheme="minorHAnsi"/>
+          <w:lang w:val="en-GB"/>
         </w:rPr>
         <w:t>Example, for “node3” configuration:</w:t>
       </w:r>
@@ -4623,7 +3247,8 @@
     <w:p>
       <w:pPr>
         <w:rPr>
-          <w:lang w:val="en-US"/>
+          <w:rFonts w:cstheme="minorHAnsi"/>
+          <w:lang w:val="en-GB"/>
         </w:rPr>
       </w:pPr>
     </w:p>
@@ -4632,13 +3257,15 @@
         <w:pStyle w:val="ListParagraph"/>
         <w:ind w:left="1440"/>
         <w:rPr>
-          <w:lang w:val="en-US"/>
-        </w:rPr>
-      </w:pPr>
-      <w:r>
-        <w:rPr>
+          <w:rFonts w:cstheme="minorHAnsi"/>
+          <w:lang w:val="en-GB"/>
+        </w:rPr>
+      </w:pPr>
+      <w:r>
+        <w:rPr>
+          <w:rFonts w:cstheme="minorHAnsi"/>
           <w:noProof/>
-          <w:lang w:val="en-US"/>
+          <w:lang w:val="en-GB"/>
         </w:rPr>
         <w:drawing>
           <wp:inline distT="0" distB="0" distL="0" distR="0" wp14:anchorId="65C37281" wp14:editId="3BEFDE6C">
@@ -4658,7 +3285,7 @@
                     </pic:cNvPicPr>
                   </pic:nvPicPr>
                   <pic:blipFill>
-                    <a:blip r:embed="rId31">
+                    <a:blip r:embed="rId21">
                       <a:extLst>
                         <a:ext uri="{28A0092B-C50C-407E-A947-70E740481C1C}">
                           <a14:useLocalDpi xmlns:a14="http://schemas.microsoft.com/office/drawing/2010/main" val="0"/>
@@ -4695,7 +3322,8 @@
         <w:pStyle w:val="ListParagraph"/>
         <w:ind w:left="1440"/>
         <w:rPr>
-          <w:lang w:val="en-US"/>
+          <w:rFonts w:cstheme="minorHAnsi"/>
+          <w:lang w:val="en-GB"/>
         </w:rPr>
       </w:pPr>
     </w:p>
@@ -4707,12 +3335,14 @@
           <w:numId w:val="1"/>
         </w:numPr>
         <w:rPr>
-          <w:lang w:val="en-US"/>
-        </w:rPr>
-      </w:pPr>
-      <w:r>
-        <w:rPr>
-          <w:lang w:val="en-US"/>
+          <w:rFonts w:cstheme="minorHAnsi"/>
+          <w:lang w:val="en-GB"/>
+        </w:rPr>
+      </w:pPr>
+      <w:r>
+        <w:rPr>
+          <w:rFonts w:cstheme="minorHAnsi"/>
+          <w:lang w:val="en-GB"/>
         </w:rPr>
         <w:t>insert the new configuration in “serve” -&gt; “configuration” block</w:t>
       </w:r>
@@ -4722,15 +3352,16 @@
         <w:pStyle w:val="ListParagraph"/>
         <w:ind w:left="1440"/>
         <w:rPr>
-          <w:lang w:val="en-US"/>
-        </w:rPr>
-      </w:pPr>
-      <w:r>
-        <w:rPr>
+          <w:rFonts w:cstheme="minorHAnsi"/>
+          <w:lang w:val="en-GB"/>
+        </w:rPr>
+      </w:pPr>
+      <w:r>
+        <w:rPr>
+          <w:rFonts w:cstheme="minorHAnsi"/>
           <w:noProof/>
-          <w:lang w:val="en-US"/>
-        </w:rPr>
-        <w:lastRenderedPageBreak/>
+          <w:lang w:val="en-GB"/>
+        </w:rPr>
         <w:drawing>
           <wp:inline distT="0" distB="0" distL="0" distR="0" wp14:anchorId="5E25A778" wp14:editId="5D531143">
             <wp:extent cx="3907676" cy="2013045"/>
@@ -4749,7 +3380,7 @@
                     </pic:cNvPicPr>
                   </pic:nvPicPr>
                   <pic:blipFill>
-                    <a:blip r:embed="rId32">
+                    <a:blip r:embed="rId22">
                       <a:extLst>
                         <a:ext uri="{28A0092B-C50C-407E-A947-70E740481C1C}">
                           <a14:useLocalDpi xmlns:a14="http://schemas.microsoft.com/office/drawing/2010/main" val="0"/>
@@ -4786,7 +3417,8 @@
         <w:pStyle w:val="ListParagraph"/>
         <w:ind w:left="1440"/>
         <w:rPr>
-          <w:lang w:val="en-US"/>
+          <w:rFonts w:cstheme="minorHAnsi"/>
+          <w:lang w:val="en-GB"/>
         </w:rPr>
       </w:pPr>
     </w:p>
@@ -4798,12 +3430,14 @@
           <w:numId w:val="1"/>
         </w:numPr>
         <w:rPr>
-          <w:lang w:val="en-US"/>
-        </w:rPr>
-      </w:pPr>
-      <w:r>
-        <w:rPr>
-          <w:lang w:val="en-US"/>
+          <w:rFonts w:cstheme="minorHAnsi"/>
+          <w:lang w:val="en-GB"/>
+        </w:rPr>
+      </w:pPr>
+      <w:r>
+        <w:rPr>
+          <w:rFonts w:cstheme="minorHAnsi"/>
+          <w:lang w:val="en-GB"/>
         </w:rPr>
         <w:t>insert the new configuration in “e2e” -&gt; “configuration” block:</w:t>
       </w:r>
@@ -4813,16 +3447,18 @@
         <w:pStyle w:val="ListParagraph"/>
         <w:ind w:left="1440"/>
         <w:rPr>
-          <w:lang w:val="en-US"/>
-        </w:rPr>
-      </w:pPr>
-      <w:r>
-        <w:rPr>
+          <w:rFonts w:cstheme="minorHAnsi"/>
+          <w:lang w:val="en-GB"/>
+        </w:rPr>
+      </w:pPr>
+      <w:r>
+        <w:rPr>
+          <w:rFonts w:cstheme="minorHAnsi"/>
           <w:noProof/>
-          <w:lang w:val="en-US"/>
+          <w:lang w:val="en-GB"/>
         </w:rPr>
         <w:drawing>
-          <wp:inline distT="0" distB="0" distL="0" distR="0" wp14:anchorId="23C3DB0B" wp14:editId="324E4DA2">
+          <wp:inline distT="0" distB="0" distL="0" distR="0" wp14:anchorId="23C3DB0B" wp14:editId="7F7EA028">
             <wp:extent cx="3800901" cy="1939309"/>
             <wp:effectExtent l="0" t="0" r="9525" b="3810"/>
             <wp:docPr id="17" name="Picture 17"/>
@@ -4839,7 +3475,7 @@
                     </pic:cNvPicPr>
                   </pic:nvPicPr>
                   <pic:blipFill>
-                    <a:blip r:embed="rId33" cstate="print">
+                    <a:blip r:embed="rId23" cstate="print">
                       <a:extLst>
                         <a:ext uri="{28A0092B-C50C-407E-A947-70E740481C1C}">
                           <a14:useLocalDpi xmlns:a14="http://schemas.microsoft.com/office/drawing/2010/main" val="0"/>
@@ -4874,18 +3510,21 @@
     <w:p>
       <w:pPr>
         <w:rPr>
-          <w:lang w:val="en-US"/>
-        </w:rPr>
-      </w:pPr>
-      <w:r>
-        <w:rPr>
-          <w:lang w:val="en-US"/>
+          <w:rFonts w:cstheme="minorHAnsi"/>
+          <w:lang w:val="en-GB"/>
+        </w:rPr>
+      </w:pPr>
+      <w:r>
+        <w:rPr>
+          <w:rFonts w:cstheme="minorHAnsi"/>
+          <w:lang w:val="en-GB"/>
         </w:rPr>
         <w:tab/>
       </w:r>
       <w:r>
         <w:rPr>
-          <w:lang w:val="en-US"/>
+          <w:rFonts w:cstheme="minorHAnsi"/>
+          <w:lang w:val="en-GB"/>
         </w:rPr>
         <w:tab/>
       </w:r>
@@ -4893,18 +3532,21 @@
     <w:p>
       <w:pPr>
         <w:rPr>
-          <w:lang w:val="en-US"/>
-        </w:rPr>
-      </w:pPr>
-      <w:r>
-        <w:rPr>
-          <w:lang w:val="en-US"/>
+          <w:rFonts w:cstheme="minorHAnsi"/>
+          <w:lang w:val="en-GB"/>
+        </w:rPr>
+      </w:pPr>
+      <w:r>
+        <w:rPr>
+          <w:rFonts w:cstheme="minorHAnsi"/>
+          <w:lang w:val="en-GB"/>
         </w:rPr>
         <w:tab/>
       </w:r>
       <w:r>
         <w:rPr>
-          <w:lang w:val="en-US"/>
+          <w:rFonts w:cstheme="minorHAnsi"/>
+          <w:lang w:val="en-GB"/>
         </w:rPr>
         <w:tab/>
       </w:r>
@@ -4912,21 +3554,24 @@
     <w:p>
       <w:pPr>
         <w:rPr>
-          <w:lang w:val="en-US"/>
-        </w:rPr>
-      </w:pPr>
-    </w:p>
-    <w:p>
-      <w:pPr>
-        <w:rPr>
-          <w:lang w:val="en-US"/>
-        </w:rPr>
-      </w:pPr>
-    </w:p>
-    <w:p>
-      <w:pPr>
-        <w:rPr>
-          <w:lang w:val="en-US"/>
+          <w:rFonts w:cstheme="minorHAnsi"/>
+          <w:lang w:val="en-GB"/>
+        </w:rPr>
+      </w:pPr>
+    </w:p>
+    <w:p>
+      <w:pPr>
+        <w:rPr>
+          <w:rFonts w:cstheme="minorHAnsi"/>
+          <w:lang w:val="en-GB"/>
+        </w:rPr>
+      </w:pPr>
+    </w:p>
+    <w:p>
+      <w:pPr>
+        <w:rPr>
+          <w:rFonts w:cstheme="minorHAnsi"/>
+          <w:lang w:val="en-GB"/>
         </w:rPr>
       </w:pPr>
     </w:p>
@@ -4934,20 +3579,37 @@
       <w:pPr>
         <w:pStyle w:val="Heading2"/>
         <w:rPr>
-          <w:lang w:val="en-US"/>
-        </w:rPr>
-      </w:pPr>
-      <w:r>
-        <w:rPr>
-          <w:lang w:val="en-US"/>
-        </w:rPr>
-        <w:t>1.4/ SAPERE micro-service</w:t>
-      </w:r>
-    </w:p>
-    <w:p>
-      <w:pPr>
-        <w:rPr>
-          <w:lang w:val="en-US"/>
+          <w:rFonts w:asciiTheme="minorHAnsi" w:hAnsiTheme="minorHAnsi" w:cstheme="minorHAnsi"/>
+          <w:lang w:val="en-GB"/>
+        </w:rPr>
+      </w:pPr>
+      <w:r>
+        <w:rPr>
+          <w:rFonts w:asciiTheme="minorHAnsi" w:hAnsiTheme="minorHAnsi" w:cstheme="minorHAnsi"/>
+          <w:lang w:val="en-GB"/>
+        </w:rPr>
+        <w:t xml:space="preserve">1.4/ SAPERE </w:t>
+      </w:r>
+      <w:r>
+        <w:rPr>
+          <w:rFonts w:cstheme="minorHAnsi"/>
+          <w:lang w:val="en-GB"/>
+        </w:rPr>
+        <w:t xml:space="preserve">coordination platform </w:t>
+      </w:r>
+      <w:r>
+        <w:rPr>
+          <w:rFonts w:asciiTheme="minorHAnsi" w:hAnsiTheme="minorHAnsi" w:cstheme="minorHAnsi"/>
+          <w:lang w:val="en-GB"/>
+        </w:rPr>
+        <w:t>service</w:t>
+      </w:r>
+    </w:p>
+    <w:p>
+      <w:pPr>
+        <w:rPr>
+          <w:rFonts w:cstheme="minorHAnsi"/>
+          <w:lang w:val="en-GB"/>
         </w:rPr>
       </w:pPr>
     </w:p>
@@ -4955,7 +3617,8 @@
       <w:pPr>
         <w:pStyle w:val="Heading3"/>
         <w:rPr>
-          <w:lang w:val="en-US"/>
+          <w:rFonts w:asciiTheme="minorHAnsi" w:hAnsiTheme="minorHAnsi" w:cstheme="minorHAnsi"/>
+          <w:lang w:val="en-GB"/>
         </w:rPr>
       </w:pPr>
       <w:r>
@@ -4963,51 +3626,37 @@
           <w:rStyle w:val="jlqj4b"/>
           <w:rFonts w:asciiTheme="minorHAnsi" w:hAnsiTheme="minorHAnsi" w:cstheme="minorHAnsi"/>
           <w:bCs/>
-          <w:lang w:val="en-US"/>
+          <w:lang w:val="en-GB"/>
         </w:rPr>
         <w:t>1.4.1/</w:t>
       </w:r>
       <w:r>
         <w:rPr>
-          <w:lang w:val="en-US"/>
-        </w:rPr>
-        <w:t xml:space="preserve"> </w:t>
-      </w:r>
-      <w:r>
-        <w:rPr>
-          <w:lang w:val="en-US"/>
-        </w:rPr>
-        <w:t>I</w:t>
-      </w:r>
-      <w:r>
-        <w:rPr>
-          <w:lang w:val="en-US"/>
-        </w:rPr>
-        <w:t>nstallation</w:t>
-      </w:r>
-      <w:r>
-        <w:rPr>
-          <w:lang w:val="en-US"/>
-        </w:rPr>
-        <w:t xml:space="preserve"> of Eclipse</w:t>
-      </w:r>
-    </w:p>
-    <w:p>
-      <w:pPr>
-        <w:rPr>
-          <w:lang w:val="en-US"/>
-        </w:rPr>
-      </w:pPr>
-    </w:p>
-    <w:p>
-      <w:pPr>
-        <w:rPr>
-          <w:lang w:val="en-US"/>
-        </w:rPr>
-      </w:pPr>
-      <w:r>
-        <w:rPr>
-          <w:lang w:val="en-US"/>
+          <w:rFonts w:asciiTheme="minorHAnsi" w:hAnsiTheme="minorHAnsi" w:cstheme="minorHAnsi"/>
+          <w:lang w:val="en-GB"/>
+        </w:rPr>
+        <w:t xml:space="preserve"> Installation of Eclipse</w:t>
+      </w:r>
+    </w:p>
+    <w:p>
+      <w:pPr>
+        <w:rPr>
+          <w:rFonts w:cstheme="minorHAnsi"/>
+          <w:lang w:val="en-GB"/>
+        </w:rPr>
+      </w:pPr>
+    </w:p>
+    <w:p>
+      <w:pPr>
+        <w:rPr>
+          <w:rFonts w:cstheme="minorHAnsi"/>
+          <w:lang w:val="en-GB"/>
+        </w:rPr>
+      </w:pPr>
+      <w:r>
+        <w:rPr>
+          <w:rFonts w:cstheme="minorHAnsi"/>
+          <w:lang w:val="en-GB"/>
         </w:rPr>
         <w:t>The installer can be downloaded from:</w:t>
       </w:r>
@@ -5016,12 +3665,14 @@
       <w:pPr>
         <w:ind w:firstLine="708"/>
         <w:rPr>
-          <w:lang w:val="en-US"/>
-        </w:rPr>
-      </w:pPr>
-      <w:r>
-        <w:rPr>
-          <w:lang w:val="en-US"/>
+          <w:rFonts w:cstheme="minorHAnsi"/>
+          <w:lang w:val="en-GB"/>
+        </w:rPr>
+      </w:pPr>
+      <w:r>
+        <w:rPr>
+          <w:rFonts w:cstheme="minorHAnsi"/>
+          <w:lang w:val="en-GB"/>
         </w:rPr>
         <w:t>https://www.eclipse.org/downloads/packages/release/kepler/sr1/eclipse-ide-java-developers</w:t>
       </w:r>
@@ -5029,21 +3680,24 @@
     <w:p>
       <w:pPr>
         <w:rPr>
-          <w:lang w:val="en-US"/>
-        </w:rPr>
-      </w:pPr>
-    </w:p>
-    <w:p>
-      <w:pPr>
-        <w:rPr>
-          <w:rStyle w:val="jlqj4b"/>
-          <w:lang w:val="en"/>
-        </w:rPr>
-      </w:pPr>
-      <w:r>
-        <w:rPr>
-          <w:rStyle w:val="jlqj4b"/>
-          <w:lang w:val="en"/>
+          <w:rFonts w:cstheme="minorHAnsi"/>
+          <w:lang w:val="en-GB"/>
+        </w:rPr>
+      </w:pPr>
+    </w:p>
+    <w:p>
+      <w:pPr>
+        <w:rPr>
+          <w:rStyle w:val="jlqj4b"/>
+          <w:rFonts w:cstheme="minorHAnsi"/>
+          <w:lang w:val="en-GB"/>
+        </w:rPr>
+      </w:pPr>
+      <w:r>
+        <w:rPr>
+          <w:rStyle w:val="jlqj4b"/>
+          <w:rFonts w:cstheme="minorHAnsi"/>
+          <w:lang w:val="en-GB"/>
         </w:rPr>
         <w:t>Also, you need to install java if you haven't already.</w:t>
       </w:r>
@@ -5051,13 +3705,15 @@
     <w:p>
       <w:pPr>
         <w:rPr>
-          <w:lang w:val="en-US"/>
-        </w:rPr>
-      </w:pPr>
-      <w:r>
-        <w:rPr>
-          <w:rStyle w:val="jlqj4b"/>
-          <w:lang w:val="en"/>
+          <w:rFonts w:cstheme="minorHAnsi"/>
+          <w:lang w:val="en-GB"/>
+        </w:rPr>
+      </w:pPr>
+      <w:r>
+        <w:rPr>
+          <w:rStyle w:val="jlqj4b"/>
+          <w:rFonts w:cstheme="minorHAnsi"/>
+          <w:lang w:val="en-GB"/>
         </w:rPr>
         <w:t>The last version can be downloaded from:</w:t>
       </w:r>
@@ -5066,12 +3722,14 @@
       <w:pPr>
         <w:ind w:firstLine="708"/>
         <w:rPr>
-          <w:lang w:val="en-US"/>
-        </w:rPr>
-      </w:pPr>
-      <w:r>
-        <w:rPr>
-          <w:lang w:val="en-US"/>
+          <w:rFonts w:cstheme="minorHAnsi"/>
+          <w:lang w:val="en-GB"/>
+        </w:rPr>
+      </w:pPr>
+      <w:r>
+        <w:rPr>
+          <w:rFonts w:cstheme="minorHAnsi"/>
+          <w:lang w:val="en-GB"/>
         </w:rPr>
         <w:t>https://www.oracle.com/java/technologies/downloads/</w:t>
       </w:r>
@@ -5079,7 +3737,8 @@
     <w:p>
       <w:pPr>
         <w:rPr>
-          <w:lang w:val="en-US"/>
+          <w:rFonts w:cstheme="minorHAnsi"/>
+          <w:lang w:val="en-GB"/>
         </w:rPr>
       </w:pPr>
     </w:p>
@@ -5087,31 +3746,37 @@
       <w:pPr>
         <w:pStyle w:val="Heading3"/>
         <w:rPr>
-          <w:lang w:val="en-US"/>
-        </w:rPr>
-      </w:pPr>
-      <w:r>
-        <w:rPr>
-          <w:lang w:val="en-US"/>
-        </w:rPr>
+          <w:rFonts w:asciiTheme="minorHAnsi" w:hAnsiTheme="minorHAnsi" w:cstheme="minorHAnsi"/>
+          <w:lang w:val="en-GB"/>
+        </w:rPr>
+      </w:pPr>
+      <w:r>
+        <w:rPr>
+          <w:rFonts w:asciiTheme="minorHAnsi" w:hAnsiTheme="minorHAnsi" w:cstheme="minorHAnsi"/>
+          <w:lang w:val="en-GB"/>
+        </w:rPr>
+        <w:lastRenderedPageBreak/>
         <w:t>1.4.</w:t>
       </w:r>
       <w:r>
         <w:rPr>
-          <w:lang w:val="en-US"/>
+          <w:rFonts w:asciiTheme="minorHAnsi" w:hAnsiTheme="minorHAnsi" w:cstheme="minorHAnsi"/>
+          <w:lang w:val="en-GB"/>
         </w:rPr>
         <w:t>2</w:t>
       </w:r>
       <w:r>
         <w:rPr>
-          <w:lang w:val="en-US"/>
+          <w:rFonts w:asciiTheme="minorHAnsi" w:hAnsiTheme="minorHAnsi" w:cstheme="minorHAnsi"/>
+          <w:lang w:val="en-GB"/>
         </w:rPr>
         <w:t>/</w:t>
       </w:r>
       <w:r>
         <w:rPr>
           <w:rStyle w:val="jlqj4b"/>
-          <w:lang w:val="en"/>
+          <w:rFonts w:asciiTheme="minorHAnsi" w:hAnsiTheme="minorHAnsi" w:cstheme="minorHAnsi"/>
+          <w:lang w:val="en-GB"/>
         </w:rPr>
         <w:t>Import of the SAPERE Spring-boot project</w:t>
       </w:r>
@@ -5119,7 +3784,8 @@
     <w:p>
       <w:pPr>
         <w:rPr>
-          <w:lang w:val="en-US"/>
+          <w:rFonts w:cstheme="minorHAnsi"/>
+          <w:lang w:val="en-GB"/>
         </w:rPr>
       </w:pPr>
     </w:p>
@@ -5131,13 +3797,15 @@
           <w:numId w:val="1"/>
         </w:numPr>
         <w:rPr>
-          <w:lang w:val="en-US"/>
-        </w:rPr>
-      </w:pPr>
-      <w:r>
-        <w:rPr>
-          <w:rStyle w:val="jlqj4b"/>
-          <w:lang w:val="en"/>
+          <w:rFonts w:cstheme="minorHAnsi"/>
+          <w:lang w:val="en-GB"/>
+        </w:rPr>
+      </w:pPr>
+      <w:r>
+        <w:rPr>
+          <w:rStyle w:val="jlqj4b"/>
+          <w:rFonts w:cstheme="minorHAnsi"/>
+          <w:lang w:val="en-GB"/>
         </w:rPr>
         <w:t>File &gt; Import project &gt; Existing maven project</w:t>
       </w:r>
@@ -5145,13 +3813,15 @@
     <w:p>
       <w:pPr>
         <w:rPr>
-          <w:lang w:val="en-US"/>
-        </w:rPr>
-      </w:pPr>
-      <w:r>
-        <w:rPr>
+          <w:rFonts w:cstheme="minorHAnsi"/>
+          <w:lang w:val="en-GB"/>
+        </w:rPr>
+      </w:pPr>
+      <w:r>
+        <w:rPr>
+          <w:rFonts w:cstheme="minorHAnsi"/>
           <w:noProof/>
-          <w:lang w:val="en-US"/>
+          <w:lang w:val="en-GB"/>
         </w:rPr>
         <w:drawing>
           <wp:inline distT="0" distB="0" distL="0" distR="0" wp14:anchorId="110A00DE" wp14:editId="6E098A12">
@@ -5171,7 +3841,7 @@
                     </pic:cNvPicPr>
                   </pic:nvPicPr>
                   <pic:blipFill>
-                    <a:blip r:embed="rId34" cstate="print">
+                    <a:blip r:embed="rId24" cstate="print">
                       <a:extLst>
                         <a:ext uri="{28A0092B-C50C-407E-A947-70E740481C1C}">
                           <a14:useLocalDpi xmlns:a14="http://schemas.microsoft.com/office/drawing/2010/main" val="0"/>
@@ -5206,7 +3876,8 @@
     <w:p>
       <w:pPr>
         <w:rPr>
-          <w:lang w:val="en-US"/>
+          <w:rFonts w:cstheme="minorHAnsi"/>
+          <w:lang w:val="en-GB"/>
         </w:rPr>
       </w:pPr>
     </w:p>
@@ -5218,37 +3889,30 @@
           <w:numId w:val="1"/>
         </w:numPr>
         <w:rPr>
-          <w:lang w:val="en-US"/>
-        </w:rPr>
-      </w:pPr>
-      <w:r>
-        <w:rPr>
-          <w:lang w:val="en-US"/>
-        </w:rPr>
-        <w:t>In the file browser, select “</w:t>
-      </w:r>
-      <w:r>
-        <w:rPr>
-          <w:lang w:val="en-US"/>
-        </w:rPr>
-        <w:t>coordination-energy</w:t>
-      </w:r>
-      <w:r>
-        <w:rPr>
-          <w:lang w:val="en-US"/>
-        </w:rPr>
-        <w:t>” directory</w:t>
-      </w:r>
-    </w:p>
-    <w:p>
-      <w:pPr>
-        <w:rPr>
-          <w:lang w:val="en-US"/>
-        </w:rPr>
-      </w:pPr>
-      <w:r>
-        <w:rPr>
+          <w:rFonts w:cstheme="minorHAnsi"/>
+          <w:lang w:val="en-GB"/>
+        </w:rPr>
+      </w:pPr>
+      <w:r>
+        <w:rPr>
+          <w:rFonts w:cstheme="minorHAnsi"/>
+          <w:lang w:val="en-GB"/>
+        </w:rPr>
+        <w:t>In the file browser, select “coordination-energy” directory</w:t>
+      </w:r>
+    </w:p>
+    <w:p>
+      <w:pPr>
+        <w:rPr>
+          <w:rFonts w:cstheme="minorHAnsi"/>
+          <w:lang w:val="en-GB"/>
+        </w:rPr>
+      </w:pPr>
+      <w:r>
+        <w:rPr>
+          <w:rFonts w:cstheme="minorHAnsi"/>
           <w:noProof/>
+          <w:lang w:val="en-GB"/>
         </w:rPr>
         <w:drawing>
           <wp:inline distT="0" distB="0" distL="0" distR="0" wp14:anchorId="46BC7A18" wp14:editId="54BD19B0">
@@ -5266,7 +3930,7 @@
                     <pic:cNvPicPr/>
                   </pic:nvPicPr>
                   <pic:blipFill>
-                    <a:blip r:embed="rId35"/>
+                    <a:blip r:embed="rId25"/>
                     <a:stretch>
                       <a:fillRect/>
                     </a:stretch>
@@ -5294,7 +3958,7 @@
           <w:rStyle w:val="jlqj4b"/>
           <w:rFonts w:asciiTheme="minorHAnsi" w:hAnsiTheme="minorHAnsi" w:cstheme="minorHAnsi"/>
           <w:bCs/>
-          <w:lang w:val="en-US"/>
+          <w:lang w:val="en-GB"/>
         </w:rPr>
       </w:pPr>
     </w:p>
@@ -5306,30 +3970,35 @@
           <w:numId w:val="1"/>
         </w:numPr>
         <w:rPr>
-          <w:lang w:val="en-US"/>
-        </w:rPr>
-      </w:pPr>
-      <w:r>
-        <w:rPr>
-          <w:lang w:val="en-US"/>
+          <w:rFonts w:cstheme="minorHAnsi"/>
+          <w:lang w:val="en-GB"/>
+        </w:rPr>
+      </w:pPr>
+      <w:r>
+        <w:rPr>
+          <w:rFonts w:cstheme="minorHAnsi"/>
+          <w:lang w:val="en-GB"/>
         </w:rPr>
         <w:t>Select sapereapi/pom</w:t>
       </w:r>
       <w:r>
         <w:rPr>
-          <w:lang w:val="en-US"/>
+          <w:rFonts w:cstheme="minorHAnsi"/>
+          <w:lang w:val="en-GB"/>
         </w:rPr>
         <w:t>.</w:t>
       </w:r>
       <w:r>
         <w:rPr>
-          <w:lang w:val="en-US"/>
+          <w:rFonts w:cstheme="minorHAnsi"/>
+          <w:lang w:val="en-GB"/>
         </w:rPr>
         <w:t>xml</w:t>
       </w:r>
       <w:r>
         <w:rPr>
-          <w:lang w:val="en-US"/>
+          <w:rFonts w:cstheme="minorHAnsi"/>
+          <w:lang w:val="en-GB"/>
         </w:rPr>
         <w:t xml:space="preserve"> and click on “Finish”</w:t>
       </w:r>
@@ -5338,7 +4007,8 @@
       <w:pPr>
         <w:ind w:left="360"/>
         <w:rPr>
-          <w:lang w:val="en-US"/>
+          <w:rFonts w:cstheme="minorHAnsi"/>
+          <w:lang w:val="en-GB"/>
         </w:rPr>
       </w:pPr>
     </w:p>
@@ -5346,7 +4016,8 @@
       <w:pPr>
         <w:ind w:left="360"/>
         <w:rPr>
-          <w:lang w:val="en-US"/>
+          <w:rFonts w:cstheme="minorHAnsi"/>
+          <w:lang w:val="en-GB"/>
         </w:rPr>
       </w:pPr>
     </w:p>
@@ -5355,33 +4026,33 @@
         <w:pStyle w:val="Heading3"/>
         <w:rPr>
           <w:rStyle w:val="jlqj4b"/>
-          <w:rFonts w:cstheme="majorHAnsi"/>
+          <w:rFonts w:asciiTheme="minorHAnsi" w:hAnsiTheme="minorHAnsi" w:cstheme="minorHAnsi"/>
           <w:bCs/>
-          <w:lang w:val="en-US"/>
-        </w:rPr>
-      </w:pPr>
-      <w:r>
-        <w:rPr>
-          <w:rStyle w:val="jlqj4b"/>
-          <w:rFonts w:cstheme="majorHAnsi"/>
+          <w:lang w:val="en-GB"/>
+        </w:rPr>
+      </w:pPr>
+      <w:r>
+        <w:rPr>
+          <w:rStyle w:val="jlqj4b"/>
+          <w:rFonts w:asciiTheme="minorHAnsi" w:hAnsiTheme="minorHAnsi" w:cstheme="minorHAnsi"/>
           <w:bCs/>
-          <w:lang w:val="en-US"/>
+          <w:lang w:val="en-GB"/>
         </w:rPr>
         <w:t xml:space="preserve">1.4.2/Starting the </w:t>
       </w:r>
       <w:r>
         <w:rPr>
-          <w:rFonts w:cstheme="majorHAnsi"/>
-          <w:lang w:val="en-US"/>
+          <w:rFonts w:asciiTheme="minorHAnsi" w:hAnsiTheme="minorHAnsi" w:cstheme="minorHAnsi"/>
+          <w:lang w:val="en-GB"/>
         </w:rPr>
         <w:t xml:space="preserve">SAPERE </w:t>
       </w:r>
       <w:r>
         <w:rPr>
           <w:rStyle w:val="jlqj4b"/>
-          <w:rFonts w:cstheme="majorHAnsi"/>
+          <w:rFonts w:asciiTheme="minorHAnsi" w:hAnsiTheme="minorHAnsi" w:cstheme="minorHAnsi"/>
           <w:bCs/>
-          <w:lang w:val="en-US"/>
+          <w:lang w:val="en-GB"/>
         </w:rPr>
         <w:t>Spring boot application</w:t>
       </w:r>
@@ -5390,7 +4061,8 @@
       <w:pPr>
         <w:ind w:left="360"/>
         <w:rPr>
-          <w:lang w:val="en-US"/>
+          <w:rFonts w:cstheme="minorHAnsi"/>
+          <w:lang w:val="en-GB"/>
         </w:rPr>
       </w:pPr>
     </w:p>
@@ -5402,23 +4074,25 @@
           <w:numId w:val="1"/>
         </w:numPr>
         <w:rPr>
-          <w:lang w:val="en-US"/>
-        </w:rPr>
-      </w:pPr>
-      <w:r>
-        <w:rPr>
-          <w:lang w:val="en-US"/>
+          <w:rFonts w:cstheme="minorHAnsi"/>
+          <w:lang w:val="en-GB"/>
+        </w:rPr>
+      </w:pPr>
+      <w:r>
+        <w:rPr>
+          <w:rFonts w:cstheme="minorHAnsi"/>
+          <w:lang w:val="en-GB"/>
         </w:rPr>
         <w:t xml:space="preserve">Select the </w:t>
       </w:r>
       <w:r>
         <w:rPr>
-          <w:rFonts w:ascii="Consolas" w:eastAsiaTheme="minorHAnsi" w:hAnsi="Consolas" w:cs="Consolas"/>
+          <w:rFonts w:eastAsiaTheme="minorHAnsi" w:cstheme="minorHAnsi"/>
           <w:color w:val="000000"/>
           <w:sz w:val="20"/>
           <w:szCs w:val="20"/>
           <w:shd w:val="clear" w:color="auto" w:fill="E8F2FE"/>
-          <w:lang w:eastAsia="en-US"/>
+          <w:lang w:val="en-GB" w:eastAsia="en-US"/>
         </w:rPr>
         <w:t>SapereAPIApplication class</w:t>
       </w:r>
@@ -5431,74 +4105,64 @@
           <w:numId w:val="1"/>
         </w:numPr>
         <w:rPr>
-          <w:lang w:val="en-US"/>
-        </w:rPr>
-      </w:pPr>
-      <w:r>
-        <w:rPr>
-          <w:rFonts w:ascii="Consolas" w:eastAsiaTheme="minorHAnsi" w:hAnsi="Consolas" w:cs="Consolas"/>
+          <w:rFonts w:cstheme="minorHAnsi"/>
+          <w:lang w:val="en-GB"/>
+        </w:rPr>
+      </w:pPr>
+      <w:r>
+        <w:rPr>
+          <w:rFonts w:eastAsiaTheme="minorHAnsi" w:cstheme="minorHAnsi"/>
           <w:color w:val="000000"/>
           <w:sz w:val="20"/>
           <w:szCs w:val="20"/>
           <w:shd w:val="clear" w:color="auto" w:fill="E8F2FE"/>
-          <w:lang w:val="en-US" w:eastAsia="en-US"/>
-        </w:rPr>
-        <w:t>Right click on the c</w:t>
-      </w:r>
-      <w:r>
-        <w:rPr>
-          <w:rFonts w:ascii="Consolas" w:eastAsiaTheme="minorHAnsi" w:hAnsi="Consolas" w:cs="Consolas"/>
+          <w:lang w:val="en-GB" w:eastAsia="en-US"/>
+        </w:rPr>
+        <w:t>Right click on the class name and selec</w:t>
+      </w:r>
+      <w:r>
+        <w:rPr>
+          <w:rFonts w:eastAsiaTheme="minorHAnsi" w:cstheme="minorHAnsi"/>
           <w:color w:val="000000"/>
           <w:sz w:val="20"/>
           <w:szCs w:val="20"/>
           <w:shd w:val="clear" w:color="auto" w:fill="E8F2FE"/>
-          <w:lang w:val="en-US" w:eastAsia="en-US"/>
-        </w:rPr>
-        <w:t>lass name and selec</w:t>
-      </w:r>
-      <w:r>
-        <w:rPr>
-          <w:rFonts w:ascii="Consolas" w:eastAsiaTheme="minorHAnsi" w:hAnsi="Consolas" w:cs="Consolas"/>
+          <w:lang w:val="en-GB" w:eastAsia="en-US"/>
+        </w:rPr>
+        <w:t>t</w:t>
+      </w:r>
+      <w:r>
+        <w:rPr>
+          <w:rFonts w:eastAsiaTheme="minorHAnsi" w:cstheme="minorHAnsi"/>
           <w:color w:val="000000"/>
           <w:sz w:val="20"/>
           <w:szCs w:val="20"/>
           <w:shd w:val="clear" w:color="auto" w:fill="E8F2FE"/>
-          <w:lang w:val="en-US" w:eastAsia="en-US"/>
-        </w:rPr>
-        <w:t>t</w:t>
-      </w:r>
-      <w:r>
-        <w:rPr>
-          <w:rFonts w:ascii="Consolas" w:eastAsiaTheme="minorHAnsi" w:hAnsi="Consolas" w:cs="Consolas"/>
-          <w:color w:val="000000"/>
-          <w:sz w:val="20"/>
-          <w:szCs w:val="20"/>
-          <w:shd w:val="clear" w:color="auto" w:fill="E8F2FE"/>
-          <w:lang w:val="en-US" w:eastAsia="en-US"/>
+          <w:lang w:val="en-GB" w:eastAsia="en-US"/>
         </w:rPr>
         <w:t xml:space="preserve"> “Run AS” -&gt; “</w:t>
       </w:r>
       <w:r>
         <w:rPr>
-          <w:rFonts w:ascii="Consolas" w:eastAsiaTheme="minorHAnsi" w:hAnsi="Consolas" w:cs="Consolas"/>
+          <w:rFonts w:eastAsiaTheme="minorHAnsi" w:cstheme="minorHAnsi"/>
           <w:b/>
           <w:bCs/>
           <w:color w:val="000000"/>
           <w:sz w:val="20"/>
           <w:szCs w:val="20"/>
           <w:shd w:val="clear" w:color="auto" w:fill="E8F2FE"/>
-          <w:lang w:val="en-US" w:eastAsia="en-US"/>
+          <w:lang w:val="en-GB" w:eastAsia="en-US"/>
         </w:rPr>
         <w:t>Spring boot app</w:t>
       </w:r>
       <w:r>
         <w:rPr>
-          <w:rFonts w:ascii="Consolas" w:eastAsiaTheme="minorHAnsi" w:hAnsi="Consolas" w:cs="Consolas"/>
+          <w:rFonts w:eastAsiaTheme="minorHAnsi" w:cstheme="minorHAnsi"/>
           <w:color w:val="000000"/>
           <w:sz w:val="20"/>
           <w:szCs w:val="20"/>
           <w:shd w:val="clear" w:color="auto" w:fill="E8F2FE"/>
-          <w:lang w:val="en-US" w:eastAsia="en-US"/>
+          <w:lang w:val="en-GB" w:eastAsia="en-US"/>
         </w:rPr>
         <w:t>”</w:t>
       </w:r>
@@ -5507,7 +4171,8 @@
       <w:pPr>
         <w:ind w:left="360"/>
         <w:rPr>
-          <w:lang w:val="en-US"/>
+          <w:rFonts w:cstheme="minorHAnsi"/>
+          <w:lang w:val="en-GB"/>
         </w:rPr>
       </w:pPr>
     </w:p>
@@ -5515,23 +4180,27 @@
       <w:pPr>
         <w:ind w:left="360"/>
         <w:rPr>
-          <w:lang w:val="en-US"/>
-        </w:rPr>
-      </w:pPr>
-    </w:p>
-    <w:p>
-      <w:pPr>
-        <w:rPr>
-          <w:lang w:val="en-US"/>
-        </w:rPr>
-      </w:pPr>
-      <w:r>
-        <w:rPr>
+          <w:rFonts w:cstheme="minorHAnsi"/>
+          <w:lang w:val="en-GB"/>
+        </w:rPr>
+      </w:pPr>
+    </w:p>
+    <w:p>
+      <w:pPr>
+        <w:rPr>
+          <w:rFonts w:cstheme="minorHAnsi"/>
+          <w:lang w:val="en-GB"/>
+        </w:rPr>
+      </w:pPr>
+      <w:r>
+        <w:rPr>
+          <w:rFonts w:cstheme="minorHAnsi"/>
           <w:noProof/>
-          <w:lang w:val="en-US"/>
-        </w:rPr>
+          <w:lang w:val="en-GB"/>
+        </w:rPr>
+        <w:lastRenderedPageBreak/>
         <w:drawing>
-          <wp:inline distT="0" distB="0" distL="0" distR="0" wp14:anchorId="5CB6B07F" wp14:editId="19BE3D9C">
+          <wp:inline distT="0" distB="0" distL="0" distR="0" wp14:anchorId="5CB6B07F" wp14:editId="306A77B1">
             <wp:extent cx="3978322" cy="3446788"/>
             <wp:effectExtent l="0" t="0" r="3175" b="1270"/>
             <wp:docPr id="13" name="Picture 13"/>
@@ -5548,7 +4217,7 @@
                     </pic:cNvPicPr>
                   </pic:nvPicPr>
                   <pic:blipFill>
-                    <a:blip r:embed="rId36" cstate="print">
+                    <a:blip r:embed="rId26" cstate="print">
                       <a:extLst>
                         <a:ext uri="{28A0092B-C50C-407E-A947-70E740481C1C}">
                           <a14:useLocalDpi xmlns:a14="http://schemas.microsoft.com/office/drawing/2010/main" val="0"/>
@@ -5584,14 +4253,16 @@
       <w:pPr>
         <w:ind w:left="360"/>
         <w:rPr>
-          <w:lang w:val="en-US"/>
-        </w:rPr>
-      </w:pPr>
-    </w:p>
-    <w:p>
-      <w:pPr>
-        <w:rPr>
-          <w:lang w:val="en-US"/>
+          <w:rFonts w:cstheme="minorHAnsi"/>
+          <w:lang w:val="en-GB"/>
+        </w:rPr>
+      </w:pPr>
+    </w:p>
+    <w:p>
+      <w:pPr>
+        <w:rPr>
+          <w:rFonts w:cstheme="minorHAnsi"/>
+          <w:lang w:val="en-GB"/>
         </w:rPr>
       </w:pPr>
     </w:p>
@@ -5601,7 +4272,7 @@
           <w:rFonts w:cstheme="minorHAnsi"/>
           <w:sz w:val="20"/>
           <w:szCs w:val="20"/>
-          <w:lang w:val="en-US"/>
+          <w:lang w:val="en-GB"/>
         </w:rPr>
       </w:pPr>
     </w:p>
@@ -5611,7 +4282,7 @@
           <w:rFonts w:cstheme="minorHAnsi"/>
           <w:sz w:val="20"/>
           <w:szCs w:val="20"/>
-          <w:lang w:val="en-US"/>
+          <w:lang w:val="en-GB"/>
         </w:rPr>
       </w:pPr>
       <w:r>
@@ -5619,25 +4290,65 @@
           <w:rFonts w:cstheme="minorHAnsi"/>
           <w:sz w:val="20"/>
           <w:szCs w:val="20"/>
-          <w:lang w:val="en-US"/>
-        </w:rPr>
-        <w:t>The default configuration information is in the "application.properties" file . The default server po</w:t>
-      </w:r>
+          <w:lang w:val="en-GB"/>
+        </w:rPr>
+        <w:t>The default configuration information is in the "</w:t>
+      </w:r>
+      <w:proofErr w:type="spellStart"/>
+      <w:proofErr w:type="gramStart"/>
       <w:r>
         <w:rPr>
           <w:rFonts w:cstheme="minorHAnsi"/>
           <w:sz w:val="20"/>
           <w:szCs w:val="20"/>
-          <w:lang w:val="en-US"/>
-        </w:rPr>
-        <w:t>r</w:t>
-      </w:r>
+          <w:lang w:val="en-GB"/>
+        </w:rPr>
+        <w:t>application.properties</w:t>
+      </w:r>
+      <w:proofErr w:type="spellEnd"/>
+      <w:proofErr w:type="gramEnd"/>
       <w:r>
         <w:rPr>
           <w:rFonts w:cstheme="minorHAnsi"/>
           <w:sz w:val="20"/>
           <w:szCs w:val="20"/>
-          <w:lang w:val="en-US"/>
+          <w:lang w:val="en-GB"/>
+        </w:rPr>
+        <w:t xml:space="preserve">" </w:t>
+      </w:r>
+      <w:r>
+        <w:rPr>
+          <w:rFonts w:cstheme="minorHAnsi"/>
+          <w:sz w:val="20"/>
+          <w:szCs w:val="20"/>
+          <w:lang w:val="en-GB"/>
+        </w:rPr>
+        <w:t>file.</w:t>
+      </w:r>
+      <w:r>
+        <w:rPr>
+          <w:rFonts w:cstheme="minorHAnsi"/>
+          <w:sz w:val="20"/>
+          <w:szCs w:val="20"/>
+          <w:lang w:val="en-GB"/>
+        </w:rPr>
+        <w:t xml:space="preserve"> The default server po</w:t>
+      </w:r>
+      <w:r>
+        <w:rPr>
+          <w:rFonts w:cstheme="minorHAnsi"/>
+          <w:sz w:val="20"/>
+          <w:szCs w:val="20"/>
+          <w:lang w:val="en-GB"/>
+        </w:rPr>
+        <w:t>r</w:t>
+      </w:r>
+      <w:r>
+        <w:rPr>
+          <w:rFonts w:cstheme="minorHAnsi"/>
+          <w:sz w:val="20"/>
+          <w:szCs w:val="20"/>
+          <w:lang w:val="en-GB"/>
         </w:rPr>
         <w:t>t which is set to 9090</w:t>
       </w:r>
@@ -5649,7 +4360,7 @@
           <w:noProof/>
           <w:sz w:val="20"/>
           <w:szCs w:val="20"/>
-          <w:lang w:val="en-US"/>
+          <w:lang w:val="en-GB"/>
         </w:rPr>
       </w:pPr>
       <w:r>
@@ -5658,9 +4369,8 @@
           <w:noProof/>
           <w:sz w:val="20"/>
           <w:szCs w:val="20"/>
-          <w:lang w:val="en-US"/>
-        </w:rPr>
-        <w:lastRenderedPageBreak/>
+          <w:lang w:val="en-GB"/>
+        </w:rPr>
         <w:drawing>
           <wp:inline distT="0" distB="0" distL="0" distR="0" wp14:anchorId="34165455" wp14:editId="5F4981D4">
             <wp:extent cx="5281684" cy="2481383"/>
@@ -5679,7 +4389,7 @@
                     </pic:cNvPicPr>
                   </pic:nvPicPr>
                   <pic:blipFill>
-                    <a:blip r:embed="rId37" cstate="print">
+                    <a:blip r:embed="rId27" cstate="print">
                       <a:extLst>
                         <a:ext uri="{28A0092B-C50C-407E-A947-70E740481C1C}">
                           <a14:useLocalDpi xmlns:a14="http://schemas.microsoft.com/office/drawing/2010/main" val="0"/>
@@ -5716,7 +4426,7 @@
         <w:rPr>
           <w:rFonts w:cstheme="minorHAnsi"/>
           <w:u w:val="single"/>
-          <w:lang w:val="en-US"/>
+          <w:lang w:val="en-GB"/>
         </w:rPr>
       </w:pPr>
     </w:p>
@@ -5725,7 +4435,7 @@
         <w:rPr>
           <w:rFonts w:cstheme="minorHAnsi"/>
           <w:u w:val="single"/>
-          <w:lang w:val="en-US"/>
+          <w:lang w:val="en-GB"/>
         </w:rPr>
       </w:pPr>
     </w:p>
@@ -5734,49 +4444,35 @@
         <w:rPr>
           <w:rFonts w:cstheme="minorHAnsi"/>
           <w:u w:val="single"/>
-          <w:lang w:val="en-US"/>
-        </w:rPr>
-      </w:pPr>
-    </w:p>
-    <w:p>
-      <w:pPr>
-        <w:rPr>
-          <w:rFonts w:cstheme="minorHAnsi"/>
-          <w:lang w:val="en-US"/>
-        </w:rPr>
-      </w:pPr>
-      <w:r>
-        <w:rPr>
-          <w:rFonts w:cstheme="minorHAnsi"/>
-          <w:lang w:val="en-US"/>
+          <w:lang w:val="en-GB"/>
+        </w:rPr>
+      </w:pPr>
+    </w:p>
+    <w:p>
+      <w:pPr>
+        <w:rPr>
+          <w:rFonts w:cstheme="minorHAnsi"/>
+          <w:lang w:val="en-GB"/>
+        </w:rPr>
+      </w:pPr>
+      <w:r>
+        <w:rPr>
+          <w:rFonts w:cstheme="minorHAnsi"/>
+          <w:lang w:val="en-GB"/>
         </w:rPr>
         <w:t xml:space="preserve">You can change the </w:t>
       </w:r>
       <w:r>
         <w:rPr>
           <w:rFonts w:cstheme="minorHAnsi"/>
-          <w:lang w:val="en-US"/>
-        </w:rPr>
-        <w:t>running</w:t>
-      </w:r>
-      <w:r>
-        <w:rPr>
-          <w:rFonts w:cstheme="minorHAnsi"/>
-          <w:lang w:val="en-US"/>
-        </w:rPr>
-        <w:t xml:space="preserve"> </w:t>
-      </w:r>
-      <w:r>
-        <w:rPr>
-          <w:rFonts w:cstheme="minorHAnsi"/>
-          <w:lang w:val="en-US"/>
-        </w:rPr>
-        <w:t>configuration</w:t>
-      </w:r>
-      <w:r>
-        <w:rPr>
-          <w:rFonts w:cstheme="minorHAnsi"/>
-          <w:lang w:val="en-US"/>
+          <w:lang w:val="en-GB"/>
+        </w:rPr>
+        <w:t>running configuration</w:t>
+      </w:r>
+      <w:r>
+        <w:rPr>
+          <w:rFonts w:cstheme="minorHAnsi"/>
+          <w:lang w:val="en-GB"/>
         </w:rPr>
         <w:t xml:space="preserve">: </w:t>
       </w:r>
@@ -5790,22 +4486,15 @@
         </w:numPr>
         <w:rPr>
           <w:rFonts w:cstheme="minorHAnsi"/>
-          <w:lang w:val="en-US"/>
-        </w:rPr>
-      </w:pPr>
-      <w:r>
-        <w:rPr>
-          <w:rFonts w:cstheme="minorHAnsi"/>
-          <w:lang w:val="en-US"/>
-        </w:rPr>
-        <w:t xml:space="preserve">Select the menu </w:t>
-      </w:r>
-      <w:r>
-        <w:rPr>
-          <w:rFonts w:cstheme="minorHAnsi"/>
-          <w:lang w:val="en-US"/>
-        </w:rPr>
-        <w:t xml:space="preserve">run -&gt; run configuration </w:t>
+          <w:lang w:val="en-GB"/>
+        </w:rPr>
+      </w:pPr>
+      <w:r>
+        <w:rPr>
+          <w:rFonts w:cstheme="minorHAnsi"/>
+          <w:lang w:val="en-GB"/>
+        </w:rPr>
+        <w:t xml:space="preserve">Select the menu run -&gt; run configuration </w:t>
       </w:r>
     </w:p>
     <w:p>
@@ -5817,55 +4506,55 @@
         </w:numPr>
         <w:rPr>
           <w:rFonts w:cstheme="minorHAnsi"/>
-          <w:lang w:val="en-US"/>
-        </w:rPr>
-      </w:pPr>
-      <w:r>
-        <w:rPr>
-          <w:rFonts w:cstheme="minorHAnsi"/>
-          <w:lang w:val="en-US"/>
+          <w:lang w:val="en-GB"/>
+        </w:rPr>
+      </w:pPr>
+      <w:r>
+        <w:rPr>
+          <w:rFonts w:cstheme="minorHAnsi"/>
+          <w:lang w:val="en-GB"/>
         </w:rPr>
         <w:t xml:space="preserve">Update the configuration name and the argument “Arguments”. The argument </w:t>
       </w:r>
       <w:r>
         <w:rPr>
           <w:rFonts w:cstheme="minorHAnsi"/>
-          <w:lang w:val="en-US"/>
+          <w:lang w:val="en-GB"/>
         </w:rPr>
         <w:t>corresponds</w:t>
       </w:r>
       <w:r>
         <w:rPr>
           <w:rFonts w:cstheme="minorHAnsi"/>
-          <w:lang w:val="en-US"/>
+          <w:lang w:val="en-GB"/>
         </w:rPr>
         <w:t xml:space="preserve"> to the configuration name (</w:t>
       </w:r>
       <w:r>
         <w:rPr>
           <w:rFonts w:cstheme="minorHAnsi"/>
-          <w:lang w:val="en-US"/>
+          <w:lang w:val="en-GB"/>
         </w:rPr>
         <w:t>“</w:t>
       </w:r>
       <w:r>
         <w:rPr>
           <w:rFonts w:cstheme="minorHAnsi"/>
-          <w:lang w:val="en-US"/>
+          <w:lang w:val="en-GB"/>
         </w:rPr>
         <w:t>node3</w:t>
       </w:r>
       <w:r>
         <w:rPr>
           <w:rFonts w:cstheme="minorHAnsi"/>
-          <w:lang w:val="en-US"/>
+          <w:lang w:val="en-GB"/>
         </w:rPr>
         <w:t>”</w:t>
       </w:r>
       <w:r>
         <w:rPr>
           <w:rFonts w:cstheme="minorHAnsi"/>
-          <w:lang w:val="en-US"/>
+          <w:lang w:val="en-GB"/>
         </w:rPr>
         <w:t xml:space="preserve"> for “application-node3.properties”)</w:t>
       </w:r>
@@ -5875,7 +4564,7 @@
         <w:rPr>
           <w:rFonts w:cstheme="minorHAnsi"/>
           <w:u w:val="single"/>
-          <w:lang w:val="en-US"/>
+          <w:lang w:val="en-GB"/>
         </w:rPr>
       </w:pPr>
     </w:p>
@@ -5884,13 +4573,16 @@
         <w:rPr>
           <w:rFonts w:cstheme="minorHAnsi"/>
           <w:u w:val="single"/>
-          <w:lang w:val="en-US"/>
-        </w:rPr>
-      </w:pPr>
-      <w:r>
-        <w:rPr>
+          <w:lang w:val="en-GB"/>
+        </w:rPr>
+      </w:pPr>
+      <w:r>
+        <w:rPr>
+          <w:rFonts w:cstheme="minorHAnsi"/>
           <w:noProof/>
-        </w:rPr>
+          <w:lang w:val="en-GB"/>
+        </w:rPr>
+        <w:lastRenderedPageBreak/>
         <w:drawing>
           <wp:inline distT="0" distB="0" distL="0" distR="0" wp14:anchorId="3F1D6818" wp14:editId="50313828">
             <wp:extent cx="2560768" cy="2224585"/>
@@ -5907,7 +4599,7 @@
                     <pic:cNvPicPr/>
                   </pic:nvPicPr>
                   <pic:blipFill>
-                    <a:blip r:embed="rId38"/>
+                    <a:blip r:embed="rId28"/>
                     <a:stretch>
                       <a:fillRect/>
                     </a:stretch>
@@ -5933,7 +4625,7 @@
         <w:rPr>
           <w:rFonts w:cstheme="minorHAnsi"/>
           <w:u w:val="single"/>
-          <w:lang w:val="en-US"/>
+          <w:lang w:val="en-GB"/>
         </w:rPr>
       </w:pPr>
     </w:p>
@@ -5942,15 +4634,15 @@
         <w:pStyle w:val="Heading3"/>
         <w:rPr>
           <w:rStyle w:val="jlqj4b"/>
-          <w:rFonts w:cstheme="minorHAnsi"/>
-          <w:lang w:val="en-US"/>
-        </w:rPr>
-      </w:pPr>
-      <w:r>
-        <w:rPr>
-          <w:rStyle w:val="jlqj4b"/>
           <w:rFonts w:asciiTheme="minorHAnsi" w:hAnsiTheme="minorHAnsi" w:cstheme="minorHAnsi"/>
-          <w:lang w:val="en-US"/>
+          <w:lang w:val="en-GB"/>
+        </w:rPr>
+      </w:pPr>
+      <w:r>
+        <w:rPr>
+          <w:rStyle w:val="jlqj4b"/>
+          <w:rFonts w:asciiTheme="minorHAnsi" w:hAnsiTheme="minorHAnsi" w:cstheme="minorHAnsi"/>
+          <w:lang w:val="en-GB"/>
         </w:rPr>
         <w:t>1.4.3/</w:t>
       </w:r>
@@ -5958,7 +4650,7 @@
         <w:rPr>
           <w:rStyle w:val="jlqj4b"/>
           <w:rFonts w:asciiTheme="minorHAnsi" w:hAnsiTheme="minorHAnsi" w:cstheme="minorHAnsi"/>
-          <w:lang w:val="en-US"/>
+          <w:lang w:val="en-GB"/>
         </w:rPr>
         <w:t xml:space="preserve">Regeneration of SapereV1.jar </w:t>
       </w:r>
@@ -5969,16 +4661,16 @@
           <w:rStyle w:val="jlqj4b"/>
           <w:rFonts w:cstheme="minorHAnsi"/>
           <w:u w:val="single"/>
-          <w:lang w:val="en-US"/>
-        </w:rPr>
-      </w:pPr>
-    </w:p>
-    <w:p>
-      <w:pPr>
-        <w:rPr>
-          <w:rStyle w:val="jlqj4b"/>
-          <w:rFonts w:cstheme="minorHAnsi"/>
-          <w:lang w:val="en-US"/>
+          <w:lang w:val="en-GB"/>
+        </w:rPr>
+      </w:pPr>
+    </w:p>
+    <w:p>
+      <w:pPr>
+        <w:rPr>
+          <w:rStyle w:val="jlqj4b"/>
+          <w:rFonts w:cstheme="minorHAnsi"/>
+          <w:lang w:val="en-GB"/>
         </w:rPr>
       </w:pPr>
       <w:r>
@@ -5986,7 +4678,7 @@
           <w:rStyle w:val="jlqj4b"/>
           <w:rFonts w:cstheme="minorHAnsi"/>
           <w:u w:val="single"/>
-          <w:lang w:val="en-US"/>
+          <w:lang w:val="en-GB"/>
         </w:rPr>
         <w:t>S</w:t>
       </w:r>
@@ -5994,7 +4686,7 @@
         <w:rPr>
           <w:rStyle w:val="jlqj4b"/>
           <w:rFonts w:cstheme="minorHAnsi"/>
-          <w:lang w:val="en-US"/>
+          <w:lang w:val="en-GB"/>
         </w:rPr>
         <w:t>apereV1.jar is the core library of SAPERE</w:t>
       </w:r>
@@ -6005,7 +4697,7 @@
           <w:rStyle w:val="jlqj4b"/>
           <w:rFonts w:cstheme="minorHAnsi"/>
           <w:u w:val="single"/>
-          <w:lang w:val="en-US"/>
+          <w:lang w:val="en-GB"/>
         </w:rPr>
       </w:pPr>
     </w:p>
@@ -6018,14 +4710,14 @@
         </w:numPr>
         <w:rPr>
           <w:rFonts w:cstheme="minorHAnsi"/>
-          <w:lang w:val="en-US"/>
-        </w:rPr>
-      </w:pPr>
-      <w:r>
-        <w:rPr>
-          <w:rStyle w:val="jlqj4b"/>
-          <w:rFonts w:cstheme="minorHAnsi"/>
-          <w:lang w:val="en-US"/>
+          <w:lang w:val="en-GB"/>
+        </w:rPr>
+      </w:pPr>
+      <w:r>
+        <w:rPr>
+          <w:rStyle w:val="jlqj4b"/>
+          <w:rFonts w:cstheme="minorHAnsi"/>
+          <w:lang w:val="en-GB"/>
         </w:rPr>
         <w:t>From the Eclipse</w:t>
       </w:r>
@@ -6033,7 +4725,7 @@
         <w:rPr>
           <w:rStyle w:val="jlqj4b"/>
           <w:rFonts w:cstheme="minorHAnsi"/>
-          <w:lang w:val="en-US"/>
+          <w:lang w:val="en-GB"/>
         </w:rPr>
         <w:t xml:space="preserve"> project</w:t>
       </w:r>
@@ -6041,84 +4733,113 @@
         <w:rPr>
           <w:rStyle w:val="jlqj4b"/>
           <w:rFonts w:cstheme="minorHAnsi"/>
-          <w:lang w:val="en-US"/>
-        </w:rPr>
-        <w:t xml:space="preserve"> SapereMiddleWareStandalone, export the jar: “</w:t>
-      </w:r>
-      <w:r>
-        <w:rPr>
-          <w:rFonts w:cstheme="minorHAnsi"/>
-          <w:lang w:val="en-US"/>
-        </w:rPr>
-        <w:t>right click</w:t>
-      </w:r>
-      <w:r>
-        <w:rPr>
-          <w:rFonts w:cstheme="minorHAnsi"/>
-          <w:lang w:val="en-US"/>
+          <w:lang w:val="en-GB"/>
+        </w:rPr>
+        <w:t xml:space="preserve"> </w:t>
+      </w:r>
+      <w:proofErr w:type="spellStart"/>
+      <w:r>
+        <w:rPr>
+          <w:rStyle w:val="jlqj4b"/>
+          <w:rFonts w:cstheme="minorHAnsi"/>
+          <w:lang w:val="en-GB"/>
+        </w:rPr>
+        <w:t>SapereMiddleWareStandalone</w:t>
+      </w:r>
+      <w:proofErr w:type="spellEnd"/>
+      <w:r>
+        <w:rPr>
+          <w:rStyle w:val="jlqj4b"/>
+          <w:rFonts w:cstheme="minorHAnsi"/>
+          <w:lang w:val="en-GB"/>
+        </w:rPr>
+        <w:t>, export the jar: “</w:t>
+      </w:r>
+      <w:r>
+        <w:rPr>
+          <w:rFonts w:cstheme="minorHAnsi"/>
+          <w:lang w:val="en-GB"/>
+        </w:rPr>
+        <w:t xml:space="preserve">right </w:t>
+      </w:r>
+      <w:proofErr w:type="gramStart"/>
+      <w:r>
+        <w:rPr>
+          <w:rFonts w:cstheme="minorHAnsi"/>
+          <w:lang w:val="en-GB"/>
+        </w:rPr>
+        <w:t>click</w:t>
+      </w:r>
+      <w:r>
+        <w:rPr>
+          <w:rFonts w:cstheme="minorHAnsi"/>
+          <w:lang w:val="en-GB"/>
         </w:rPr>
         <w:t>“</w:t>
       </w:r>
       <w:r>
         <w:rPr>
           <w:rFonts w:cstheme="minorHAnsi"/>
-          <w:lang w:val="en-US"/>
+          <w:lang w:val="en-GB"/>
         </w:rPr>
         <w:t xml:space="preserve"> </w:t>
       </w:r>
       <w:r>
         <w:rPr>
           <w:rFonts w:cstheme="minorHAnsi"/>
-          <w:lang w:val="en-US"/>
+          <w:lang w:val="en-GB"/>
         </w:rPr>
         <w:t>-</w:t>
       </w:r>
       <w:r>
         <w:rPr>
           <w:rFonts w:cstheme="minorHAnsi"/>
-          <w:lang w:val="en-US"/>
+          <w:lang w:val="en-GB"/>
         </w:rPr>
         <w:t xml:space="preserve">&gt; </w:t>
       </w:r>
       <w:r>
         <w:rPr>
           <w:rFonts w:cstheme="minorHAnsi"/>
-          <w:lang w:val="en-US"/>
+          <w:lang w:val="en-GB"/>
         </w:rPr>
         <w:t>”</w:t>
       </w:r>
-      <w:r>
-        <w:rPr>
-          <w:rFonts w:cstheme="minorHAnsi"/>
-          <w:lang w:val="en-US"/>
+      <w:proofErr w:type="gramEnd"/>
+      <w:r>
+        <w:rPr>
+          <w:rFonts w:cstheme="minorHAnsi"/>
+          <w:lang w:val="en-GB"/>
         </w:rPr>
         <w:t> export </w:t>
       </w:r>
-      <w:r>
-        <w:rPr>
-          <w:rFonts w:cstheme="minorHAnsi"/>
-          <w:lang w:val="en-US"/>
+      <w:proofErr w:type="gramStart"/>
+      <w:r>
+        <w:rPr>
+          <w:rFonts w:cstheme="minorHAnsi"/>
+          <w:lang w:val="en-GB"/>
         </w:rPr>
         <w:t>“</w:t>
       </w:r>
       <w:r>
         <w:rPr>
           <w:rFonts w:cstheme="minorHAnsi"/>
-          <w:lang w:val="en-US"/>
+          <w:lang w:val="en-GB"/>
         </w:rPr>
         <w:t xml:space="preserve"> </w:t>
       </w:r>
       <w:r>
         <w:rPr>
           <w:rFonts w:cstheme="minorHAnsi"/>
-          <w:lang w:val="en-US"/>
+          <w:lang w:val="en-GB"/>
         </w:rPr>
         <w:t>-</w:t>
       </w:r>
-      <w:r>
-        <w:rPr>
-          <w:rFonts w:cstheme="minorHAnsi"/>
-          <w:lang w:val="en-US"/>
+      <w:proofErr w:type="gramEnd"/>
+      <w:r>
+        <w:rPr>
+          <w:rFonts w:cstheme="minorHAnsi"/>
+          <w:lang w:val="en-GB"/>
         </w:rPr>
         <w:t>&gt; “jar file”</w:t>
       </w:r>
@@ -6132,29 +4853,121 @@
         </w:numPr>
         <w:rPr>
           <w:rFonts w:cstheme="minorHAnsi"/>
-          <w:lang w:val="en-US"/>
-        </w:rPr>
-      </w:pPr>
-      <w:r>
-        <w:rPr>
-          <w:rStyle w:val="jlqj4b"/>
-          <w:rFonts w:cstheme="minorHAnsi"/>
-          <w:lang w:val="en-US"/>
-        </w:rPr>
-        <w:t>on the right frame, deselect ".classpath", ".gitignore", ".project" and "SapereMiddlewareStandalone.iml"</w:t>
-      </w:r>
-      <w:r>
-        <w:rPr>
-          <w:rStyle w:val="jlqj4b"/>
-          <w:rFonts w:cstheme="minorHAnsi"/>
-          <w:lang w:val="en-US"/>
+          <w:lang w:val="en-GB"/>
+        </w:rPr>
+      </w:pPr>
+      <w:r>
+        <w:rPr>
+          <w:rStyle w:val="jlqj4b"/>
+          <w:rFonts w:cstheme="minorHAnsi"/>
+          <w:lang w:val="en-GB"/>
+        </w:rPr>
+        <w:t xml:space="preserve">on the right frame, deselect </w:t>
+      </w:r>
+      <w:proofErr w:type="gramStart"/>
+      <w:r>
+        <w:rPr>
+          <w:rStyle w:val="jlqj4b"/>
+          <w:rFonts w:cstheme="minorHAnsi"/>
+          <w:lang w:val="en-GB"/>
+        </w:rPr>
+        <w:t>".</w:t>
+      </w:r>
+      <w:proofErr w:type="spellStart"/>
+      <w:r>
+        <w:rPr>
+          <w:rStyle w:val="jlqj4b"/>
+          <w:rFonts w:cstheme="minorHAnsi"/>
+          <w:lang w:val="en-GB"/>
+        </w:rPr>
+        <w:t>classpath</w:t>
+      </w:r>
+      <w:proofErr w:type="spellEnd"/>
+      <w:proofErr w:type="gramEnd"/>
+      <w:r>
+        <w:rPr>
+          <w:rStyle w:val="jlqj4b"/>
+          <w:rFonts w:cstheme="minorHAnsi"/>
+          <w:lang w:val="en-GB"/>
+        </w:rPr>
+        <w:t xml:space="preserve">", </w:t>
+      </w:r>
+      <w:proofErr w:type="gramStart"/>
+      <w:r>
+        <w:rPr>
+          <w:rStyle w:val="jlqj4b"/>
+          <w:rFonts w:cstheme="minorHAnsi"/>
+          <w:lang w:val="en-GB"/>
+        </w:rPr>
+        <w:t>".</w:t>
+      </w:r>
+      <w:proofErr w:type="spellStart"/>
+      <w:r>
+        <w:rPr>
+          <w:rStyle w:val="jlqj4b"/>
+          <w:rFonts w:cstheme="minorHAnsi"/>
+          <w:lang w:val="en-GB"/>
+        </w:rPr>
+        <w:t>gitignore</w:t>
+      </w:r>
+      <w:proofErr w:type="spellEnd"/>
+      <w:proofErr w:type="gramEnd"/>
+      <w:r>
+        <w:rPr>
+          <w:rStyle w:val="jlqj4b"/>
+          <w:rFonts w:cstheme="minorHAnsi"/>
+          <w:lang w:val="en-GB"/>
+        </w:rPr>
+        <w:t xml:space="preserve">", </w:t>
+      </w:r>
+      <w:proofErr w:type="gramStart"/>
+      <w:r>
+        <w:rPr>
+          <w:rStyle w:val="jlqj4b"/>
+          <w:rFonts w:cstheme="minorHAnsi"/>
+          <w:lang w:val="en-GB"/>
+        </w:rPr>
+        <w:t>".project</w:t>
+      </w:r>
+      <w:proofErr w:type="gramEnd"/>
+      <w:r>
+        <w:rPr>
+          <w:rStyle w:val="jlqj4b"/>
+          <w:rFonts w:cstheme="minorHAnsi"/>
+          <w:lang w:val="en-GB"/>
+        </w:rPr>
+        <w:t>" and "</w:t>
+      </w:r>
+      <w:proofErr w:type="spellStart"/>
+      <w:r>
+        <w:rPr>
+          <w:rStyle w:val="jlqj4b"/>
+          <w:rFonts w:cstheme="minorHAnsi"/>
+          <w:lang w:val="en-GB"/>
+        </w:rPr>
+        <w:t>SapereMiddlewareStandalone.iml</w:t>
+      </w:r>
+      <w:proofErr w:type="spellEnd"/>
+      <w:r>
+        <w:rPr>
+          <w:rStyle w:val="jlqj4b"/>
+          <w:rFonts w:cstheme="minorHAnsi"/>
+          <w:lang w:val="en-GB"/>
+        </w:rPr>
+        <w:t>"</w:t>
+      </w:r>
+      <w:r>
+        <w:rPr>
+          <w:rStyle w:val="jlqj4b"/>
+          <w:rFonts w:cstheme="minorHAnsi"/>
+          <w:lang w:val="en-GB"/>
         </w:rPr>
         <w:t xml:space="preserve"> files because they are not necessary for the generation of this jar.</w:t>
       </w:r>
       <w:r>
         <w:rPr>
           <w:rFonts w:cstheme="minorHAnsi"/>
-          <w:lang w:val="en-US"/>
+          <w:lang w:val="en-GB"/>
         </w:rPr>
         <w:t xml:space="preserve"> </w:t>
       </w:r>
@@ -6168,14 +4981,14 @@
         </w:numPr>
         <w:rPr>
           <w:rFonts w:cstheme="minorHAnsi"/>
-          <w:lang w:val="en-US"/>
-        </w:rPr>
-      </w:pPr>
-      <w:r>
-        <w:rPr>
-          <w:rStyle w:val="jlqj4b"/>
-          <w:rFonts w:cstheme="minorHAnsi"/>
-          <w:lang w:val="en-US"/>
+          <w:lang w:val="en-GB"/>
+        </w:rPr>
+      </w:pPr>
+      <w:r>
+        <w:rPr>
+          <w:rStyle w:val="jlqj4b"/>
+          <w:rFonts w:cstheme="minorHAnsi"/>
+          <w:lang w:val="en-GB"/>
         </w:rPr>
         <w:t>on the left frame, d</w:t>
       </w:r>
@@ -6183,14 +4996,14 @@
         <w:rPr>
           <w:rStyle w:val="jlqj4b"/>
           <w:rFonts w:cstheme="minorHAnsi"/>
-          <w:lang w:val="en-US"/>
+          <w:lang w:val="en-GB"/>
         </w:rPr>
         <w:t>eselect the "build" directory because it is not necessary for the generation of this jar.</w:t>
       </w:r>
       <w:r>
         <w:rPr>
           <w:rFonts w:cstheme="minorHAnsi"/>
-          <w:lang w:val="en-US"/>
+          <w:lang w:val="en-GB"/>
         </w:rPr>
         <w:t xml:space="preserve"> </w:t>
       </w:r>
@@ -6204,31 +5017,30 @@
         </w:numPr>
         <w:rPr>
           <w:rFonts w:cstheme="minorHAnsi"/>
-          <w:lang w:val="en-US"/>
-        </w:rPr>
-      </w:pPr>
-    </w:p>
-    <w:p>
-      <w:pPr>
-        <w:rPr>
-          <w:rFonts w:cstheme="minorHAnsi"/>
-          <w:lang w:val="en-US"/>
+          <w:lang w:val="en-GB"/>
+        </w:rPr>
+      </w:pPr>
+    </w:p>
+    <w:p>
+      <w:pPr>
+        <w:rPr>
+          <w:rFonts w:cstheme="minorHAnsi"/>
+          <w:lang w:val="en-GB"/>
         </w:rPr>
       </w:pPr>
       <w:r>
         <w:rPr>
           <w:rFonts w:cstheme="minorHAnsi"/>
           <w:noProof/>
-          <w:lang w:val="en-US"/>
-        </w:rPr>
-        <w:lastRenderedPageBreak/>
+          <w:lang w:val="en-GB"/>
+        </w:rPr>
         <w:t xml:space="preserve">                    </w:t>
       </w:r>
       <w:r>
         <w:rPr>
           <w:rFonts w:cstheme="minorHAnsi"/>
           <w:noProof/>
-          <w:lang w:val="en-US"/>
+          <w:lang w:val="en-GB"/>
         </w:rPr>
         <w:drawing>
           <wp:inline distT="0" distB="0" distL="0" distR="0" wp14:anchorId="34C31B0B" wp14:editId="6062D1DA">
@@ -6248,7 +5060,7 @@
                     </pic:cNvPicPr>
                   </pic:nvPicPr>
                   <pic:blipFill>
-                    <a:blip r:embed="rId39" cstate="print">
+                    <a:blip r:embed="rId29" cstate="print">
                       <a:extLst>
                         <a:ext uri="{28A0092B-C50C-407E-A947-70E740481C1C}">
                           <a14:useLocalDpi xmlns:a14="http://schemas.microsoft.com/office/drawing/2010/main" val="0"/>
@@ -6284,29 +5096,30 @@
       <w:pPr>
         <w:rPr>
           <w:rFonts w:cstheme="minorHAnsi"/>
-          <w:lang w:val="en-US"/>
-        </w:rPr>
-      </w:pPr>
-    </w:p>
-    <w:p>
-      <w:pPr>
-        <w:rPr>
-          <w:rFonts w:cstheme="minorHAnsi"/>
-          <w:lang w:val="en-US"/>
-        </w:rPr>
-      </w:pPr>
-      <w:r>
-        <w:rPr>
-          <w:rFonts w:cstheme="minorHAnsi"/>
-          <w:lang w:val="en-US"/>
-        </w:rPr>
+          <w:lang w:val="en-GB"/>
+        </w:rPr>
+      </w:pPr>
+    </w:p>
+    <w:p>
+      <w:pPr>
+        <w:rPr>
+          <w:rFonts w:cstheme="minorHAnsi"/>
+          <w:lang w:val="en-GB"/>
+        </w:rPr>
+      </w:pPr>
+      <w:r>
+        <w:rPr>
+          <w:rFonts w:cstheme="minorHAnsi"/>
+          <w:lang w:val="en-GB"/>
+        </w:rPr>
+        <w:lastRenderedPageBreak/>
         <w:t> </w:t>
       </w:r>
       <w:r>
         <w:rPr>
           <w:rFonts w:cstheme="minorHAnsi"/>
           <w:noProof/>
-          <w:lang w:val="en-US"/>
+          <w:lang w:val="en-GB"/>
         </w:rPr>
         <w:drawing>
           <wp:inline distT="0" distB="0" distL="0" distR="0" wp14:anchorId="09DB682D" wp14:editId="65B202B9">
@@ -6324,7 +5137,7 @@
                     <pic:cNvPicPr/>
                   </pic:nvPicPr>
                   <pic:blipFill>
-                    <a:blip r:embed="rId40"/>
+                    <a:blip r:embed="rId30"/>
                     <a:stretch>
                       <a:fillRect/>
                     </a:stretch>
@@ -6349,7 +5162,7 @@
       <w:pPr>
         <w:rPr>
           <w:rFonts w:cstheme="minorHAnsi"/>
-          <w:lang w:val="en-US"/>
+          <w:lang w:val="en-GB"/>
         </w:rPr>
       </w:pPr>
     </w:p>
@@ -6363,14 +5176,14 @@
         <w:rPr>
           <w:rStyle w:val="jlqj4b"/>
           <w:rFonts w:cstheme="minorHAnsi"/>
-          <w:lang w:val="en-US"/>
-        </w:rPr>
-      </w:pPr>
-      <w:r>
-        <w:rPr>
-          <w:rStyle w:val="jlqj4b"/>
-          <w:rFonts w:cstheme="minorHAnsi"/>
-          <w:lang w:val="en-US"/>
+          <w:lang w:val="en-GB"/>
+        </w:rPr>
+      </w:pPr>
+      <w:r>
+        <w:rPr>
+          <w:rStyle w:val="jlqj4b"/>
+          <w:rFonts w:cstheme="minorHAnsi"/>
+          <w:lang w:val="en-GB"/>
         </w:rPr>
         <w:t xml:space="preserve"> Make sure the jar is properly updated in the sapearpi project</w:t>
       </w:r>
@@ -6384,14 +5197,14 @@
         </w:numPr>
         <w:rPr>
           <w:rFonts w:cstheme="minorHAnsi"/>
-          <w:lang w:val="en-US"/>
-        </w:rPr>
-      </w:pPr>
-      <w:r>
-        <w:rPr>
-          <w:rStyle w:val="jlqj4b"/>
-          <w:rFonts w:cstheme="minorHAnsi"/>
-          <w:lang w:val="en-US"/>
+          <w:lang w:val="en-GB"/>
+        </w:rPr>
+      </w:pPr>
+      <w:r>
+        <w:rPr>
+          <w:rStyle w:val="jlqj4b"/>
+          <w:rFonts w:cstheme="minorHAnsi"/>
+          <w:lang w:val="en-GB"/>
         </w:rPr>
         <w:t>Go to the command line in the sapereapi project</w:t>
       </w:r>
@@ -6405,37 +5218,169 @@
         </w:numPr>
         <w:rPr>
           <w:rFonts w:cstheme="minorHAnsi"/>
-          <w:lang w:val="en-US"/>
-        </w:rPr>
-      </w:pPr>
-      <w:r>
-        <w:rPr>
-          <w:rFonts w:cstheme="minorHAnsi"/>
-          <w:lang w:val="en-US"/>
+          <w:lang w:val="en-GB"/>
+        </w:rPr>
+      </w:pPr>
+      <w:proofErr w:type="gramStart"/>
+      <w:r>
+        <w:rPr>
+          <w:rFonts w:cstheme="minorHAnsi"/>
+          <w:lang w:val="en-GB"/>
         </w:rPr>
         <w:t>Launch</w:t>
       </w:r>
       <w:r>
         <w:rPr>
           <w:rFonts w:cstheme="minorHAnsi"/>
-          <w:lang w:val="en-US"/>
+          <w:lang w:val="en-GB"/>
         </w:rPr>
         <w:t> :</w:t>
       </w:r>
-    </w:p>
-    <w:p>
-      <w:pPr>
-        <w:rPr>
-          <w:rFonts w:cstheme="minorHAnsi"/>
-          <w:lang w:val="en-US"/>
-        </w:rPr>
-      </w:pPr>
-      <w:r>
-        <w:rPr>
-          <w:rFonts w:cstheme="minorHAnsi"/>
-          <w:lang w:val="en-US"/>
-        </w:rPr>
-        <w:t>mvn install:install-file -Dfile=sapereV1.jar -DgroupId=com.sapere -DartifactId=sapere -Dversion=1.0 -Dpackaging=jar</w:t>
+      <w:proofErr w:type="gramEnd"/>
+    </w:p>
+    <w:p>
+      <w:pPr>
+        <w:rPr>
+          <w:rFonts w:cstheme="minorHAnsi"/>
+          <w:lang w:val="en-GB"/>
+        </w:rPr>
+      </w:pPr>
+      <w:proofErr w:type="spellStart"/>
+      <w:r>
+        <w:rPr>
+          <w:rFonts w:cstheme="minorHAnsi"/>
+          <w:lang w:val="en-GB"/>
+        </w:rPr>
+        <w:t>mvn</w:t>
+      </w:r>
+      <w:proofErr w:type="spellEnd"/>
+      <w:r>
+        <w:rPr>
+          <w:rFonts w:cstheme="minorHAnsi"/>
+          <w:lang w:val="en-GB"/>
+        </w:rPr>
+        <w:t xml:space="preserve"> </w:t>
+      </w:r>
+      <w:proofErr w:type="spellStart"/>
+      <w:proofErr w:type="gramStart"/>
+      <w:r>
+        <w:rPr>
+          <w:rFonts w:cstheme="minorHAnsi"/>
+          <w:lang w:val="en-GB"/>
+        </w:rPr>
+        <w:t>install:install</w:t>
+      </w:r>
+      <w:proofErr w:type="gramEnd"/>
+      <w:r>
+        <w:rPr>
+          <w:rFonts w:cstheme="minorHAnsi"/>
+          <w:lang w:val="en-GB"/>
+        </w:rPr>
+        <w:t>-file</w:t>
+      </w:r>
+      <w:proofErr w:type="spellEnd"/>
+      <w:r>
+        <w:rPr>
+          <w:rFonts w:cstheme="minorHAnsi"/>
+          <w:lang w:val="en-GB"/>
+        </w:rPr>
+        <w:t xml:space="preserve"> -Dfile=sapereV1.jar -</w:t>
+      </w:r>
+      <w:proofErr w:type="spellStart"/>
+      <w:r>
+        <w:rPr>
+          <w:rFonts w:cstheme="minorHAnsi"/>
+          <w:lang w:val="en-GB"/>
+        </w:rPr>
+        <w:t>DgroupId</w:t>
+      </w:r>
+      <w:proofErr w:type="spellEnd"/>
+      <w:r>
+        <w:rPr>
+          <w:rFonts w:cstheme="minorHAnsi"/>
+          <w:lang w:val="en-GB"/>
+        </w:rPr>
+        <w:t>=</w:t>
+      </w:r>
+      <w:proofErr w:type="spellStart"/>
+      <w:r>
+        <w:rPr>
+          <w:rFonts w:cstheme="minorHAnsi"/>
+          <w:lang w:val="en-GB"/>
+        </w:rPr>
+        <w:t>com.sapere</w:t>
+      </w:r>
+      <w:proofErr w:type="spellEnd"/>
+      <w:r>
+        <w:rPr>
+          <w:rFonts w:cstheme="minorHAnsi"/>
+          <w:lang w:val="en-GB"/>
+        </w:rPr>
+        <w:t xml:space="preserve"> -</w:t>
+      </w:r>
+      <w:proofErr w:type="spellStart"/>
+      <w:r>
+        <w:rPr>
+          <w:rFonts w:cstheme="minorHAnsi"/>
+          <w:lang w:val="en-GB"/>
+        </w:rPr>
+        <w:t>DartifactId</w:t>
+      </w:r>
+      <w:proofErr w:type="spellEnd"/>
+      <w:r>
+        <w:rPr>
+          <w:rFonts w:cstheme="minorHAnsi"/>
+          <w:lang w:val="en-GB"/>
+        </w:rPr>
+        <w:t>=</w:t>
+      </w:r>
+      <w:proofErr w:type="spellStart"/>
+      <w:r>
+        <w:rPr>
+          <w:rFonts w:cstheme="minorHAnsi"/>
+          <w:lang w:val="en-GB"/>
+        </w:rPr>
+        <w:t>sapere</w:t>
+      </w:r>
+      <w:proofErr w:type="spellEnd"/>
+      <w:r>
+        <w:rPr>
+          <w:rFonts w:cstheme="minorHAnsi"/>
+          <w:lang w:val="en-GB"/>
+        </w:rPr>
+        <w:t xml:space="preserve"> -</w:t>
+      </w:r>
+      <w:proofErr w:type="spellStart"/>
+      <w:r>
+        <w:rPr>
+          <w:rFonts w:cstheme="minorHAnsi"/>
+          <w:lang w:val="en-GB"/>
+        </w:rPr>
+        <w:t>Dversion</w:t>
+      </w:r>
+      <w:proofErr w:type="spellEnd"/>
+      <w:r>
+        <w:rPr>
+          <w:rFonts w:cstheme="minorHAnsi"/>
+          <w:lang w:val="en-GB"/>
+        </w:rPr>
+        <w:t>=1.0 -</w:t>
+      </w:r>
+      <w:proofErr w:type="spellStart"/>
+      <w:r>
+        <w:rPr>
+          <w:rFonts w:cstheme="minorHAnsi"/>
+          <w:lang w:val="en-GB"/>
+        </w:rPr>
+        <w:t>Dpackaging</w:t>
+      </w:r>
+      <w:proofErr w:type="spellEnd"/>
+      <w:r>
+        <w:rPr>
+          <w:rFonts w:cstheme="minorHAnsi"/>
+          <w:lang w:val="en-GB"/>
+        </w:rPr>
+        <w:t>=jar</w:t>
       </w:r>
     </w:p>
     <w:p>
@@ -6447,22 +5392,40 @@
         </w:numPr>
         <w:rPr>
           <w:rFonts w:cstheme="minorHAnsi"/>
-          <w:lang w:val="en-US"/>
-        </w:rPr>
-      </w:pPr>
-      <w:r>
-        <w:rPr>
-          <w:rFonts w:cstheme="minorHAnsi"/>
-          <w:lang w:val="en-US"/>
-        </w:rPr>
-        <w:t xml:space="preserve">Launch : </w:t>
-      </w:r>
-      <w:r>
-        <w:rPr>
-          <w:rFonts w:cstheme="minorHAnsi"/>
-          <w:lang w:val="en-US"/>
-        </w:rPr>
-        <w:t>mvn clean package</w:t>
+          <w:lang w:val="en-GB"/>
+        </w:rPr>
+      </w:pPr>
+      <w:proofErr w:type="gramStart"/>
+      <w:r>
+        <w:rPr>
+          <w:rFonts w:cstheme="minorHAnsi"/>
+          <w:lang w:val="en-GB"/>
+        </w:rPr>
+        <w:t>Launch :</w:t>
+      </w:r>
+      <w:proofErr w:type="gramEnd"/>
+      <w:r>
+        <w:rPr>
+          <w:rFonts w:cstheme="minorHAnsi"/>
+          <w:lang w:val="en-GB"/>
+        </w:rPr>
+        <w:t xml:space="preserve"> </w:t>
+      </w:r>
+      <w:proofErr w:type="spellStart"/>
+      <w:r>
+        <w:rPr>
+          <w:rFonts w:cstheme="minorHAnsi"/>
+          <w:lang w:val="en-GB"/>
+        </w:rPr>
+        <w:t>mvn</w:t>
+      </w:r>
+      <w:proofErr w:type="spellEnd"/>
+      <w:r>
+        <w:rPr>
+          <w:rFonts w:cstheme="minorHAnsi"/>
+          <w:lang w:val="en-GB"/>
+        </w:rPr>
+        <w:t xml:space="preserve"> clean package</w:t>
       </w:r>
     </w:p>
     <w:p>
@@ -6474,14 +5437,14 @@
         </w:numPr>
         <w:rPr>
           <w:rFonts w:cstheme="minorHAnsi"/>
-          <w:lang w:val="en-US"/>
-        </w:rPr>
-      </w:pPr>
-      <w:r>
-        <w:rPr>
-          <w:rStyle w:val="jlqj4b"/>
-          <w:rFonts w:cstheme="minorHAnsi"/>
-          <w:lang w:val="en-US"/>
+          <w:lang w:val="en-GB"/>
+        </w:rPr>
+      </w:pPr>
+      <w:r>
+        <w:rPr>
+          <w:rStyle w:val="jlqj4b"/>
+          <w:rFonts w:cstheme="minorHAnsi"/>
+          <w:lang w:val="en-GB"/>
         </w:rPr>
         <w:t>Launch the maven task "update project" from the eclipse project sapereapi</w:t>
       </w:r>
@@ -6491,7 +5454,7 @@
         <w:pStyle w:val="ListParagraph"/>
         <w:rPr>
           <w:rFonts w:cstheme="minorHAnsi"/>
-          <w:lang w:val="en-US"/>
+          <w:lang w:val="en-GB"/>
         </w:rPr>
       </w:pPr>
     </w:p>
@@ -6499,30 +5462,35 @@
       <w:pPr>
         <w:pStyle w:val="Heading3"/>
         <w:rPr>
-          <w:lang w:val="en-US"/>
-        </w:rPr>
-      </w:pPr>
-      <w:r>
-        <w:rPr>
-          <w:lang w:val="en-US"/>
+          <w:rFonts w:asciiTheme="minorHAnsi" w:hAnsiTheme="minorHAnsi" w:cstheme="minorHAnsi"/>
+          <w:lang w:val="en-GB"/>
+        </w:rPr>
+      </w:pPr>
+      <w:r>
+        <w:rPr>
+          <w:rFonts w:asciiTheme="minorHAnsi" w:hAnsiTheme="minorHAnsi" w:cstheme="minorHAnsi"/>
+          <w:lang w:val="en-GB"/>
         </w:rPr>
         <w:t>1.4.4/</w:t>
       </w:r>
       <w:r>
         <w:rPr>
-          <w:lang w:val="en-US"/>
+          <w:rFonts w:asciiTheme="minorHAnsi" w:hAnsiTheme="minorHAnsi" w:cstheme="minorHAnsi"/>
+          <w:lang w:val="en-GB"/>
         </w:rPr>
         <w:t xml:space="preserve">JDK </w:t>
       </w:r>
       <w:r>
         <w:rPr>
-          <w:lang w:val="en-US"/>
+          <w:rFonts w:asciiTheme="minorHAnsi" w:hAnsiTheme="minorHAnsi" w:cstheme="minorHAnsi"/>
+          <w:lang w:val="en-GB"/>
         </w:rPr>
         <w:t xml:space="preserve">Problem resolution: </w:t>
       </w:r>
       <w:r>
         <w:rPr>
-          <w:lang w:val="en-US"/>
+          <w:rFonts w:asciiTheme="minorHAnsi" w:hAnsiTheme="minorHAnsi" w:cstheme="minorHAnsi"/>
+          <w:lang w:val="en-GB"/>
         </w:rPr>
         <w:t xml:space="preserve"> </w:t>
       </w:r>
@@ -6530,7 +5498,8 @@
     <w:p>
       <w:pPr>
         <w:rPr>
-          <w:lang w:val="en-US"/>
+          <w:rFonts w:cstheme="minorHAnsi"/>
+          <w:lang w:val="en-GB"/>
         </w:rPr>
       </w:pPr>
     </w:p>
@@ -6539,14 +5508,14 @@
         <w:rPr>
           <w:rFonts w:cstheme="minorHAnsi"/>
           <w:szCs w:val="22"/>
-          <w:lang w:val="en-US"/>
+          <w:lang w:val="en-GB"/>
         </w:rPr>
       </w:pPr>
       <w:r>
         <w:rPr>
           <w:rFonts w:cstheme="minorHAnsi"/>
           <w:szCs w:val="22"/>
-          <w:lang w:val="en-US"/>
+          <w:lang w:val="en-GB"/>
         </w:rPr>
         <w:t>“</w:t>
       </w:r>
@@ -6556,7 +5525,7 @@
           <w:color w:val="000000"/>
           <w:szCs w:val="22"/>
           <w:shd w:val="clear" w:color="auto" w:fill="FFFFFF"/>
-          <w:lang w:val="en-US"/>
+          <w:lang w:val="en-GB"/>
         </w:rPr>
         <w:t>[ERROR] No compiler is provided in this environment. Perhaps you are running on a JRE rather than a JDK”</w:t>
       </w:r>
@@ -6564,9 +5533,75 @@
         <w:rPr>
           <w:rFonts w:cstheme="minorHAnsi"/>
           <w:szCs w:val="22"/>
-          <w:lang w:val="en-US"/>
-        </w:rPr>
-        <w:t xml:space="preserve"> sur la commande maven « mvn clean package »</w:t>
+          <w:lang w:val="en-GB"/>
+        </w:rPr>
+        <w:t xml:space="preserve"> </w:t>
+      </w:r>
+      <w:r>
+        <w:rPr>
+          <w:rFonts w:cstheme="minorHAnsi"/>
+          <w:szCs w:val="22"/>
+          <w:lang w:val="en-GB"/>
+        </w:rPr>
+        <w:t>in the</w:t>
+      </w:r>
+      <w:r>
+        <w:rPr>
+          <w:rFonts w:cstheme="minorHAnsi"/>
+          <w:szCs w:val="22"/>
+          <w:lang w:val="en-GB"/>
+        </w:rPr>
+        <w:t xml:space="preserve"> maven</w:t>
+      </w:r>
+      <w:r>
+        <w:rPr>
+          <w:rFonts w:cstheme="minorHAnsi"/>
+          <w:szCs w:val="22"/>
+          <w:lang w:val="en-GB"/>
+        </w:rPr>
+        <w:t xml:space="preserve"> command</w:t>
+      </w:r>
+      <w:r>
+        <w:rPr>
+          <w:rFonts w:cstheme="minorHAnsi"/>
+          <w:szCs w:val="22"/>
+          <w:lang w:val="en-GB"/>
+        </w:rPr>
+        <w:t xml:space="preserve"> </w:t>
+      </w:r>
+      <w:r>
+        <w:rPr>
+          <w:rFonts w:cstheme="minorHAnsi"/>
+          <w:szCs w:val="22"/>
+          <w:lang w:val="en-GB"/>
+        </w:rPr>
+        <w:t>“</w:t>
+      </w:r>
+      <w:proofErr w:type="spellStart"/>
+      <w:r>
+        <w:rPr>
+          <w:rFonts w:cstheme="minorHAnsi"/>
+          <w:szCs w:val="22"/>
+          <w:lang w:val="en-GB"/>
+        </w:rPr>
+        <w:t>mvn</w:t>
+      </w:r>
+      <w:proofErr w:type="spellEnd"/>
+      <w:r>
+        <w:rPr>
+          <w:rFonts w:cstheme="minorHAnsi"/>
+          <w:szCs w:val="22"/>
+          <w:lang w:val="en-GB"/>
+        </w:rPr>
+        <w:t xml:space="preserve"> clean package</w:t>
+      </w:r>
+      <w:r>
+        <w:rPr>
+          <w:rFonts w:cstheme="minorHAnsi"/>
+          <w:szCs w:val="22"/>
+          <w:lang w:val="en-GB"/>
+        </w:rPr>
+        <w:t>”</w:t>
       </w:r>
     </w:p>
     <w:p>
@@ -6575,28 +5610,28 @@
           <w:rFonts w:cstheme="minorHAnsi"/>
           <w:sz w:val="20"/>
           <w:szCs w:val="20"/>
-          <w:lang w:val="en-US"/>
-        </w:rPr>
-      </w:pPr>
-    </w:p>
-    <w:p>
-      <w:pPr>
-        <w:rPr>
-          <w:rFonts w:cstheme="minorHAnsi"/>
-          <w:lang w:val="en-US"/>
-        </w:rPr>
-      </w:pPr>
-      <w:r>
-        <w:rPr>
-          <w:rFonts w:cstheme="minorHAnsi"/>
-          <w:lang w:val="en-US"/>
+          <w:lang w:val="en-GB"/>
+        </w:rPr>
+      </w:pPr>
+    </w:p>
+    <w:p>
+      <w:pPr>
+        <w:rPr>
+          <w:rFonts w:cstheme="minorHAnsi"/>
+          <w:lang w:val="en-GB"/>
+        </w:rPr>
+      </w:pPr>
+      <w:r>
+        <w:rPr>
+          <w:rFonts w:cstheme="minorHAnsi"/>
+          <w:lang w:val="en-GB"/>
         </w:rPr>
         <w:t>In</w:t>
       </w:r>
       <w:r>
         <w:rPr>
           <w:rFonts w:cstheme="minorHAnsi"/>
-          <w:lang w:val="en-US"/>
+          <w:lang w:val="en-GB"/>
         </w:rPr>
         <w:t xml:space="preserve"> Windows-&gt;Preference-&gt;Installed JREs</w:t>
       </w:r>
@@ -6610,29 +5645,45 @@
         </w:numPr>
         <w:rPr>
           <w:rFonts w:cstheme="minorHAnsi"/>
-          <w:lang w:val="en-US"/>
-        </w:rPr>
-      </w:pPr>
-      <w:r>
-        <w:rPr>
-          <w:rFonts w:cstheme="minorHAnsi"/>
-          <w:lang w:val="en-US"/>
+          <w:lang w:val="en-GB"/>
+        </w:rPr>
+      </w:pPr>
+      <w:r>
+        <w:rPr>
+          <w:rFonts w:cstheme="minorHAnsi"/>
+          <w:lang w:val="en-GB"/>
         </w:rPr>
         <w:t>Select the</w:t>
       </w:r>
       <w:r>
         <w:rPr>
           <w:rFonts w:cstheme="minorHAnsi"/>
-          <w:lang w:val="en-US"/>
+          <w:lang w:val="en-GB"/>
         </w:rPr>
         <w:t xml:space="preserve"> used</w:t>
       </w:r>
       <w:r>
         <w:rPr>
           <w:rFonts w:cstheme="minorHAnsi"/>
-          <w:lang w:val="en-US"/>
-        </w:rPr>
-        <w:t xml:space="preserve"> jdk </w:t>
+          <w:lang w:val="en-GB"/>
+        </w:rPr>
+        <w:t xml:space="preserve"> </w:t>
+      </w:r>
+      <w:proofErr w:type="spellStart"/>
+      <w:r>
+        <w:rPr>
+          <w:rFonts w:cstheme="minorHAnsi"/>
+          <w:lang w:val="en-GB"/>
+        </w:rPr>
+        <w:t>jdk</w:t>
+      </w:r>
+      <w:proofErr w:type="spellEnd"/>
+      <w:r>
+        <w:rPr>
+          <w:rFonts w:cstheme="minorHAnsi"/>
+          <w:lang w:val="en-GB"/>
+        </w:rPr>
+        <w:t xml:space="preserve"> </w:t>
       </w:r>
     </w:p>
     <w:p>
@@ -6640,16 +5691,15 @@
         <w:pStyle w:val="ListParagraph"/>
         <w:rPr>
           <w:rFonts w:cstheme="minorHAnsi"/>
-          <w:lang w:val="en-US"/>
+          <w:lang w:val="en-GB"/>
         </w:rPr>
       </w:pPr>
       <w:r>
         <w:rPr>
           <w:rFonts w:cstheme="minorHAnsi"/>
           <w:noProof/>
-          <w:lang w:val="en-US"/>
-        </w:rPr>
-        <w:lastRenderedPageBreak/>
+          <w:lang w:val="en-GB"/>
+        </w:rPr>
         <w:drawing>
           <wp:inline distT="0" distB="0" distL="0" distR="0" wp14:anchorId="659FAEF1" wp14:editId="15F6C41D">
             <wp:extent cx="4641011" cy="2924165"/>
@@ -6666,7 +5716,7 @@
                     <pic:cNvPicPr/>
                   </pic:nvPicPr>
                   <pic:blipFill>
-                    <a:blip r:embed="rId41"/>
+                    <a:blip r:embed="rId31"/>
                     <a:stretch>
                       <a:fillRect/>
                     </a:stretch>
@@ -6692,7 +5742,7 @@
         <w:pStyle w:val="ListParagraph"/>
         <w:rPr>
           <w:rFonts w:cstheme="minorHAnsi"/>
-          <w:lang w:val="en-US"/>
+          <w:lang w:val="en-GB"/>
         </w:rPr>
       </w:pPr>
     </w:p>
@@ -6705,55 +5755,55 @@
         </w:numPr>
         <w:rPr>
           <w:rFonts w:cstheme="minorHAnsi"/>
-          <w:lang w:val="en-US"/>
-        </w:rPr>
-      </w:pPr>
-      <w:r>
-        <w:rPr>
-          <w:rFonts w:cstheme="minorHAnsi"/>
-          <w:lang w:val="en-US"/>
+          <w:lang w:val="en-GB"/>
+        </w:rPr>
+      </w:pPr>
+      <w:r>
+        <w:rPr>
+          <w:rFonts w:cstheme="minorHAnsi"/>
+          <w:lang w:val="en-GB"/>
         </w:rPr>
         <w:t xml:space="preserve">idem </w:t>
       </w:r>
       <w:r>
         <w:rPr>
           <w:rFonts w:cstheme="minorHAnsi"/>
-          <w:lang w:val="en-US"/>
+          <w:lang w:val="en-GB"/>
         </w:rPr>
         <w:t>on</w:t>
       </w:r>
       <w:r>
         <w:rPr>
           <w:rFonts w:cstheme="minorHAnsi"/>
-          <w:lang w:val="en-US"/>
+          <w:lang w:val="en-GB"/>
         </w:rPr>
         <w:t xml:space="preserve"> Ex</w:t>
       </w:r>
       <w:r>
         <w:rPr>
           <w:rFonts w:cstheme="minorHAnsi"/>
-          <w:lang w:val="en-US"/>
+          <w:lang w:val="en-GB"/>
         </w:rPr>
         <w:t>e</w:t>
       </w:r>
       <w:r>
         <w:rPr>
           <w:rFonts w:cstheme="minorHAnsi"/>
-          <w:lang w:val="en-US"/>
+          <w:lang w:val="en-GB"/>
         </w:rPr>
         <w:t xml:space="preserve">cution </w:t>
       </w:r>
       <w:r>
         <w:rPr>
           <w:rFonts w:cstheme="minorHAnsi"/>
-          <w:lang w:val="en-US"/>
+          <w:lang w:val="en-GB"/>
         </w:rPr>
         <w:t>Environment</w:t>
       </w:r>
       <w:r>
         <w:rPr>
           <w:rFonts w:cstheme="minorHAnsi"/>
-          <w:lang w:val="en-US"/>
+          <w:lang w:val="en-GB"/>
         </w:rPr>
         <w:t xml:space="preserve"> -&gt; JavaSE-1.8</w:t>
       </w:r>
@@ -6762,22 +5812,22 @@
       <w:pPr>
         <w:rPr>
           <w:rFonts w:cstheme="minorHAnsi"/>
-          <w:lang w:val="en-US"/>
-        </w:rPr>
-      </w:pPr>
-    </w:p>
-    <w:p>
-      <w:pPr>
-        <w:rPr>
-          <w:rFonts w:cstheme="minorHAnsi"/>
-          <w:lang w:val="en-US"/>
-        </w:rPr>
-      </w:pPr>
-      <w:r>
-        <w:rPr>
-          <w:rStyle w:val="jlqj4b"/>
-          <w:rFonts w:cstheme="minorHAnsi"/>
-          <w:lang w:val="en"/>
+          <w:lang w:val="en-GB"/>
+        </w:rPr>
+      </w:pPr>
+    </w:p>
+    <w:p>
+      <w:pPr>
+        <w:rPr>
+          <w:rFonts w:cstheme="minorHAnsi"/>
+          <w:lang w:val="en-GB"/>
+        </w:rPr>
+      </w:pPr>
+      <w:r>
+        <w:rPr>
+          <w:rStyle w:val="jlqj4b"/>
+          <w:rFonts w:cstheme="minorHAnsi"/>
+          <w:lang w:val="en-GB"/>
         </w:rPr>
         <w:t>- Make sure that the system environment variables point to the JDK</w:t>
       </w:r>
@@ -6788,29 +5838,57 @@
         <w:ind w:left="1416"/>
         <w:rPr>
           <w:rFonts w:cstheme="minorHAnsi"/>
-          <w:lang w:val="en-US"/>
-        </w:rPr>
-      </w:pPr>
-      <w:r>
-        <w:rPr>
-          <w:rFonts w:cstheme="minorHAnsi"/>
-          <w:lang w:val="en-US"/>
-        </w:rPr>
-        <w:t xml:space="preserve">Path : </w:t>
-      </w:r>
-      <w:r>
-        <w:rPr>
-          <w:rFonts w:cstheme="minorHAnsi"/>
-          <w:lang w:val="en-US"/>
+          <w:lang w:val="en-GB"/>
+        </w:rPr>
+      </w:pPr>
+      <w:r>
+        <w:rPr>
+          <w:rFonts w:cstheme="minorHAnsi"/>
+          <w:lang w:val="en-GB"/>
+        </w:rPr>
+        <w:t>Path:</w:t>
+      </w:r>
+      <w:r>
+        <w:rPr>
+          <w:rFonts w:cstheme="minorHAnsi"/>
+          <w:lang w:val="en-GB"/>
+        </w:rPr>
+        <w:t xml:space="preserve"> </w:t>
+      </w:r>
+      <w:r>
+        <w:rPr>
+          <w:rFonts w:cstheme="minorHAnsi"/>
+          <w:lang w:val="en-GB"/>
         </w:rPr>
         <w:t>must contains</w:t>
       </w:r>
       <w:r>
         <w:rPr>
           <w:rFonts w:cstheme="minorHAnsi"/>
-          <w:lang w:val="en-US"/>
-        </w:rPr>
-        <w:t xml:space="preserve"> « C:\Program Files\Java\jdk1.8.0_221\bin »</w:t>
+          <w:lang w:val="en-GB"/>
+        </w:rPr>
+        <w:t xml:space="preserve"> </w:t>
+      </w:r>
+      <w:r>
+        <w:rPr>
+          <w:rFonts w:cstheme="minorHAnsi"/>
+          <w:lang w:val="en-GB"/>
+        </w:rPr>
+        <w:t>‘…</w:t>
+      </w:r>
+      <w:r>
+        <w:rPr>
+          <w:rFonts w:cstheme="minorHAnsi"/>
+          <w:lang w:val="en-GB"/>
+        </w:rPr>
+        <w:t>\Java\jdk1.8.0_221\bin</w:t>
+      </w:r>
+      <w:r>
+        <w:rPr>
+          <w:rFonts w:cstheme="minorHAnsi"/>
+          <w:lang w:val="en-GB"/>
+        </w:rPr>
+        <w:t>’</w:t>
       </w:r>
     </w:p>
     <w:p>
@@ -6819,46 +5897,88 @@
         <w:ind w:left="1416"/>
         <w:rPr>
           <w:rFonts w:cstheme="minorHAnsi"/>
-          <w:lang w:val="en-US"/>
-        </w:rPr>
-      </w:pPr>
-      <w:r>
-        <w:rPr>
-          <w:rFonts w:cstheme="minorHAnsi"/>
-          <w:lang w:val="en-US"/>
-        </w:rPr>
-        <w:t>JAVA_HOME : C:\Program Files\Java\jdk1.8.0_221</w:t>
-      </w:r>
-    </w:p>
-    <w:p>
-      <w:pPr>
-        <w:rPr>
-          <w:rFonts w:cstheme="minorHAnsi"/>
-          <w:lang w:val="en-US"/>
-        </w:rPr>
-      </w:pPr>
-    </w:p>
-    <w:p>
-      <w:pPr>
-        <w:rPr>
-          <w:rFonts w:cstheme="minorHAnsi"/>
-          <w:lang w:val="en-US"/>
-        </w:rPr>
-      </w:pPr>
-    </w:p>
-    <w:p>
-      <w:pPr>
-        <w:rPr>
-          <w:rFonts w:cstheme="minorHAnsi"/>
-          <w:lang w:val="en-US"/>
-        </w:rPr>
-      </w:pPr>
-    </w:p>
-    <w:p>
-      <w:pPr>
-        <w:rPr>
-          <w:rFonts w:cstheme="minorHAnsi"/>
-          <w:lang w:val="en-US"/>
+          <w:lang w:val="en-GB"/>
+        </w:rPr>
+      </w:pPr>
+      <w:r>
+        <w:rPr>
+          <w:rFonts w:cstheme="minorHAnsi"/>
+          <w:lang w:val="en-GB"/>
+        </w:rPr>
+        <w:t>JAVA_</w:t>
+      </w:r>
+      <w:r>
+        <w:rPr>
+          <w:rFonts w:cstheme="minorHAnsi"/>
+          <w:lang w:val="en-GB"/>
+        </w:rPr>
+        <w:t>HOME:</w:t>
+      </w:r>
+      <w:r>
+        <w:rPr>
+          <w:rFonts w:cstheme="minorHAnsi"/>
+          <w:lang w:val="en-GB"/>
+        </w:rPr>
+        <w:t xml:space="preserve"> </w:t>
+      </w:r>
+      <w:r>
+        <w:rPr>
+          <w:rFonts w:cstheme="minorHAnsi"/>
+          <w:lang w:val="en-GB"/>
+        </w:rPr>
+        <w:t xml:space="preserve">must contains </w:t>
+      </w:r>
+      <w:r>
+        <w:rPr>
+          <w:rFonts w:cstheme="minorHAnsi"/>
+          <w:lang w:val="en-GB"/>
+        </w:rPr>
+        <w:t>‘…</w:t>
+      </w:r>
+      <w:r>
+        <w:rPr>
+          <w:rFonts w:cstheme="minorHAnsi"/>
+          <w:lang w:val="en-GB"/>
+        </w:rPr>
+        <w:t>\Java\jdk1.8.0_221</w:t>
+      </w:r>
+      <w:r>
+        <w:rPr>
+          <w:rFonts w:cstheme="minorHAnsi"/>
+          <w:lang w:val="en-GB"/>
+        </w:rPr>
+        <w:t>’</w:t>
+      </w:r>
+    </w:p>
+    <w:p>
+      <w:pPr>
+        <w:rPr>
+          <w:rFonts w:cstheme="minorHAnsi"/>
+          <w:lang w:val="en-GB"/>
+        </w:rPr>
+      </w:pPr>
+    </w:p>
+    <w:p>
+      <w:pPr>
+        <w:rPr>
+          <w:rFonts w:cstheme="minorHAnsi"/>
+          <w:lang w:val="en-GB"/>
+        </w:rPr>
+      </w:pPr>
+    </w:p>
+    <w:p>
+      <w:pPr>
+        <w:rPr>
+          <w:rFonts w:cstheme="minorHAnsi"/>
+          <w:lang w:val="en-GB"/>
+        </w:rPr>
+      </w:pPr>
+    </w:p>
+    <w:p>
+      <w:pPr>
+        <w:rPr>
+          <w:rFonts w:cstheme="minorHAnsi"/>
+          <w:lang w:val="en-GB"/>
         </w:rPr>
       </w:pPr>
     </w:p>
@@ -6866,18 +5986,22 @@
       <w:pPr>
         <w:pStyle w:val="Heading2"/>
         <w:rPr>
-          <w:lang w:val="en-US"/>
-        </w:rPr>
-      </w:pPr>
-      <w:r>
-        <w:rPr>
-          <w:lang w:val="en-US"/>
-        </w:rPr>
+          <w:rFonts w:asciiTheme="minorHAnsi" w:hAnsiTheme="minorHAnsi" w:cstheme="minorHAnsi"/>
+          <w:lang w:val="en-GB"/>
+        </w:rPr>
+      </w:pPr>
+      <w:r>
+        <w:rPr>
+          <w:rFonts w:asciiTheme="minorHAnsi" w:hAnsiTheme="minorHAnsi" w:cstheme="minorHAnsi"/>
+          <w:lang w:val="en-GB"/>
+        </w:rPr>
+        <w:lastRenderedPageBreak/>
         <w:t>1.5/</w:t>
       </w:r>
       <w:r>
         <w:rPr>
-          <w:lang w:val="en-US"/>
+          <w:rFonts w:asciiTheme="minorHAnsi" w:hAnsiTheme="minorHAnsi" w:cstheme="minorHAnsi"/>
+          <w:lang w:val="en-GB"/>
         </w:rPr>
         <w:t xml:space="preserve">Running the home simulator </w:t>
       </w:r>
@@ -6886,21 +6010,21 @@
       <w:pPr>
         <w:rPr>
           <w:rFonts w:cstheme="minorHAnsi"/>
-          <w:lang w:val="en-US"/>
-        </w:rPr>
-      </w:pPr>
-    </w:p>
-    <w:p>
-      <w:pPr>
-        <w:rPr>
-          <w:rFonts w:cstheme="minorHAnsi"/>
-          <w:lang w:val="en-US"/>
-        </w:rPr>
-      </w:pPr>
-      <w:r>
-        <w:rPr>
-          <w:rFonts w:cstheme="minorHAnsi"/>
-          <w:lang w:val="en-US"/>
+          <w:lang w:val="en-GB"/>
+        </w:rPr>
+      </w:pPr>
+    </w:p>
+    <w:p>
+      <w:pPr>
+        <w:rPr>
+          <w:rFonts w:cstheme="minorHAnsi"/>
+          <w:lang w:val="en-GB"/>
+        </w:rPr>
+      </w:pPr>
+      <w:r>
+        <w:rPr>
+          <w:rFonts w:cstheme="minorHAnsi"/>
+          <w:lang w:val="en-GB"/>
         </w:rPr>
         <w:t>Select run-&gt;run configuration-&gt;</w:t>
       </w:r>
@@ -6914,62 +6038,141 @@
         </w:numPr>
         <w:rPr>
           <w:rFonts w:cstheme="minorHAnsi"/>
-          <w:lang w:val="en-US"/>
-        </w:rPr>
-      </w:pPr>
-      <w:r>
-        <w:rPr>
-          <w:rFonts w:cstheme="minorHAnsi"/>
-          <w:lang w:val="en-US"/>
-        </w:rPr>
-        <w:t>Enter the main class com.energy.test.HomeSimulator</w:t>
-      </w:r>
+          <w:lang w:val="en-GB"/>
+        </w:rPr>
+      </w:pPr>
+      <w:r>
+        <w:rPr>
+          <w:rFonts w:cstheme="minorHAnsi"/>
+          <w:lang w:val="en-GB"/>
+        </w:rPr>
+        <w:t xml:space="preserve">Enter the main class </w:t>
+      </w:r>
+      <w:proofErr w:type="spellStart"/>
+      <w:proofErr w:type="gramStart"/>
+      <w:r>
+        <w:rPr>
+          <w:rFonts w:cstheme="minorHAnsi"/>
+          <w:lang w:val="en-GB"/>
+        </w:rPr>
+        <w:t>com.energy</w:t>
+      </w:r>
+      <w:proofErr w:type="gramEnd"/>
+      <w:r>
+        <w:rPr>
+          <w:rFonts w:cstheme="minorHAnsi"/>
+          <w:lang w:val="en-GB"/>
+        </w:rPr>
+        <w:t>.</w:t>
+      </w:r>
+      <w:proofErr w:type="gramStart"/>
+      <w:r>
+        <w:rPr>
+          <w:rFonts w:cstheme="minorHAnsi"/>
+          <w:lang w:val="en-GB"/>
+        </w:rPr>
+        <w:t>test.HomeSimulator</w:t>
+      </w:r>
+      <w:proofErr w:type="spellEnd"/>
+      <w:proofErr w:type="gramEnd"/>
     </w:p>
     <w:p>
       <w:pPr>
         <w:pStyle w:val="ListParagraph"/>
         <w:numPr>
-          <w:ilvl w:val="0"/>
+          <w:ilvl w:val="1"/>
           <w:numId w:val="1"/>
         </w:numPr>
         <w:rPr>
           <w:rFonts w:cstheme="minorHAnsi"/>
-          <w:lang w:val="en-US"/>
-        </w:rPr>
-      </w:pPr>
-      <w:r>
-        <w:rPr>
-          <w:rFonts w:cstheme="minorHAnsi"/>
-          <w:lang w:val="en-US"/>
-        </w:rPr>
-        <w:t xml:space="preserve">Add the micro-service http address in the parameters </w:t>
-      </w:r>
+          <w:lang w:val="en-GB"/>
+        </w:rPr>
+      </w:pPr>
+      <w:r>
+        <w:rPr>
+          <w:rFonts w:cstheme="minorHAnsi"/>
+          <w:lang w:val="en-GB"/>
+        </w:rPr>
+        <w:t xml:space="preserve">Add the </w:t>
+      </w:r>
+      <w:r>
+        <w:rPr>
+          <w:rFonts w:cstheme="minorHAnsi"/>
+          <w:lang w:val="en-GB"/>
+        </w:rPr>
+        <w:t xml:space="preserve">coordination platform </w:t>
+      </w:r>
+      <w:r>
+        <w:rPr>
+          <w:rFonts w:cstheme="minorHAnsi"/>
+          <w:lang w:val="en-GB"/>
+        </w:rPr>
+        <w:t>service address in the parameters</w:t>
+      </w:r>
+      <w:r>
+        <w:rPr>
+          <w:rFonts w:cstheme="minorHAnsi"/>
+          <w:lang w:val="en-GB"/>
+        </w:rPr>
+        <w:t>:</w:t>
+      </w:r>
+      <w:r>
+        <w:rPr>
+          <w:rFonts w:cstheme="minorHAnsi"/>
+          <w:lang w:val="en-GB"/>
+        </w:rPr>
+        <w:t xml:space="preserve"> </w:t>
+      </w:r>
+      <w:proofErr w:type="spellStart"/>
+      <w:proofErr w:type="gramStart"/>
       <w:r>
         <w:rPr>
           <w:rFonts w:cstheme="minorHAnsi"/>
           <w:sz w:val="18"/>
           <w:szCs w:val="18"/>
-          <w:lang w:val="en-US"/>
-        </w:rPr>
-        <w:t>-baseUrl:http://localhost:</w:t>
-      </w:r>
+          <w:lang w:val="en-GB"/>
+        </w:rPr>
+        <w:t>baseUrl:http</w:t>
+      </w:r>
+      <w:proofErr w:type="spellEnd"/>
       <w:r>
         <w:rPr>
           <w:rFonts w:cstheme="minorHAnsi"/>
           <w:sz w:val="18"/>
           <w:szCs w:val="18"/>
-          <w:lang w:val="en-US"/>
-        </w:rPr>
-        <w:t>&lt;server_port&gt;</w:t>
-      </w:r>
+          <w:lang w:val="en-GB"/>
+        </w:rPr>
+        <w:t>://localhost</w:t>
+      </w:r>
+      <w:proofErr w:type="gramEnd"/>
       <w:r>
         <w:rPr>
           <w:rFonts w:cstheme="minorHAnsi"/>
           <w:sz w:val="18"/>
           <w:szCs w:val="18"/>
-          <w:lang w:val="en-US"/>
-        </w:rPr>
-        <w:t>/energy/</w:t>
+          <w:lang w:val="en-GB"/>
+        </w:rPr>
+        <w:t>:&lt;</w:t>
+      </w:r>
+      <w:proofErr w:type="spellStart"/>
+      <w:r>
+        <w:rPr>
+          <w:rFonts w:cstheme="minorHAnsi"/>
+          <w:sz w:val="18"/>
+          <w:szCs w:val="18"/>
+          <w:lang w:val="en-GB"/>
+        </w:rPr>
+        <w:t>server_port</w:t>
+      </w:r>
+      <w:proofErr w:type="spellEnd"/>
+      <w:r>
+        <w:rPr>
+          <w:rFonts w:cstheme="minorHAnsi"/>
+          <w:sz w:val="18"/>
+          <w:szCs w:val="18"/>
+          <w:lang w:val="en-GB"/>
+        </w:rPr>
+        <w:t>&gt;/energy/</w:t>
       </w:r>
     </w:p>
     <w:p>
@@ -6977,7 +6180,7 @@
         <w:pStyle w:val="ListParagraph"/>
         <w:rPr>
           <w:rFonts w:cstheme="minorHAnsi"/>
-          <w:lang w:val="en-US"/>
+          <w:lang w:val="en-GB"/>
         </w:rPr>
       </w:pPr>
     </w:p>
@@ -6986,17 +6189,17 @@
         <w:pStyle w:val="ListParagraph"/>
         <w:rPr>
           <w:rFonts w:cstheme="minorHAnsi"/>
-          <w:lang w:val="en-US"/>
+          <w:lang w:val="en-GB"/>
         </w:rPr>
       </w:pPr>
       <w:r>
         <w:rPr>
           <w:rFonts w:cstheme="minorHAnsi"/>
           <w:noProof/>
-          <w:lang w:val="en-US"/>
+          <w:lang w:val="en-GB"/>
         </w:rPr>
         <w:drawing>
-          <wp:inline distT="0" distB="0" distL="0" distR="0" wp14:anchorId="0883EABB" wp14:editId="4F0F51B4">
+          <wp:inline distT="0" distB="0" distL="0" distR="0" wp14:anchorId="0883EABB" wp14:editId="5B4CE7EE">
             <wp:extent cx="4066483" cy="1603514"/>
             <wp:effectExtent l="0" t="0" r="0" b="0"/>
             <wp:docPr id="28" name="Picture 28"/>
@@ -7013,7 +6216,7 @@
                     </pic:cNvPicPr>
                   </pic:nvPicPr>
                   <pic:blipFill>
-                    <a:blip r:embed="rId42" cstate="print">
+                    <a:blip r:embed="rId32" cstate="print">
                       <a:extLst>
                         <a:ext uri="{28A0092B-C50C-407E-A947-70E740481C1C}">
                           <a14:useLocalDpi xmlns:a14="http://schemas.microsoft.com/office/drawing/2010/main" val="0"/>
@@ -7050,7 +6253,7 @@
         <w:pStyle w:val="ListParagraph"/>
         <w:rPr>
           <w:rFonts w:cstheme="minorHAnsi"/>
-          <w:lang w:val="en-US"/>
+          <w:lang w:val="en-GB"/>
         </w:rPr>
       </w:pPr>
     </w:p>
@@ -7063,13 +6266,13 @@
         </w:numPr>
         <w:rPr>
           <w:rFonts w:cstheme="minorHAnsi"/>
-          <w:lang w:val="en-US"/>
-        </w:rPr>
-      </w:pPr>
-      <w:r>
-        <w:rPr>
-          <w:rFonts w:cstheme="minorHAnsi"/>
-          <w:lang w:val="en-US"/>
+          <w:lang w:val="en-GB"/>
+        </w:rPr>
+      </w:pPr>
+      <w:r>
+        <w:rPr>
+          <w:rFonts w:cstheme="minorHAnsi"/>
+          <w:lang w:val="en-GB"/>
         </w:rPr>
         <w:t>Click on “apply” to save the configuration</w:t>
       </w:r>
@@ -7083,13 +6286,13 @@
         </w:numPr>
         <w:rPr>
           <w:rFonts w:cstheme="minorHAnsi"/>
-          <w:lang w:val="en-US"/>
-        </w:rPr>
-      </w:pPr>
-      <w:r>
-        <w:rPr>
-          <w:rFonts w:cstheme="minorHAnsi"/>
-          <w:lang w:val="en-US"/>
+          <w:lang w:val="en-GB"/>
+        </w:rPr>
+      </w:pPr>
+      <w:r>
+        <w:rPr>
+          <w:rFonts w:cstheme="minorHAnsi"/>
+          <w:lang w:val="en-GB"/>
         </w:rPr>
         <w:t>Click on Run</w:t>
       </w:r>
@@ -7099,55 +6302,55 @@
         <w:ind w:left="360"/>
         <w:rPr>
           <w:rFonts w:cstheme="minorHAnsi"/>
-          <w:lang w:val="en-US"/>
-        </w:rPr>
-      </w:pPr>
-    </w:p>
-    <w:p>
-      <w:pPr>
-        <w:rPr>
-          <w:rFonts w:cstheme="minorHAnsi"/>
-          <w:lang w:val="en-US"/>
-        </w:rPr>
-      </w:pPr>
-    </w:p>
-    <w:p>
-      <w:pPr>
-        <w:rPr>
-          <w:rFonts w:cstheme="minorHAnsi"/>
-          <w:lang w:val="en-US"/>
-        </w:rPr>
-      </w:pPr>
-    </w:p>
-    <w:p>
-      <w:pPr>
-        <w:rPr>
-          <w:rFonts w:cstheme="minorHAnsi"/>
-          <w:lang w:val="en-US"/>
-        </w:rPr>
-      </w:pPr>
-    </w:p>
-    <w:p>
-      <w:pPr>
-        <w:rPr>
-          <w:rFonts w:cstheme="minorHAnsi"/>
-          <w:lang w:val="en-US"/>
-        </w:rPr>
-      </w:pPr>
-    </w:p>
-    <w:p>
-      <w:pPr>
-        <w:rPr>
-          <w:rFonts w:cstheme="minorHAnsi"/>
-          <w:lang w:val="en-US"/>
-        </w:rPr>
-      </w:pPr>
-    </w:p>
-    <w:p>
-      <w:pPr>
-        <w:rPr>
-          <w:rFonts w:cstheme="minorHAnsi"/>
-          <w:lang w:val="en-US"/>
+          <w:lang w:val="en-GB"/>
+        </w:rPr>
+      </w:pPr>
+    </w:p>
+    <w:p>
+      <w:pPr>
+        <w:rPr>
+          <w:rFonts w:cstheme="minorHAnsi"/>
+          <w:lang w:val="en-GB"/>
+        </w:rPr>
+      </w:pPr>
+    </w:p>
+    <w:p>
+      <w:pPr>
+        <w:rPr>
+          <w:rFonts w:cstheme="minorHAnsi"/>
+          <w:lang w:val="en-GB"/>
+        </w:rPr>
+      </w:pPr>
+    </w:p>
+    <w:p>
+      <w:pPr>
+        <w:rPr>
+          <w:rFonts w:cstheme="minorHAnsi"/>
+          <w:lang w:val="en-GB"/>
+        </w:rPr>
+      </w:pPr>
+    </w:p>
+    <w:p>
+      <w:pPr>
+        <w:rPr>
+          <w:rFonts w:cstheme="minorHAnsi"/>
+          <w:lang w:val="en-GB"/>
+        </w:rPr>
+      </w:pPr>
+    </w:p>
+    <w:p>
+      <w:pPr>
+        <w:rPr>
+          <w:rFonts w:cstheme="minorHAnsi"/>
+          <w:lang w:val="en-GB"/>
+        </w:rPr>
+      </w:pPr>
+    </w:p>
+    <w:p>
+      <w:pPr>
+        <w:rPr>
+          <w:rFonts w:cstheme="minorHAnsi"/>
+          <w:lang w:val="en-GB"/>
         </w:rPr>
       </w:pPr>
     </w:p>
@@ -7155,25 +6358,25 @@
       <w:pPr>
         <w:pStyle w:val="Heading1"/>
         <w:rPr>
-          <w:lang w:val="en-US"/>
-        </w:rPr>
-      </w:pPr>
-      <w:r>
-        <w:rPr>
-          <w:rStyle w:val="jlqj4b"/>
-          <w:rFonts w:cstheme="minorHAnsi"/>
+          <w:rFonts w:asciiTheme="minorHAnsi" w:hAnsiTheme="minorHAnsi" w:cstheme="minorHAnsi"/>
+          <w:lang w:val="en-GB"/>
+        </w:rPr>
+      </w:pPr>
+      <w:r>
+        <w:rPr>
+          <w:rStyle w:val="jlqj4b"/>
+          <w:rFonts w:asciiTheme="minorHAnsi" w:hAnsiTheme="minorHAnsi" w:cstheme="minorHAnsi"/>
           <w:bCs/>
-          <w:lang w:val="en"/>
-        </w:rPr>
-        <w:lastRenderedPageBreak/>
+          <w:lang w:val="en-GB"/>
+        </w:rPr>
         <w:t xml:space="preserve">2/ </w:t>
       </w:r>
       <w:r>
         <w:rPr>
           <w:rStyle w:val="jlqj4b"/>
-          <w:rFonts w:cstheme="minorHAnsi"/>
+          <w:rFonts w:asciiTheme="minorHAnsi" w:hAnsiTheme="minorHAnsi" w:cstheme="minorHAnsi"/>
           <w:bCs/>
-          <w:lang w:val="en"/>
+          <w:lang w:val="en-GB"/>
         </w:rPr>
         <w:t>Test with 2 node environments</w:t>
       </w:r>
@@ -7185,7 +6388,7 @@
           <w:b/>
           <w:bCs/>
           <w:szCs w:val="22"/>
-          <w:lang w:val="en-US"/>
+          <w:lang w:val="en-GB"/>
         </w:rPr>
       </w:pPr>
     </w:p>
@@ -7198,9 +6401,9 @@
       </w:tblPr>
       <w:tblGrid>
         <w:gridCol w:w="811"/>
-        <w:gridCol w:w="3159"/>
-        <w:gridCol w:w="3827"/>
-        <w:gridCol w:w="2977"/>
+        <w:gridCol w:w="2308"/>
+        <w:gridCol w:w="3118"/>
+        <w:gridCol w:w="4537"/>
       </w:tblGrid>
       <w:tr>
         <w:tc>
@@ -7214,7 +6417,7 @@
                 <w:b/>
                 <w:bCs/>
                 <w:szCs w:val="22"/>
-                <w:lang w:val="en-US"/>
+                <w:lang w:val="en-GB"/>
               </w:rPr>
             </w:pPr>
             <w:r>
@@ -7223,7 +6426,7 @@
                 <w:b/>
                 <w:bCs/>
                 <w:szCs w:val="22"/>
-                <w:lang w:val="en-US"/>
+                <w:lang w:val="en-GB"/>
               </w:rPr>
               <w:t>Node</w:t>
             </w:r>
@@ -7231,7 +6434,7 @@
         </w:tc>
         <w:tc>
           <w:tcPr>
-            <w:tcW w:w="3159" w:type="dxa"/>
+            <w:tcW w:w="2308" w:type="dxa"/>
           </w:tcPr>
           <w:p>
             <w:pPr>
@@ -7240,7 +6443,7 @@
                 <w:b/>
                 <w:bCs/>
                 <w:szCs w:val="22"/>
-                <w:lang w:val="en-US"/>
+                <w:lang w:val="en-GB"/>
               </w:rPr>
             </w:pPr>
             <w:r>
@@ -7250,7 +6453,7 @@
                 <w:b/>
                 <w:bCs/>
                 <w:szCs w:val="22"/>
-                <w:lang w:val="en"/>
+                <w:lang w:val="en-GB"/>
               </w:rPr>
               <w:t>Start web application</w:t>
             </w:r>
@@ -7258,7 +6461,7 @@
         </w:tc>
         <w:tc>
           <w:tcPr>
-            <w:tcW w:w="3827" w:type="dxa"/>
+            <w:tcW w:w="3118" w:type="dxa"/>
           </w:tcPr>
           <w:p>
             <w:pPr>
@@ -7267,7 +6470,7 @@
                 <w:b/>
                 <w:bCs/>
                 <w:szCs w:val="22"/>
-                <w:lang w:val="en-US"/>
+                <w:lang w:val="en-GB"/>
               </w:rPr>
             </w:pPr>
             <w:r>
@@ -7277,7 +6480,7 @@
                 <w:b/>
                 <w:bCs/>
                 <w:szCs w:val="22"/>
-                <w:lang w:val="en"/>
+                <w:lang w:val="en-GB"/>
               </w:rPr>
               <w:t>Start test simulator</w:t>
             </w:r>
@@ -7285,7 +6488,7 @@
         </w:tc>
         <w:tc>
           <w:tcPr>
-            <w:tcW w:w="2977" w:type="dxa"/>
+            <w:tcW w:w="4537" w:type="dxa"/>
           </w:tcPr>
           <w:p>
             <w:pPr>
@@ -7294,7 +6497,7 @@
                 <w:b/>
                 <w:bCs/>
                 <w:szCs w:val="22"/>
-                <w:lang w:val="en-US"/>
+                <w:lang w:val="en-GB"/>
               </w:rPr>
             </w:pPr>
             <w:r>
@@ -7304,9 +6507,49 @@
                 <w:b/>
                 <w:bCs/>
                 <w:szCs w:val="22"/>
-                <w:lang w:val="en"/>
+                <w:lang w:val="en-GB"/>
               </w:rPr>
-              <w:t>Mico-service start-up</w:t>
+              <w:t>C</w:t>
+            </w:r>
+            <w:r>
+              <w:rPr>
+                <w:rStyle w:val="jlqj4b"/>
+                <w:b/>
+                <w:bCs/>
+                <w:lang w:val="en-GB"/>
+              </w:rPr>
+              <w:t xml:space="preserve">oordination </w:t>
+            </w:r>
+            <w:proofErr w:type="spellStart"/>
+            <w:r>
+              <w:rPr>
+                <w:rStyle w:val="jlqj4b"/>
+                <w:b/>
+                <w:bCs/>
+                <w:lang w:val="en-GB"/>
+              </w:rPr>
+              <w:t>platofrm</w:t>
+            </w:r>
+            <w:proofErr w:type="spellEnd"/>
+            <w:r>
+              <w:rPr>
+                <w:rStyle w:val="jlqj4b"/>
+                <w:b/>
+                <w:bCs/>
+                <w:lang w:val="en-GB"/>
+              </w:rPr>
+              <w:t xml:space="preserve"> </w:t>
+            </w:r>
+            <w:r>
+              <w:rPr>
+                <w:rStyle w:val="jlqj4b"/>
+                <w:rFonts w:cstheme="minorHAnsi"/>
+                <w:b/>
+                <w:bCs/>
+                <w:szCs w:val="22"/>
+                <w:lang w:val="en-GB"/>
+              </w:rPr>
+              <w:t>service start-up</w:t>
             </w:r>
           </w:p>
         </w:tc>
@@ -7322,7 +6565,7 @@
                 <w:rFonts w:cstheme="minorHAnsi"/>
                 <w:sz w:val="18"/>
                 <w:szCs w:val="18"/>
-                <w:lang w:val="en-US"/>
+                <w:lang w:val="en-GB"/>
               </w:rPr>
             </w:pPr>
             <w:r>
@@ -7330,7 +6573,7 @@
                 <w:rFonts w:cstheme="minorHAnsi"/>
                 <w:sz w:val="18"/>
                 <w:szCs w:val="18"/>
-                <w:lang w:val="en-US"/>
+                <w:lang w:val="en-GB"/>
               </w:rPr>
               <w:t>Node1</w:t>
             </w:r>
@@ -7338,7 +6581,7 @@
         </w:tc>
         <w:tc>
           <w:tcPr>
-            <w:tcW w:w="3159" w:type="dxa"/>
+            <w:tcW w:w="2308" w:type="dxa"/>
           </w:tcPr>
           <w:p>
             <w:pPr>
@@ -7346,6 +6589,7 @@
                 <w:rFonts w:cstheme="minorHAnsi"/>
                 <w:sz w:val="18"/>
                 <w:szCs w:val="18"/>
+                <w:lang w:val="en-GB"/>
               </w:rPr>
             </w:pPr>
             <w:r>
@@ -7353,8 +6597,29 @@
                 <w:rFonts w:cstheme="minorHAnsi"/>
                 <w:sz w:val="18"/>
                 <w:szCs w:val="18"/>
+                <w:lang w:val="en-GB"/>
               </w:rPr>
-              <w:t xml:space="preserve">ng serve  –port=4201 </w:t>
+              <w:t xml:space="preserve">ng </w:t>
+            </w:r>
+            <w:proofErr w:type="gramStart"/>
+            <w:r>
+              <w:rPr>
+                <w:rFonts w:cstheme="minorHAnsi"/>
+                <w:sz w:val="18"/>
+                <w:szCs w:val="18"/>
+                <w:lang w:val="en-GB"/>
+              </w:rPr>
+              <w:t>serve  –</w:t>
+            </w:r>
+            <w:proofErr w:type="gramEnd"/>
+            <w:r>
+              <w:rPr>
+                <w:rFonts w:cstheme="minorHAnsi"/>
+                <w:sz w:val="18"/>
+                <w:szCs w:val="18"/>
+                <w:lang w:val="en-GB"/>
+              </w:rPr>
+              <w:t xml:space="preserve">port=4201 </w:t>
             </w:r>
           </w:p>
           <w:p>
@@ -7363,6 +6628,7 @@
                 <w:rFonts w:cstheme="minorHAnsi"/>
                 <w:sz w:val="18"/>
                 <w:szCs w:val="18"/>
+                <w:lang w:val="en-GB"/>
               </w:rPr>
             </w:pPr>
             <w:r>
@@ -7370,6 +6636,7 @@
                 <w:rFonts w:cstheme="minorHAnsi"/>
                 <w:sz w:val="18"/>
                 <w:szCs w:val="18"/>
+                <w:lang w:val="en-GB"/>
               </w:rPr>
               <w:t>–configuration=node1</w:t>
             </w:r>
@@ -7377,7 +6644,7 @@
         </w:tc>
         <w:tc>
           <w:tcPr>
-            <w:tcW w:w="3827" w:type="dxa"/>
+            <w:tcW w:w="3118" w:type="dxa"/>
           </w:tcPr>
           <w:p>
             <w:pPr>
@@ -7385,6 +6652,50 @@
                 <w:rFonts w:cstheme="minorHAnsi"/>
                 <w:sz w:val="18"/>
                 <w:szCs w:val="18"/>
+                <w:lang w:val="en-GB"/>
+              </w:rPr>
+            </w:pPr>
+            <w:proofErr w:type="spellStart"/>
+            <w:proofErr w:type="gramStart"/>
+            <w:r>
+              <w:rPr>
+                <w:rFonts w:cstheme="minorHAnsi"/>
+                <w:sz w:val="18"/>
+                <w:szCs w:val="18"/>
+                <w:lang w:val="en-GB"/>
+              </w:rPr>
+              <w:t>com.energy</w:t>
+            </w:r>
+            <w:proofErr w:type="gramEnd"/>
+            <w:r>
+              <w:rPr>
+                <w:rFonts w:cstheme="minorHAnsi"/>
+                <w:sz w:val="18"/>
+                <w:szCs w:val="18"/>
+                <w:lang w:val="en-GB"/>
+              </w:rPr>
+              <w:t>.</w:t>
+            </w:r>
+            <w:proofErr w:type="gramStart"/>
+            <w:r>
+              <w:rPr>
+                <w:rFonts w:cstheme="minorHAnsi"/>
+                <w:sz w:val="18"/>
+                <w:szCs w:val="18"/>
+                <w:lang w:val="en-GB"/>
+              </w:rPr>
+              <w:t>test.HomeSimulator</w:t>
+            </w:r>
+            <w:proofErr w:type="spellEnd"/>
+            <w:proofErr w:type="gramEnd"/>
+          </w:p>
+          <w:p>
+            <w:pPr>
+              <w:rPr>
+                <w:rFonts w:cstheme="minorHAnsi"/>
+                <w:sz w:val="18"/>
+                <w:szCs w:val="18"/>
+                <w:lang w:val="en-GB"/>
               </w:rPr>
             </w:pPr>
             <w:r>
@@ -7392,31 +6703,37 @@
                 <w:rFonts w:cstheme="minorHAnsi"/>
                 <w:sz w:val="18"/>
                 <w:szCs w:val="18"/>
+                <w:lang w:val="en-GB"/>
               </w:rPr>
-              <w:t>com.energy.test.HomeSimulator</w:t>
+              <w:t>-</w:t>
             </w:r>
-          </w:p>
-          <w:p>
-            <w:pPr>
-              <w:rPr>
-                <w:rFonts w:cstheme="minorHAnsi"/>
-                <w:sz w:val="18"/>
-                <w:szCs w:val="18"/>
-              </w:rPr>
-            </w:pPr>
+            <w:proofErr w:type="spellStart"/>
+            <w:proofErr w:type="gramStart"/>
             <w:r>
               <w:rPr>
                 <w:rFonts w:cstheme="minorHAnsi"/>
                 <w:sz w:val="18"/>
                 <w:szCs w:val="18"/>
+                <w:lang w:val="en-GB"/>
               </w:rPr>
-              <w:t>-baseUrl:http://localhost:9191/energy/</w:t>
+              <w:t>baseUrl:http</w:t>
             </w:r>
+            <w:proofErr w:type="spellEnd"/>
+            <w:r>
+              <w:rPr>
+                <w:rFonts w:cstheme="minorHAnsi"/>
+                <w:sz w:val="18"/>
+                <w:szCs w:val="18"/>
+                <w:lang w:val="en-GB"/>
+              </w:rPr>
+              <w:t>://localhost:9191/energy/</w:t>
+            </w:r>
+            <w:proofErr w:type="gramEnd"/>
           </w:p>
         </w:tc>
         <w:tc>
           <w:tcPr>
-            <w:tcW w:w="2977" w:type="dxa"/>
+            <w:tcW w:w="4537" w:type="dxa"/>
           </w:tcPr>
           <w:p>
             <w:pPr>
@@ -7424,53 +6741,37 @@
                 <w:rFonts w:cstheme="minorHAnsi"/>
                 <w:sz w:val="18"/>
                 <w:szCs w:val="18"/>
-                <w:lang w:val="it-IT"/>
+                <w:lang w:val="en-GB"/>
               </w:rPr>
             </w:pPr>
+            <w:proofErr w:type="spellStart"/>
+            <w:proofErr w:type="gramStart"/>
             <w:r>
               <w:rPr>
                 <w:rFonts w:cstheme="minorHAnsi"/>
                 <w:sz w:val="18"/>
                 <w:szCs w:val="18"/>
-                <w:lang w:val="it-IT"/>
+                <w:lang w:val="en-GB"/>
               </w:rPr>
-              <w:t>com.sapereapi.api.</w:t>
+              <w:t>com.sapereapi.api.SapereAPIApplication</w:t>
             </w:r>
-          </w:p>
-          <w:p>
-            <w:pPr>
-              <w:rPr>
-                <w:rFonts w:cstheme="minorHAnsi"/>
-                <w:sz w:val="18"/>
-                <w:szCs w:val="18"/>
-                <w:lang w:val="it-IT"/>
-              </w:rPr>
-            </w:pPr>
+            <w:proofErr w:type="spellEnd"/>
+            <w:proofErr w:type="gramEnd"/>
             <w:r>
               <w:rPr>
                 <w:rFonts w:cstheme="minorHAnsi"/>
                 <w:sz w:val="18"/>
                 <w:szCs w:val="18"/>
-                <w:lang w:val="it-IT"/>
+                <w:lang w:val="en-GB"/>
               </w:rPr>
-              <w:t>SapereAPIApplication</w:t>
+              <w:t xml:space="preserve"> </w:t>
             </w:r>
-          </w:p>
-          <w:p>
-            <w:pPr>
-              <w:rPr>
-                <w:rFonts w:cstheme="minorHAnsi"/>
-                <w:sz w:val="18"/>
-                <w:szCs w:val="18"/>
-                <w:lang w:val="it-IT"/>
-              </w:rPr>
-            </w:pPr>
             <w:r>
               <w:rPr>
                 <w:rFonts w:cstheme="minorHAnsi"/>
                 <w:sz w:val="18"/>
                 <w:szCs w:val="18"/>
-                <w:lang w:val="it-IT"/>
+                <w:lang w:val="en-GB"/>
               </w:rPr>
               <w:t>node1</w:t>
             </w:r>
@@ -7488,7 +6789,7 @@
                 <w:rFonts w:cstheme="minorHAnsi"/>
                 <w:sz w:val="18"/>
                 <w:szCs w:val="18"/>
-                <w:lang w:val="en-US"/>
+                <w:lang w:val="en-GB"/>
               </w:rPr>
             </w:pPr>
             <w:r>
@@ -7496,7 +6797,7 @@
                 <w:rFonts w:cstheme="minorHAnsi"/>
                 <w:sz w:val="18"/>
                 <w:szCs w:val="18"/>
-                <w:lang w:val="en-US"/>
+                <w:lang w:val="en-GB"/>
               </w:rPr>
               <w:t>Node2</w:t>
             </w:r>
@@ -7504,7 +6805,7 @@
         </w:tc>
         <w:tc>
           <w:tcPr>
-            <w:tcW w:w="3159" w:type="dxa"/>
+            <w:tcW w:w="2308" w:type="dxa"/>
           </w:tcPr>
           <w:p>
             <w:pPr>
@@ -7512,6 +6813,7 @@
                 <w:rFonts w:cstheme="minorHAnsi"/>
                 <w:sz w:val="18"/>
                 <w:szCs w:val="18"/>
+                <w:lang w:val="en-GB"/>
               </w:rPr>
             </w:pPr>
             <w:r>
@@ -7519,6 +6821,7 @@
                 <w:rFonts w:cstheme="minorHAnsi"/>
                 <w:sz w:val="18"/>
                 <w:szCs w:val="18"/>
+                <w:lang w:val="en-GB"/>
               </w:rPr>
               <w:t>ng serve –port=4202</w:t>
             </w:r>
@@ -7529,6 +6832,7 @@
                 <w:rFonts w:cstheme="minorHAnsi"/>
                 <w:sz w:val="18"/>
                 <w:szCs w:val="18"/>
+                <w:lang w:val="en-GB"/>
               </w:rPr>
             </w:pPr>
             <w:r>
@@ -7536,6 +6840,7 @@
                 <w:rFonts w:cstheme="minorHAnsi"/>
                 <w:sz w:val="18"/>
                 <w:szCs w:val="18"/>
+                <w:lang w:val="en-GB"/>
               </w:rPr>
               <w:t xml:space="preserve"> --configuration=node2</w:t>
             </w:r>
@@ -7543,7 +6848,7 @@
         </w:tc>
         <w:tc>
           <w:tcPr>
-            <w:tcW w:w="3827" w:type="dxa"/>
+            <w:tcW w:w="3118" w:type="dxa"/>
           </w:tcPr>
           <w:p>
             <w:pPr>
@@ -7551,6 +6856,50 @@
                 <w:rFonts w:cstheme="minorHAnsi"/>
                 <w:sz w:val="18"/>
                 <w:szCs w:val="18"/>
+                <w:lang w:val="en-GB"/>
+              </w:rPr>
+            </w:pPr>
+            <w:proofErr w:type="spellStart"/>
+            <w:proofErr w:type="gramStart"/>
+            <w:r>
+              <w:rPr>
+                <w:rFonts w:cstheme="minorHAnsi"/>
+                <w:sz w:val="18"/>
+                <w:szCs w:val="18"/>
+                <w:lang w:val="en-GB"/>
+              </w:rPr>
+              <w:t>com.energy</w:t>
+            </w:r>
+            <w:proofErr w:type="gramEnd"/>
+            <w:r>
+              <w:rPr>
+                <w:rFonts w:cstheme="minorHAnsi"/>
+                <w:sz w:val="18"/>
+                <w:szCs w:val="18"/>
+                <w:lang w:val="en-GB"/>
+              </w:rPr>
+              <w:t>.</w:t>
+            </w:r>
+            <w:proofErr w:type="gramStart"/>
+            <w:r>
+              <w:rPr>
+                <w:rFonts w:cstheme="minorHAnsi"/>
+                <w:sz w:val="18"/>
+                <w:szCs w:val="18"/>
+                <w:lang w:val="en-GB"/>
+              </w:rPr>
+              <w:t>test.HomeSimulator</w:t>
+            </w:r>
+            <w:proofErr w:type="spellEnd"/>
+            <w:proofErr w:type="gramEnd"/>
+          </w:p>
+          <w:p>
+            <w:pPr>
+              <w:rPr>
+                <w:rFonts w:cstheme="minorHAnsi"/>
+                <w:sz w:val="18"/>
+                <w:szCs w:val="18"/>
+                <w:lang w:val="en-GB"/>
               </w:rPr>
             </w:pPr>
             <w:r>
@@ -7558,31 +6907,37 @@
                 <w:rFonts w:cstheme="minorHAnsi"/>
                 <w:sz w:val="18"/>
                 <w:szCs w:val="18"/>
+                <w:lang w:val="en-GB"/>
               </w:rPr>
-              <w:t>com.energy.test.HomeSimulator</w:t>
+              <w:t>-</w:t>
             </w:r>
-          </w:p>
-          <w:p>
-            <w:pPr>
-              <w:rPr>
-                <w:rFonts w:cstheme="minorHAnsi"/>
-                <w:sz w:val="18"/>
-                <w:szCs w:val="18"/>
-              </w:rPr>
-            </w:pPr>
+            <w:proofErr w:type="spellStart"/>
+            <w:proofErr w:type="gramStart"/>
             <w:r>
               <w:rPr>
                 <w:rFonts w:cstheme="minorHAnsi"/>
                 <w:sz w:val="18"/>
                 <w:szCs w:val="18"/>
+                <w:lang w:val="en-GB"/>
               </w:rPr>
-              <w:t>-baseUrl:http://localhost:9292/energy/</w:t>
+              <w:t>baseUrl:http</w:t>
             </w:r>
+            <w:proofErr w:type="spellEnd"/>
+            <w:r>
+              <w:rPr>
+                <w:rFonts w:cstheme="minorHAnsi"/>
+                <w:sz w:val="18"/>
+                <w:szCs w:val="18"/>
+                <w:lang w:val="en-GB"/>
+              </w:rPr>
+              <w:t>://localhost:9292/energy/</w:t>
+            </w:r>
+            <w:proofErr w:type="gramEnd"/>
           </w:p>
         </w:tc>
         <w:tc>
           <w:tcPr>
-            <w:tcW w:w="2977" w:type="dxa"/>
+            <w:tcW w:w="4537" w:type="dxa"/>
           </w:tcPr>
           <w:p>
             <w:pPr>
@@ -7590,53 +6945,37 @@
                 <w:rFonts w:cstheme="minorHAnsi"/>
                 <w:sz w:val="18"/>
                 <w:szCs w:val="18"/>
-                <w:lang w:val="it-IT"/>
+                <w:lang w:val="en-GB"/>
               </w:rPr>
             </w:pPr>
+            <w:proofErr w:type="spellStart"/>
+            <w:proofErr w:type="gramStart"/>
             <w:r>
               <w:rPr>
                 <w:rFonts w:cstheme="minorHAnsi"/>
                 <w:sz w:val="18"/>
                 <w:szCs w:val="18"/>
-                <w:lang w:val="it-IT"/>
+                <w:lang w:val="en-GB"/>
               </w:rPr>
-              <w:t>com.sapereapi.api.</w:t>
+              <w:t>com.sapereapi.api.SapereAPIApplication</w:t>
             </w:r>
-          </w:p>
-          <w:p>
-            <w:pPr>
-              <w:rPr>
-                <w:rFonts w:cstheme="minorHAnsi"/>
-                <w:sz w:val="18"/>
-                <w:szCs w:val="18"/>
-                <w:lang w:val="it-IT"/>
-              </w:rPr>
-            </w:pPr>
+            <w:proofErr w:type="spellEnd"/>
+            <w:proofErr w:type="gramEnd"/>
             <w:r>
               <w:rPr>
                 <w:rFonts w:cstheme="minorHAnsi"/>
                 <w:sz w:val="18"/>
                 <w:szCs w:val="18"/>
-                <w:lang w:val="it-IT"/>
+                <w:lang w:val="en-GB"/>
               </w:rPr>
-              <w:t>SapereAPIApplication</w:t>
+              <w:t xml:space="preserve"> </w:t>
             </w:r>
-          </w:p>
-          <w:p>
-            <w:pPr>
-              <w:rPr>
-                <w:rFonts w:cstheme="minorHAnsi"/>
-                <w:sz w:val="18"/>
-                <w:szCs w:val="18"/>
-                <w:lang w:val="it-IT"/>
-              </w:rPr>
-            </w:pPr>
             <w:r>
               <w:rPr>
                 <w:rFonts w:cstheme="minorHAnsi"/>
                 <w:sz w:val="18"/>
                 <w:szCs w:val="18"/>
-                <w:lang w:val="it-IT"/>
+                <w:lang w:val="en-GB"/>
               </w:rPr>
               <w:t>node2</w:t>
             </w:r>
@@ -7654,14 +6993,14 @@
                 <w:rFonts w:cstheme="minorHAnsi"/>
                 <w:sz w:val="18"/>
                 <w:szCs w:val="18"/>
-                <w:lang w:val="it-IT"/>
+                <w:lang w:val="en-GB"/>
               </w:rPr>
             </w:pPr>
           </w:p>
         </w:tc>
         <w:tc>
           <w:tcPr>
-            <w:tcW w:w="3159" w:type="dxa"/>
+            <w:tcW w:w="2308" w:type="dxa"/>
           </w:tcPr>
           <w:p>
             <w:pPr>
@@ -7669,14 +7008,14 @@
                 <w:rFonts w:cstheme="minorHAnsi"/>
                 <w:sz w:val="18"/>
                 <w:szCs w:val="18"/>
-                <w:lang w:val="it-IT"/>
+                <w:lang w:val="en-GB"/>
               </w:rPr>
             </w:pPr>
           </w:p>
         </w:tc>
         <w:tc>
           <w:tcPr>
-            <w:tcW w:w="3827" w:type="dxa"/>
+            <w:tcW w:w="3118" w:type="dxa"/>
           </w:tcPr>
           <w:p>
             <w:pPr>
@@ -7684,14 +7023,14 @@
                 <w:rFonts w:cstheme="minorHAnsi"/>
                 <w:sz w:val="18"/>
                 <w:szCs w:val="18"/>
-                <w:lang w:val="it-IT"/>
+                <w:lang w:val="en-GB"/>
               </w:rPr>
             </w:pPr>
           </w:p>
         </w:tc>
         <w:tc>
           <w:tcPr>
-            <w:tcW w:w="2977" w:type="dxa"/>
+            <w:tcW w:w="4537" w:type="dxa"/>
           </w:tcPr>
           <w:p>
             <w:pPr>
@@ -7699,131 +7038,7 @@
                 <w:rFonts w:cstheme="minorHAnsi"/>
                 <w:sz w:val="18"/>
                 <w:szCs w:val="18"/>
-                <w:lang w:val="it-IT"/>
-              </w:rPr>
-            </w:pPr>
-          </w:p>
-        </w:tc>
-      </w:tr>
-      <w:tr>
-        <w:tc>
-          <w:tcPr>
-            <w:tcW w:w="811" w:type="dxa"/>
-          </w:tcPr>
-          <w:p>
-            <w:pPr>
-              <w:rPr>
-                <w:rFonts w:cstheme="minorHAnsi"/>
-                <w:sz w:val="18"/>
-                <w:szCs w:val="18"/>
-                <w:lang w:val="it-IT"/>
-              </w:rPr>
-            </w:pPr>
-          </w:p>
-        </w:tc>
-        <w:tc>
-          <w:tcPr>
-            <w:tcW w:w="3159" w:type="dxa"/>
-          </w:tcPr>
-          <w:p>
-            <w:pPr>
-              <w:rPr>
-                <w:rFonts w:cstheme="minorHAnsi"/>
-                <w:sz w:val="18"/>
-                <w:szCs w:val="18"/>
-                <w:lang w:val="it-IT"/>
-              </w:rPr>
-            </w:pPr>
-          </w:p>
-        </w:tc>
-        <w:tc>
-          <w:tcPr>
-            <w:tcW w:w="3827" w:type="dxa"/>
-          </w:tcPr>
-          <w:p>
-            <w:pPr>
-              <w:rPr>
-                <w:rFonts w:cstheme="minorHAnsi"/>
-                <w:sz w:val="18"/>
-                <w:szCs w:val="18"/>
-                <w:lang w:val="it-IT"/>
-              </w:rPr>
-            </w:pPr>
-          </w:p>
-        </w:tc>
-        <w:tc>
-          <w:tcPr>
-            <w:tcW w:w="2977" w:type="dxa"/>
-          </w:tcPr>
-          <w:p>
-            <w:pPr>
-              <w:rPr>
-                <w:rFonts w:cstheme="minorHAnsi"/>
-                <w:sz w:val="18"/>
-                <w:szCs w:val="18"/>
-                <w:lang w:val="it-IT"/>
-              </w:rPr>
-            </w:pPr>
-          </w:p>
-        </w:tc>
-      </w:tr>
-      <w:tr>
-        <w:tc>
-          <w:tcPr>
-            <w:tcW w:w="811" w:type="dxa"/>
-          </w:tcPr>
-          <w:p>
-            <w:pPr>
-              <w:rPr>
-                <w:rFonts w:cstheme="minorHAnsi"/>
-                <w:sz w:val="18"/>
-                <w:szCs w:val="18"/>
-                <w:lang w:val="it-IT"/>
-              </w:rPr>
-            </w:pPr>
-          </w:p>
-        </w:tc>
-        <w:tc>
-          <w:tcPr>
-            <w:tcW w:w="3159" w:type="dxa"/>
-          </w:tcPr>
-          <w:p>
-            <w:pPr>
-              <w:rPr>
-                <w:rFonts w:cstheme="minorHAnsi"/>
-                <w:sz w:val="18"/>
-                <w:szCs w:val="18"/>
-                <w:lang w:val="it-IT"/>
-              </w:rPr>
-            </w:pPr>
-          </w:p>
-        </w:tc>
-        <w:tc>
-          <w:tcPr>
-            <w:tcW w:w="3827" w:type="dxa"/>
-          </w:tcPr>
-          <w:p>
-            <w:pPr>
-              <w:rPr>
-                <w:rFonts w:cstheme="minorHAnsi"/>
-                <w:sz w:val="18"/>
-                <w:szCs w:val="18"/>
-                <w:lang w:val="it-IT"/>
-              </w:rPr>
-            </w:pPr>
-          </w:p>
-        </w:tc>
-        <w:tc>
-          <w:tcPr>
-            <w:tcW w:w="2977" w:type="dxa"/>
-          </w:tcPr>
-          <w:p>
-            <w:pPr>
-              <w:rPr>
-                <w:rFonts w:cstheme="minorHAnsi"/>
-                <w:sz w:val="18"/>
-                <w:szCs w:val="18"/>
-                <w:lang w:val="it-IT"/>
+                <w:lang w:val="en-GB"/>
               </w:rPr>
             </w:pPr>
           </w:p>
@@ -7834,15 +7049,15 @@
       <w:pPr>
         <w:rPr>
           <w:rFonts w:cstheme="minorHAnsi"/>
-          <w:lang w:val="it-IT"/>
-        </w:rPr>
-      </w:pPr>
-    </w:p>
-    <w:p>
-      <w:pPr>
-        <w:rPr>
-          <w:rFonts w:cstheme="minorHAnsi"/>
-          <w:lang w:val="it-IT"/>
+          <w:lang w:val="en-GB"/>
+        </w:rPr>
+      </w:pPr>
+    </w:p>
+    <w:p>
+      <w:pPr>
+        <w:rPr>
+          <w:rFonts w:cstheme="minorHAnsi"/>
+          <w:lang w:val="en-GB"/>
         </w:rPr>
       </w:pPr>
     </w:p>
@@ -7855,20 +7070,20 @@
           <w:b/>
           <w:bCs/>
           <w:u w:val="single"/>
-          <w:lang w:val="it-IT"/>
-        </w:rPr>
-      </w:pPr>
-    </w:p>
-    <w:p>
-      <w:pPr>
-        <w:rPr>
-          <w:rFonts w:cstheme="minorHAnsi"/>
-          <w:lang w:val="it-IT"/>
+          <w:lang w:val="en-GB"/>
+        </w:rPr>
+      </w:pPr>
+    </w:p>
+    <w:p>
+      <w:pPr>
+        <w:rPr>
+          <w:rFonts w:cstheme="minorHAnsi"/>
+          <w:lang w:val="en-GB"/>
         </w:rPr>
       </w:pPr>
     </w:p>
     <w:sectPr>
-      <w:footerReference w:type="default" r:id="rId43"/>
+      <w:footerReference w:type="default" r:id="rId33"/>
       <w:pgSz w:w="11906" w:h="16838"/>
       <w:pgMar w:top="720" w:right="720" w:bottom="720" w:left="720" w:header="708" w:footer="708" w:gutter="0"/>
       <w:cols w:space="708"/>
@@ -7879,7 +7094,7 @@
 </file>
 
 <file path=word/endnotes.xml><?xml version="1.0" encoding="utf-8"?>
-<w:endnotes xmlns:wpc="http://schemas.microsoft.com/office/word/2010/wordprocessingCanvas" xmlns:cx="http://schemas.microsoft.com/office/drawing/2014/chartex" xmlns:cx1="http://schemas.microsoft.com/office/drawing/2015/9/8/chartex" xmlns:cx2="http://schemas.microsoft.com/office/drawing/2015/10/21/chartex" xmlns:cx3="http://schemas.microsoft.com/office/drawing/2016/5/9/chartex" xmlns:cx4="http://schemas.microsoft.com/office/drawing/2016/5/10/chartex" xmlns:cx5="http://schemas.microsoft.com/office/drawing/2016/5/11/chartex" xmlns:cx6="http://schemas.microsoft.com/office/drawing/2016/5/12/chartex" xmlns:cx7="http://schemas.microsoft.com/office/drawing/2016/5/13/chartex" xmlns:cx8="http://schemas.microsoft.com/office/drawing/2016/5/14/chartex" xmlns:mc="http://schemas.openxmlformats.org/markup-compatibility/2006" xmlns:aink="http://schemas.microsoft.com/office/drawing/2016/ink" xmlns:am3d="http://schemas.microsoft.com/office/drawing/2017/model3d" xmlns:o="urn:schemas-microsoft-com:office:office" xmlns:oel="http://schemas.microsoft.com/office/2019/extlst" xmlns:r="http://schemas.openxmlformats.org/officeDocument/2006/relationships" xmlns:m="http://schemas.openxmlformats.org/officeDocument/2006/math" xmlns:v="urn:schemas-microsoft-com:vml" xmlns:wp14="http://schemas.microsoft.com/office/word/2010/wordprocessingDrawing" xmlns:wp="http://schemas.openxmlformats.org/drawingml/2006/wordprocessingDrawing" xmlns:w10="urn:schemas-microsoft-com:office:word" xmlns:w="http://schemas.openxmlformats.org/wordprocessingml/2006/main" xmlns:w14="http://schemas.microsoft.com/office/word/2010/wordml" xmlns:w15="http://schemas.microsoft.com/office/word/2012/wordml" xmlns:w16cex="http://schemas.microsoft.com/office/word/2018/wordml/cex" xmlns:w16cid="http://schemas.microsoft.com/office/word/2016/wordml/cid" xmlns:w16="http://schemas.microsoft.com/office/word/2018/wordml" xmlns:w16sdtdh="http://schemas.microsoft.com/office/word/2020/wordml/sdtdatahash" xmlns:w16se="http://schemas.microsoft.com/office/word/2015/wordml/symex" xmlns:wpg="http://schemas.microsoft.com/office/word/2010/wordprocessingGroup" xmlns:wpi="http://schemas.microsoft.com/office/word/2010/wordprocessingInk" xmlns:wne="http://schemas.microsoft.com/office/word/2006/wordml" xmlns:wps="http://schemas.microsoft.com/office/word/2010/wordprocessingShape" mc:Ignorable="w14 w15 w16se w16cid w16 w16cex w16sdtdh wp14">
+<w:endnotes xmlns:wpc="http://schemas.microsoft.com/office/word/2010/wordprocessingCanvas" xmlns:cx="http://schemas.microsoft.com/office/drawing/2014/chartex" xmlns:cx1="http://schemas.microsoft.com/office/drawing/2015/9/8/chartex" xmlns:cx2="http://schemas.microsoft.com/office/drawing/2015/10/21/chartex" xmlns:cx3="http://schemas.microsoft.com/office/drawing/2016/5/9/chartex" xmlns:cx4="http://schemas.microsoft.com/office/drawing/2016/5/10/chartex" xmlns:cx5="http://schemas.microsoft.com/office/drawing/2016/5/11/chartex" xmlns:cx6="http://schemas.microsoft.com/office/drawing/2016/5/12/chartex" xmlns:cx7="http://schemas.microsoft.com/office/drawing/2016/5/13/chartex" xmlns:cx8="http://schemas.microsoft.com/office/drawing/2016/5/14/chartex" xmlns:mc="http://schemas.openxmlformats.org/markup-compatibility/2006" xmlns:aink="http://schemas.microsoft.com/office/drawing/2016/ink" xmlns:am3d="http://schemas.microsoft.com/office/drawing/2017/model3d" xmlns:o="urn:schemas-microsoft-com:office:office" xmlns:oel="http://schemas.microsoft.com/office/2019/extlst" xmlns:r="http://schemas.openxmlformats.org/officeDocument/2006/relationships" xmlns:m="http://schemas.openxmlformats.org/officeDocument/2006/math" xmlns:v="urn:schemas-microsoft-com:vml" xmlns:wp14="http://schemas.microsoft.com/office/word/2010/wordprocessingDrawing" xmlns:wp="http://schemas.openxmlformats.org/drawingml/2006/wordprocessingDrawing" xmlns:w10="urn:schemas-microsoft-com:office:word" xmlns:w="http://schemas.openxmlformats.org/wordprocessingml/2006/main" xmlns:w14="http://schemas.microsoft.com/office/word/2010/wordml" xmlns:w15="http://schemas.microsoft.com/office/word/2012/wordml" xmlns:w16cex="http://schemas.microsoft.com/office/word/2018/wordml/cex" xmlns:w16cid="http://schemas.microsoft.com/office/word/2016/wordml/cid" xmlns:w16="http://schemas.microsoft.com/office/word/2018/wordml" xmlns:w16du="http://schemas.microsoft.com/office/word/2023/wordml/word16du" xmlns:w16sdtdh="http://schemas.microsoft.com/office/word/2020/wordml/sdtdatahash" xmlns:w16sdtfl="http://schemas.microsoft.com/office/word/2024/wordml/sdtformatlock" xmlns:w16se="http://schemas.microsoft.com/office/word/2015/wordml/symex" xmlns:wpg="http://schemas.microsoft.com/office/word/2010/wordprocessingGroup" xmlns:wpi="http://schemas.microsoft.com/office/word/2010/wordprocessingInk" xmlns:wne="http://schemas.microsoft.com/office/word/2006/wordml" xmlns:wps="http://schemas.microsoft.com/office/word/2010/wordprocessingShape" mc:Ignorable="w14 w15 w16se w16cid w16 w16cex w16sdtdh w16sdtfl w16du wp14">
   <w:endnote w:type="separator" w:id="-1">
     <w:p>
       <w:r>
@@ -7898,7 +7113,7 @@
 </file>
 
 <file path=word/footer1.xml><?xml version="1.0" encoding="utf-8"?>
-<w:ftr xmlns:wpc="http://schemas.microsoft.com/office/word/2010/wordprocessingCanvas" xmlns:cx="http://schemas.microsoft.com/office/drawing/2014/chartex" xmlns:cx1="http://schemas.microsoft.com/office/drawing/2015/9/8/chartex" xmlns:cx2="http://schemas.microsoft.com/office/drawing/2015/10/21/chartex" xmlns:cx3="http://schemas.microsoft.com/office/drawing/2016/5/9/chartex" xmlns:cx4="http://schemas.microsoft.com/office/drawing/2016/5/10/chartex" xmlns:cx5="http://schemas.microsoft.com/office/drawing/2016/5/11/chartex" xmlns:cx6="http://schemas.microsoft.com/office/drawing/2016/5/12/chartex" xmlns:cx7="http://schemas.microsoft.com/office/drawing/2016/5/13/chartex" xmlns:cx8="http://schemas.microsoft.com/office/drawing/2016/5/14/chartex" xmlns:mc="http://schemas.openxmlformats.org/markup-compatibility/2006" xmlns:aink="http://schemas.microsoft.com/office/drawing/2016/ink" xmlns:am3d="http://schemas.microsoft.com/office/drawing/2017/model3d" xmlns:o="urn:schemas-microsoft-com:office:office" xmlns:oel="http://schemas.microsoft.com/office/2019/extlst" xmlns:r="http://schemas.openxmlformats.org/officeDocument/2006/relationships" xmlns:m="http://schemas.openxmlformats.org/officeDocument/2006/math" xmlns:v="urn:schemas-microsoft-com:vml" xmlns:wp14="http://schemas.microsoft.com/office/word/2010/wordprocessingDrawing" xmlns:wp="http://schemas.openxmlformats.org/drawingml/2006/wordprocessingDrawing" xmlns:w10="urn:schemas-microsoft-com:office:word" xmlns:w="http://schemas.openxmlformats.org/wordprocessingml/2006/main" xmlns:w14="http://schemas.microsoft.com/office/word/2010/wordml" xmlns:w15="http://schemas.microsoft.com/office/word/2012/wordml" xmlns:w16cex="http://schemas.microsoft.com/office/word/2018/wordml/cex" xmlns:w16cid="http://schemas.microsoft.com/office/word/2016/wordml/cid" xmlns:w16="http://schemas.microsoft.com/office/word/2018/wordml" xmlns:w16sdtdh="http://schemas.microsoft.com/office/word/2020/wordml/sdtdatahash" xmlns:w16se="http://schemas.microsoft.com/office/word/2015/wordml/symex" xmlns:wpg="http://schemas.microsoft.com/office/word/2010/wordprocessingGroup" xmlns:wpi="http://schemas.microsoft.com/office/word/2010/wordprocessingInk" xmlns:wne="http://schemas.microsoft.com/office/word/2006/wordml" xmlns:wps="http://schemas.microsoft.com/office/word/2010/wordprocessingShape" mc:Ignorable="w14 w15 w16se w16cid w16 w16cex w16sdtdh wp14">
+<w:ftr xmlns:wpc="http://schemas.microsoft.com/office/word/2010/wordprocessingCanvas" xmlns:cx="http://schemas.microsoft.com/office/drawing/2014/chartex" xmlns:cx1="http://schemas.microsoft.com/office/drawing/2015/9/8/chartex" xmlns:cx2="http://schemas.microsoft.com/office/drawing/2015/10/21/chartex" xmlns:cx3="http://schemas.microsoft.com/office/drawing/2016/5/9/chartex" xmlns:cx4="http://schemas.microsoft.com/office/drawing/2016/5/10/chartex" xmlns:cx5="http://schemas.microsoft.com/office/drawing/2016/5/11/chartex" xmlns:cx6="http://schemas.microsoft.com/office/drawing/2016/5/12/chartex" xmlns:cx7="http://schemas.microsoft.com/office/drawing/2016/5/13/chartex" xmlns:cx8="http://schemas.microsoft.com/office/drawing/2016/5/14/chartex" xmlns:mc="http://schemas.openxmlformats.org/markup-compatibility/2006" xmlns:aink="http://schemas.microsoft.com/office/drawing/2016/ink" xmlns:am3d="http://schemas.microsoft.com/office/drawing/2017/model3d" xmlns:o="urn:schemas-microsoft-com:office:office" xmlns:oel="http://schemas.microsoft.com/office/2019/extlst" xmlns:r="http://schemas.openxmlformats.org/officeDocument/2006/relationships" xmlns:m="http://schemas.openxmlformats.org/officeDocument/2006/math" xmlns:v="urn:schemas-microsoft-com:vml" xmlns:wp14="http://schemas.microsoft.com/office/word/2010/wordprocessingDrawing" xmlns:wp="http://schemas.openxmlformats.org/drawingml/2006/wordprocessingDrawing" xmlns:w10="urn:schemas-microsoft-com:office:word" xmlns:w="http://schemas.openxmlformats.org/wordprocessingml/2006/main" xmlns:w14="http://schemas.microsoft.com/office/word/2010/wordml" xmlns:w15="http://schemas.microsoft.com/office/word/2012/wordml" xmlns:w16cex="http://schemas.microsoft.com/office/word/2018/wordml/cex" xmlns:w16cid="http://schemas.microsoft.com/office/word/2016/wordml/cid" xmlns:w16="http://schemas.microsoft.com/office/word/2018/wordml" xmlns:w16du="http://schemas.microsoft.com/office/word/2023/wordml/word16du" xmlns:w16sdtdh="http://schemas.microsoft.com/office/word/2020/wordml/sdtdatahash" xmlns:w16sdtfl="http://schemas.microsoft.com/office/word/2024/wordml/sdtformatlock" xmlns:w16se="http://schemas.microsoft.com/office/word/2015/wordml/symex" xmlns:wpg="http://schemas.microsoft.com/office/word/2010/wordprocessingGroup" xmlns:wpi="http://schemas.microsoft.com/office/word/2010/wordprocessingInk" xmlns:wne="http://schemas.microsoft.com/office/word/2006/wordml" xmlns:wps="http://schemas.microsoft.com/office/word/2010/wordprocessingShape" mc:Ignorable="w14 w15 w16se w16cid w16 w16cex w16sdtdh w16sdtfl w16du wp14">
   <w:sdt>
     <w:sdtPr>
       <w:id w:val="-620310730"/>
@@ -7907,6 +7122,7 @@
         <w:docPartUnique/>
       </w:docPartObj>
     </w:sdtPr>
+    <w:sdtEndPr/>
     <w:sdtContent>
       <w:p>
         <w:pPr>
@@ -7940,7 +7156,7 @@
 </file>
 
 <file path=word/footnotes.xml><?xml version="1.0" encoding="utf-8"?>
-<w:footnotes xmlns:wpc="http://schemas.microsoft.com/office/word/2010/wordprocessingCanvas" xmlns:cx="http://schemas.microsoft.com/office/drawing/2014/chartex" xmlns:cx1="http://schemas.microsoft.com/office/drawing/2015/9/8/chartex" xmlns:cx2="http://schemas.microsoft.com/office/drawing/2015/10/21/chartex" xmlns:cx3="http://schemas.microsoft.com/office/drawing/2016/5/9/chartex" xmlns:cx4="http://schemas.microsoft.com/office/drawing/2016/5/10/chartex" xmlns:cx5="http://schemas.microsoft.com/office/drawing/2016/5/11/chartex" xmlns:cx6="http://schemas.microsoft.com/office/drawing/2016/5/12/chartex" xmlns:cx7="http://schemas.microsoft.com/office/drawing/2016/5/13/chartex" xmlns:cx8="http://schemas.microsoft.com/office/drawing/2016/5/14/chartex" xmlns:mc="http://schemas.openxmlformats.org/markup-compatibility/2006" xmlns:aink="http://schemas.microsoft.com/office/drawing/2016/ink" xmlns:am3d="http://schemas.microsoft.com/office/drawing/2017/model3d" xmlns:o="urn:schemas-microsoft-com:office:office" xmlns:oel="http://schemas.microsoft.com/office/2019/extlst" xmlns:r="http://schemas.openxmlformats.org/officeDocument/2006/relationships" xmlns:m="http://schemas.openxmlformats.org/officeDocument/2006/math" xmlns:v="urn:schemas-microsoft-com:vml" xmlns:wp14="http://schemas.microsoft.com/office/word/2010/wordprocessingDrawing" xmlns:wp="http://schemas.openxmlformats.org/drawingml/2006/wordprocessingDrawing" xmlns:w10="urn:schemas-microsoft-com:office:word" xmlns:w="http://schemas.openxmlformats.org/wordprocessingml/2006/main" xmlns:w14="http://schemas.microsoft.com/office/word/2010/wordml" xmlns:w15="http://schemas.microsoft.com/office/word/2012/wordml" xmlns:w16cex="http://schemas.microsoft.com/office/word/2018/wordml/cex" xmlns:w16cid="http://schemas.microsoft.com/office/word/2016/wordml/cid" xmlns:w16="http://schemas.microsoft.com/office/word/2018/wordml" xmlns:w16sdtdh="http://schemas.microsoft.com/office/word/2020/wordml/sdtdatahash" xmlns:w16se="http://schemas.microsoft.com/office/word/2015/wordml/symex" xmlns:wpg="http://schemas.microsoft.com/office/word/2010/wordprocessingGroup" xmlns:wpi="http://schemas.microsoft.com/office/word/2010/wordprocessingInk" xmlns:wne="http://schemas.microsoft.com/office/word/2006/wordml" xmlns:wps="http://schemas.microsoft.com/office/word/2010/wordprocessingShape" mc:Ignorable="w14 w15 w16se w16cid w16 w16cex w16sdtdh wp14">
+<w:footnotes xmlns:wpc="http://schemas.microsoft.com/office/word/2010/wordprocessingCanvas" xmlns:cx="http://schemas.microsoft.com/office/drawing/2014/chartex" xmlns:cx1="http://schemas.microsoft.com/office/drawing/2015/9/8/chartex" xmlns:cx2="http://schemas.microsoft.com/office/drawing/2015/10/21/chartex" xmlns:cx3="http://schemas.microsoft.com/office/drawing/2016/5/9/chartex" xmlns:cx4="http://schemas.microsoft.com/office/drawing/2016/5/10/chartex" xmlns:cx5="http://schemas.microsoft.com/office/drawing/2016/5/11/chartex" xmlns:cx6="http://schemas.microsoft.com/office/drawing/2016/5/12/chartex" xmlns:cx7="http://schemas.microsoft.com/office/drawing/2016/5/13/chartex" xmlns:cx8="http://schemas.microsoft.com/office/drawing/2016/5/14/chartex" xmlns:mc="http://schemas.openxmlformats.org/markup-compatibility/2006" xmlns:aink="http://schemas.microsoft.com/office/drawing/2016/ink" xmlns:am3d="http://schemas.microsoft.com/office/drawing/2017/model3d" xmlns:o="urn:schemas-microsoft-com:office:office" xmlns:oel="http://schemas.microsoft.com/office/2019/extlst" xmlns:r="http://schemas.openxmlformats.org/officeDocument/2006/relationships" xmlns:m="http://schemas.openxmlformats.org/officeDocument/2006/math" xmlns:v="urn:schemas-microsoft-com:vml" xmlns:wp14="http://schemas.microsoft.com/office/word/2010/wordprocessingDrawing" xmlns:wp="http://schemas.openxmlformats.org/drawingml/2006/wordprocessingDrawing" xmlns:w10="urn:schemas-microsoft-com:office:word" xmlns:w="http://schemas.openxmlformats.org/wordprocessingml/2006/main" xmlns:w14="http://schemas.microsoft.com/office/word/2010/wordml" xmlns:w15="http://schemas.microsoft.com/office/word/2012/wordml" xmlns:w16cex="http://schemas.microsoft.com/office/word/2018/wordml/cex" xmlns:w16cid="http://schemas.microsoft.com/office/word/2016/wordml/cid" xmlns:w16="http://schemas.microsoft.com/office/word/2018/wordml" xmlns:w16du="http://schemas.microsoft.com/office/word/2023/wordml/word16du" xmlns:w16sdtdh="http://schemas.microsoft.com/office/word/2020/wordml/sdtdatahash" xmlns:w16sdtfl="http://schemas.microsoft.com/office/word/2024/wordml/sdtformatlock" xmlns:w16se="http://schemas.microsoft.com/office/word/2015/wordml/symex" xmlns:wpg="http://schemas.microsoft.com/office/word/2010/wordprocessingGroup" xmlns:wpi="http://schemas.microsoft.com/office/word/2010/wordprocessingInk" xmlns:wne="http://schemas.microsoft.com/office/word/2006/wordml" xmlns:wps="http://schemas.microsoft.com/office/word/2010/wordprocessingShape" mc:Ignorable="w14 w15 w16se w16cid w16 w16cex w16sdtdh w16sdtfl w16du wp14">
   <w:footnote w:type="separator" w:id="-1">
     <w:p>
       <w:r>
@@ -7959,7 +7175,7 @@
 </file>
 
 <file path=word/numbering.xml><?xml version="1.0" encoding="utf-8"?>
-<w:numbering xmlns:wpc="http://schemas.microsoft.com/office/word/2010/wordprocessingCanvas" xmlns:cx="http://schemas.microsoft.com/office/drawing/2014/chartex" xmlns:cx1="http://schemas.microsoft.com/office/drawing/2015/9/8/chartex" xmlns:cx2="http://schemas.microsoft.com/office/drawing/2015/10/21/chartex" xmlns:cx3="http://schemas.microsoft.com/office/drawing/2016/5/9/chartex" xmlns:cx4="http://schemas.microsoft.com/office/drawing/2016/5/10/chartex" xmlns:cx5="http://schemas.microsoft.com/office/drawing/2016/5/11/chartex" xmlns:cx6="http://schemas.microsoft.com/office/drawing/2016/5/12/chartex" xmlns:cx7="http://schemas.microsoft.com/office/drawing/2016/5/13/chartex" xmlns:cx8="http://schemas.microsoft.com/office/drawing/2016/5/14/chartex" xmlns:mc="http://schemas.openxmlformats.org/markup-compatibility/2006" xmlns:aink="http://schemas.microsoft.com/office/drawing/2016/ink" xmlns:am3d="http://schemas.microsoft.com/office/drawing/2017/model3d" xmlns:o="urn:schemas-microsoft-com:office:office" xmlns:oel="http://schemas.microsoft.com/office/2019/extlst" xmlns:r="http://schemas.openxmlformats.org/officeDocument/2006/relationships" xmlns:m="http://schemas.openxmlformats.org/officeDocument/2006/math" xmlns:v="urn:schemas-microsoft-com:vml" xmlns:wp14="http://schemas.microsoft.com/office/word/2010/wordprocessingDrawing" xmlns:wp="http://schemas.openxmlformats.org/drawingml/2006/wordprocessingDrawing" xmlns:w10="urn:schemas-microsoft-com:office:word" xmlns:w="http://schemas.openxmlformats.org/wordprocessingml/2006/main" xmlns:w14="http://schemas.microsoft.com/office/word/2010/wordml" xmlns:w15="http://schemas.microsoft.com/office/word/2012/wordml" xmlns:w16cex="http://schemas.microsoft.com/office/word/2018/wordml/cex" xmlns:w16cid="http://schemas.microsoft.com/office/word/2016/wordml/cid" xmlns:w16="http://schemas.microsoft.com/office/word/2018/wordml" xmlns:w16sdtdh="http://schemas.microsoft.com/office/word/2020/wordml/sdtdatahash" xmlns:w16se="http://schemas.microsoft.com/office/word/2015/wordml/symex" xmlns:wpg="http://schemas.microsoft.com/office/word/2010/wordprocessingGroup" xmlns:wpi="http://schemas.microsoft.com/office/word/2010/wordprocessingInk" xmlns:wne="http://schemas.microsoft.com/office/word/2006/wordml" xmlns:wps="http://schemas.microsoft.com/office/word/2010/wordprocessingShape" mc:Ignorable="w14 w15 w16se w16cid w16 w16cex w16sdtdh wp14">
+<w:numbering xmlns:wpc="http://schemas.microsoft.com/office/word/2010/wordprocessingCanvas" xmlns:cx="http://schemas.microsoft.com/office/drawing/2014/chartex" xmlns:cx1="http://schemas.microsoft.com/office/drawing/2015/9/8/chartex" xmlns:cx2="http://schemas.microsoft.com/office/drawing/2015/10/21/chartex" xmlns:cx3="http://schemas.microsoft.com/office/drawing/2016/5/9/chartex" xmlns:cx4="http://schemas.microsoft.com/office/drawing/2016/5/10/chartex" xmlns:cx5="http://schemas.microsoft.com/office/drawing/2016/5/11/chartex" xmlns:cx6="http://schemas.microsoft.com/office/drawing/2016/5/12/chartex" xmlns:cx7="http://schemas.microsoft.com/office/drawing/2016/5/13/chartex" xmlns:cx8="http://schemas.microsoft.com/office/drawing/2016/5/14/chartex" xmlns:mc="http://schemas.openxmlformats.org/markup-compatibility/2006" xmlns:aink="http://schemas.microsoft.com/office/drawing/2016/ink" xmlns:am3d="http://schemas.microsoft.com/office/drawing/2017/model3d" xmlns:o="urn:schemas-microsoft-com:office:office" xmlns:oel="http://schemas.microsoft.com/office/2019/extlst" xmlns:r="http://schemas.openxmlformats.org/officeDocument/2006/relationships" xmlns:m="http://schemas.openxmlformats.org/officeDocument/2006/math" xmlns:v="urn:schemas-microsoft-com:vml" xmlns:wp14="http://schemas.microsoft.com/office/word/2010/wordprocessingDrawing" xmlns:wp="http://schemas.openxmlformats.org/drawingml/2006/wordprocessingDrawing" xmlns:w10="urn:schemas-microsoft-com:office:word" xmlns:w="http://schemas.openxmlformats.org/wordprocessingml/2006/main" xmlns:w14="http://schemas.microsoft.com/office/word/2010/wordml" xmlns:w15="http://schemas.microsoft.com/office/word/2012/wordml" xmlns:w16cex="http://schemas.microsoft.com/office/word/2018/wordml/cex" xmlns:w16cid="http://schemas.microsoft.com/office/word/2016/wordml/cid" xmlns:w16="http://schemas.microsoft.com/office/word/2018/wordml" xmlns:w16du="http://schemas.microsoft.com/office/word/2023/wordml/word16du" xmlns:w16sdtdh="http://schemas.microsoft.com/office/word/2020/wordml/sdtdatahash" xmlns:w16sdtfl="http://schemas.microsoft.com/office/word/2024/wordml/sdtformatlock" xmlns:w16se="http://schemas.microsoft.com/office/word/2015/wordml/symex" xmlns:wpg="http://schemas.microsoft.com/office/word/2010/wordprocessingGroup" xmlns:wpi="http://schemas.microsoft.com/office/word/2010/wordprocessingInk" xmlns:wne="http://schemas.microsoft.com/office/word/2006/wordml" xmlns:wps="http://schemas.microsoft.com/office/word/2010/wordprocessingShape" mc:Ignorable="w14 w15 w16se w16cid w16 w16cex w16sdtdh w16sdtfl w16du wp14">
   <w:abstractNum w:abstractNumId="0" w15:restartNumberingAfterBreak="0">
     <w:nsid w:val="175E2358"/>
     <w:multiLevelType w:val="hybridMultilevel"/>
@@ -8517,7 +7733,7 @@
 </file>
 
 <file path=word/styles.xml><?xml version="1.0" encoding="utf-8"?>
-<w:styles xmlns:mc="http://schemas.openxmlformats.org/markup-compatibility/2006" xmlns:r="http://schemas.openxmlformats.org/officeDocument/2006/relationships" xmlns:w="http://schemas.openxmlformats.org/wordprocessingml/2006/main" xmlns:w14="http://schemas.microsoft.com/office/word/2010/wordml" xmlns:w15="http://schemas.microsoft.com/office/word/2012/wordml" xmlns:w16cex="http://schemas.microsoft.com/office/word/2018/wordml/cex" xmlns:w16cid="http://schemas.microsoft.com/office/word/2016/wordml/cid" xmlns:w16="http://schemas.microsoft.com/office/word/2018/wordml" xmlns:w16sdtdh="http://schemas.microsoft.com/office/word/2020/wordml/sdtdatahash" xmlns:w16se="http://schemas.microsoft.com/office/word/2015/wordml/symex" mc:Ignorable="w14 w15 w16se w16cid w16 w16cex w16sdtdh">
+<w:styles xmlns:mc="http://schemas.openxmlformats.org/markup-compatibility/2006" xmlns:r="http://schemas.openxmlformats.org/officeDocument/2006/relationships" xmlns:w="http://schemas.openxmlformats.org/wordprocessingml/2006/main" xmlns:w14="http://schemas.microsoft.com/office/word/2010/wordml" xmlns:w15="http://schemas.microsoft.com/office/word/2012/wordml" xmlns:w16cex="http://schemas.microsoft.com/office/word/2018/wordml/cex" xmlns:w16cid="http://schemas.microsoft.com/office/word/2016/wordml/cid" xmlns:w16="http://schemas.microsoft.com/office/word/2018/wordml" xmlns:w16du="http://schemas.microsoft.com/office/word/2023/wordml/word16du" xmlns:w16sdtdh="http://schemas.microsoft.com/office/word/2020/wordml/sdtdatahash" xmlns:w16sdtfl="http://schemas.microsoft.com/office/word/2024/wordml/sdtformatlock" xmlns:w16se="http://schemas.microsoft.com/office/word/2015/wordml/symex" mc:Ignorable="w14 w15 w16se w16cid w16 w16cex w16sdtdh w16sdtfl w16du">
   <w:docDefaults>
     <w:rPrDefault>
       <w:rPr>

--- a/docs/operating mode.docx
+++ b/docs/operating mode.docx
@@ -73,18 +73,16 @@
           <w:rFonts w:cstheme="minorHAnsi"/>
           <w:lang w:val="en-GB"/>
         </w:rPr>
-        <w:t xml:space="preserve"> available on the UNIGE </w:t>
-      </w:r>
-      <w:proofErr w:type="spellStart"/>
-      <w:r>
-        <w:rPr>
-          <w:rStyle w:val="jlqj4b"/>
-          <w:rFonts w:cstheme="minorHAnsi"/>
-          <w:lang w:val="en-GB"/>
-        </w:rPr>
-        <w:t>gitlab</w:t>
-      </w:r>
-      <w:proofErr w:type="spellEnd"/>
+        <w:t xml:space="preserve"> available on the </w:t>
+      </w:r>
+      <w:r>
+        <w:rPr>
+          <w:rStyle w:val="jlqj4b"/>
+          <w:rFonts w:cstheme="minorHAnsi"/>
+          <w:lang w:val="en-GB"/>
+        </w:rPr>
+        <w:t>GitHub</w:t>
+      </w:r>
       <w:r>
         <w:rPr>
           <w:rStyle w:val="jlqj4b"/>
@@ -193,9 +191,9 @@
           <w:lang w:val="en-GB"/>
         </w:rPr>
         <w:drawing>
-          <wp:inline distT="0" distB="0" distL="0" distR="0" wp14:anchorId="1845CBDB" wp14:editId="2893F3F6">
-            <wp:extent cx="943660" cy="1071779"/>
-            <wp:effectExtent l="0" t="0" r="8890" b="0"/>
+          <wp:inline distT="0" distB="0" distL="0" distR="0" wp14:anchorId="1845CBDB" wp14:editId="6D56E996">
+            <wp:extent cx="1250899" cy="1420731"/>
+            <wp:effectExtent l="0" t="0" r="6985" b="8255"/>
             <wp:docPr id="9" name="Picture 9"/>
             <wp:cNvGraphicFramePr>
               <a:graphicFrameLocks xmlns:a="http://schemas.openxmlformats.org/drawingml/2006/main" noChangeAspect="1"/>
@@ -225,7 +223,7 @@
                   <pic:spPr bwMode="auto">
                     <a:xfrm>
                       <a:off x="0" y="0"/>
-                      <a:ext cx="956581" cy="1086454"/>
+                      <a:ext cx="1283250" cy="1457474"/>
                     </a:xfrm>
                     <a:prstGeom prst="rect">
                       <a:avLst/>
